--- a/Addins/Samples/PowerPoint/pptAuthor/pptAuthoringGuide.docx
+++ b/Addins/Samples/PowerPoint/pptAuthor/pptAuthoringGuide.docx
@@ -4145,7 +4145,17 @@
           <w:sz w:val="24"/>
           <w:szCs w:val="24"/>
         </w:rPr>
-        <w:t>pptA</w:t>
+        <w:t>ppt</w:t>
+      </w:r>
+      <w:r>
+        <w:rPr>
+          <w:rFonts w:ascii="Times New Roman" w:hAnsi="Times New Roman" w:cs="Times New Roman"/>
+          <w:bCs/>
+          <w:color w:val="000000"/>
+          <w:sz w:val="24"/>
+          <w:szCs w:val="24"/>
+        </w:rPr>
+        <w:t>x-a</w:t>
       </w:r>
       <w:r>
         <w:rPr>
@@ -16819,7 +16829,7 @@
 </file>
 
 <file path=customXml/itemProps1.xml><?xml version="1.0" encoding="utf-8"?>
-<ds:datastoreItem xmlns:ds="http://schemas.openxmlformats.org/officeDocument/2006/customXml" ds:itemID="{442CBCEF-76E0-4F50-8618-584339DC4409}">
+<ds:datastoreItem xmlns:ds="http://schemas.openxmlformats.org/officeDocument/2006/customXml" ds:itemID="{56E05245-12C9-41E0-9470-A95D38B21CAC}">
   <ds:schemaRefs>
     <ds:schemaRef ds:uri="http://schemas.openxmlformats.org/officeDocument/2006/bibliography"/>
   </ds:schemaRefs>

--- a/Addins/Samples/PowerPoint/pptAuthor/pptAuthoringGuide.docx
+++ b/Addins/Samples/PowerPoint/pptAuthor/pptAuthoringGuide.docx
@@ -4145,17 +4145,7 @@
           <w:sz w:val="24"/>
           <w:szCs w:val="24"/>
         </w:rPr>
-        <w:t>ppt</w:t>
-      </w:r>
-      <w:r>
-        <w:rPr>
-          <w:rFonts w:ascii="Times New Roman" w:hAnsi="Times New Roman" w:cs="Times New Roman"/>
-          <w:bCs/>
-          <w:color w:val="000000"/>
-          <w:sz w:val="24"/>
-          <w:szCs w:val="24"/>
-        </w:rPr>
-        <w:t>x-a</w:t>
+        <w:t>pptA</w:t>
       </w:r>
       <w:r>
         <w:rPr>
@@ -16829,7 +16819,7 @@
 </file>
 
 <file path=customXml/itemProps1.xml><?xml version="1.0" encoding="utf-8"?>
-<ds:datastoreItem xmlns:ds="http://schemas.openxmlformats.org/officeDocument/2006/customXml" ds:itemID="{56E05245-12C9-41E0-9470-A95D38B21CAC}">
+<ds:datastoreItem xmlns:ds="http://schemas.openxmlformats.org/officeDocument/2006/customXml" ds:itemID="{442CBCEF-76E0-4F50-8618-584339DC4409}">
   <ds:schemaRefs>
     <ds:schemaRef ds:uri="http://schemas.openxmlformats.org/officeDocument/2006/bibliography"/>
   </ds:schemaRefs>

--- a/Addins/Samples/PowerPoint/pptAuthor/pptAuthoringGuide.docx
+++ b/Addins/Samples/PowerPoint/pptAuthor/pptAuthoringGuide.docx
@@ -575,16 +575,13 @@
     <w:p>
       <w:pPr>
         <w:jc w:val="center"/>
-      </w:pPr>
-      <w:r>
         <w:rPr>
           <w:rFonts w:ascii="Times New Roman" w:hAnsi="Times New Roman" w:cs="Times New Roman"/>
           <w:color w:val="000000"/>
           <w:sz w:val="20"/>
           <w:szCs w:val="20"/>
         </w:rPr>
-        <w:t>© Copyright 2002-2010 by Mark</w:t>
-      </w:r>
+      </w:pPr>
       <w:r>
         <w:rPr>
           <w:rFonts w:ascii="Times New Roman" w:hAnsi="Times New Roman" w:cs="Times New Roman"/>
@@ -592,7 +589,650 @@
           <w:sz w:val="20"/>
           <w:szCs w:val="20"/>
         </w:rPr>
+        <w:t>© Copyright 2002-2010 by Mark</w:t>
+      </w:r>
+      <w:r>
+        <w:rPr>
+          <w:rFonts w:ascii="Times New Roman" w:hAnsi="Times New Roman" w:cs="Times New Roman"/>
+          <w:color w:val="000000"/>
+          <w:sz w:val="20"/>
+          <w:szCs w:val="20"/>
+        </w:rPr>
         <w:t>Logic Corporation. All rights reserved worldwide.</w:t>
+      </w:r>
+    </w:p>
+    <w:sdt>
+      <w:sdtPr>
+        <w:rPr>
+          <w:rFonts w:asciiTheme="minorHAnsi" w:eastAsiaTheme="minorHAnsi" w:hAnsiTheme="minorHAnsi" w:cstheme="minorBidi"/>
+          <w:b w:val="0"/>
+          <w:bCs w:val="0"/>
+          <w:color w:val="auto"/>
+          <w:sz w:val="22"/>
+          <w:szCs w:val="22"/>
+        </w:rPr>
+        <w:id w:val="31716393"/>
+        <w:docPartObj>
+          <w:docPartGallery w:val="Table of Contents"/>
+          <w:docPartUnique/>
+        </w:docPartObj>
+      </w:sdtPr>
+      <w:sdtContent>
+        <w:p>
+          <w:pPr>
+            <w:pStyle w:val="TOCHeading"/>
+          </w:pPr>
+          <w:r>
+            <w:rPr>
+              <w:sz w:val="36"/>
+              <w:szCs w:val="36"/>
+            </w:rPr>
+            <w:t>Contents</w:t>
+          </w:r>
+        </w:p>
+        <w:p>
+          <w:pPr>
+            <w:pStyle w:val="TOC1"/>
+            <w:tabs>
+              <w:tab w:val="left" w:pos="660"/>
+              <w:tab w:val="right" w:leader="dot" w:pos="9350"/>
+            </w:tabs>
+            <w:rPr>
+              <w:rFonts w:eastAsiaTheme="minorEastAsia"/>
+              <w:noProof/>
+            </w:rPr>
+          </w:pPr>
+          <w:r>
+            <w:fldChar w:fldCharType="begin"/>
+          </w:r>
+          <w:r>
+            <w:instrText xml:space="preserve"> TOC \o "1-3" \h \z \u </w:instrText>
+          </w:r>
+          <w:r>
+            <w:fldChar w:fldCharType="separate"/>
+          </w:r>
+          <w:hyperlink w:anchor="_Toc273629239" w:history="1">
+            <w:r>
+              <w:rPr>
+                <w:rStyle w:val="Hyperlink"/>
+                <w:rFonts w:ascii="Arial" w:hAnsi="Arial" w:cs="Arial"/>
+                <w:b/>
+                <w:bCs/>
+                <w:noProof/>
+              </w:rPr>
+              <w:t>1.0</w:t>
+            </w:r>
+            <w:r>
+              <w:rPr>
+                <w:rFonts w:eastAsiaTheme="minorEastAsia"/>
+                <w:noProof/>
+              </w:rPr>
+              <w:tab/>
+            </w:r>
+            <w:r>
+              <w:rPr>
+                <w:rStyle w:val="Hyperlink"/>
+                <w:rFonts w:ascii="Arial" w:hAnsi="Arial" w:cs="Arial"/>
+                <w:b/>
+                <w:bCs/>
+                <w:noProof/>
+              </w:rPr>
+              <w:t>Introduction</w:t>
+            </w:r>
+            <w:r>
+              <w:rPr>
+                <w:noProof/>
+                <w:webHidden/>
+              </w:rPr>
+              <w:tab/>
+            </w:r>
+            <w:r>
+              <w:rPr>
+                <w:noProof/>
+                <w:webHidden/>
+              </w:rPr>
+              <w:fldChar w:fldCharType="begin"/>
+            </w:r>
+            <w:r>
+              <w:rPr>
+                <w:noProof/>
+                <w:webHidden/>
+              </w:rPr>
+              <w:instrText xml:space="preserve"> PAGEREF _Toc273629239 \h </w:instrText>
+            </w:r>
+            <w:r>
+              <w:rPr>
+                <w:noProof/>
+                <w:webHidden/>
+              </w:rPr>
+            </w:r>
+            <w:r>
+              <w:rPr>
+                <w:noProof/>
+                <w:webHidden/>
+              </w:rPr>
+              <w:fldChar w:fldCharType="separate"/>
+            </w:r>
+            <w:r>
+              <w:rPr>
+                <w:noProof/>
+                <w:webHidden/>
+              </w:rPr>
+              <w:t>3</w:t>
+            </w:r>
+            <w:r>
+              <w:rPr>
+                <w:noProof/>
+                <w:webHidden/>
+              </w:rPr>
+              <w:fldChar w:fldCharType="end"/>
+            </w:r>
+          </w:hyperlink>
+        </w:p>
+        <w:p>
+          <w:pPr>
+            <w:pStyle w:val="TOC1"/>
+            <w:tabs>
+              <w:tab w:val="left" w:pos="660"/>
+              <w:tab w:val="right" w:leader="dot" w:pos="9350"/>
+            </w:tabs>
+            <w:rPr>
+              <w:rFonts w:eastAsiaTheme="minorEastAsia"/>
+              <w:noProof/>
+            </w:rPr>
+          </w:pPr>
+          <w:hyperlink w:anchor="_Toc273629240" w:history="1">
+            <w:r>
+              <w:rPr>
+                <w:rStyle w:val="Hyperlink"/>
+                <w:rFonts w:ascii="Arial" w:hAnsi="Arial" w:cs="Arial"/>
+                <w:b/>
+                <w:bCs/>
+                <w:noProof/>
+              </w:rPr>
+              <w:t>2.0</w:t>
+            </w:r>
+            <w:r>
+              <w:rPr>
+                <w:rFonts w:eastAsiaTheme="minorEastAsia"/>
+                <w:noProof/>
+              </w:rPr>
+              <w:tab/>
+            </w:r>
+            <w:r>
+              <w:rPr>
+                <w:rStyle w:val="Hyperlink"/>
+                <w:rFonts w:ascii="Arial" w:hAnsi="Arial" w:cs="Arial"/>
+                <w:b/>
+                <w:bCs/>
+                <w:noProof/>
+              </w:rPr>
+              <w:t>Up and Running</w:t>
+            </w:r>
+            <w:r>
+              <w:rPr>
+                <w:noProof/>
+                <w:webHidden/>
+              </w:rPr>
+              <w:tab/>
+            </w:r>
+            <w:r>
+              <w:rPr>
+                <w:noProof/>
+                <w:webHidden/>
+              </w:rPr>
+              <w:fldChar w:fldCharType="begin"/>
+            </w:r>
+            <w:r>
+              <w:rPr>
+                <w:noProof/>
+                <w:webHidden/>
+              </w:rPr>
+              <w:instrText xml:space="preserve"> PAGEREF _Toc273629240 \h </w:instrText>
+            </w:r>
+            <w:r>
+              <w:rPr>
+                <w:noProof/>
+                <w:webHidden/>
+              </w:rPr>
+            </w:r>
+            <w:r>
+              <w:rPr>
+                <w:noProof/>
+                <w:webHidden/>
+              </w:rPr>
+              <w:fldChar w:fldCharType="separate"/>
+            </w:r>
+            <w:r>
+              <w:rPr>
+                <w:noProof/>
+                <w:webHidden/>
+              </w:rPr>
+              <w:t>4</w:t>
+            </w:r>
+            <w:r>
+              <w:rPr>
+                <w:noProof/>
+                <w:webHidden/>
+              </w:rPr>
+              <w:fldChar w:fldCharType="end"/>
+            </w:r>
+          </w:hyperlink>
+        </w:p>
+        <w:p>
+          <w:pPr>
+            <w:pStyle w:val="TOC1"/>
+            <w:tabs>
+              <w:tab w:val="left" w:pos="660"/>
+              <w:tab w:val="right" w:leader="dot" w:pos="9350"/>
+            </w:tabs>
+            <w:rPr>
+              <w:rFonts w:eastAsiaTheme="minorEastAsia"/>
+              <w:noProof/>
+            </w:rPr>
+          </w:pPr>
+          <w:hyperlink w:anchor="_Toc273629241" w:history="1">
+            <w:r>
+              <w:rPr>
+                <w:rStyle w:val="Hyperlink"/>
+                <w:rFonts w:ascii="Arial" w:hAnsi="Arial" w:cs="Arial"/>
+                <w:b/>
+                <w:bCs/>
+                <w:noProof/>
+              </w:rPr>
+              <w:t>3.0</w:t>
+            </w:r>
+            <w:r>
+              <w:rPr>
+                <w:rFonts w:eastAsiaTheme="minorEastAsia"/>
+                <w:noProof/>
+              </w:rPr>
+              <w:tab/>
+            </w:r>
+            <w:r>
+              <w:rPr>
+                <w:rStyle w:val="Hyperlink"/>
+                <w:rFonts w:ascii="Arial" w:hAnsi="Arial" w:cs="Arial"/>
+                <w:b/>
+                <w:bCs/>
+                <w:noProof/>
+              </w:rPr>
+              <w:t>Custom Configuration</w:t>
+            </w:r>
+            <w:r>
+              <w:rPr>
+                <w:noProof/>
+                <w:webHidden/>
+              </w:rPr>
+              <w:tab/>
+            </w:r>
+            <w:r>
+              <w:rPr>
+                <w:noProof/>
+                <w:webHidden/>
+              </w:rPr>
+              <w:fldChar w:fldCharType="begin"/>
+            </w:r>
+            <w:r>
+              <w:rPr>
+                <w:noProof/>
+                <w:webHidden/>
+              </w:rPr>
+              <w:instrText xml:space="preserve"> PAGEREF _Toc273629241 \h </w:instrText>
+            </w:r>
+            <w:r>
+              <w:rPr>
+                <w:noProof/>
+                <w:webHidden/>
+              </w:rPr>
+            </w:r>
+            <w:r>
+              <w:rPr>
+                <w:noProof/>
+                <w:webHidden/>
+              </w:rPr>
+              <w:fldChar w:fldCharType="separate"/>
+            </w:r>
+            <w:r>
+              <w:rPr>
+                <w:noProof/>
+                <w:webHidden/>
+              </w:rPr>
+              <w:t>6</w:t>
+            </w:r>
+            <w:r>
+              <w:rPr>
+                <w:noProof/>
+                <w:webHidden/>
+              </w:rPr>
+              <w:fldChar w:fldCharType="end"/>
+            </w:r>
+          </w:hyperlink>
+        </w:p>
+        <w:p>
+          <w:pPr>
+            <w:pStyle w:val="TOC2"/>
+            <w:tabs>
+              <w:tab w:val="right" w:leader="dot" w:pos="9350"/>
+            </w:tabs>
+            <w:rPr>
+              <w:rFonts w:eastAsiaTheme="minorEastAsia"/>
+              <w:noProof/>
+            </w:rPr>
+          </w:pPr>
+          <w:hyperlink w:anchor="_Toc273629242" w:history="1">
+            <w:r>
+              <w:rPr>
+                <w:rStyle w:val="Hyperlink"/>
+                <w:rFonts w:ascii="Arial" w:hAnsi="Arial" w:cs="Arial"/>
+                <w:noProof/>
+              </w:rPr>
+              <w:t>3.1 Tagging</w:t>
+            </w:r>
+            <w:r>
+              <w:rPr>
+                <w:noProof/>
+                <w:webHidden/>
+              </w:rPr>
+              <w:tab/>
+            </w:r>
+            <w:r>
+              <w:rPr>
+                <w:noProof/>
+                <w:webHidden/>
+              </w:rPr>
+              <w:fldChar w:fldCharType="begin"/>
+            </w:r>
+            <w:r>
+              <w:rPr>
+                <w:noProof/>
+                <w:webHidden/>
+              </w:rPr>
+              <w:instrText xml:space="preserve"> PAGEREF _Toc273629242 \h </w:instrText>
+            </w:r>
+            <w:r>
+              <w:rPr>
+                <w:noProof/>
+                <w:webHidden/>
+              </w:rPr>
+            </w:r>
+            <w:r>
+              <w:rPr>
+                <w:noProof/>
+                <w:webHidden/>
+              </w:rPr>
+              <w:fldChar w:fldCharType="separate"/>
+            </w:r>
+            <w:r>
+              <w:rPr>
+                <w:noProof/>
+                <w:webHidden/>
+              </w:rPr>
+              <w:t>6</w:t>
+            </w:r>
+            <w:r>
+              <w:rPr>
+                <w:noProof/>
+                <w:webHidden/>
+              </w:rPr>
+              <w:fldChar w:fldCharType="end"/>
+            </w:r>
+          </w:hyperlink>
+        </w:p>
+        <w:p>
+          <w:pPr>
+            <w:pStyle w:val="TOC2"/>
+            <w:tabs>
+              <w:tab w:val="right" w:leader="dot" w:pos="9350"/>
+            </w:tabs>
+            <w:rPr>
+              <w:rFonts w:eastAsiaTheme="minorEastAsia"/>
+              <w:noProof/>
+            </w:rPr>
+          </w:pPr>
+          <w:hyperlink w:anchor="_Toc273629243" w:history="1">
+            <w:r>
+              <w:rPr>
+                <w:rStyle w:val="Hyperlink"/>
+                <w:rFonts w:ascii="Arial" w:hAnsi="Arial" w:cs="Arial"/>
+                <w:noProof/>
+              </w:rPr>
+              <w:t>3.2 Associating Custom Metadata</w:t>
+            </w:r>
+            <w:r>
+              <w:rPr>
+                <w:noProof/>
+                <w:webHidden/>
+              </w:rPr>
+              <w:tab/>
+            </w:r>
+            <w:r>
+              <w:rPr>
+                <w:noProof/>
+                <w:webHidden/>
+              </w:rPr>
+              <w:fldChar w:fldCharType="begin"/>
+            </w:r>
+            <w:r>
+              <w:rPr>
+                <w:noProof/>
+                <w:webHidden/>
+              </w:rPr>
+              <w:instrText xml:space="preserve"> PAGEREF _Toc273629243 \h </w:instrText>
+            </w:r>
+            <w:r>
+              <w:rPr>
+                <w:noProof/>
+                <w:webHidden/>
+              </w:rPr>
+            </w:r>
+            <w:r>
+              <w:rPr>
+                <w:noProof/>
+                <w:webHidden/>
+              </w:rPr>
+              <w:fldChar w:fldCharType="separate"/>
+            </w:r>
+            <w:r>
+              <w:rPr>
+                <w:noProof/>
+                <w:webHidden/>
+              </w:rPr>
+              <w:t>10</w:t>
+            </w:r>
+            <w:r>
+              <w:rPr>
+                <w:noProof/>
+                <w:webHidden/>
+              </w:rPr>
+              <w:fldChar w:fldCharType="end"/>
+            </w:r>
+          </w:hyperlink>
+        </w:p>
+        <w:p>
+          <w:pPr>
+            <w:pStyle w:val="TOC2"/>
+            <w:tabs>
+              <w:tab w:val="right" w:leader="dot" w:pos="9350"/>
+            </w:tabs>
+            <w:rPr>
+              <w:rFonts w:eastAsiaTheme="minorEastAsia"/>
+              <w:noProof/>
+            </w:rPr>
+          </w:pPr>
+          <w:hyperlink w:anchor="_Toc273629244" w:history="1">
+            <w:r>
+              <w:rPr>
+                <w:rStyle w:val="Hyperlink"/>
+                <w:rFonts w:ascii="Arial" w:hAnsi="Arial" w:cs="Arial"/>
+                <w:noProof/>
+              </w:rPr>
+              <w:t>3.3 Search and Reuse</w:t>
+            </w:r>
+            <w:r>
+              <w:rPr>
+                <w:noProof/>
+                <w:webHidden/>
+              </w:rPr>
+              <w:tab/>
+            </w:r>
+            <w:r>
+              <w:rPr>
+                <w:noProof/>
+                <w:webHidden/>
+              </w:rPr>
+              <w:fldChar w:fldCharType="begin"/>
+            </w:r>
+            <w:r>
+              <w:rPr>
+                <w:noProof/>
+                <w:webHidden/>
+              </w:rPr>
+              <w:instrText xml:space="preserve"> PAGEREF _Toc273629244 \h </w:instrText>
+            </w:r>
+            <w:r>
+              <w:rPr>
+                <w:noProof/>
+                <w:webHidden/>
+              </w:rPr>
+            </w:r>
+            <w:r>
+              <w:rPr>
+                <w:noProof/>
+                <w:webHidden/>
+              </w:rPr>
+              <w:fldChar w:fldCharType="separate"/>
+            </w:r>
+            <w:r>
+              <w:rPr>
+                <w:noProof/>
+                <w:webHidden/>
+              </w:rPr>
+              <w:t>12</w:t>
+            </w:r>
+            <w:r>
+              <w:rPr>
+                <w:noProof/>
+                <w:webHidden/>
+              </w:rPr>
+              <w:fldChar w:fldCharType="end"/>
+            </w:r>
+          </w:hyperlink>
+        </w:p>
+        <w:p>
+          <w:pPr>
+            <w:pStyle w:val="TOC1"/>
+            <w:tabs>
+              <w:tab w:val="left" w:pos="660"/>
+              <w:tab w:val="right" w:leader="dot" w:pos="9350"/>
+            </w:tabs>
+            <w:rPr>
+              <w:rFonts w:eastAsiaTheme="minorEastAsia"/>
+              <w:noProof/>
+            </w:rPr>
+          </w:pPr>
+          <w:hyperlink w:anchor="_Toc273629245" w:history="1">
+            <w:r>
+              <w:rPr>
+                <w:rStyle w:val="Hyperlink"/>
+                <w:rFonts w:ascii="Arial" w:hAnsi="Arial" w:cs="Arial"/>
+                <w:b/>
+                <w:bCs/>
+                <w:noProof/>
+              </w:rPr>
+              <w:t>4.0</w:t>
+            </w:r>
+            <w:r>
+              <w:rPr>
+                <w:rFonts w:eastAsiaTheme="minorEastAsia"/>
+                <w:noProof/>
+              </w:rPr>
+              <w:tab/>
+            </w:r>
+            <w:r>
+              <w:rPr>
+                <w:rStyle w:val="Hyperlink"/>
+                <w:rFonts w:ascii="Arial" w:hAnsi="Arial" w:cs="Arial"/>
+                <w:b/>
+                <w:bCs/>
+                <w:noProof/>
+              </w:rPr>
+              <w:t>Other Files of Interest</w:t>
+            </w:r>
+            <w:r>
+              <w:rPr>
+                <w:noProof/>
+                <w:webHidden/>
+              </w:rPr>
+              <w:tab/>
+            </w:r>
+            <w:r>
+              <w:rPr>
+                <w:noProof/>
+                <w:webHidden/>
+              </w:rPr>
+              <w:fldChar w:fldCharType="begin"/>
+            </w:r>
+            <w:r>
+              <w:rPr>
+                <w:noProof/>
+                <w:webHidden/>
+              </w:rPr>
+              <w:instrText xml:space="preserve"> PAGEREF _Toc273629245 \h </w:instrText>
+            </w:r>
+            <w:r>
+              <w:rPr>
+                <w:noProof/>
+                <w:webHidden/>
+              </w:rPr>
+            </w:r>
+            <w:r>
+              <w:rPr>
+                <w:noProof/>
+                <w:webHidden/>
+              </w:rPr>
+              <w:fldChar w:fldCharType="separate"/>
+            </w:r>
+            <w:r>
+              <w:rPr>
+                <w:noProof/>
+                <w:webHidden/>
+              </w:rPr>
+              <w:t>17</w:t>
+            </w:r>
+            <w:r>
+              <w:rPr>
+                <w:noProof/>
+                <w:webHidden/>
+              </w:rPr>
+              <w:fldChar w:fldCharType="end"/>
+            </w:r>
+          </w:hyperlink>
+        </w:p>
+        <w:p>
+          <w:r>
+            <w:fldChar w:fldCharType="end"/>
+          </w:r>
+        </w:p>
+      </w:sdtContent>
+    </w:sdt>
+    <w:p>
+      <w:pPr>
+        <w:rPr>
+          <w:rFonts w:ascii="Times New Roman" w:hAnsi="Times New Roman" w:cs="Times New Roman"/>
+          <w:color w:val="000000"/>
+          <w:sz w:val="20"/>
+          <w:szCs w:val="20"/>
+        </w:rPr>
+      </w:pPr>
+      <w:r>
+        <w:rPr>
+          <w:rFonts w:ascii="Times New Roman" w:hAnsi="Times New Roman" w:cs="Times New Roman"/>
+          <w:color w:val="000000"/>
+          <w:sz w:val="20"/>
+          <w:szCs w:val="20"/>
+        </w:rPr>
+        <w:br w:type="page"/>
       </w:r>
     </w:p>
     <w:p>
@@ -606,6 +1246,7 @@
         <w:autoSpaceDN w:val="0"/>
         <w:adjustRightInd w:val="0"/>
         <w:spacing w:after="0" w:line="240" w:lineRule="auto"/>
+        <w:outlineLvl w:val="0"/>
         <w:rPr>
           <w:rFonts w:ascii="Arial" w:hAnsi="Arial" w:cs="Arial"/>
           <w:b/>
@@ -615,6 +1256,7 @@
           <w:szCs w:val="32"/>
         </w:rPr>
       </w:pPr>
+      <w:bookmarkStart w:id="0" w:name="_Toc273629239"/>
       <w:r>
         <w:rPr>
           <w:rFonts w:ascii="Arial" w:hAnsi="Arial" w:cs="Arial"/>
@@ -627,6 +1269,7 @@
         <w:lastRenderedPageBreak/>
         <w:t>Introduction</w:t>
       </w:r>
+      <w:bookmarkEnd w:id="0"/>
     </w:p>
     <w:p>
       <w:pPr>
@@ -857,6 +1500,15 @@
         </w:rPr>
         <w:t>Office 2007</w:t>
       </w:r>
+      <w:r>
+        <w:rPr>
+          <w:rFonts w:ascii="Times New Roman" w:hAnsi="Times New Roman" w:cs="Times New Roman"/>
+          <w:color w:val="000000"/>
+          <w:sz w:val="24"/>
+          <w:szCs w:val="24"/>
+        </w:rPr>
+        <w:t xml:space="preserve"> or Office 2010 (32 bit)</w:t>
+      </w:r>
     </w:p>
     <w:p>
       <w:pPr>
@@ -1155,7 +1807,16 @@
           <w:sz w:val="24"/>
           <w:szCs w:val="24"/>
         </w:rPr>
-        <w:t xml:space="preserve"> application is not the Toolkit, nor does it encompass all Toolkit functionality.  This application was built as a solution to a specific use-case</w:t>
+        <w:t xml:space="preserve"> application is not the Toolkit, nor does it encompass all Toolkit functionality.  This application was built as a solution </w:t>
+      </w:r>
+      <w:r>
+        <w:rPr>
+          <w:rFonts w:ascii="Times New Roman" w:hAnsi="Times New Roman" w:cs="Times New Roman"/>
+          <w:color w:val="000000"/>
+          <w:sz w:val="24"/>
+          <w:szCs w:val="24"/>
+        </w:rPr>
+        <w:t>to common use cases</w:t>
       </w:r>
       <w:r>
         <w:rPr>
@@ -1425,7 +2086,16 @@
           <w:sz w:val="24"/>
           <w:szCs w:val="24"/>
         </w:rPr>
-        <w:t xml:space="preserve"> saved in MarkLogic Server to</w:t>
+        <w:t xml:space="preserve"> saved in MarkLogic Server </w:t>
+      </w:r>
+      <w:r>
+        <w:rPr>
+          <w:rFonts w:ascii="Times New Roman" w:hAnsi="Times New Roman" w:cs="Times New Roman"/>
+          <w:color w:val="000000"/>
+          <w:sz w:val="24"/>
+          <w:szCs w:val="24"/>
+        </w:rPr>
+        <w:t>within</w:t>
       </w:r>
       <w:r>
         <w:rPr>
@@ -1497,7 +2167,25 @@
           <w:sz w:val="24"/>
           <w:szCs w:val="24"/>
         </w:rPr>
-        <w:t xml:space="preserve"> any associated metadata</w:t>
+        <w:t xml:space="preserve"> </w:t>
+      </w:r>
+      <w:r>
+        <w:rPr>
+          <w:rFonts w:ascii="Times New Roman" w:hAnsi="Times New Roman" w:cs="Times New Roman"/>
+          <w:color w:val="000000"/>
+          <w:sz w:val="24"/>
+          <w:szCs w:val="24"/>
+        </w:rPr>
+        <w:t>all</w:t>
+      </w:r>
+      <w:r>
+        <w:rPr>
+          <w:rFonts w:ascii="Times New Roman" w:hAnsi="Times New Roman" w:cs="Times New Roman"/>
+          <w:color w:val="000000"/>
+          <w:sz w:val="24"/>
+          <w:szCs w:val="24"/>
+        </w:rPr>
+        <w:t xml:space="preserve"> associated metadata</w:t>
       </w:r>
       <w:r>
         <w:rPr>
@@ -1881,6 +2569,7 @@
         <w:autoSpaceDN w:val="0"/>
         <w:adjustRightInd w:val="0"/>
         <w:spacing w:after="0" w:line="240" w:lineRule="auto"/>
+        <w:outlineLvl w:val="0"/>
         <w:rPr>
           <w:rFonts w:ascii="Arial" w:hAnsi="Arial" w:cs="Arial"/>
           <w:b/>
@@ -1890,6 +2579,7 @@
           <w:szCs w:val="32"/>
         </w:rPr>
       </w:pPr>
+      <w:bookmarkStart w:id="1" w:name="_Toc273629240"/>
       <w:r>
         <w:rPr>
           <w:rFonts w:ascii="Arial" w:hAnsi="Arial" w:cs="Arial"/>
@@ -1902,6 +2592,7 @@
         <w:lastRenderedPageBreak/>
         <w:t>Up and Running</w:t>
       </w:r>
+      <w:bookmarkEnd w:id="1"/>
     </w:p>
     <w:p>
       <w:pPr>
@@ -2127,7 +2818,7 @@
           <w:sz w:val="24"/>
           <w:szCs w:val="24"/>
         </w:rPr>
-        <w:t xml:space="preserve">that you can minimize the required configuration to 2 places for deployment.  Let’s quickly look at each are that requires update.  </w:t>
+        <w:t xml:space="preserve">that you can minimize the required configuration to 2 places for deployment.  </w:t>
       </w:r>
     </w:p>
     <w:p>
@@ -2246,6 +2937,11 @@
     </w:p>
     <w:p>
       <w:pPr>
+        <w:pStyle w:val="ListParagraph"/>
+        <w:numPr>
+          <w:ilvl w:val="0"/>
+          <w:numId w:val="28"/>
+        </w:numPr>
         <w:autoSpaceDE w:val="0"/>
         <w:autoSpaceDN w:val="0"/>
         <w:adjustRightInd w:val="0"/>
@@ -2302,46 +2998,61 @@
         </w:rPr>
         <w:t>the HTTP Server on port 8000 is:</w:t>
       </w:r>
-    </w:p>
-    <w:p>
-      <w:pPr>
-        <w:autoSpaceDE w:val="0"/>
-        <w:autoSpaceDN w:val="0"/>
-        <w:adjustRightInd w:val="0"/>
-        <w:spacing w:after="0" w:line="240" w:lineRule="auto"/>
-        <w:rPr>
-          <w:rFonts w:ascii="Times New Roman" w:hAnsi="Times New Roman" w:cs="Times New Roman"/>
-          <w:color w:val="000000"/>
-          <w:sz w:val="24"/>
-          <w:szCs w:val="24"/>
-        </w:rPr>
-      </w:pPr>
-      <w:r>
-        <w:rPr>
-          <w:rFonts w:ascii="Times New Roman" w:hAnsi="Times New Roman" w:cs="Times New Roman"/>
-          <w:color w:val="000000"/>
-          <w:sz w:val="24"/>
-          <w:szCs w:val="24"/>
-        </w:rPr>
-        <w:t xml:space="preserve"> &lt;Server-Install-Directory&gt;\Docs</w:t>
-      </w:r>
-    </w:p>
-    <w:p>
-      <w:pPr>
-        <w:autoSpaceDE w:val="0"/>
-        <w:autoSpaceDN w:val="0"/>
-        <w:adjustRightInd w:val="0"/>
-        <w:spacing w:after="0" w:line="240" w:lineRule="auto"/>
-        <w:rPr>
-          <w:rFonts w:ascii="Times New Roman" w:hAnsi="Times New Roman" w:cs="Times New Roman"/>
-          <w:color w:val="000000"/>
-          <w:sz w:val="24"/>
-          <w:szCs w:val="24"/>
-        </w:rPr>
-      </w:pPr>
-    </w:p>
-    <w:p>
-      <w:pPr>
+      <w:r>
+        <w:rPr>
+          <w:rFonts w:ascii="Times New Roman" w:hAnsi="Times New Roman" w:cs="Times New Roman"/>
+          <w:color w:val="000000"/>
+          <w:sz w:val="24"/>
+          <w:szCs w:val="24"/>
+        </w:rPr>
+        <w:t xml:space="preserve"> </w:t>
+      </w:r>
+    </w:p>
+    <w:p>
+      <w:pPr>
+        <w:pStyle w:val="ListParagraph"/>
+        <w:autoSpaceDE w:val="0"/>
+        <w:autoSpaceDN w:val="0"/>
+        <w:adjustRightInd w:val="0"/>
+        <w:spacing w:after="0" w:line="240" w:lineRule="auto"/>
+        <w:rPr>
+          <w:rFonts w:ascii="Times New Roman" w:hAnsi="Times New Roman" w:cs="Times New Roman"/>
+          <w:color w:val="000000"/>
+          <w:sz w:val="24"/>
+          <w:szCs w:val="24"/>
+        </w:rPr>
+      </w:pPr>
+      <w:r>
+        <w:rPr>
+          <w:rFonts w:ascii="Times New Roman" w:hAnsi="Times New Roman" w:cs="Times New Roman"/>
+          <w:color w:val="000000"/>
+          <w:sz w:val="24"/>
+          <w:szCs w:val="24"/>
+        </w:rPr>
+        <w:t>&lt;Server-Install-Directory&gt;\Docs</w:t>
+      </w:r>
+    </w:p>
+    <w:p>
+      <w:pPr>
+        <w:autoSpaceDE w:val="0"/>
+        <w:autoSpaceDN w:val="0"/>
+        <w:adjustRightInd w:val="0"/>
+        <w:spacing w:after="0" w:line="240" w:lineRule="auto"/>
+        <w:rPr>
+          <w:rFonts w:ascii="Times New Roman" w:hAnsi="Times New Roman" w:cs="Times New Roman"/>
+          <w:color w:val="000000"/>
+          <w:sz w:val="24"/>
+          <w:szCs w:val="24"/>
+        </w:rPr>
+      </w:pPr>
+    </w:p>
+    <w:p>
+      <w:pPr>
+        <w:pStyle w:val="ListParagraph"/>
+        <w:numPr>
+          <w:ilvl w:val="0"/>
+          <w:numId w:val="28"/>
+        </w:numPr>
         <w:autoSpaceDE w:val="0"/>
         <w:autoSpaceDN w:val="0"/>
         <w:adjustRightInd w:val="0"/>
@@ -2362,9 +3073,19 @@
         </w:rPr>
         <w:t>So we place the Author directory for the Sample application at:</w:t>
       </w:r>
-    </w:p>
-    <w:p>
-      <w:pPr>
+      <w:r>
+        <w:rPr>
+          <w:rFonts w:ascii="Times New Roman" w:hAnsi="Times New Roman" w:cs="Times New Roman"/>
+          <w:color w:val="000000"/>
+          <w:sz w:val="24"/>
+          <w:szCs w:val="24"/>
+        </w:rPr>
+        <w:t xml:space="preserve"> </w:t>
+      </w:r>
+    </w:p>
+    <w:p>
+      <w:pPr>
+        <w:pStyle w:val="ListParagraph"/>
         <w:autoSpaceDE w:val="0"/>
         <w:autoSpaceDN w:val="0"/>
         <w:adjustRightInd w:val="0"/>
@@ -3060,6 +3781,20 @@
         <w:spacing w:after="0" w:line="240" w:lineRule="auto"/>
         <w:rPr>
           <w:rFonts w:ascii="Times New Roman" w:hAnsi="Times New Roman" w:cs="Times New Roman"/>
+          <w:color w:val="000000"/>
+          <w:sz w:val="24"/>
+          <w:szCs w:val="24"/>
+        </w:rPr>
+      </w:pPr>
+    </w:p>
+    <w:p>
+      <w:pPr>
+        <w:autoSpaceDE w:val="0"/>
+        <w:autoSpaceDN w:val="0"/>
+        <w:adjustRightInd w:val="0"/>
+        <w:spacing w:after="0" w:line="240" w:lineRule="auto"/>
+        <w:rPr>
+          <w:rFonts w:ascii="Times New Roman" w:hAnsi="Times New Roman" w:cs="Times New Roman"/>
           <w:b/>
           <w:color w:val="000000"/>
           <w:sz w:val="28"/>
@@ -3785,7 +4520,25 @@
           <w:sz w:val="24"/>
           <w:szCs w:val="24"/>
         </w:rPr>
-        <w:t xml:space="preserve">So that’s it. After you’ve updated these 3 files, the next time you open </w:t>
+        <w:t xml:space="preserve">So that’s it. After you’ve updated these 3 </w:t>
+      </w:r>
+      <w:r>
+        <w:rPr>
+          <w:rFonts w:ascii="Times New Roman" w:hAnsi="Times New Roman" w:cs="Times New Roman"/>
+          <w:color w:val="000000"/>
+          <w:sz w:val="24"/>
+          <w:szCs w:val="24"/>
+        </w:rPr>
+        <w:t>items</w:t>
+      </w:r>
+      <w:r>
+        <w:rPr>
+          <w:rFonts w:ascii="Times New Roman" w:hAnsi="Times New Roman" w:cs="Times New Roman"/>
+          <w:color w:val="000000"/>
+          <w:sz w:val="24"/>
+          <w:szCs w:val="24"/>
+        </w:rPr>
+        <w:t xml:space="preserve">, the next time you open </w:t>
       </w:r>
       <w:r>
         <w:rPr>
@@ -4055,6 +4808,7 @@
         <w:autoSpaceDN w:val="0"/>
         <w:adjustRightInd w:val="0"/>
         <w:spacing w:after="0" w:line="240" w:lineRule="auto"/>
+        <w:outlineLvl w:val="0"/>
         <w:rPr>
           <w:rFonts w:ascii="Arial" w:hAnsi="Arial" w:cs="Arial"/>
           <w:b/>
@@ -4064,6 +4818,7 @@
           <w:szCs w:val="32"/>
         </w:rPr>
       </w:pPr>
+      <w:bookmarkStart w:id="2" w:name="_Toc273629241"/>
       <w:r>
         <w:rPr>
           <w:rFonts w:ascii="Arial" w:hAnsi="Arial" w:cs="Arial"/>
@@ -4076,6 +4831,7 @@
         <w:lastRenderedPageBreak/>
         <w:t>Custom Configuration</w:t>
       </w:r>
+      <w:bookmarkEnd w:id="2"/>
     </w:p>
     <w:p>
       <w:pPr>
@@ -4473,50 +5229,54 @@
           <w:rFonts w:ascii="Times New Roman" w:hAnsi="Times New Roman" w:cs="Times New Roman"/>
           <w:bCs/>
           <w:color w:val="000000"/>
-          <w:sz w:val="24"/>
-          <w:szCs w:val="24"/>
-        </w:rPr>
-      </w:pPr>
-    </w:p>
-    <w:p>
-      <w:pPr>
-        <w:autoSpaceDE w:val="0"/>
-        <w:autoSpaceDN w:val="0"/>
-        <w:adjustRightInd w:val="0"/>
-        <w:spacing w:after="0" w:line="240" w:lineRule="auto"/>
-        <w:rPr>
-          <w:rFonts w:ascii="Times New Roman" w:hAnsi="Times New Roman" w:cs="Times New Roman"/>
-          <w:bCs/>
-          <w:color w:val="000000"/>
-          <w:sz w:val="24"/>
-          <w:szCs w:val="24"/>
-        </w:rPr>
-      </w:pPr>
-    </w:p>
-    <w:p>
-      <w:pPr>
-        <w:autoSpaceDE w:val="0"/>
-        <w:autoSpaceDN w:val="0"/>
-        <w:adjustRightInd w:val="0"/>
-        <w:spacing w:after="0" w:line="240" w:lineRule="auto"/>
-        <w:rPr>
-          <w:rFonts w:ascii="Times New Roman" w:hAnsi="Times New Roman" w:cs="Times New Roman"/>
-          <w:b/>
-          <w:bCs/>
-          <w:sz w:val="24"/>
-          <w:szCs w:val="24"/>
-        </w:rPr>
-      </w:pPr>
-      <w:r>
-        <w:rPr>
-          <w:rFonts w:ascii="Times New Roman" w:hAnsi="Times New Roman" w:cs="Times New Roman"/>
-          <w:b/>
-          <w:bCs/>
-          <w:sz w:val="24"/>
-          <w:szCs w:val="24"/>
-        </w:rPr>
-        <w:t>Tags</w:t>
-      </w:r>
+          <w:sz w:val="28"/>
+          <w:szCs w:val="28"/>
+        </w:rPr>
+      </w:pPr>
+    </w:p>
+    <w:p>
+      <w:pPr>
+        <w:pStyle w:val="Heading2"/>
+        <w:rPr>
+          <w:rFonts w:ascii="Arial" w:hAnsi="Arial" w:cs="Arial"/>
+          <w:bCs w:val="0"/>
+          <w:color w:val="auto"/>
+          <w:sz w:val="28"/>
+          <w:szCs w:val="28"/>
+        </w:rPr>
+      </w:pPr>
+      <w:bookmarkStart w:id="3" w:name="_Toc273629242"/>
+      <w:r>
+        <w:rPr>
+          <w:rFonts w:ascii="Arial" w:hAnsi="Arial" w:cs="Arial"/>
+          <w:bCs w:val="0"/>
+          <w:color w:val="auto"/>
+          <w:sz w:val="28"/>
+          <w:szCs w:val="28"/>
+        </w:rPr>
+        <w:t xml:space="preserve">3.1 </w:t>
+      </w:r>
+      <w:r>
+        <w:rPr>
+          <w:rFonts w:ascii="Arial" w:hAnsi="Arial" w:cs="Arial"/>
+          <w:bCs w:val="0"/>
+          <w:color w:val="auto"/>
+          <w:sz w:val="28"/>
+          <w:szCs w:val="28"/>
+        </w:rPr>
+        <w:t>T</w:t>
+      </w:r>
+      <w:r>
+        <w:rPr>
+          <w:rFonts w:ascii="Arial" w:hAnsi="Arial" w:cs="Arial"/>
+          <w:bCs w:val="0"/>
+          <w:color w:val="auto"/>
+          <w:sz w:val="28"/>
+          <w:szCs w:val="28"/>
+        </w:rPr>
+        <w:t>agging</w:t>
+      </w:r>
+      <w:bookmarkEnd w:id="3"/>
     </w:p>
     <w:p>
       <w:pPr>
@@ -5978,21 +6738,6 @@
           <w:szCs w:val="24"/>
         </w:rPr>
       </w:pPr>
-    </w:p>
-    <w:p>
-      <w:pPr>
-        <w:autoSpaceDE w:val="0"/>
-        <w:autoSpaceDN w:val="0"/>
-        <w:adjustRightInd w:val="0"/>
-        <w:spacing w:after="0" w:line="240" w:lineRule="auto"/>
-        <w:rPr>
-          <w:rFonts w:ascii="Times New Roman" w:hAnsi="Times New Roman" w:cs="Times New Roman"/>
-          <w:bCs/>
-          <w:color w:val="000000"/>
-          <w:sz w:val="24"/>
-          <w:szCs w:val="24"/>
-        </w:rPr>
-      </w:pPr>
       <w:r>
         <w:rPr>
           <w:rFonts w:ascii="Times New Roman" w:hAnsi="Times New Roman" w:cs="Times New Roman"/>
@@ -6004,9 +6749,9 @@
         </w:rPr>
         <w:drawing>
           <wp:inline distT="0" distB="0" distL="0" distR="0">
-            <wp:extent cx="4295775" cy="3505200"/>
-            <wp:effectExtent l="19050" t="0" r="9525" b="0"/>
-            <wp:docPr id="3" name="Picture 2" descr="tags3.PNG"/>
+            <wp:extent cx="4286250" cy="3314700"/>
+            <wp:effectExtent l="19050" t="0" r="0" b="0"/>
+            <wp:docPr id="11" name="Picture 10" descr="tags2.PNG"/>
             <wp:cNvGraphicFramePr>
               <a:graphicFrameLocks xmlns:a="http://schemas.openxmlformats.org/drawingml/2006/main" noChangeAspect="1"/>
             </wp:cNvGraphicFramePr>
@@ -6014,7 +6759,7 @@
               <a:graphicData uri="http://schemas.openxmlformats.org/drawingml/2006/picture">
                 <pic:pic xmlns:pic="http://schemas.openxmlformats.org/drawingml/2006/picture">
                   <pic:nvPicPr>
-                    <pic:cNvPr id="0" name="tags3.PNG"/>
+                    <pic:cNvPr id="0" name="tags2.PNG"/>
                     <pic:cNvPicPr/>
                   </pic:nvPicPr>
                   <pic:blipFill>
@@ -6026,7 +6771,7 @@
                   <pic:spPr>
                     <a:xfrm>
                       <a:off x="0" y="0"/>
-                      <a:ext cx="4295775" cy="3505200"/>
+                      <a:ext cx="4286250" cy="3314700"/>
                     </a:xfrm>
                     <a:prstGeom prst="rect">
                       <a:avLst/>
@@ -6151,7 +6896,7 @@
           <w:sz w:val="24"/>
           <w:szCs w:val="24"/>
         </w:rPr>
-        <w:t xml:space="preserve"> a red delete icon next to the </w:t>
+        <w:t xml:space="preserve"> a delete icon next to the </w:t>
       </w:r>
       <w:r>
         <w:rPr>
@@ -6269,6 +7014,51 @@
           <w:rFonts w:ascii="Times New Roman" w:hAnsi="Times New Roman" w:cs="Times New Roman"/>
           <w:bCs/>
           <w:color w:val="000000"/>
+          <w:sz w:val="24"/>
+          <w:szCs w:val="24"/>
+        </w:rPr>
+      </w:pPr>
+    </w:p>
+    <w:p>
+      <w:pPr>
+        <w:autoSpaceDE w:val="0"/>
+        <w:autoSpaceDN w:val="0"/>
+        <w:adjustRightInd w:val="0"/>
+        <w:spacing w:after="0" w:line="240" w:lineRule="auto"/>
+        <w:rPr>
+          <w:rFonts w:ascii="Times New Roman" w:hAnsi="Times New Roman" w:cs="Times New Roman"/>
+          <w:bCs/>
+          <w:color w:val="1F497D" w:themeColor="text2"/>
+          <w:sz w:val="24"/>
+          <w:szCs w:val="24"/>
+        </w:rPr>
+      </w:pPr>
+    </w:p>
+    <w:p>
+      <w:pPr>
+        <w:autoSpaceDE w:val="0"/>
+        <w:autoSpaceDN w:val="0"/>
+        <w:adjustRightInd w:val="0"/>
+        <w:spacing w:after="0" w:line="240" w:lineRule="auto"/>
+        <w:rPr>
+          <w:rFonts w:ascii="Times New Roman" w:hAnsi="Times New Roman" w:cs="Times New Roman"/>
+          <w:bCs/>
+          <w:color w:val="1F497D" w:themeColor="text2"/>
+          <w:sz w:val="24"/>
+          <w:szCs w:val="24"/>
+        </w:rPr>
+      </w:pPr>
+    </w:p>
+    <w:p>
+      <w:pPr>
+        <w:autoSpaceDE w:val="0"/>
+        <w:autoSpaceDN w:val="0"/>
+        <w:adjustRightInd w:val="0"/>
+        <w:spacing w:after="0" w:line="240" w:lineRule="auto"/>
+        <w:rPr>
+          <w:rFonts w:ascii="Times New Roman" w:hAnsi="Times New Roman" w:cs="Times New Roman"/>
+          <w:bCs/>
+          <w:color w:val="1F497D" w:themeColor="text2"/>
           <w:sz w:val="24"/>
           <w:szCs w:val="24"/>
         </w:rPr>
@@ -7278,7 +8068,7 @@
           <w:sz w:val="24"/>
           <w:szCs w:val="24"/>
         </w:rPr>
-        <w:t>So for tags displayed in the Properties panel, when you click the red delete button to remove a tag, you are also removing the tag’s associated custom metadata part.</w:t>
+        <w:t>So for tags displayed in the Properties panel, when you click the delete button to remove a tag, you are also removing the tag’s associated custom metadata part.</w:t>
       </w:r>
     </w:p>
     <w:p>
@@ -7494,42 +8284,38 @@
     </w:p>
     <w:p>
       <w:pPr>
-        <w:autoSpaceDE w:val="0"/>
-        <w:autoSpaceDN w:val="0"/>
-        <w:adjustRightInd w:val="0"/>
-        <w:spacing w:after="0" w:line="240" w:lineRule="auto"/>
-        <w:rPr>
-          <w:rFonts w:ascii="Times New Roman" w:hAnsi="Times New Roman" w:cs="Times New Roman"/>
-          <w:b/>
-          <w:bCs/>
+        <w:pStyle w:val="Heading2"/>
+        <w:rPr>
+          <w:rFonts w:ascii="Arial" w:hAnsi="Arial" w:cs="Arial"/>
+          <w:bCs w:val="0"/>
           <w:color w:val="000000"/>
           <w:sz w:val="28"/>
           <w:szCs w:val="28"/>
         </w:rPr>
       </w:pPr>
-      <w:r>
-        <w:rPr>
-          <w:rFonts w:ascii="Times New Roman" w:hAnsi="Times New Roman" w:cs="Times New Roman"/>
-          <w:b/>
-          <w:bCs/>
+      <w:bookmarkStart w:id="4" w:name="_Toc273629243"/>
+      <w:r>
+        <w:rPr>
+          <w:rFonts w:ascii="Arial" w:hAnsi="Arial" w:cs="Arial"/>
+          <w:bCs w:val="0"/>
           <w:color w:val="000000"/>
           <w:sz w:val="28"/>
           <w:szCs w:val="28"/>
         </w:rPr>
         <w:lastRenderedPageBreak/>
-        <w:t>metadata</w:t>
-      </w:r>
-      <w:r>
-        <w:rPr>
-          <w:rFonts w:ascii="Times New Roman" w:hAnsi="Times New Roman" w:cs="Times New Roman"/>
-          <w:b/>
-          <w:bCs/>
+        <w:t xml:space="preserve">3.2 </w:t>
+      </w:r>
+      <w:r>
+        <w:rPr>
+          <w:rFonts w:ascii="Arial" w:hAnsi="Arial" w:cs="Arial"/>
+          <w:bCs w:val="0"/>
           <w:color w:val="000000"/>
           <w:sz w:val="28"/>
           <w:szCs w:val="28"/>
         </w:rPr>
-        <w:t>.xml</w:t>
-      </w:r>
+        <w:t>Associating Custom Metadata</w:t>
+      </w:r>
+      <w:bookmarkEnd w:id="4"/>
     </w:p>
     <w:p>
       <w:pPr>
@@ -7680,6 +8466,59 @@
           <w:szCs w:val="24"/>
         </w:rPr>
         <w:t>We are using dublin core metadata for the Authoring sample application.</w:t>
+      </w:r>
+    </w:p>
+    <w:p>
+      <w:pPr>
+        <w:autoSpaceDE w:val="0"/>
+        <w:autoSpaceDN w:val="0"/>
+        <w:adjustRightInd w:val="0"/>
+        <w:spacing w:after="0" w:line="240" w:lineRule="auto"/>
+        <w:rPr>
+          <w:rFonts w:ascii="Times New Roman" w:hAnsi="Times New Roman" w:cs="Times New Roman"/>
+          <w:bCs/>
+          <w:color w:val="000000"/>
+          <w:sz w:val="24"/>
+          <w:szCs w:val="24"/>
+        </w:rPr>
+      </w:pPr>
+    </w:p>
+    <w:p>
+      <w:pPr>
+        <w:autoSpaceDE w:val="0"/>
+        <w:autoSpaceDN w:val="0"/>
+        <w:adjustRightInd w:val="0"/>
+        <w:spacing w:after="0" w:line="240" w:lineRule="auto"/>
+        <w:rPr>
+          <w:rFonts w:ascii="Times New Roman" w:hAnsi="Times New Roman" w:cs="Times New Roman"/>
+          <w:b/>
+          <w:bCs/>
+          <w:color w:val="000000"/>
+          <w:sz w:val="28"/>
+          <w:szCs w:val="28"/>
+        </w:rPr>
+      </w:pPr>
+      <w:r>
+        <w:rPr>
+          <w:rFonts w:ascii="Times New Roman" w:hAnsi="Times New Roman" w:cs="Times New Roman"/>
+          <w:b/>
+          <w:bCs/>
+          <w:color w:val="000000"/>
+          <w:sz w:val="28"/>
+          <w:szCs w:val="28"/>
+        </w:rPr>
+        <w:t>metadata</w:t>
+      </w:r>
+      <w:r>
+        <w:rPr>
+          <w:rFonts w:ascii="Times New Roman" w:hAnsi="Times New Roman" w:cs="Times New Roman"/>
+          <w:b/>
+          <w:bCs/>
+          <w:color w:val="000000"/>
+          <w:sz w:val="28"/>
+          <w:szCs w:val="28"/>
+        </w:rPr>
+        <w:t>.xml</w:t>
       </w:r>
     </w:p>
     <w:p>
@@ -7938,13 +8777,70 @@
           <w:szCs w:val="24"/>
         </w:rPr>
       </w:pPr>
-      <w:r>
-        <w:rPr>
-          <w:rFonts w:ascii="Times New Roman" w:hAnsi="Times New Roman" w:cs="Times New Roman"/>
-          <w:bCs/>
-          <w:sz w:val="24"/>
-          <w:szCs w:val="24"/>
-        </w:rPr>
+    </w:p>
+    <w:p>
+      <w:pPr>
+        <w:autoSpaceDE w:val="0"/>
+        <w:autoSpaceDN w:val="0"/>
+        <w:adjustRightInd w:val="0"/>
+        <w:spacing w:after="0" w:line="240" w:lineRule="auto"/>
+        <w:rPr>
+          <w:rFonts w:ascii="Times New Roman" w:hAnsi="Times New Roman" w:cs="Times New Roman"/>
+          <w:bCs/>
+          <w:sz w:val="24"/>
+          <w:szCs w:val="24"/>
+        </w:rPr>
+      </w:pPr>
+    </w:p>
+    <w:p>
+      <w:pPr>
+        <w:autoSpaceDE w:val="0"/>
+        <w:autoSpaceDN w:val="0"/>
+        <w:adjustRightInd w:val="0"/>
+        <w:spacing w:after="0" w:line="240" w:lineRule="auto"/>
+        <w:rPr>
+          <w:rFonts w:ascii="Times New Roman" w:hAnsi="Times New Roman" w:cs="Times New Roman"/>
+          <w:bCs/>
+          <w:sz w:val="24"/>
+          <w:szCs w:val="24"/>
+        </w:rPr>
+      </w:pPr>
+    </w:p>
+    <w:p>
+      <w:pPr>
+        <w:autoSpaceDE w:val="0"/>
+        <w:autoSpaceDN w:val="0"/>
+        <w:adjustRightInd w:val="0"/>
+        <w:spacing w:after="0" w:line="240" w:lineRule="auto"/>
+        <w:rPr>
+          <w:rFonts w:ascii="Times New Roman" w:hAnsi="Times New Roman" w:cs="Times New Roman"/>
+          <w:bCs/>
+          <w:sz w:val="24"/>
+          <w:szCs w:val="24"/>
+        </w:rPr>
+      </w:pPr>
+    </w:p>
+    <w:p>
+      <w:pPr>
+        <w:autoSpaceDE w:val="0"/>
+        <w:autoSpaceDN w:val="0"/>
+        <w:adjustRightInd w:val="0"/>
+        <w:spacing w:after="0" w:line="240" w:lineRule="auto"/>
+        <w:rPr>
+          <w:rFonts w:ascii="Times New Roman" w:hAnsi="Times New Roman" w:cs="Times New Roman"/>
+          <w:bCs/>
+          <w:sz w:val="24"/>
+          <w:szCs w:val="24"/>
+        </w:rPr>
+      </w:pPr>
+      <w:r>
+        <w:rPr>
+          <w:rFonts w:ascii="Times New Roman" w:hAnsi="Times New Roman" w:cs="Times New Roman"/>
+          <w:bCs/>
+          <w:sz w:val="24"/>
+          <w:szCs w:val="24"/>
+        </w:rPr>
+        <w:lastRenderedPageBreak/>
         <w:br/>
         <w:t>The possible elements available for simple dublin core metadata are:</w:t>
       </w:r>
@@ -8621,41 +9517,390 @@
         <w:adjustRightInd w:val="0"/>
         <w:spacing w:after="0" w:line="240" w:lineRule="auto"/>
         <w:rPr>
+          <w:sz w:val="24"/>
+          <w:szCs w:val="24"/>
+        </w:rPr>
+      </w:pPr>
+    </w:p>
+    <w:p>
+      <w:pPr>
+        <w:autoSpaceDE w:val="0"/>
+        <w:autoSpaceDN w:val="0"/>
+        <w:adjustRightInd w:val="0"/>
+        <w:spacing w:after="0" w:line="240" w:lineRule="auto"/>
+        <w:rPr>
+          <w:sz w:val="24"/>
+          <w:szCs w:val="24"/>
+        </w:rPr>
+      </w:pPr>
+    </w:p>
+    <w:p>
+      <w:pPr>
+        <w:autoSpaceDE w:val="0"/>
+        <w:autoSpaceDN w:val="0"/>
+        <w:adjustRightInd w:val="0"/>
+        <w:spacing w:after="0" w:line="240" w:lineRule="auto"/>
+        <w:rPr>
+          <w:sz w:val="24"/>
+          <w:szCs w:val="24"/>
+        </w:rPr>
+      </w:pPr>
+    </w:p>
+    <w:p>
+      <w:pPr>
+        <w:autoSpaceDE w:val="0"/>
+        <w:autoSpaceDN w:val="0"/>
+        <w:adjustRightInd w:val="0"/>
+        <w:spacing w:after="0" w:line="240" w:lineRule="auto"/>
+        <w:rPr>
+          <w:sz w:val="24"/>
+          <w:szCs w:val="24"/>
+        </w:rPr>
+      </w:pPr>
+    </w:p>
+    <w:p>
+      <w:pPr>
+        <w:autoSpaceDE w:val="0"/>
+        <w:autoSpaceDN w:val="0"/>
+        <w:adjustRightInd w:val="0"/>
+        <w:spacing w:after="0" w:line="240" w:lineRule="auto"/>
+        <w:rPr>
+          <w:sz w:val="24"/>
+          <w:szCs w:val="24"/>
+        </w:rPr>
+      </w:pPr>
+    </w:p>
+    <w:p>
+      <w:pPr>
+        <w:autoSpaceDE w:val="0"/>
+        <w:autoSpaceDN w:val="0"/>
+        <w:adjustRightInd w:val="0"/>
+        <w:spacing w:after="0" w:line="240" w:lineRule="auto"/>
+        <w:rPr>
+          <w:sz w:val="24"/>
+          <w:szCs w:val="24"/>
+        </w:rPr>
+      </w:pPr>
+    </w:p>
+    <w:p>
+      <w:pPr>
+        <w:autoSpaceDE w:val="0"/>
+        <w:autoSpaceDN w:val="0"/>
+        <w:adjustRightInd w:val="0"/>
+        <w:spacing w:after="0" w:line="240" w:lineRule="auto"/>
+        <w:rPr>
+          <w:sz w:val="24"/>
+          <w:szCs w:val="24"/>
+        </w:rPr>
+      </w:pPr>
+    </w:p>
+    <w:p>
+      <w:pPr>
+        <w:autoSpaceDE w:val="0"/>
+        <w:autoSpaceDN w:val="0"/>
+        <w:adjustRightInd w:val="0"/>
+        <w:spacing w:after="0" w:line="240" w:lineRule="auto"/>
+        <w:rPr>
+          <w:sz w:val="24"/>
+          <w:szCs w:val="24"/>
+        </w:rPr>
+      </w:pPr>
+    </w:p>
+    <w:p>
+      <w:pPr>
+        <w:autoSpaceDE w:val="0"/>
+        <w:autoSpaceDN w:val="0"/>
+        <w:adjustRightInd w:val="0"/>
+        <w:spacing w:after="0" w:line="240" w:lineRule="auto"/>
+        <w:rPr>
+          <w:sz w:val="24"/>
+          <w:szCs w:val="24"/>
+        </w:rPr>
+      </w:pPr>
+    </w:p>
+    <w:p>
+      <w:pPr>
+        <w:autoSpaceDE w:val="0"/>
+        <w:autoSpaceDN w:val="0"/>
+        <w:adjustRightInd w:val="0"/>
+        <w:spacing w:after="0" w:line="240" w:lineRule="auto"/>
+        <w:rPr>
+          <w:sz w:val="24"/>
+          <w:szCs w:val="24"/>
+        </w:rPr>
+      </w:pPr>
+    </w:p>
+    <w:p>
+      <w:pPr>
+        <w:autoSpaceDE w:val="0"/>
+        <w:autoSpaceDN w:val="0"/>
+        <w:adjustRightInd w:val="0"/>
+        <w:spacing w:after="0" w:line="240" w:lineRule="auto"/>
+        <w:rPr>
+          <w:sz w:val="24"/>
+          <w:szCs w:val="24"/>
+        </w:rPr>
+      </w:pPr>
+    </w:p>
+    <w:p>
+      <w:pPr>
+        <w:autoSpaceDE w:val="0"/>
+        <w:autoSpaceDN w:val="0"/>
+        <w:adjustRightInd w:val="0"/>
+        <w:spacing w:after="0" w:line="240" w:lineRule="auto"/>
+        <w:rPr>
+          <w:sz w:val="24"/>
+          <w:szCs w:val="24"/>
+        </w:rPr>
+      </w:pPr>
+    </w:p>
+    <w:p>
+      <w:pPr>
+        <w:autoSpaceDE w:val="0"/>
+        <w:autoSpaceDN w:val="0"/>
+        <w:adjustRightInd w:val="0"/>
+        <w:spacing w:after="0" w:line="240" w:lineRule="auto"/>
+        <w:rPr>
+          <w:sz w:val="24"/>
+          <w:szCs w:val="24"/>
+        </w:rPr>
+      </w:pPr>
+    </w:p>
+    <w:p>
+      <w:pPr>
+        <w:autoSpaceDE w:val="0"/>
+        <w:autoSpaceDN w:val="0"/>
+        <w:adjustRightInd w:val="0"/>
+        <w:spacing w:after="0" w:line="240" w:lineRule="auto"/>
+        <w:rPr>
+          <w:sz w:val="24"/>
+          <w:szCs w:val="24"/>
+        </w:rPr>
+      </w:pPr>
+    </w:p>
+    <w:p>
+      <w:pPr>
+        <w:autoSpaceDE w:val="0"/>
+        <w:autoSpaceDN w:val="0"/>
+        <w:adjustRightInd w:val="0"/>
+        <w:spacing w:after="0" w:line="240" w:lineRule="auto"/>
+        <w:rPr>
+          <w:sz w:val="24"/>
+          <w:szCs w:val="24"/>
+        </w:rPr>
+      </w:pPr>
+    </w:p>
+    <w:p>
+      <w:pPr>
+        <w:autoSpaceDE w:val="0"/>
+        <w:autoSpaceDN w:val="0"/>
+        <w:adjustRightInd w:val="0"/>
+        <w:spacing w:after="0" w:line="240" w:lineRule="auto"/>
+        <w:rPr>
+          <w:sz w:val="24"/>
+          <w:szCs w:val="24"/>
+        </w:rPr>
+      </w:pPr>
+    </w:p>
+    <w:p>
+      <w:pPr>
+        <w:autoSpaceDE w:val="0"/>
+        <w:autoSpaceDN w:val="0"/>
+        <w:adjustRightInd w:val="0"/>
+        <w:spacing w:after="0" w:line="240" w:lineRule="auto"/>
+        <w:rPr>
+          <w:sz w:val="24"/>
+          <w:szCs w:val="24"/>
+        </w:rPr>
+      </w:pPr>
+    </w:p>
+    <w:p>
+      <w:pPr>
+        <w:autoSpaceDE w:val="0"/>
+        <w:autoSpaceDN w:val="0"/>
+        <w:adjustRightInd w:val="0"/>
+        <w:spacing w:after="0" w:line="240" w:lineRule="auto"/>
+        <w:rPr>
+          <w:sz w:val="24"/>
+          <w:szCs w:val="24"/>
+        </w:rPr>
+      </w:pPr>
+    </w:p>
+    <w:p>
+      <w:pPr>
+        <w:autoSpaceDE w:val="0"/>
+        <w:autoSpaceDN w:val="0"/>
+        <w:adjustRightInd w:val="0"/>
+        <w:spacing w:after="0" w:line="240" w:lineRule="auto"/>
+        <w:rPr>
+          <w:sz w:val="24"/>
+          <w:szCs w:val="24"/>
+        </w:rPr>
+      </w:pPr>
+    </w:p>
+    <w:p>
+      <w:pPr>
+        <w:autoSpaceDE w:val="0"/>
+        <w:autoSpaceDN w:val="0"/>
+        <w:adjustRightInd w:val="0"/>
+        <w:spacing w:after="0" w:line="240" w:lineRule="auto"/>
+        <w:rPr>
+          <w:sz w:val="24"/>
+          <w:szCs w:val="24"/>
+        </w:rPr>
+      </w:pPr>
+    </w:p>
+    <w:p>
+      <w:pPr>
+        <w:autoSpaceDE w:val="0"/>
+        <w:autoSpaceDN w:val="0"/>
+        <w:adjustRightInd w:val="0"/>
+        <w:spacing w:after="0" w:line="240" w:lineRule="auto"/>
+        <w:rPr>
+          <w:sz w:val="24"/>
+          <w:szCs w:val="24"/>
+        </w:rPr>
+      </w:pPr>
+    </w:p>
+    <w:p>
+      <w:pPr>
+        <w:autoSpaceDE w:val="0"/>
+        <w:autoSpaceDN w:val="0"/>
+        <w:adjustRightInd w:val="0"/>
+        <w:spacing w:after="0" w:line="240" w:lineRule="auto"/>
+        <w:rPr>
+          <w:sz w:val="24"/>
+          <w:szCs w:val="24"/>
+        </w:rPr>
+      </w:pPr>
+    </w:p>
+    <w:p>
+      <w:pPr>
+        <w:autoSpaceDE w:val="0"/>
+        <w:autoSpaceDN w:val="0"/>
+        <w:adjustRightInd w:val="0"/>
+        <w:spacing w:after="0" w:line="240" w:lineRule="auto"/>
+        <w:rPr>
+          <w:sz w:val="24"/>
+          <w:szCs w:val="24"/>
+        </w:rPr>
+      </w:pPr>
+    </w:p>
+    <w:p>
+      <w:pPr>
+        <w:autoSpaceDE w:val="0"/>
+        <w:autoSpaceDN w:val="0"/>
+        <w:adjustRightInd w:val="0"/>
+        <w:spacing w:after="0" w:line="240" w:lineRule="auto"/>
+        <w:rPr>
+          <w:sz w:val="24"/>
+          <w:szCs w:val="24"/>
+        </w:rPr>
+      </w:pPr>
+    </w:p>
+    <w:p>
+      <w:pPr>
+        <w:autoSpaceDE w:val="0"/>
+        <w:autoSpaceDN w:val="0"/>
+        <w:adjustRightInd w:val="0"/>
+        <w:spacing w:after="0" w:line="240" w:lineRule="auto"/>
+        <w:rPr>
+          <w:sz w:val="24"/>
+          <w:szCs w:val="24"/>
+        </w:rPr>
+      </w:pPr>
+    </w:p>
+    <w:p>
+      <w:pPr>
+        <w:autoSpaceDE w:val="0"/>
+        <w:autoSpaceDN w:val="0"/>
+        <w:adjustRightInd w:val="0"/>
+        <w:spacing w:after="0" w:line="240" w:lineRule="auto"/>
+        <w:rPr>
+          <w:sz w:val="24"/>
+          <w:szCs w:val="24"/>
+        </w:rPr>
+      </w:pPr>
+    </w:p>
+    <w:p>
+      <w:pPr>
+        <w:autoSpaceDE w:val="0"/>
+        <w:autoSpaceDN w:val="0"/>
+        <w:adjustRightInd w:val="0"/>
+        <w:spacing w:after="0" w:line="240" w:lineRule="auto"/>
+        <w:rPr>
+          <w:sz w:val="24"/>
+          <w:szCs w:val="24"/>
+        </w:rPr>
+      </w:pPr>
+    </w:p>
+    <w:p>
+      <w:pPr>
+        <w:autoSpaceDE w:val="0"/>
+        <w:autoSpaceDN w:val="0"/>
+        <w:adjustRightInd w:val="0"/>
+        <w:spacing w:after="0" w:line="240" w:lineRule="auto"/>
+        <w:rPr>
+          <w:sz w:val="24"/>
+          <w:szCs w:val="24"/>
+        </w:rPr>
+      </w:pPr>
+    </w:p>
+    <w:p>
+      <w:pPr>
+        <w:autoSpaceDE w:val="0"/>
+        <w:autoSpaceDN w:val="0"/>
+        <w:adjustRightInd w:val="0"/>
+        <w:spacing w:after="0" w:line="240" w:lineRule="auto"/>
+        <w:rPr>
+          <w:sz w:val="24"/>
+          <w:szCs w:val="24"/>
+        </w:rPr>
+      </w:pPr>
+    </w:p>
+    <w:p>
+      <w:pPr>
+        <w:autoSpaceDE w:val="0"/>
+        <w:autoSpaceDN w:val="0"/>
+        <w:adjustRightInd w:val="0"/>
+        <w:spacing w:after="0" w:line="240" w:lineRule="auto"/>
+        <w:rPr>
+          <w:rFonts w:ascii="Times New Roman" w:hAnsi="Times New Roman" w:cs="Times New Roman"/>
+          <w:bCs/>
+          <w:sz w:val="24"/>
+          <w:szCs w:val="24"/>
+        </w:rPr>
+      </w:pPr>
+      <w:r>
+        <w:rPr>
+          <w:rFonts w:ascii="Times New Roman" w:hAnsi="Times New Roman" w:cs="Times New Roman"/>
+          <w:bCs/>
+          <w:sz w:val="24"/>
+          <w:szCs w:val="24"/>
+        </w:rPr>
+        <w:lastRenderedPageBreak/>
+        <w:t xml:space="preserve">The metadata form can be found on the metadata </w:t>
+      </w:r>
+      <w:r>
+        <w:rPr>
+          <w:rFonts w:ascii="Times New Roman" w:hAnsi="Times New Roman" w:cs="Times New Roman"/>
+          <w:bCs/>
+          <w:sz w:val="24"/>
+          <w:szCs w:val="24"/>
+        </w:rPr>
+        <w:t>panel.</w:t>
+      </w:r>
+    </w:p>
+    <w:p>
+      <w:pPr>
+        <w:autoSpaceDE w:val="0"/>
+        <w:autoSpaceDN w:val="0"/>
+        <w:adjustRightInd w:val="0"/>
+        <w:spacing w:after="0" w:line="240" w:lineRule="auto"/>
+        <w:rPr>
           <w:rFonts w:ascii="Times New Roman" w:hAnsi="Times New Roman" w:cs="Times New Roman"/>
           <w:bCs/>
           <w:color w:val="1F497D" w:themeColor="text2"/>
-          <w:sz w:val="24"/>
-          <w:szCs w:val="24"/>
-        </w:rPr>
-      </w:pPr>
-      <w:r>
-        <w:rPr>
-          <w:rFonts w:ascii="Times New Roman" w:hAnsi="Times New Roman" w:cs="Times New Roman"/>
-          <w:bCs/>
-          <w:sz w:val="24"/>
-          <w:szCs w:val="24"/>
-        </w:rPr>
-        <w:t xml:space="preserve">The metadata form can be found on the metadata </w:t>
-      </w:r>
-      <w:r>
-        <w:rPr>
-          <w:rFonts w:ascii="Times New Roman" w:hAnsi="Times New Roman" w:cs="Times New Roman"/>
-          <w:bCs/>
-          <w:sz w:val="24"/>
-          <w:szCs w:val="24"/>
-        </w:rPr>
-        <w:t>panel.</w:t>
-      </w:r>
-    </w:p>
-    <w:p>
-      <w:pPr>
-        <w:autoSpaceDE w:val="0"/>
-        <w:autoSpaceDN w:val="0"/>
-        <w:adjustRightInd w:val="0"/>
-        <w:spacing w:after="0" w:line="240" w:lineRule="auto"/>
-        <w:rPr>
-          <w:rFonts w:ascii="Times New Roman" w:hAnsi="Times New Roman" w:cs="Times New Roman"/>
-          <w:bCs/>
           <w:sz w:val="24"/>
           <w:szCs w:val="24"/>
         </w:rPr>
@@ -8767,82 +10012,91 @@
           <w:sz w:val="24"/>
           <w:szCs w:val="24"/>
         </w:rPr>
+        <w:t>Notice across the top, we again can select which tags to examine by selecting either the presentation, slide, or slide component icons.</w:t>
+      </w:r>
+    </w:p>
+    <w:p>
+      <w:pPr>
+        <w:autoSpaceDE w:val="0"/>
+        <w:autoSpaceDN w:val="0"/>
+        <w:adjustRightInd w:val="0"/>
+        <w:spacing w:after="0" w:line="240" w:lineRule="auto"/>
+        <w:rPr>
+          <w:rFonts w:ascii="Times New Roman" w:hAnsi="Times New Roman" w:cs="Times New Roman"/>
+          <w:bCs/>
+          <w:sz w:val="24"/>
+          <w:szCs w:val="24"/>
+        </w:rPr>
+      </w:pPr>
+    </w:p>
+    <w:p>
+      <w:pPr>
+        <w:autoSpaceDE w:val="0"/>
+        <w:autoSpaceDN w:val="0"/>
+        <w:adjustRightInd w:val="0"/>
+        <w:spacing w:after="0" w:line="240" w:lineRule="auto"/>
+        <w:rPr>
+          <w:rFonts w:ascii="Times New Roman" w:hAnsi="Times New Roman" w:cs="Times New Roman"/>
+          <w:bCs/>
+          <w:sz w:val="24"/>
+          <w:szCs w:val="24"/>
+        </w:rPr>
+      </w:pPr>
+      <w:r>
+        <w:rPr>
+          <w:rFonts w:ascii="Times New Roman" w:hAnsi="Times New Roman" w:cs="Times New Roman"/>
+          <w:bCs/>
+          <w:sz w:val="24"/>
+          <w:szCs w:val="24"/>
+        </w:rPr>
+        <w:t>In this example, the slide icon is selected, and there are 2 tags associated with the active slide: ‘Master’ and ‘Configuration’.  The ‘Master’ tag is selected and so the form for its associated metadata part is displayed below, displaying metadata information we can add and edit.</w:t>
+      </w:r>
+    </w:p>
+    <w:p>
+      <w:pPr>
+        <w:autoSpaceDE w:val="0"/>
+        <w:autoSpaceDN w:val="0"/>
+        <w:adjustRightInd w:val="0"/>
+        <w:spacing w:after="0" w:line="240" w:lineRule="auto"/>
+        <w:rPr>
+          <w:rFonts w:ascii="Times New Roman" w:hAnsi="Times New Roman" w:cs="Times New Roman"/>
+          <w:bCs/>
+          <w:sz w:val="24"/>
+          <w:szCs w:val="24"/>
+        </w:rPr>
+      </w:pPr>
+    </w:p>
+    <w:p>
+      <w:pPr>
+        <w:autoSpaceDE w:val="0"/>
+        <w:autoSpaceDN w:val="0"/>
+        <w:adjustRightInd w:val="0"/>
+        <w:spacing w:after="0" w:line="240" w:lineRule="auto"/>
+        <w:rPr>
+          <w:rFonts w:ascii="Times New Roman" w:hAnsi="Times New Roman" w:cs="Times New Roman"/>
+          <w:bCs/>
+          <w:sz w:val="24"/>
+          <w:szCs w:val="24"/>
+        </w:rPr>
+      </w:pPr>
+      <w:r>
+        <w:rPr>
+          <w:rFonts w:ascii="Times New Roman" w:hAnsi="Times New Roman" w:cs="Times New Roman"/>
+          <w:bCs/>
+          <w:sz w:val="24"/>
+          <w:szCs w:val="24"/>
+        </w:rPr>
+        <w:t xml:space="preserve">Again, if we were to change the slide we were looking at in the presentation, the tag lists would update to display tags associated with those slides.  Also, when we select component, as we click </w:t>
+      </w:r>
+      <w:r>
+        <w:rPr>
+          <w:rFonts w:ascii="Times New Roman" w:hAnsi="Times New Roman" w:cs="Times New Roman"/>
+          <w:bCs/>
+          <w:sz w:val="24"/>
+          <w:szCs w:val="24"/>
+        </w:rPr>
         <w:lastRenderedPageBreak/>
-        <w:t>Notice across the top, we again can select which tags to examine by selecting either the presentation, slide, or slide component icons.</w:t>
-      </w:r>
-    </w:p>
-    <w:p>
-      <w:pPr>
-        <w:autoSpaceDE w:val="0"/>
-        <w:autoSpaceDN w:val="0"/>
-        <w:adjustRightInd w:val="0"/>
-        <w:spacing w:after="0" w:line="240" w:lineRule="auto"/>
-        <w:rPr>
-          <w:rFonts w:ascii="Times New Roman" w:hAnsi="Times New Roman" w:cs="Times New Roman"/>
-          <w:bCs/>
-          <w:sz w:val="24"/>
-          <w:szCs w:val="24"/>
-        </w:rPr>
-      </w:pPr>
-    </w:p>
-    <w:p>
-      <w:pPr>
-        <w:autoSpaceDE w:val="0"/>
-        <w:autoSpaceDN w:val="0"/>
-        <w:adjustRightInd w:val="0"/>
-        <w:spacing w:after="0" w:line="240" w:lineRule="auto"/>
-        <w:rPr>
-          <w:rFonts w:ascii="Times New Roman" w:hAnsi="Times New Roman" w:cs="Times New Roman"/>
-          <w:bCs/>
-          <w:sz w:val="24"/>
-          <w:szCs w:val="24"/>
-        </w:rPr>
-      </w:pPr>
-      <w:r>
-        <w:rPr>
-          <w:rFonts w:ascii="Times New Roman" w:hAnsi="Times New Roman" w:cs="Times New Roman"/>
-          <w:bCs/>
-          <w:sz w:val="24"/>
-          <w:szCs w:val="24"/>
-        </w:rPr>
-        <w:t>In this example, the slide icon is selected, and there are 2 tags associated with the active slide: ‘Master’ and ‘Configuration’.  The ‘Master’ tag is selected and so the form for its associated metadata part is displayed below, displaying metadata information we can add and edit.</w:t>
-      </w:r>
-    </w:p>
-    <w:p>
-      <w:pPr>
-        <w:autoSpaceDE w:val="0"/>
-        <w:autoSpaceDN w:val="0"/>
-        <w:adjustRightInd w:val="0"/>
-        <w:spacing w:after="0" w:line="240" w:lineRule="auto"/>
-        <w:rPr>
-          <w:rFonts w:ascii="Times New Roman" w:hAnsi="Times New Roman" w:cs="Times New Roman"/>
-          <w:bCs/>
-          <w:sz w:val="24"/>
-          <w:szCs w:val="24"/>
-        </w:rPr>
-      </w:pPr>
-    </w:p>
-    <w:p>
-      <w:pPr>
-        <w:autoSpaceDE w:val="0"/>
-        <w:autoSpaceDN w:val="0"/>
-        <w:adjustRightInd w:val="0"/>
-        <w:spacing w:after="0" w:line="240" w:lineRule="auto"/>
-        <w:rPr>
-          <w:rFonts w:ascii="Times New Roman" w:hAnsi="Times New Roman" w:cs="Times New Roman"/>
-          <w:bCs/>
-          <w:sz w:val="24"/>
-          <w:szCs w:val="24"/>
-        </w:rPr>
-      </w:pPr>
-      <w:r>
-        <w:rPr>
-          <w:rFonts w:ascii="Times New Roman" w:hAnsi="Times New Roman" w:cs="Times New Roman"/>
-          <w:bCs/>
-          <w:sz w:val="24"/>
-          <w:szCs w:val="24"/>
-        </w:rPr>
-        <w:t>Again, if we were to change the slide we were looking at in the presentation, the tag lists would update to display tags associated with those slides.  Also, when we select component, as we click through the components on the active slide, the tags associated with those components will be displayed. Selecting a tag from the list will display it’s associated metadata form.</w:t>
+        <w:t>through the components on the active slide, the tags associated with those components will be displayed. Selecting a tag from the list will display it’s associated metadata form.</w:t>
       </w:r>
     </w:p>
     <w:p>
@@ -8934,31 +10188,34 @@
     </w:p>
     <w:p>
       <w:pPr>
-        <w:autoSpaceDE w:val="0"/>
-        <w:autoSpaceDN w:val="0"/>
-        <w:adjustRightInd w:val="0"/>
-        <w:spacing w:after="0" w:line="240" w:lineRule="auto"/>
-        <w:rPr>
-          <w:rFonts w:ascii="Times New Roman" w:hAnsi="Times New Roman" w:cs="Times New Roman"/>
-          <w:b/>
-          <w:bCs/>
+        <w:pStyle w:val="Heading2"/>
+        <w:rPr>
+          <w:rFonts w:ascii="Arial" w:hAnsi="Arial" w:cs="Arial"/>
+          <w:bCs w:val="0"/>
           <w:color w:val="000000"/>
           <w:sz w:val="28"/>
           <w:szCs w:val="28"/>
         </w:rPr>
       </w:pPr>
-      <w:r>
-        <w:rPr>
-          <w:rFonts w:ascii="Times New Roman" w:hAnsi="Times New Roman" w:cs="Times New Roman"/>
-          <w:b/>
-          <w:bCs/>
+      <w:bookmarkStart w:id="5" w:name="_Toc273629244"/>
+      <w:r>
+        <w:rPr>
+          <w:rFonts w:ascii="Arial" w:hAnsi="Arial" w:cs="Arial"/>
+          <w:bCs w:val="0"/>
           <w:color w:val="000000"/>
           <w:sz w:val="28"/>
           <w:szCs w:val="28"/>
         </w:rPr>
-        <w:t>search</w:t>
-      </w:r>
-      <w:r>
+        <w:t>3.3 Search and Reuse</w:t>
+      </w:r>
+      <w:bookmarkEnd w:id="5"/>
+    </w:p>
+    <w:p>
+      <w:pPr>
+        <w:autoSpaceDE w:val="0"/>
+        <w:autoSpaceDN w:val="0"/>
+        <w:adjustRightInd w:val="0"/>
+        <w:spacing w:after="0" w:line="240" w:lineRule="auto"/>
         <w:rPr>
           <w:rFonts w:ascii="Times New Roman" w:hAnsi="Times New Roman" w:cs="Times New Roman"/>
           <w:b/>
@@ -8967,8 +10224,772 @@
           <w:sz w:val="28"/>
           <w:szCs w:val="28"/>
         </w:rPr>
-        <w:t>.xml</w:t>
-      </w:r>
+      </w:pPr>
+    </w:p>
+    <w:p>
+      <w:pPr>
+        <w:autoSpaceDE w:val="0"/>
+        <w:autoSpaceDN w:val="0"/>
+        <w:adjustRightInd w:val="0"/>
+        <w:spacing w:after="0" w:line="240" w:lineRule="auto"/>
+        <w:rPr>
+          <w:rFonts w:ascii="Times New Roman" w:hAnsi="Times New Roman" w:cs="Times New Roman"/>
+          <w:bCs/>
+          <w:color w:val="000000"/>
+          <w:sz w:val="24"/>
+          <w:szCs w:val="24"/>
+        </w:rPr>
+      </w:pPr>
+      <w:r>
+        <w:rPr>
+          <w:rFonts w:ascii="Times New Roman" w:hAnsi="Times New Roman" w:cs="Times New Roman"/>
+          <w:bCs/>
+          <w:color w:val="000000"/>
+          <w:sz w:val="24"/>
+          <w:szCs w:val="24"/>
+        </w:rPr>
+        <w:t>As PowerPoint is more visual, (we usually hunt for slides and cue off an image or text to find what we want), we want to explain what search results look like in the sample application.</w:t>
+      </w:r>
+    </w:p>
+    <w:p>
+      <w:pPr>
+        <w:autoSpaceDE w:val="0"/>
+        <w:autoSpaceDN w:val="0"/>
+        <w:adjustRightInd w:val="0"/>
+        <w:spacing w:after="0" w:line="240" w:lineRule="auto"/>
+        <w:rPr>
+          <w:rFonts w:ascii="Times New Roman" w:hAnsi="Times New Roman" w:cs="Times New Roman"/>
+          <w:bCs/>
+          <w:color w:val="000000"/>
+          <w:sz w:val="24"/>
+          <w:szCs w:val="24"/>
+        </w:rPr>
+      </w:pPr>
+    </w:p>
+    <w:p>
+      <w:pPr>
+        <w:autoSpaceDE w:val="0"/>
+        <w:autoSpaceDN w:val="0"/>
+        <w:adjustRightInd w:val="0"/>
+        <w:spacing w:after="0" w:line="240" w:lineRule="auto"/>
+        <w:rPr>
+          <w:rFonts w:ascii="Times New Roman" w:hAnsi="Times New Roman" w:cs="Times New Roman"/>
+          <w:bCs/>
+          <w:color w:val="000000"/>
+          <w:sz w:val="24"/>
+          <w:szCs w:val="24"/>
+        </w:rPr>
+      </w:pPr>
+      <w:r>
+        <w:rPr>
+          <w:rFonts w:ascii="Times New Roman" w:hAnsi="Times New Roman" w:cs="Times New Roman"/>
+          <w:bCs/>
+          <w:color w:val="000000"/>
+          <w:sz w:val="24"/>
+          <w:szCs w:val="24"/>
+        </w:rPr>
+        <w:t>When we search, we can search on Presentations, Slides, and Slide Components.</w:t>
+      </w:r>
+    </w:p>
+    <w:p>
+      <w:pPr>
+        <w:autoSpaceDE w:val="0"/>
+        <w:autoSpaceDN w:val="0"/>
+        <w:adjustRightInd w:val="0"/>
+        <w:spacing w:after="0" w:line="240" w:lineRule="auto"/>
+        <w:rPr>
+          <w:rFonts w:ascii="Times New Roman" w:hAnsi="Times New Roman" w:cs="Times New Roman"/>
+          <w:bCs/>
+          <w:color w:val="000000"/>
+          <w:sz w:val="24"/>
+          <w:szCs w:val="24"/>
+        </w:rPr>
+      </w:pPr>
+    </w:p>
+    <w:p>
+      <w:pPr>
+        <w:autoSpaceDE w:val="0"/>
+        <w:autoSpaceDN w:val="0"/>
+        <w:adjustRightInd w:val="0"/>
+        <w:spacing w:after="0" w:line="240" w:lineRule="auto"/>
+        <w:rPr>
+          <w:rFonts w:ascii="Times New Roman" w:hAnsi="Times New Roman" w:cs="Times New Roman"/>
+          <w:bCs/>
+          <w:color w:val="000000"/>
+          <w:sz w:val="24"/>
+          <w:szCs w:val="24"/>
+        </w:rPr>
+      </w:pPr>
+      <w:r>
+        <w:rPr>
+          <w:rFonts w:ascii="Times New Roman" w:hAnsi="Times New Roman" w:cs="Times New Roman"/>
+          <w:bCs/>
+          <w:color w:val="000000"/>
+          <w:sz w:val="24"/>
+          <w:szCs w:val="24"/>
+        </w:rPr>
+        <w:t>A search on presentations will bring up a list of presentations for any presentation containing the text provided as the search value.  The title of the presentation displayed in the results list comes from the document properties of the saved presentation.  If the presentation does not have a title, the URI of the saved .pptx in MarkLogic is displayed.  Clicking on the title will open the presentation.</w:t>
+      </w:r>
+    </w:p>
+    <w:p>
+      <w:pPr>
+        <w:autoSpaceDE w:val="0"/>
+        <w:autoSpaceDN w:val="0"/>
+        <w:adjustRightInd w:val="0"/>
+        <w:spacing w:after="0" w:line="240" w:lineRule="auto"/>
+        <w:rPr>
+          <w:rFonts w:ascii="Times New Roman" w:hAnsi="Times New Roman" w:cs="Times New Roman"/>
+          <w:bCs/>
+          <w:color w:val="000000"/>
+          <w:sz w:val="24"/>
+          <w:szCs w:val="24"/>
+        </w:rPr>
+      </w:pPr>
+    </w:p>
+    <w:p>
+      <w:pPr>
+        <w:autoSpaceDE w:val="0"/>
+        <w:autoSpaceDN w:val="0"/>
+        <w:adjustRightInd w:val="0"/>
+        <w:spacing w:after="0" w:line="240" w:lineRule="auto"/>
+        <w:rPr>
+          <w:rFonts w:ascii="Times New Roman" w:hAnsi="Times New Roman" w:cs="Times New Roman"/>
+          <w:bCs/>
+          <w:color w:val="000000"/>
+          <w:sz w:val="24"/>
+          <w:szCs w:val="24"/>
+        </w:rPr>
+      </w:pPr>
+      <w:r>
+        <w:rPr>
+          <w:rFonts w:ascii="Times New Roman" w:hAnsi="Times New Roman" w:cs="Times New Roman"/>
+          <w:bCs/>
+          <w:color w:val="000000"/>
+          <w:sz w:val="24"/>
+          <w:szCs w:val="24"/>
+        </w:rPr>
+        <w:t>Underneath the presentation title metadata is provided. This too comes from the document properties within the .pptx package.</w:t>
+      </w:r>
+    </w:p>
+    <w:p>
+      <w:pPr>
+        <w:autoSpaceDE w:val="0"/>
+        <w:autoSpaceDN w:val="0"/>
+        <w:adjustRightInd w:val="0"/>
+        <w:spacing w:after="0" w:line="240" w:lineRule="auto"/>
+        <w:rPr>
+          <w:rFonts w:ascii="Times New Roman" w:hAnsi="Times New Roman" w:cs="Times New Roman"/>
+          <w:bCs/>
+          <w:color w:val="000000"/>
+          <w:sz w:val="24"/>
+          <w:szCs w:val="24"/>
+        </w:rPr>
+      </w:pPr>
+    </w:p>
+    <w:p>
+      <w:pPr>
+        <w:autoSpaceDE w:val="0"/>
+        <w:autoSpaceDN w:val="0"/>
+        <w:adjustRightInd w:val="0"/>
+        <w:spacing w:after="0" w:line="240" w:lineRule="auto"/>
+        <w:rPr>
+          <w:rFonts w:ascii="Times New Roman" w:hAnsi="Times New Roman" w:cs="Times New Roman"/>
+          <w:bCs/>
+          <w:color w:val="000000"/>
+          <w:sz w:val="24"/>
+          <w:szCs w:val="24"/>
+        </w:rPr>
+      </w:pPr>
+    </w:p>
+    <w:p>
+      <w:pPr>
+        <w:autoSpaceDE w:val="0"/>
+        <w:autoSpaceDN w:val="0"/>
+        <w:adjustRightInd w:val="0"/>
+        <w:spacing w:after="0" w:line="240" w:lineRule="auto"/>
+        <w:rPr>
+          <w:rFonts w:ascii="Times New Roman" w:hAnsi="Times New Roman" w:cs="Times New Roman"/>
+          <w:bCs/>
+          <w:color w:val="000000"/>
+          <w:sz w:val="24"/>
+          <w:szCs w:val="24"/>
+        </w:rPr>
+      </w:pPr>
+      <w:r>
+        <w:rPr>
+          <w:rFonts w:ascii="Times New Roman" w:hAnsi="Times New Roman" w:cs="Times New Roman"/>
+          <w:bCs/>
+          <w:color w:val="000000"/>
+          <w:sz w:val="24"/>
+          <w:szCs w:val="24"/>
+        </w:rPr>
+        <w:t>Presentation Search:</w:t>
+      </w:r>
+    </w:p>
+    <w:p>
+      <w:pPr>
+        <w:autoSpaceDE w:val="0"/>
+        <w:autoSpaceDN w:val="0"/>
+        <w:adjustRightInd w:val="0"/>
+        <w:spacing w:after="0" w:line="240" w:lineRule="auto"/>
+        <w:rPr>
+          <w:rFonts w:ascii="Times New Roman" w:hAnsi="Times New Roman" w:cs="Times New Roman"/>
+          <w:bCs/>
+          <w:color w:val="000000"/>
+          <w:sz w:val="24"/>
+          <w:szCs w:val="24"/>
+        </w:rPr>
+      </w:pPr>
+    </w:p>
+    <w:p>
+      <w:pPr>
+        <w:autoSpaceDE w:val="0"/>
+        <w:autoSpaceDN w:val="0"/>
+        <w:adjustRightInd w:val="0"/>
+        <w:spacing w:after="0" w:line="240" w:lineRule="auto"/>
+        <w:rPr>
+          <w:rFonts w:ascii="Times New Roman" w:hAnsi="Times New Roman" w:cs="Times New Roman"/>
+          <w:bCs/>
+          <w:color w:val="000000"/>
+          <w:sz w:val="24"/>
+          <w:szCs w:val="24"/>
+        </w:rPr>
+      </w:pPr>
+      <w:r>
+        <w:rPr>
+          <w:rFonts w:ascii="Times New Roman" w:hAnsi="Times New Roman" w:cs="Times New Roman"/>
+          <w:bCs/>
+          <w:noProof/>
+          <w:color w:val="000000"/>
+          <w:sz w:val="24"/>
+          <w:szCs w:val="24"/>
+        </w:rPr>
+        <w:drawing>
+          <wp:inline distT="0" distB="0" distL="0" distR="0">
+            <wp:extent cx="4286250" cy="2867025"/>
+            <wp:effectExtent l="19050" t="0" r="0" b="0"/>
+            <wp:docPr id="5" name="Picture 3" descr="search4.PNG"/>
+            <wp:cNvGraphicFramePr>
+              <a:graphicFrameLocks xmlns:a="http://schemas.openxmlformats.org/drawingml/2006/main" noChangeAspect="1"/>
+            </wp:cNvGraphicFramePr>
+            <a:graphic xmlns:a="http://schemas.openxmlformats.org/drawingml/2006/main">
+              <a:graphicData uri="http://schemas.openxmlformats.org/drawingml/2006/picture">
+                <pic:pic xmlns:pic="http://schemas.openxmlformats.org/drawingml/2006/picture">
+                  <pic:nvPicPr>
+                    <pic:cNvPr id="0" name="search4.PNG"/>
+                    <pic:cNvPicPr/>
+                  </pic:nvPicPr>
+                  <pic:blipFill>
+                    <a:blip r:embed="rId17" cstate="print"/>
+                    <a:stretch>
+                      <a:fillRect/>
+                    </a:stretch>
+                  </pic:blipFill>
+                  <pic:spPr>
+                    <a:xfrm>
+                      <a:off x="0" y="0"/>
+                      <a:ext cx="4286250" cy="2867025"/>
+                    </a:xfrm>
+                    <a:prstGeom prst="rect">
+                      <a:avLst/>
+                    </a:prstGeom>
+                  </pic:spPr>
+                </pic:pic>
+              </a:graphicData>
+            </a:graphic>
+          </wp:inline>
+        </w:drawing>
+      </w:r>
+    </w:p>
+    <w:p>
+      <w:pPr>
+        <w:autoSpaceDE w:val="0"/>
+        <w:autoSpaceDN w:val="0"/>
+        <w:adjustRightInd w:val="0"/>
+        <w:spacing w:after="0" w:line="240" w:lineRule="auto"/>
+        <w:rPr>
+          <w:rFonts w:ascii="Times New Roman" w:hAnsi="Times New Roman" w:cs="Times New Roman"/>
+          <w:bCs/>
+          <w:color w:val="000000"/>
+          <w:sz w:val="24"/>
+          <w:szCs w:val="24"/>
+        </w:rPr>
+      </w:pPr>
+    </w:p>
+    <w:p>
+      <w:pPr>
+        <w:autoSpaceDE w:val="0"/>
+        <w:autoSpaceDN w:val="0"/>
+        <w:adjustRightInd w:val="0"/>
+        <w:spacing w:after="0" w:line="240" w:lineRule="auto"/>
+        <w:rPr>
+          <w:rFonts w:ascii="Times New Roman" w:hAnsi="Times New Roman" w:cs="Times New Roman"/>
+          <w:bCs/>
+          <w:color w:val="000000"/>
+          <w:sz w:val="24"/>
+          <w:szCs w:val="24"/>
+        </w:rPr>
+      </w:pPr>
+      <w:r>
+        <w:rPr>
+          <w:rFonts w:ascii="Times New Roman" w:hAnsi="Times New Roman" w:cs="Times New Roman"/>
+          <w:bCs/>
+          <w:color w:val="000000"/>
+          <w:sz w:val="24"/>
+          <w:szCs w:val="24"/>
+        </w:rPr>
+        <w:lastRenderedPageBreak/>
+        <w:t>When we search on Slides, any slide from any presentation containing the search text is returned.  Search results will start with slide’s presentation title and metadata.  Following this you’ll note a slide icon, helping to inform you’re working with slides, and not slide components.  Next to the icon is a snippet from the returned slide.  Below the snippet is a thumbnail of the slide returned.  And underneath the thumbnail are buttons for ‘insert’ and ‘undo’.</w:t>
+      </w:r>
+    </w:p>
+    <w:p>
+      <w:pPr>
+        <w:autoSpaceDE w:val="0"/>
+        <w:autoSpaceDN w:val="0"/>
+        <w:adjustRightInd w:val="0"/>
+        <w:spacing w:after="0" w:line="240" w:lineRule="auto"/>
+        <w:rPr>
+          <w:rFonts w:ascii="Times New Roman" w:hAnsi="Times New Roman" w:cs="Times New Roman"/>
+          <w:bCs/>
+          <w:color w:val="000000"/>
+          <w:sz w:val="24"/>
+          <w:szCs w:val="24"/>
+        </w:rPr>
+      </w:pPr>
+    </w:p>
+    <w:p>
+      <w:pPr>
+        <w:autoSpaceDE w:val="0"/>
+        <w:autoSpaceDN w:val="0"/>
+        <w:adjustRightInd w:val="0"/>
+        <w:spacing w:after="0" w:line="240" w:lineRule="auto"/>
+        <w:rPr>
+          <w:rFonts w:ascii="Times New Roman" w:hAnsi="Times New Roman" w:cs="Times New Roman"/>
+          <w:bCs/>
+          <w:color w:val="000000"/>
+          <w:sz w:val="24"/>
+          <w:szCs w:val="24"/>
+        </w:rPr>
+      </w:pPr>
+    </w:p>
+    <w:p>
+      <w:pPr>
+        <w:autoSpaceDE w:val="0"/>
+        <w:autoSpaceDN w:val="0"/>
+        <w:adjustRightInd w:val="0"/>
+        <w:spacing w:after="0" w:line="240" w:lineRule="auto"/>
+        <w:rPr>
+          <w:rFonts w:ascii="Times New Roman" w:hAnsi="Times New Roman" w:cs="Times New Roman"/>
+          <w:bCs/>
+          <w:color w:val="000000"/>
+          <w:sz w:val="24"/>
+          <w:szCs w:val="24"/>
+        </w:rPr>
+      </w:pPr>
+      <w:r>
+        <w:rPr>
+          <w:rFonts w:ascii="Times New Roman" w:hAnsi="Times New Roman" w:cs="Times New Roman"/>
+          <w:bCs/>
+          <w:color w:val="000000"/>
+          <w:sz w:val="24"/>
+          <w:szCs w:val="24"/>
+        </w:rPr>
+        <w:t>Slide Search:</w:t>
+      </w:r>
+    </w:p>
+    <w:p>
+      <w:pPr>
+        <w:autoSpaceDE w:val="0"/>
+        <w:autoSpaceDN w:val="0"/>
+        <w:adjustRightInd w:val="0"/>
+        <w:spacing w:after="0" w:line="240" w:lineRule="auto"/>
+        <w:rPr>
+          <w:rFonts w:ascii="Times New Roman" w:hAnsi="Times New Roman" w:cs="Times New Roman"/>
+          <w:bCs/>
+          <w:color w:val="000000"/>
+          <w:sz w:val="24"/>
+          <w:szCs w:val="24"/>
+        </w:rPr>
+      </w:pPr>
+    </w:p>
+    <w:p>
+      <w:pPr>
+        <w:autoSpaceDE w:val="0"/>
+        <w:autoSpaceDN w:val="0"/>
+        <w:adjustRightInd w:val="0"/>
+        <w:spacing w:after="0" w:line="240" w:lineRule="auto"/>
+        <w:rPr>
+          <w:rFonts w:ascii="Times New Roman" w:hAnsi="Times New Roman" w:cs="Times New Roman"/>
+          <w:bCs/>
+          <w:color w:val="000000"/>
+          <w:sz w:val="24"/>
+          <w:szCs w:val="24"/>
+        </w:rPr>
+      </w:pPr>
+      <w:r>
+        <w:rPr>
+          <w:rFonts w:ascii="Times New Roman" w:hAnsi="Times New Roman" w:cs="Times New Roman"/>
+          <w:bCs/>
+          <w:noProof/>
+          <w:color w:val="000000"/>
+          <w:sz w:val="24"/>
+          <w:szCs w:val="24"/>
+        </w:rPr>
+        <w:drawing>
+          <wp:inline distT="0" distB="0" distL="0" distR="0">
+            <wp:extent cx="4276725" cy="5781675"/>
+            <wp:effectExtent l="19050" t="0" r="9525" b="0"/>
+            <wp:docPr id="9" name="Picture 5" descr="search3.PNG"/>
+            <wp:cNvGraphicFramePr>
+              <a:graphicFrameLocks xmlns:a="http://schemas.openxmlformats.org/drawingml/2006/main" noChangeAspect="1"/>
+            </wp:cNvGraphicFramePr>
+            <a:graphic xmlns:a="http://schemas.openxmlformats.org/drawingml/2006/main">
+              <a:graphicData uri="http://schemas.openxmlformats.org/drawingml/2006/picture">
+                <pic:pic xmlns:pic="http://schemas.openxmlformats.org/drawingml/2006/picture">
+                  <pic:nvPicPr>
+                    <pic:cNvPr id="0" name="search3.PNG"/>
+                    <pic:cNvPicPr/>
+                  </pic:nvPicPr>
+                  <pic:blipFill>
+                    <a:blip r:embed="rId18" cstate="print"/>
+                    <a:stretch>
+                      <a:fillRect/>
+                    </a:stretch>
+                  </pic:blipFill>
+                  <pic:spPr>
+                    <a:xfrm>
+                      <a:off x="0" y="0"/>
+                      <a:ext cx="4276725" cy="5781675"/>
+                    </a:xfrm>
+                    <a:prstGeom prst="rect">
+                      <a:avLst/>
+                    </a:prstGeom>
+                  </pic:spPr>
+                </pic:pic>
+              </a:graphicData>
+            </a:graphic>
+          </wp:inline>
+        </w:drawing>
+      </w:r>
+    </w:p>
+    <w:p>
+      <w:pPr>
+        <w:autoSpaceDE w:val="0"/>
+        <w:autoSpaceDN w:val="0"/>
+        <w:adjustRightInd w:val="0"/>
+        <w:spacing w:after="0" w:line="240" w:lineRule="auto"/>
+        <w:rPr>
+          <w:rFonts w:ascii="Arial" w:hAnsi="Arial" w:cs="Arial"/>
+          <w:b/>
+          <w:color w:val="0000FF"/>
+          <w:sz w:val="20"/>
+          <w:szCs w:val="20"/>
+          <w:u w:val="single"/>
+        </w:rPr>
+      </w:pPr>
+    </w:p>
+    <w:p>
+      <w:pPr>
+        <w:autoSpaceDE w:val="0"/>
+        <w:autoSpaceDN w:val="0"/>
+        <w:adjustRightInd w:val="0"/>
+        <w:spacing w:after="0" w:line="240" w:lineRule="auto"/>
+        <w:rPr>
+          <w:rFonts w:ascii="Arial" w:hAnsi="Arial" w:cs="Arial"/>
+          <w:b/>
+          <w:color w:val="0000FF"/>
+          <w:sz w:val="20"/>
+          <w:szCs w:val="20"/>
+          <w:u w:val="single"/>
+        </w:rPr>
+      </w:pPr>
+    </w:p>
+    <w:p>
+      <w:pPr>
+        <w:autoSpaceDE w:val="0"/>
+        <w:autoSpaceDN w:val="0"/>
+        <w:adjustRightInd w:val="0"/>
+        <w:spacing w:after="0" w:line="240" w:lineRule="auto"/>
+        <w:rPr>
+          <w:rFonts w:ascii="Times New Roman" w:hAnsi="Times New Roman" w:cs="Times New Roman"/>
+          <w:bCs/>
+          <w:color w:val="000000"/>
+          <w:sz w:val="24"/>
+          <w:szCs w:val="24"/>
+        </w:rPr>
+      </w:pPr>
+      <w:r>
+        <w:rPr>
+          <w:rFonts w:ascii="Times New Roman" w:hAnsi="Times New Roman" w:cs="Times New Roman"/>
+          <w:bCs/>
+          <w:color w:val="000000"/>
+          <w:sz w:val="24"/>
+          <w:szCs w:val="24"/>
+        </w:rPr>
+        <w:t>Clicking insert will insert the slide into the presentation being authored.  Remember, if the slide has tags and/or tagged slide components, any associated metadata parts will be retained from the source and saved to the .pptx currently being authored.</w:t>
+      </w:r>
+    </w:p>
+    <w:p>
+      <w:pPr>
+        <w:autoSpaceDE w:val="0"/>
+        <w:autoSpaceDN w:val="0"/>
+        <w:adjustRightInd w:val="0"/>
+        <w:spacing w:after="0" w:line="240" w:lineRule="auto"/>
+        <w:rPr>
+          <w:rFonts w:ascii="Times New Roman" w:hAnsi="Times New Roman" w:cs="Times New Roman"/>
+          <w:bCs/>
+          <w:color w:val="000000"/>
+          <w:sz w:val="24"/>
+          <w:szCs w:val="24"/>
+        </w:rPr>
+      </w:pPr>
+      <w:r>
+        <w:rPr>
+          <w:rFonts w:ascii="Times New Roman" w:hAnsi="Times New Roman" w:cs="Times New Roman"/>
+          <w:bCs/>
+          <w:color w:val="000000"/>
+          <w:sz w:val="24"/>
+          <w:szCs w:val="24"/>
+        </w:rPr>
+        <w:lastRenderedPageBreak/>
+        <w:t>The undo button will remove the inserted slide as well as any custom XML parts that were added to the pptx package.</w:t>
+      </w:r>
+    </w:p>
+    <w:p>
+      <w:pPr>
+        <w:autoSpaceDE w:val="0"/>
+        <w:autoSpaceDN w:val="0"/>
+        <w:adjustRightInd w:val="0"/>
+        <w:spacing w:after="0" w:line="240" w:lineRule="auto"/>
+        <w:rPr>
+          <w:rFonts w:ascii="Times New Roman" w:hAnsi="Times New Roman" w:cs="Times New Roman"/>
+          <w:bCs/>
+          <w:color w:val="000000"/>
+          <w:sz w:val="24"/>
+          <w:szCs w:val="24"/>
+        </w:rPr>
+      </w:pPr>
+    </w:p>
+    <w:p>
+      <w:pPr>
+        <w:autoSpaceDE w:val="0"/>
+        <w:autoSpaceDN w:val="0"/>
+        <w:adjustRightInd w:val="0"/>
+        <w:spacing w:after="0" w:line="240" w:lineRule="auto"/>
+        <w:rPr>
+          <w:rFonts w:ascii="Times New Roman" w:hAnsi="Times New Roman" w:cs="Times New Roman"/>
+          <w:bCs/>
+          <w:color w:val="000000"/>
+          <w:sz w:val="24"/>
+          <w:szCs w:val="24"/>
+        </w:rPr>
+      </w:pPr>
+      <w:r>
+        <w:rPr>
+          <w:rFonts w:ascii="Times New Roman" w:hAnsi="Times New Roman" w:cs="Times New Roman"/>
+          <w:bCs/>
+          <w:color w:val="000000"/>
+          <w:sz w:val="24"/>
+          <w:szCs w:val="24"/>
+        </w:rPr>
+        <w:t>Note: the undo button is only active after its associated slide (or slide component) has been inserted.</w:t>
+      </w:r>
+    </w:p>
+    <w:p>
+      <w:pPr>
+        <w:autoSpaceDE w:val="0"/>
+        <w:autoSpaceDN w:val="0"/>
+        <w:adjustRightInd w:val="0"/>
+        <w:spacing w:after="0" w:line="240" w:lineRule="auto"/>
+        <w:rPr>
+          <w:rFonts w:ascii="Times New Roman" w:hAnsi="Times New Roman" w:cs="Times New Roman"/>
+          <w:bCs/>
+          <w:color w:val="000000"/>
+          <w:sz w:val="24"/>
+          <w:szCs w:val="24"/>
+        </w:rPr>
+      </w:pPr>
+    </w:p>
+    <w:p>
+      <w:pPr>
+        <w:autoSpaceDE w:val="0"/>
+        <w:autoSpaceDN w:val="0"/>
+        <w:adjustRightInd w:val="0"/>
+        <w:spacing w:after="0" w:line="240" w:lineRule="auto"/>
+        <w:rPr>
+          <w:rFonts w:ascii="Times New Roman" w:hAnsi="Times New Roman" w:cs="Times New Roman"/>
+          <w:bCs/>
+          <w:color w:val="000000"/>
+          <w:sz w:val="24"/>
+          <w:szCs w:val="24"/>
+        </w:rPr>
+      </w:pPr>
+      <w:r>
+        <w:rPr>
+          <w:rFonts w:ascii="Times New Roman" w:hAnsi="Times New Roman" w:cs="Times New Roman"/>
+          <w:bCs/>
+          <w:color w:val="000000"/>
+          <w:sz w:val="24"/>
+          <w:szCs w:val="24"/>
+        </w:rPr>
+        <w:t>WHERE DO THE THUMBNAILS COME FROM?</w:t>
+      </w:r>
+    </w:p>
+    <w:p>
+      <w:pPr>
+        <w:autoSpaceDE w:val="0"/>
+        <w:autoSpaceDN w:val="0"/>
+        <w:adjustRightInd w:val="0"/>
+        <w:spacing w:after="0" w:line="240" w:lineRule="auto"/>
+        <w:rPr>
+          <w:rFonts w:ascii="Times New Roman" w:hAnsi="Times New Roman" w:cs="Times New Roman"/>
+          <w:bCs/>
+          <w:color w:val="000000"/>
+          <w:sz w:val="24"/>
+          <w:szCs w:val="24"/>
+        </w:rPr>
+      </w:pPr>
+    </w:p>
+    <w:p>
+      <w:pPr>
+        <w:autoSpaceDE w:val="0"/>
+        <w:autoSpaceDN w:val="0"/>
+        <w:adjustRightInd w:val="0"/>
+        <w:spacing w:after="0" w:line="240" w:lineRule="auto"/>
+        <w:rPr>
+          <w:rFonts w:ascii="Times New Roman" w:hAnsi="Times New Roman" w:cs="Times New Roman"/>
+          <w:bCs/>
+          <w:color w:val="000000"/>
+          <w:sz w:val="24"/>
+          <w:szCs w:val="24"/>
+        </w:rPr>
+      </w:pPr>
+      <w:r>
+        <w:rPr>
+          <w:rFonts w:ascii="Times New Roman" w:hAnsi="Times New Roman" w:cs="Times New Roman"/>
+          <w:bCs/>
+          <w:color w:val="000000"/>
+          <w:sz w:val="24"/>
+          <w:szCs w:val="24"/>
+        </w:rPr>
+        <w:t>When you save to MarkLogic from the Office button within PowerPoint, the .pptx as well as images for each slide in the .pptx are saved to MarkLogic.</w:t>
+      </w:r>
+    </w:p>
+    <w:p>
+      <w:pPr>
+        <w:autoSpaceDE w:val="0"/>
+        <w:autoSpaceDN w:val="0"/>
+        <w:adjustRightInd w:val="0"/>
+        <w:spacing w:after="0" w:line="240" w:lineRule="auto"/>
+        <w:rPr>
+          <w:rFonts w:ascii="Times New Roman" w:hAnsi="Times New Roman" w:cs="Times New Roman"/>
+          <w:bCs/>
+          <w:color w:val="000000"/>
+          <w:sz w:val="24"/>
+          <w:szCs w:val="24"/>
+        </w:rPr>
+      </w:pPr>
+    </w:p>
+    <w:p>
+      <w:pPr>
+        <w:autoSpaceDE w:val="0"/>
+        <w:autoSpaceDN w:val="0"/>
+        <w:adjustRightInd w:val="0"/>
+        <w:spacing w:after="0" w:line="240" w:lineRule="auto"/>
+        <w:rPr>
+          <w:rFonts w:ascii="Times New Roman" w:hAnsi="Times New Roman" w:cs="Times New Roman"/>
+          <w:bCs/>
+          <w:color w:val="000000"/>
+          <w:sz w:val="24"/>
+          <w:szCs w:val="24"/>
+        </w:rPr>
+      </w:pPr>
+      <w:r>
+        <w:rPr>
+          <w:rFonts w:ascii="Times New Roman" w:hAnsi="Times New Roman" w:cs="Times New Roman"/>
+          <w:bCs/>
+          <w:color w:val="000000"/>
+          <w:sz w:val="24"/>
+          <w:szCs w:val="24"/>
+        </w:rPr>
+        <w:t>When we search on components, we use the same slide images.  The icon will either be a textbox or an image. The combination of the thumbnail, snippet, and icon help to inform which component will be inserted.  But you may mistakenly insert the wrong component.  That’s ok, just click undo and you can insert another.</w:t>
+      </w:r>
+    </w:p>
+    <w:p>
+      <w:pPr>
+        <w:autoSpaceDE w:val="0"/>
+        <w:autoSpaceDN w:val="0"/>
+        <w:adjustRightInd w:val="0"/>
+        <w:spacing w:after="0" w:line="240" w:lineRule="auto"/>
+        <w:rPr>
+          <w:rFonts w:ascii="Times New Roman" w:hAnsi="Times New Roman" w:cs="Times New Roman"/>
+          <w:bCs/>
+          <w:color w:val="000000"/>
+          <w:sz w:val="24"/>
+          <w:szCs w:val="24"/>
+        </w:rPr>
+      </w:pPr>
+      <w:r>
+        <w:rPr>
+          <w:rFonts w:ascii="Times New Roman" w:hAnsi="Times New Roman" w:cs="Times New Roman"/>
+          <w:bCs/>
+          <w:noProof/>
+          <w:color w:val="000000"/>
+          <w:sz w:val="24"/>
+          <w:szCs w:val="24"/>
+        </w:rPr>
+        <w:lastRenderedPageBreak/>
+        <w:drawing>
+          <wp:inline distT="0" distB="0" distL="0" distR="0">
+            <wp:extent cx="4295775" cy="5800725"/>
+            <wp:effectExtent l="19050" t="0" r="9525" b="0"/>
+            <wp:docPr id="10" name="Picture 7" descr="search2.PNG"/>
+            <wp:cNvGraphicFramePr>
+              <a:graphicFrameLocks xmlns:a="http://schemas.openxmlformats.org/drawingml/2006/main" noChangeAspect="1"/>
+            </wp:cNvGraphicFramePr>
+            <a:graphic xmlns:a="http://schemas.openxmlformats.org/drawingml/2006/main">
+              <a:graphicData uri="http://schemas.openxmlformats.org/drawingml/2006/picture">
+                <pic:pic xmlns:pic="http://schemas.openxmlformats.org/drawingml/2006/picture">
+                  <pic:nvPicPr>
+                    <pic:cNvPr id="0" name="search2.PNG"/>
+                    <pic:cNvPicPr/>
+                  </pic:nvPicPr>
+                  <pic:blipFill>
+                    <a:blip r:embed="rId19" cstate="print"/>
+                    <a:stretch>
+                      <a:fillRect/>
+                    </a:stretch>
+                  </pic:blipFill>
+                  <pic:spPr>
+                    <a:xfrm>
+                      <a:off x="0" y="0"/>
+                      <a:ext cx="4295775" cy="5800725"/>
+                    </a:xfrm>
+                    <a:prstGeom prst="rect">
+                      <a:avLst/>
+                    </a:prstGeom>
+                  </pic:spPr>
+                </pic:pic>
+              </a:graphicData>
+            </a:graphic>
+          </wp:inline>
+        </w:drawing>
+      </w:r>
+    </w:p>
+    <w:p>
+      <w:pPr>
+        <w:autoSpaceDE w:val="0"/>
+        <w:autoSpaceDN w:val="0"/>
+        <w:adjustRightInd w:val="0"/>
+        <w:spacing w:after="0" w:line="240" w:lineRule="auto"/>
+        <w:rPr>
+          <w:rFonts w:ascii="Times New Roman" w:hAnsi="Times New Roman" w:cs="Times New Roman"/>
+          <w:bCs/>
+          <w:color w:val="000000"/>
+          <w:sz w:val="24"/>
+          <w:szCs w:val="24"/>
+        </w:rPr>
+      </w:pPr>
     </w:p>
     <w:p>
       <w:pPr>
@@ -8994,18 +11015,163 @@
         <w:spacing w:after="0" w:line="240" w:lineRule="auto"/>
         <w:rPr>
           <w:rFonts w:ascii="Times New Roman" w:hAnsi="Times New Roman" w:cs="Times New Roman"/>
-          <w:bCs/>
-          <w:sz w:val="24"/>
-          <w:szCs w:val="24"/>
-        </w:rPr>
-      </w:pPr>
-      <w:r>
-        <w:rPr>
-          <w:rFonts w:ascii="Times New Roman" w:hAnsi="Times New Roman" w:cs="Times New Roman"/>
-          <w:bCs/>
-          <w:sz w:val="24"/>
-          <w:szCs w:val="24"/>
-        </w:rPr>
+          <w:b/>
+          <w:bCs/>
+          <w:color w:val="000000"/>
+          <w:sz w:val="28"/>
+          <w:szCs w:val="28"/>
+        </w:rPr>
+      </w:pPr>
+    </w:p>
+    <w:p>
+      <w:pPr>
+        <w:autoSpaceDE w:val="0"/>
+        <w:autoSpaceDN w:val="0"/>
+        <w:adjustRightInd w:val="0"/>
+        <w:spacing w:after="0" w:line="240" w:lineRule="auto"/>
+        <w:rPr>
+          <w:rFonts w:ascii="Times New Roman" w:hAnsi="Times New Roman" w:cs="Times New Roman"/>
+          <w:b/>
+          <w:bCs/>
+          <w:color w:val="000000"/>
+          <w:sz w:val="28"/>
+          <w:szCs w:val="28"/>
+        </w:rPr>
+      </w:pPr>
+    </w:p>
+    <w:p>
+      <w:pPr>
+        <w:autoSpaceDE w:val="0"/>
+        <w:autoSpaceDN w:val="0"/>
+        <w:adjustRightInd w:val="0"/>
+        <w:spacing w:after="0" w:line="240" w:lineRule="auto"/>
+        <w:rPr>
+          <w:rFonts w:ascii="Times New Roman" w:hAnsi="Times New Roman" w:cs="Times New Roman"/>
+          <w:b/>
+          <w:bCs/>
+          <w:color w:val="000000"/>
+          <w:sz w:val="28"/>
+          <w:szCs w:val="28"/>
+        </w:rPr>
+      </w:pPr>
+    </w:p>
+    <w:p>
+      <w:pPr>
+        <w:autoSpaceDE w:val="0"/>
+        <w:autoSpaceDN w:val="0"/>
+        <w:adjustRightInd w:val="0"/>
+        <w:spacing w:after="0" w:line="240" w:lineRule="auto"/>
+        <w:rPr>
+          <w:rFonts w:ascii="Times New Roman" w:hAnsi="Times New Roman" w:cs="Times New Roman"/>
+          <w:b/>
+          <w:bCs/>
+          <w:color w:val="000000"/>
+          <w:sz w:val="28"/>
+          <w:szCs w:val="28"/>
+        </w:rPr>
+      </w:pPr>
+    </w:p>
+    <w:p>
+      <w:pPr>
+        <w:autoSpaceDE w:val="0"/>
+        <w:autoSpaceDN w:val="0"/>
+        <w:adjustRightInd w:val="0"/>
+        <w:spacing w:after="0" w:line="240" w:lineRule="auto"/>
+        <w:rPr>
+          <w:rFonts w:ascii="Times New Roman" w:hAnsi="Times New Roman" w:cs="Times New Roman"/>
+          <w:b/>
+          <w:bCs/>
+          <w:color w:val="000000"/>
+          <w:sz w:val="28"/>
+          <w:szCs w:val="28"/>
+        </w:rPr>
+      </w:pPr>
+    </w:p>
+    <w:p>
+      <w:pPr>
+        <w:autoSpaceDE w:val="0"/>
+        <w:autoSpaceDN w:val="0"/>
+        <w:adjustRightInd w:val="0"/>
+        <w:spacing w:after="0" w:line="240" w:lineRule="auto"/>
+        <w:rPr>
+          <w:rFonts w:ascii="Times New Roman" w:hAnsi="Times New Roman" w:cs="Times New Roman"/>
+          <w:b/>
+          <w:bCs/>
+          <w:color w:val="000000"/>
+          <w:sz w:val="28"/>
+          <w:szCs w:val="28"/>
+        </w:rPr>
+      </w:pPr>
+    </w:p>
+    <w:p>
+      <w:pPr>
+        <w:autoSpaceDE w:val="0"/>
+        <w:autoSpaceDN w:val="0"/>
+        <w:adjustRightInd w:val="0"/>
+        <w:spacing w:after="0" w:line="240" w:lineRule="auto"/>
+        <w:rPr>
+          <w:rFonts w:ascii="Times New Roman" w:hAnsi="Times New Roman" w:cs="Times New Roman"/>
+          <w:b/>
+          <w:bCs/>
+          <w:color w:val="000000"/>
+          <w:sz w:val="28"/>
+          <w:szCs w:val="28"/>
+        </w:rPr>
+      </w:pPr>
+    </w:p>
+    <w:p>
+      <w:pPr>
+        <w:autoSpaceDE w:val="0"/>
+        <w:autoSpaceDN w:val="0"/>
+        <w:adjustRightInd w:val="0"/>
+        <w:spacing w:after="0" w:line="240" w:lineRule="auto"/>
+        <w:rPr>
+          <w:rFonts w:ascii="Times New Roman" w:hAnsi="Times New Roman" w:cs="Times New Roman"/>
+          <w:b/>
+          <w:bCs/>
+          <w:color w:val="000000"/>
+          <w:sz w:val="28"/>
+          <w:szCs w:val="28"/>
+        </w:rPr>
+      </w:pPr>
+    </w:p>
+    <w:p>
+      <w:pPr>
+        <w:autoSpaceDE w:val="0"/>
+        <w:autoSpaceDN w:val="0"/>
+        <w:adjustRightInd w:val="0"/>
+        <w:spacing w:after="0" w:line="240" w:lineRule="auto"/>
+        <w:rPr>
+          <w:rFonts w:ascii="Times New Roman" w:hAnsi="Times New Roman" w:cs="Times New Roman"/>
+          <w:b/>
+          <w:bCs/>
+          <w:color w:val="000000"/>
+          <w:sz w:val="28"/>
+          <w:szCs w:val="28"/>
+        </w:rPr>
+      </w:pPr>
+    </w:p>
+    <w:p>
+      <w:pPr>
+        <w:autoSpaceDE w:val="0"/>
+        <w:autoSpaceDN w:val="0"/>
+        <w:adjustRightInd w:val="0"/>
+        <w:spacing w:after="0" w:line="240" w:lineRule="auto"/>
+        <w:rPr>
+          <w:rFonts w:ascii="Times New Roman" w:hAnsi="Times New Roman" w:cs="Times New Roman"/>
+          <w:bCs/>
+          <w:sz w:val="24"/>
+          <w:szCs w:val="24"/>
+        </w:rPr>
+      </w:pPr>
+      <w:r>
+        <w:rPr>
+          <w:rFonts w:ascii="Times New Roman" w:hAnsi="Times New Roman" w:cs="Times New Roman"/>
+          <w:bCs/>
+          <w:sz w:val="24"/>
+          <w:szCs w:val="24"/>
+        </w:rPr>
+        <w:lastRenderedPageBreak/>
         <w:t>You can edit the available search filters within this file.  Search filters can be seen and set on the search tab.</w:t>
       </w:r>
     </w:p>
@@ -9064,7 +11230,7 @@
                     <pic:cNvPicPr/>
                   </pic:nvPicPr>
                   <pic:blipFill>
-                    <a:blip r:embed="rId17" cstate="print"/>
+                    <a:blip r:embed="rId20" cstate="print"/>
                     <a:stretch>
                       <a:fillRect/>
                     </a:stretch>
@@ -9187,6 +11353,72 @@
           <w:szCs w:val="24"/>
         </w:rPr>
       </w:pPr>
+    </w:p>
+    <w:p>
+      <w:pPr>
+        <w:autoSpaceDE w:val="0"/>
+        <w:autoSpaceDN w:val="0"/>
+        <w:adjustRightInd w:val="0"/>
+        <w:spacing w:after="0" w:line="240" w:lineRule="auto"/>
+        <w:rPr>
+          <w:rFonts w:ascii="Times New Roman" w:hAnsi="Times New Roman" w:cs="Times New Roman"/>
+          <w:b/>
+          <w:bCs/>
+          <w:color w:val="000000"/>
+          <w:sz w:val="28"/>
+          <w:szCs w:val="28"/>
+        </w:rPr>
+      </w:pPr>
+      <w:r>
+        <w:rPr>
+          <w:rFonts w:ascii="Times New Roman" w:hAnsi="Times New Roman" w:cs="Times New Roman"/>
+          <w:b/>
+          <w:bCs/>
+          <w:color w:val="000000"/>
+          <w:sz w:val="28"/>
+          <w:szCs w:val="28"/>
+        </w:rPr>
+        <w:t>search</w:t>
+      </w:r>
+      <w:r>
+        <w:rPr>
+          <w:rFonts w:ascii="Times New Roman" w:hAnsi="Times New Roman" w:cs="Times New Roman"/>
+          <w:b/>
+          <w:bCs/>
+          <w:color w:val="000000"/>
+          <w:sz w:val="28"/>
+          <w:szCs w:val="28"/>
+        </w:rPr>
+        <w:t>.xml</w:t>
+      </w:r>
+    </w:p>
+    <w:p>
+      <w:pPr>
+        <w:autoSpaceDE w:val="0"/>
+        <w:autoSpaceDN w:val="0"/>
+        <w:adjustRightInd w:val="0"/>
+        <w:spacing w:after="0" w:line="240" w:lineRule="auto"/>
+        <w:rPr>
+          <w:rFonts w:ascii="Times New Roman" w:hAnsi="Times New Roman" w:cs="Times New Roman"/>
+          <w:bCs/>
+          <w:sz w:val="24"/>
+          <w:szCs w:val="24"/>
+        </w:rPr>
+      </w:pPr>
+    </w:p>
+    <w:p>
+      <w:pPr>
+        <w:autoSpaceDE w:val="0"/>
+        <w:autoSpaceDN w:val="0"/>
+        <w:adjustRightInd w:val="0"/>
+        <w:spacing w:after="0" w:line="240" w:lineRule="auto"/>
+        <w:rPr>
+          <w:rFonts w:ascii="Times New Roman" w:hAnsi="Times New Roman" w:cs="Times New Roman"/>
+          <w:bCs/>
+          <w:sz w:val="24"/>
+          <w:szCs w:val="24"/>
+        </w:rPr>
+      </w:pPr>
       <w:r>
         <w:rPr>
           <w:rFonts w:ascii="Times New Roman" w:hAnsi="Times New Roman" w:cs="Times New Roman"/>
@@ -9250,7 +11482,6 @@
           <w:sz w:val="24"/>
           <w:szCs w:val="24"/>
         </w:rPr>
-        <w:lastRenderedPageBreak/>
         <w:drawing>
           <wp:inline distT="0" distB="0" distL="0" distR="0">
             <wp:extent cx="5943600" cy="1949450"/>
@@ -9267,7 +11498,7 @@
                     <pic:cNvPicPr/>
                   </pic:nvPicPr>
                   <pic:blipFill>
-                    <a:blip r:embed="rId18" cstate="print"/>
+                    <a:blip r:embed="rId21" cstate="print"/>
                     <a:stretch>
                       <a:fillRect/>
                     </a:stretch>
@@ -9579,916 +11810,6 @@
         <w:adjustRightInd w:val="0"/>
         <w:spacing w:after="0" w:line="240" w:lineRule="auto"/>
         <w:rPr>
-          <w:rFonts w:ascii="Times New Roman" w:hAnsi="Times New Roman" w:cs="Times New Roman"/>
-          <w:bCs/>
-          <w:color w:val="000000"/>
-          <w:sz w:val="24"/>
-          <w:szCs w:val="24"/>
-        </w:rPr>
-      </w:pPr>
-    </w:p>
-    <w:p>
-      <w:pPr>
-        <w:autoSpaceDE w:val="0"/>
-        <w:autoSpaceDN w:val="0"/>
-        <w:adjustRightInd w:val="0"/>
-        <w:spacing w:after="0" w:line="240" w:lineRule="auto"/>
-        <w:rPr>
-          <w:rFonts w:ascii="Times New Roman" w:hAnsi="Times New Roman" w:cs="Times New Roman"/>
-          <w:bCs/>
-          <w:color w:val="000000"/>
-          <w:sz w:val="24"/>
-          <w:szCs w:val="24"/>
-        </w:rPr>
-      </w:pPr>
-    </w:p>
-    <w:p>
-      <w:pPr>
-        <w:autoSpaceDE w:val="0"/>
-        <w:autoSpaceDN w:val="0"/>
-        <w:adjustRightInd w:val="0"/>
-        <w:spacing w:after="0" w:line="240" w:lineRule="auto"/>
-        <w:rPr>
-          <w:rFonts w:ascii="Times New Roman" w:hAnsi="Times New Roman" w:cs="Times New Roman"/>
-          <w:bCs/>
-          <w:color w:val="000000"/>
-          <w:sz w:val="24"/>
-          <w:szCs w:val="24"/>
-        </w:rPr>
-      </w:pPr>
-    </w:p>
-    <w:p>
-      <w:pPr>
-        <w:autoSpaceDE w:val="0"/>
-        <w:autoSpaceDN w:val="0"/>
-        <w:adjustRightInd w:val="0"/>
-        <w:spacing w:after="0" w:line="240" w:lineRule="auto"/>
-        <w:rPr>
-          <w:rFonts w:ascii="Times New Roman" w:hAnsi="Times New Roman" w:cs="Times New Roman"/>
-          <w:bCs/>
-          <w:color w:val="000000"/>
-          <w:sz w:val="24"/>
-          <w:szCs w:val="24"/>
-        </w:rPr>
-      </w:pPr>
-    </w:p>
-    <w:p>
-      <w:pPr>
-        <w:autoSpaceDE w:val="0"/>
-        <w:autoSpaceDN w:val="0"/>
-        <w:adjustRightInd w:val="0"/>
-        <w:spacing w:after="0" w:line="240" w:lineRule="auto"/>
-        <w:rPr>
-          <w:rFonts w:ascii="Times New Roman" w:hAnsi="Times New Roman" w:cs="Times New Roman"/>
-          <w:bCs/>
-          <w:color w:val="000000"/>
-          <w:sz w:val="24"/>
-          <w:szCs w:val="24"/>
-        </w:rPr>
-      </w:pPr>
-    </w:p>
-    <w:p>
-      <w:pPr>
-        <w:autoSpaceDE w:val="0"/>
-        <w:autoSpaceDN w:val="0"/>
-        <w:adjustRightInd w:val="0"/>
-        <w:spacing w:after="0" w:line="240" w:lineRule="auto"/>
-        <w:rPr>
-          <w:rFonts w:ascii="Times New Roman" w:hAnsi="Times New Roman" w:cs="Times New Roman"/>
-          <w:bCs/>
-          <w:color w:val="000000"/>
-          <w:sz w:val="24"/>
-          <w:szCs w:val="24"/>
-        </w:rPr>
-      </w:pPr>
-    </w:p>
-    <w:p>
-      <w:pPr>
-        <w:autoSpaceDE w:val="0"/>
-        <w:autoSpaceDN w:val="0"/>
-        <w:adjustRightInd w:val="0"/>
-        <w:spacing w:after="0" w:line="240" w:lineRule="auto"/>
-        <w:rPr>
-          <w:rFonts w:ascii="Times New Roman" w:hAnsi="Times New Roman" w:cs="Times New Roman"/>
-          <w:bCs/>
-          <w:color w:val="000000"/>
-          <w:sz w:val="24"/>
-          <w:szCs w:val="24"/>
-        </w:rPr>
-      </w:pPr>
-    </w:p>
-    <w:p>
-      <w:pPr>
-        <w:autoSpaceDE w:val="0"/>
-        <w:autoSpaceDN w:val="0"/>
-        <w:adjustRightInd w:val="0"/>
-        <w:spacing w:after="0" w:line="240" w:lineRule="auto"/>
-        <w:rPr>
-          <w:rFonts w:ascii="Times New Roman" w:hAnsi="Times New Roman" w:cs="Times New Roman"/>
-          <w:bCs/>
-          <w:color w:val="000000"/>
-          <w:sz w:val="24"/>
-          <w:szCs w:val="24"/>
-        </w:rPr>
-      </w:pPr>
-    </w:p>
-    <w:p>
-      <w:pPr>
-        <w:autoSpaceDE w:val="0"/>
-        <w:autoSpaceDN w:val="0"/>
-        <w:adjustRightInd w:val="0"/>
-        <w:spacing w:after="0" w:line="240" w:lineRule="auto"/>
-        <w:rPr>
-          <w:rFonts w:ascii="Times New Roman" w:hAnsi="Times New Roman" w:cs="Times New Roman"/>
-          <w:bCs/>
-          <w:color w:val="000000"/>
-          <w:sz w:val="24"/>
-          <w:szCs w:val="24"/>
-        </w:rPr>
-      </w:pPr>
-    </w:p>
-    <w:p>
-      <w:pPr>
-        <w:autoSpaceDE w:val="0"/>
-        <w:autoSpaceDN w:val="0"/>
-        <w:adjustRightInd w:val="0"/>
-        <w:spacing w:after="0" w:line="240" w:lineRule="auto"/>
-        <w:rPr>
-          <w:rFonts w:ascii="Times New Roman" w:hAnsi="Times New Roman" w:cs="Times New Roman"/>
-          <w:bCs/>
-          <w:color w:val="000000"/>
-          <w:sz w:val="24"/>
-          <w:szCs w:val="24"/>
-        </w:rPr>
-      </w:pPr>
-    </w:p>
-    <w:p>
-      <w:pPr>
-        <w:autoSpaceDE w:val="0"/>
-        <w:autoSpaceDN w:val="0"/>
-        <w:adjustRightInd w:val="0"/>
-        <w:spacing w:after="0" w:line="240" w:lineRule="auto"/>
-        <w:rPr>
-          <w:rFonts w:ascii="Times New Roman" w:hAnsi="Times New Roman" w:cs="Times New Roman"/>
-          <w:bCs/>
-          <w:color w:val="000000"/>
-          <w:sz w:val="24"/>
-          <w:szCs w:val="24"/>
-        </w:rPr>
-      </w:pPr>
-    </w:p>
-    <w:p>
-      <w:pPr>
-        <w:autoSpaceDE w:val="0"/>
-        <w:autoSpaceDN w:val="0"/>
-        <w:adjustRightInd w:val="0"/>
-        <w:spacing w:after="0" w:line="240" w:lineRule="auto"/>
-        <w:rPr>
-          <w:rFonts w:ascii="Times New Roman" w:hAnsi="Times New Roman" w:cs="Times New Roman"/>
-          <w:bCs/>
-          <w:color w:val="000000"/>
-          <w:sz w:val="24"/>
-          <w:szCs w:val="24"/>
-        </w:rPr>
-      </w:pPr>
-    </w:p>
-    <w:p>
-      <w:pPr>
-        <w:autoSpaceDE w:val="0"/>
-        <w:autoSpaceDN w:val="0"/>
-        <w:adjustRightInd w:val="0"/>
-        <w:spacing w:after="0" w:line="240" w:lineRule="auto"/>
-        <w:rPr>
-          <w:rFonts w:ascii="Times New Roman" w:hAnsi="Times New Roman" w:cs="Times New Roman"/>
-          <w:bCs/>
-          <w:color w:val="000000"/>
-          <w:sz w:val="24"/>
-          <w:szCs w:val="24"/>
-        </w:rPr>
-      </w:pPr>
-    </w:p>
-    <w:p>
-      <w:pPr>
-        <w:autoSpaceDE w:val="0"/>
-        <w:autoSpaceDN w:val="0"/>
-        <w:adjustRightInd w:val="0"/>
-        <w:spacing w:after="0" w:line="240" w:lineRule="auto"/>
-        <w:rPr>
-          <w:rFonts w:ascii="Times New Roman" w:hAnsi="Times New Roman" w:cs="Times New Roman"/>
-          <w:bCs/>
-          <w:color w:val="000000"/>
-          <w:sz w:val="24"/>
-          <w:szCs w:val="24"/>
-        </w:rPr>
-      </w:pPr>
-    </w:p>
-    <w:p>
-      <w:pPr>
-        <w:autoSpaceDE w:val="0"/>
-        <w:autoSpaceDN w:val="0"/>
-        <w:adjustRightInd w:val="0"/>
-        <w:spacing w:after="0" w:line="240" w:lineRule="auto"/>
-        <w:rPr>
-          <w:rFonts w:ascii="Times New Roman" w:hAnsi="Times New Roman" w:cs="Times New Roman"/>
-          <w:bCs/>
-          <w:color w:val="000000"/>
-          <w:sz w:val="24"/>
-          <w:szCs w:val="24"/>
-        </w:rPr>
-      </w:pPr>
-    </w:p>
-    <w:p>
-      <w:pPr>
-        <w:autoSpaceDE w:val="0"/>
-        <w:autoSpaceDN w:val="0"/>
-        <w:adjustRightInd w:val="0"/>
-        <w:spacing w:after="0" w:line="240" w:lineRule="auto"/>
-        <w:rPr>
-          <w:rFonts w:ascii="Times New Roman" w:hAnsi="Times New Roman" w:cs="Times New Roman"/>
-          <w:bCs/>
-          <w:color w:val="000000"/>
-          <w:sz w:val="24"/>
-          <w:szCs w:val="24"/>
-        </w:rPr>
-      </w:pPr>
-    </w:p>
-    <w:p>
-      <w:pPr>
-        <w:autoSpaceDE w:val="0"/>
-        <w:autoSpaceDN w:val="0"/>
-        <w:adjustRightInd w:val="0"/>
-        <w:spacing w:after="0" w:line="240" w:lineRule="auto"/>
-        <w:rPr>
-          <w:rFonts w:ascii="Times New Roman" w:hAnsi="Times New Roman" w:cs="Times New Roman"/>
-          <w:bCs/>
-          <w:color w:val="000000"/>
-          <w:sz w:val="24"/>
-          <w:szCs w:val="24"/>
-        </w:rPr>
-      </w:pPr>
-    </w:p>
-    <w:p>
-      <w:pPr>
-        <w:autoSpaceDE w:val="0"/>
-        <w:autoSpaceDN w:val="0"/>
-        <w:adjustRightInd w:val="0"/>
-        <w:spacing w:after="0" w:line="240" w:lineRule="auto"/>
-        <w:rPr>
-          <w:rFonts w:ascii="Times New Roman" w:hAnsi="Times New Roman" w:cs="Times New Roman"/>
-          <w:bCs/>
-          <w:color w:val="000000"/>
-          <w:sz w:val="24"/>
-          <w:szCs w:val="24"/>
-        </w:rPr>
-      </w:pPr>
-    </w:p>
-    <w:p>
-      <w:pPr>
-        <w:autoSpaceDE w:val="0"/>
-        <w:autoSpaceDN w:val="0"/>
-        <w:adjustRightInd w:val="0"/>
-        <w:spacing w:after="0" w:line="240" w:lineRule="auto"/>
-        <w:rPr>
-          <w:rFonts w:ascii="Times New Roman" w:hAnsi="Times New Roman" w:cs="Times New Roman"/>
-          <w:bCs/>
-          <w:color w:val="000000"/>
-          <w:sz w:val="24"/>
-          <w:szCs w:val="24"/>
-        </w:rPr>
-      </w:pPr>
-    </w:p>
-    <w:p>
-      <w:pPr>
-        <w:autoSpaceDE w:val="0"/>
-        <w:autoSpaceDN w:val="0"/>
-        <w:adjustRightInd w:val="0"/>
-        <w:spacing w:after="0" w:line="240" w:lineRule="auto"/>
-        <w:rPr>
-          <w:rFonts w:ascii="Times New Roman" w:hAnsi="Times New Roman" w:cs="Times New Roman"/>
-          <w:bCs/>
-          <w:color w:val="000000"/>
-          <w:sz w:val="24"/>
-          <w:szCs w:val="24"/>
-        </w:rPr>
-      </w:pPr>
-    </w:p>
-    <w:p>
-      <w:pPr>
-        <w:autoSpaceDE w:val="0"/>
-        <w:autoSpaceDN w:val="0"/>
-        <w:adjustRightInd w:val="0"/>
-        <w:spacing w:after="0" w:line="240" w:lineRule="auto"/>
-        <w:rPr>
-          <w:rFonts w:ascii="Times New Roman" w:hAnsi="Times New Roman" w:cs="Times New Roman"/>
-          <w:bCs/>
-          <w:color w:val="000000"/>
-          <w:sz w:val="24"/>
-          <w:szCs w:val="24"/>
-        </w:rPr>
-      </w:pPr>
-    </w:p>
-    <w:p>
-      <w:pPr>
-        <w:autoSpaceDE w:val="0"/>
-        <w:autoSpaceDN w:val="0"/>
-        <w:adjustRightInd w:val="0"/>
-        <w:spacing w:after="0" w:line="240" w:lineRule="auto"/>
-        <w:rPr>
-          <w:rFonts w:ascii="Times New Roman" w:hAnsi="Times New Roman" w:cs="Times New Roman"/>
-          <w:bCs/>
-          <w:color w:val="000000"/>
-          <w:sz w:val="24"/>
-          <w:szCs w:val="24"/>
-        </w:rPr>
-      </w:pPr>
-    </w:p>
-    <w:p>
-      <w:pPr>
-        <w:autoSpaceDE w:val="0"/>
-        <w:autoSpaceDN w:val="0"/>
-        <w:adjustRightInd w:val="0"/>
-        <w:spacing w:after="0" w:line="240" w:lineRule="auto"/>
-        <w:rPr>
-          <w:rFonts w:ascii="Times New Roman" w:hAnsi="Times New Roman" w:cs="Times New Roman"/>
-          <w:bCs/>
-          <w:color w:val="000000"/>
-          <w:sz w:val="24"/>
-          <w:szCs w:val="24"/>
-        </w:rPr>
-      </w:pPr>
-    </w:p>
-    <w:p>
-      <w:pPr>
-        <w:autoSpaceDE w:val="0"/>
-        <w:autoSpaceDN w:val="0"/>
-        <w:adjustRightInd w:val="0"/>
-        <w:spacing w:after="0" w:line="240" w:lineRule="auto"/>
-        <w:rPr>
-          <w:rFonts w:ascii="Times New Roman" w:hAnsi="Times New Roman" w:cs="Times New Roman"/>
-          <w:bCs/>
-          <w:color w:val="000000"/>
-          <w:sz w:val="24"/>
-          <w:szCs w:val="24"/>
-        </w:rPr>
-      </w:pPr>
-    </w:p>
-    <w:p>
-      <w:pPr>
-        <w:pStyle w:val="ListParagraph"/>
-        <w:numPr>
-          <w:ilvl w:val="0"/>
-          <w:numId w:val="1"/>
-        </w:numPr>
-        <w:autoSpaceDE w:val="0"/>
-        <w:autoSpaceDN w:val="0"/>
-        <w:adjustRightInd w:val="0"/>
-        <w:spacing w:after="0" w:line="240" w:lineRule="auto"/>
-        <w:rPr>
-          <w:rFonts w:ascii="Arial" w:hAnsi="Arial" w:cs="Arial"/>
-          <w:b/>
-          <w:bCs/>
-          <w:color w:val="000000"/>
-          <w:sz w:val="32"/>
-          <w:szCs w:val="32"/>
-        </w:rPr>
-      </w:pPr>
-      <w:r>
-        <w:rPr>
-          <w:rFonts w:ascii="Arial" w:hAnsi="Arial" w:cs="Arial"/>
-          <w:b/>
-          <w:bCs/>
-          <w:color w:val="000000"/>
-          <w:sz w:val="32"/>
-          <w:szCs w:val="32"/>
-        </w:rPr>
-        <w:lastRenderedPageBreak/>
-        <w:t>Search</w:t>
-      </w:r>
-    </w:p>
-    <w:p>
-      <w:pPr>
-        <w:autoSpaceDE w:val="0"/>
-        <w:autoSpaceDN w:val="0"/>
-        <w:adjustRightInd w:val="0"/>
-        <w:spacing w:after="0" w:line="240" w:lineRule="auto"/>
-        <w:rPr>
-          <w:rFonts w:ascii="Times New Roman" w:hAnsi="Times New Roman" w:cs="Times New Roman"/>
-          <w:bCs/>
-          <w:color w:val="000000"/>
-          <w:sz w:val="24"/>
-          <w:szCs w:val="24"/>
-        </w:rPr>
-      </w:pPr>
-    </w:p>
-    <w:p>
-      <w:pPr>
-        <w:autoSpaceDE w:val="0"/>
-        <w:autoSpaceDN w:val="0"/>
-        <w:adjustRightInd w:val="0"/>
-        <w:spacing w:after="0" w:line="240" w:lineRule="auto"/>
-        <w:rPr>
-          <w:rFonts w:ascii="Times New Roman" w:hAnsi="Times New Roman" w:cs="Times New Roman"/>
-          <w:bCs/>
-          <w:color w:val="000000"/>
-          <w:sz w:val="24"/>
-          <w:szCs w:val="24"/>
-        </w:rPr>
-      </w:pPr>
-      <w:r>
-        <w:rPr>
-          <w:rFonts w:ascii="Times New Roman" w:hAnsi="Times New Roman" w:cs="Times New Roman"/>
-          <w:bCs/>
-          <w:color w:val="000000"/>
-          <w:sz w:val="24"/>
-          <w:szCs w:val="24"/>
-        </w:rPr>
-        <w:t>As PowerPoint is more visual, (we usually hunt for slides and cue off an image or text to find what we want), we want to explain what search results look like in the sample application.</w:t>
-      </w:r>
-    </w:p>
-    <w:p>
-      <w:pPr>
-        <w:autoSpaceDE w:val="0"/>
-        <w:autoSpaceDN w:val="0"/>
-        <w:adjustRightInd w:val="0"/>
-        <w:spacing w:after="0" w:line="240" w:lineRule="auto"/>
-        <w:rPr>
-          <w:rFonts w:ascii="Times New Roman" w:hAnsi="Times New Roman" w:cs="Times New Roman"/>
-          <w:bCs/>
-          <w:color w:val="000000"/>
-          <w:sz w:val="24"/>
-          <w:szCs w:val="24"/>
-        </w:rPr>
-      </w:pPr>
-    </w:p>
-    <w:p>
-      <w:pPr>
-        <w:autoSpaceDE w:val="0"/>
-        <w:autoSpaceDN w:val="0"/>
-        <w:adjustRightInd w:val="0"/>
-        <w:spacing w:after="0" w:line="240" w:lineRule="auto"/>
-        <w:rPr>
-          <w:rFonts w:ascii="Times New Roman" w:hAnsi="Times New Roman" w:cs="Times New Roman"/>
-          <w:bCs/>
-          <w:color w:val="000000"/>
-          <w:sz w:val="24"/>
-          <w:szCs w:val="24"/>
-        </w:rPr>
-      </w:pPr>
-      <w:r>
-        <w:rPr>
-          <w:rFonts w:ascii="Times New Roman" w:hAnsi="Times New Roman" w:cs="Times New Roman"/>
-          <w:bCs/>
-          <w:color w:val="000000"/>
-          <w:sz w:val="24"/>
-          <w:szCs w:val="24"/>
-        </w:rPr>
-        <w:t>When we search, we can search on Presentations, Slides, and Slide Components.</w:t>
-      </w:r>
-    </w:p>
-    <w:p>
-      <w:pPr>
-        <w:autoSpaceDE w:val="0"/>
-        <w:autoSpaceDN w:val="0"/>
-        <w:adjustRightInd w:val="0"/>
-        <w:spacing w:after="0" w:line="240" w:lineRule="auto"/>
-        <w:rPr>
-          <w:rFonts w:ascii="Times New Roman" w:hAnsi="Times New Roman" w:cs="Times New Roman"/>
-          <w:bCs/>
-          <w:color w:val="000000"/>
-          <w:sz w:val="24"/>
-          <w:szCs w:val="24"/>
-        </w:rPr>
-      </w:pPr>
-    </w:p>
-    <w:p>
-      <w:pPr>
-        <w:autoSpaceDE w:val="0"/>
-        <w:autoSpaceDN w:val="0"/>
-        <w:adjustRightInd w:val="0"/>
-        <w:spacing w:after="0" w:line="240" w:lineRule="auto"/>
-        <w:rPr>
-          <w:rFonts w:ascii="Times New Roman" w:hAnsi="Times New Roman" w:cs="Times New Roman"/>
-          <w:bCs/>
-          <w:color w:val="000000"/>
-          <w:sz w:val="24"/>
-          <w:szCs w:val="24"/>
-        </w:rPr>
-      </w:pPr>
-      <w:r>
-        <w:rPr>
-          <w:rFonts w:ascii="Times New Roman" w:hAnsi="Times New Roman" w:cs="Times New Roman"/>
-          <w:bCs/>
-          <w:color w:val="000000"/>
-          <w:sz w:val="24"/>
-          <w:szCs w:val="24"/>
-        </w:rPr>
-        <w:t>A search on presentations will bring up a list of presentations for any presentation containing the text provided as the search value.  The title of the presentation displayed in the results list comes from the document properties of the saved presentation.  If the presentation does not have a title, the URI of the saved .pptx in MarkLogic is displayed.</w:t>
-      </w:r>
-      <w:r>
-        <w:rPr>
-          <w:rFonts w:ascii="Times New Roman" w:hAnsi="Times New Roman" w:cs="Times New Roman"/>
-          <w:bCs/>
-          <w:color w:val="000000"/>
-          <w:sz w:val="24"/>
-          <w:szCs w:val="24"/>
-        </w:rPr>
-        <w:t xml:space="preserve">  Clicking on the title will open the presentation.</w:t>
-      </w:r>
-    </w:p>
-    <w:p>
-      <w:pPr>
-        <w:autoSpaceDE w:val="0"/>
-        <w:autoSpaceDN w:val="0"/>
-        <w:adjustRightInd w:val="0"/>
-        <w:spacing w:after="0" w:line="240" w:lineRule="auto"/>
-        <w:rPr>
-          <w:rFonts w:ascii="Times New Roman" w:hAnsi="Times New Roman" w:cs="Times New Roman"/>
-          <w:bCs/>
-          <w:color w:val="000000"/>
-          <w:sz w:val="24"/>
-          <w:szCs w:val="24"/>
-        </w:rPr>
-      </w:pPr>
-    </w:p>
-    <w:p>
-      <w:pPr>
-        <w:autoSpaceDE w:val="0"/>
-        <w:autoSpaceDN w:val="0"/>
-        <w:adjustRightInd w:val="0"/>
-        <w:spacing w:after="0" w:line="240" w:lineRule="auto"/>
-        <w:rPr>
-          <w:rFonts w:ascii="Times New Roman" w:hAnsi="Times New Roman" w:cs="Times New Roman"/>
-          <w:bCs/>
-          <w:color w:val="000000"/>
-          <w:sz w:val="24"/>
-          <w:szCs w:val="24"/>
-        </w:rPr>
-      </w:pPr>
-      <w:r>
-        <w:rPr>
-          <w:rFonts w:ascii="Times New Roman" w:hAnsi="Times New Roman" w:cs="Times New Roman"/>
-          <w:bCs/>
-          <w:color w:val="000000"/>
-          <w:sz w:val="24"/>
-          <w:szCs w:val="24"/>
-        </w:rPr>
-        <w:t>Underneath the presentation title metadata is provided. This too comes from the document properties within the .pptx package.</w:t>
-      </w:r>
-    </w:p>
-    <w:p>
-      <w:pPr>
-        <w:autoSpaceDE w:val="0"/>
-        <w:autoSpaceDN w:val="0"/>
-        <w:adjustRightInd w:val="0"/>
-        <w:spacing w:after="0" w:line="240" w:lineRule="auto"/>
-        <w:rPr>
-          <w:rFonts w:ascii="Times New Roman" w:hAnsi="Times New Roman" w:cs="Times New Roman"/>
-          <w:bCs/>
-          <w:color w:val="000000"/>
-          <w:sz w:val="24"/>
-          <w:szCs w:val="24"/>
-        </w:rPr>
-      </w:pPr>
-    </w:p>
-    <w:p>
-      <w:pPr>
-        <w:autoSpaceDE w:val="0"/>
-        <w:autoSpaceDN w:val="0"/>
-        <w:adjustRightInd w:val="0"/>
-        <w:spacing w:after="0" w:line="240" w:lineRule="auto"/>
-        <w:rPr>
-          <w:rFonts w:ascii="Times New Roman" w:hAnsi="Times New Roman" w:cs="Times New Roman"/>
-          <w:bCs/>
-          <w:color w:val="000000"/>
-          <w:sz w:val="24"/>
-          <w:szCs w:val="24"/>
-        </w:rPr>
-      </w:pPr>
-      <w:r>
-        <w:rPr>
-          <w:rFonts w:ascii="Times New Roman" w:hAnsi="Times New Roman" w:cs="Times New Roman"/>
-          <w:bCs/>
-          <w:color w:val="000000"/>
-          <w:sz w:val="24"/>
-          <w:szCs w:val="24"/>
-        </w:rPr>
-        <w:t>Presentation Search:</w:t>
-      </w:r>
-    </w:p>
-    <w:p>
-      <w:pPr>
-        <w:autoSpaceDE w:val="0"/>
-        <w:autoSpaceDN w:val="0"/>
-        <w:adjustRightInd w:val="0"/>
-        <w:spacing w:after="0" w:line="240" w:lineRule="auto"/>
-        <w:rPr>
-          <w:rFonts w:ascii="Times New Roman" w:hAnsi="Times New Roman" w:cs="Times New Roman"/>
-          <w:bCs/>
-          <w:color w:val="000000"/>
-          <w:sz w:val="24"/>
-          <w:szCs w:val="24"/>
-        </w:rPr>
-      </w:pPr>
-    </w:p>
-    <w:p>
-      <w:pPr>
-        <w:autoSpaceDE w:val="0"/>
-        <w:autoSpaceDN w:val="0"/>
-        <w:adjustRightInd w:val="0"/>
-        <w:spacing w:after="0" w:line="240" w:lineRule="auto"/>
-        <w:rPr>
-          <w:rFonts w:ascii="Times New Roman" w:hAnsi="Times New Roman" w:cs="Times New Roman"/>
-          <w:bCs/>
-          <w:color w:val="000000"/>
-          <w:sz w:val="24"/>
-          <w:szCs w:val="24"/>
-        </w:rPr>
-      </w:pPr>
-      <w:r>
-        <w:rPr>
-          <w:rFonts w:ascii="Times New Roman" w:hAnsi="Times New Roman" w:cs="Times New Roman"/>
-          <w:bCs/>
-          <w:noProof/>
-          <w:color w:val="000000"/>
-          <w:sz w:val="24"/>
-          <w:szCs w:val="24"/>
-        </w:rPr>
-        <w:drawing>
-          <wp:inline distT="0" distB="0" distL="0" distR="0">
-            <wp:extent cx="4286250" cy="2867025"/>
-            <wp:effectExtent l="19050" t="0" r="0" b="0"/>
-            <wp:docPr id="4" name="Picture 3" descr="search4.PNG"/>
-            <wp:cNvGraphicFramePr>
-              <a:graphicFrameLocks xmlns:a="http://schemas.openxmlformats.org/drawingml/2006/main" noChangeAspect="1"/>
-            </wp:cNvGraphicFramePr>
-            <a:graphic xmlns:a="http://schemas.openxmlformats.org/drawingml/2006/main">
-              <a:graphicData uri="http://schemas.openxmlformats.org/drawingml/2006/picture">
-                <pic:pic xmlns:pic="http://schemas.openxmlformats.org/drawingml/2006/picture">
-                  <pic:nvPicPr>
-                    <pic:cNvPr id="0" name="search4.PNG"/>
-                    <pic:cNvPicPr/>
-                  </pic:nvPicPr>
-                  <pic:blipFill>
-                    <a:blip r:embed="rId19" cstate="print"/>
-                    <a:stretch>
-                      <a:fillRect/>
-                    </a:stretch>
-                  </pic:blipFill>
-                  <pic:spPr>
-                    <a:xfrm>
-                      <a:off x="0" y="0"/>
-                      <a:ext cx="4286250" cy="2867025"/>
-                    </a:xfrm>
-                    <a:prstGeom prst="rect">
-                      <a:avLst/>
-                    </a:prstGeom>
-                  </pic:spPr>
-                </pic:pic>
-              </a:graphicData>
-            </a:graphic>
-          </wp:inline>
-        </w:drawing>
-      </w:r>
-    </w:p>
-    <w:p>
-      <w:pPr>
-        <w:autoSpaceDE w:val="0"/>
-        <w:autoSpaceDN w:val="0"/>
-        <w:adjustRightInd w:val="0"/>
-        <w:spacing w:after="0" w:line="240" w:lineRule="auto"/>
-        <w:rPr>
-          <w:rFonts w:ascii="Times New Roman" w:hAnsi="Times New Roman" w:cs="Times New Roman"/>
-          <w:b/>
-          <w:bCs/>
-          <w:color w:val="000000"/>
-          <w:sz w:val="28"/>
-          <w:szCs w:val="28"/>
-        </w:rPr>
-      </w:pPr>
-    </w:p>
-    <w:p>
-      <w:pPr>
-        <w:autoSpaceDE w:val="0"/>
-        <w:autoSpaceDN w:val="0"/>
-        <w:adjustRightInd w:val="0"/>
-        <w:spacing w:after="0" w:line="240" w:lineRule="auto"/>
-        <w:rPr>
-          <w:rFonts w:ascii="Times New Roman" w:hAnsi="Times New Roman" w:cs="Times New Roman"/>
-          <w:bCs/>
-          <w:color w:val="000000"/>
-          <w:sz w:val="24"/>
-          <w:szCs w:val="24"/>
-        </w:rPr>
-      </w:pPr>
-    </w:p>
-    <w:p>
-      <w:pPr>
-        <w:autoSpaceDE w:val="0"/>
-        <w:autoSpaceDN w:val="0"/>
-        <w:adjustRightInd w:val="0"/>
-        <w:spacing w:after="0" w:line="240" w:lineRule="auto"/>
-        <w:rPr>
-          <w:rFonts w:ascii="Times New Roman" w:hAnsi="Times New Roman" w:cs="Times New Roman"/>
-          <w:bCs/>
-          <w:color w:val="000000"/>
-          <w:sz w:val="24"/>
-          <w:szCs w:val="24"/>
-        </w:rPr>
-      </w:pPr>
-    </w:p>
-    <w:p>
-      <w:pPr>
-        <w:autoSpaceDE w:val="0"/>
-        <w:autoSpaceDN w:val="0"/>
-        <w:adjustRightInd w:val="0"/>
-        <w:spacing w:after="0" w:line="240" w:lineRule="auto"/>
-        <w:rPr>
-          <w:rFonts w:ascii="Times New Roman" w:hAnsi="Times New Roman" w:cs="Times New Roman"/>
-          <w:bCs/>
-          <w:color w:val="000000"/>
-          <w:sz w:val="24"/>
-          <w:szCs w:val="24"/>
-        </w:rPr>
-      </w:pPr>
-      <w:r>
-        <w:rPr>
-          <w:rFonts w:ascii="Times New Roman" w:hAnsi="Times New Roman" w:cs="Times New Roman"/>
-          <w:bCs/>
-          <w:color w:val="000000"/>
-          <w:sz w:val="24"/>
-          <w:szCs w:val="24"/>
-        </w:rPr>
-        <w:t>When we search on Slides, any slide from any presentation containing the search text is returned.  Search results will start with slide’s presentation title and metadata.  Following this you’ll note a slide icon, helping to inform you’re working with slides, and not slide components.  Next to the icon is a snippet from the returned slide.  Below the snippet is a thumbnail of the slide returned.  And underneath the thumbnail are buttons for ‘insert’ and ‘undo’.</w:t>
-      </w:r>
-    </w:p>
-    <w:p>
-      <w:pPr>
-        <w:autoSpaceDE w:val="0"/>
-        <w:autoSpaceDN w:val="0"/>
-        <w:adjustRightInd w:val="0"/>
-        <w:spacing w:after="0" w:line="240" w:lineRule="auto"/>
-        <w:rPr>
-          <w:rFonts w:ascii="Times New Roman" w:hAnsi="Times New Roman" w:cs="Times New Roman"/>
-          <w:bCs/>
-          <w:color w:val="000000"/>
-          <w:sz w:val="24"/>
-          <w:szCs w:val="24"/>
-        </w:rPr>
-      </w:pPr>
-    </w:p>
-    <w:p>
-      <w:pPr>
-        <w:autoSpaceDE w:val="0"/>
-        <w:autoSpaceDN w:val="0"/>
-        <w:adjustRightInd w:val="0"/>
-        <w:spacing w:after="0" w:line="240" w:lineRule="auto"/>
-        <w:rPr>
-          <w:rFonts w:ascii="Times New Roman" w:hAnsi="Times New Roman" w:cs="Times New Roman"/>
-          <w:bCs/>
-          <w:color w:val="000000"/>
-          <w:sz w:val="24"/>
-          <w:szCs w:val="24"/>
-        </w:rPr>
-      </w:pPr>
-    </w:p>
-    <w:p>
-      <w:pPr>
-        <w:autoSpaceDE w:val="0"/>
-        <w:autoSpaceDN w:val="0"/>
-        <w:adjustRightInd w:val="0"/>
-        <w:spacing w:after="0" w:line="240" w:lineRule="auto"/>
-        <w:rPr>
-          <w:rFonts w:ascii="Times New Roman" w:hAnsi="Times New Roman" w:cs="Times New Roman"/>
-          <w:bCs/>
-          <w:color w:val="000000"/>
-          <w:sz w:val="24"/>
-          <w:szCs w:val="24"/>
-        </w:rPr>
-      </w:pPr>
-    </w:p>
-    <w:p>
-      <w:pPr>
-        <w:autoSpaceDE w:val="0"/>
-        <w:autoSpaceDN w:val="0"/>
-        <w:adjustRightInd w:val="0"/>
-        <w:spacing w:after="0" w:line="240" w:lineRule="auto"/>
-        <w:rPr>
-          <w:rFonts w:ascii="Times New Roman" w:hAnsi="Times New Roman" w:cs="Times New Roman"/>
-          <w:bCs/>
-          <w:color w:val="000000"/>
-          <w:sz w:val="24"/>
-          <w:szCs w:val="24"/>
-        </w:rPr>
-      </w:pPr>
-    </w:p>
-    <w:p>
-      <w:pPr>
-        <w:autoSpaceDE w:val="0"/>
-        <w:autoSpaceDN w:val="0"/>
-        <w:adjustRightInd w:val="0"/>
-        <w:spacing w:after="0" w:line="240" w:lineRule="auto"/>
-        <w:rPr>
-          <w:rFonts w:ascii="Times New Roman" w:hAnsi="Times New Roman" w:cs="Times New Roman"/>
-          <w:bCs/>
-          <w:color w:val="000000"/>
-          <w:sz w:val="24"/>
-          <w:szCs w:val="24"/>
-        </w:rPr>
-      </w:pPr>
-      <w:r>
-        <w:rPr>
-          <w:rFonts w:ascii="Times New Roman" w:hAnsi="Times New Roman" w:cs="Times New Roman"/>
-          <w:bCs/>
-          <w:color w:val="000000"/>
-          <w:sz w:val="24"/>
-          <w:szCs w:val="24"/>
-        </w:rPr>
-        <w:lastRenderedPageBreak/>
-        <w:t>Slide Search:</w:t>
-      </w:r>
-    </w:p>
-    <w:p>
-      <w:pPr>
-        <w:autoSpaceDE w:val="0"/>
-        <w:autoSpaceDN w:val="0"/>
-        <w:adjustRightInd w:val="0"/>
-        <w:spacing w:after="0" w:line="240" w:lineRule="auto"/>
-        <w:rPr>
-          <w:rFonts w:ascii="Times New Roman" w:hAnsi="Times New Roman" w:cs="Times New Roman"/>
-          <w:bCs/>
-          <w:color w:val="000000"/>
-          <w:sz w:val="24"/>
-          <w:szCs w:val="24"/>
-        </w:rPr>
-      </w:pPr>
-    </w:p>
-    <w:p>
-      <w:pPr>
-        <w:autoSpaceDE w:val="0"/>
-        <w:autoSpaceDN w:val="0"/>
-        <w:adjustRightInd w:val="0"/>
-        <w:spacing w:after="0" w:line="240" w:lineRule="auto"/>
-        <w:rPr>
-          <w:rFonts w:ascii="Times New Roman" w:hAnsi="Times New Roman" w:cs="Times New Roman"/>
-          <w:bCs/>
-          <w:color w:val="000000"/>
-          <w:sz w:val="24"/>
-          <w:szCs w:val="24"/>
-        </w:rPr>
-      </w:pPr>
-      <w:r>
-        <w:rPr>
-          <w:rFonts w:ascii="Times New Roman" w:hAnsi="Times New Roman" w:cs="Times New Roman"/>
-          <w:bCs/>
-          <w:noProof/>
-          <w:color w:val="000000"/>
-          <w:sz w:val="24"/>
-          <w:szCs w:val="24"/>
-        </w:rPr>
-        <w:drawing>
-          <wp:inline distT="0" distB="0" distL="0" distR="0">
-            <wp:extent cx="4276725" cy="5781675"/>
-            <wp:effectExtent l="19050" t="0" r="9525" b="0"/>
-            <wp:docPr id="6" name="Picture 5" descr="search3.PNG"/>
-            <wp:cNvGraphicFramePr>
-              <a:graphicFrameLocks xmlns:a="http://schemas.openxmlformats.org/drawingml/2006/main" noChangeAspect="1"/>
-            </wp:cNvGraphicFramePr>
-            <a:graphic xmlns:a="http://schemas.openxmlformats.org/drawingml/2006/main">
-              <a:graphicData uri="http://schemas.openxmlformats.org/drawingml/2006/picture">
-                <pic:pic xmlns:pic="http://schemas.openxmlformats.org/drawingml/2006/picture">
-                  <pic:nvPicPr>
-                    <pic:cNvPr id="0" name="search3.PNG"/>
-                    <pic:cNvPicPr/>
-                  </pic:nvPicPr>
-                  <pic:blipFill>
-                    <a:blip r:embed="rId20" cstate="print"/>
-                    <a:stretch>
-                      <a:fillRect/>
-                    </a:stretch>
-                  </pic:blipFill>
-                  <pic:spPr>
-                    <a:xfrm>
-                      <a:off x="0" y="0"/>
-                      <a:ext cx="4276725" cy="5781675"/>
-                    </a:xfrm>
-                    <a:prstGeom prst="rect">
-                      <a:avLst/>
-                    </a:prstGeom>
-                  </pic:spPr>
-                </pic:pic>
-              </a:graphicData>
-            </a:graphic>
-          </wp:inline>
-        </w:drawing>
-      </w:r>
-    </w:p>
-    <w:p>
-      <w:pPr>
-        <w:autoSpaceDE w:val="0"/>
-        <w:autoSpaceDN w:val="0"/>
-        <w:adjustRightInd w:val="0"/>
-        <w:spacing w:after="0" w:line="240" w:lineRule="auto"/>
-        <w:rPr>
           <w:rFonts w:ascii="Arial" w:hAnsi="Arial" w:cs="Arial"/>
           <w:b/>
           <w:color w:val="0000FF"/>
@@ -10500,449 +11821,6 @@
     </w:p>
     <w:p>
       <w:pPr>
-        <w:autoSpaceDE w:val="0"/>
-        <w:autoSpaceDN w:val="0"/>
-        <w:adjustRightInd w:val="0"/>
-        <w:spacing w:after="0" w:line="240" w:lineRule="auto"/>
-        <w:rPr>
-          <w:rFonts w:ascii="Arial" w:hAnsi="Arial" w:cs="Arial"/>
-          <w:b/>
-          <w:color w:val="0000FF"/>
-          <w:sz w:val="20"/>
-          <w:szCs w:val="20"/>
-          <w:u w:val="single"/>
-        </w:rPr>
-      </w:pPr>
-    </w:p>
-    <w:p>
-      <w:pPr>
-        <w:autoSpaceDE w:val="0"/>
-        <w:autoSpaceDN w:val="0"/>
-        <w:adjustRightInd w:val="0"/>
-        <w:spacing w:after="0" w:line="240" w:lineRule="auto"/>
-        <w:rPr>
-          <w:rFonts w:ascii="Times New Roman" w:hAnsi="Times New Roman" w:cs="Times New Roman"/>
-          <w:bCs/>
-          <w:color w:val="000000"/>
-          <w:sz w:val="24"/>
-          <w:szCs w:val="24"/>
-        </w:rPr>
-      </w:pPr>
-      <w:r>
-        <w:rPr>
-          <w:rFonts w:ascii="Times New Roman" w:hAnsi="Times New Roman" w:cs="Times New Roman"/>
-          <w:bCs/>
-          <w:color w:val="000000"/>
-          <w:sz w:val="24"/>
-          <w:szCs w:val="24"/>
-        </w:rPr>
-        <w:t>Clicking insert will insert the slide into the presentation being authored.  Remember, if the slide has tags and/or tagged slide components, any associated metadata parts will be retained from the source and saved to the .pptx currently being authored.</w:t>
-      </w:r>
-    </w:p>
-    <w:p>
-      <w:pPr>
-        <w:autoSpaceDE w:val="0"/>
-        <w:autoSpaceDN w:val="0"/>
-        <w:adjustRightInd w:val="0"/>
-        <w:spacing w:after="0" w:line="240" w:lineRule="auto"/>
-        <w:rPr>
-          <w:rFonts w:ascii="Times New Roman" w:hAnsi="Times New Roman" w:cs="Times New Roman"/>
-          <w:bCs/>
-          <w:color w:val="000000"/>
-          <w:sz w:val="24"/>
-          <w:szCs w:val="24"/>
-        </w:rPr>
-      </w:pPr>
-    </w:p>
-    <w:p>
-      <w:pPr>
-        <w:autoSpaceDE w:val="0"/>
-        <w:autoSpaceDN w:val="0"/>
-        <w:adjustRightInd w:val="0"/>
-        <w:spacing w:after="0" w:line="240" w:lineRule="auto"/>
-        <w:rPr>
-          <w:rFonts w:ascii="Times New Roman" w:hAnsi="Times New Roman" w:cs="Times New Roman"/>
-          <w:bCs/>
-          <w:color w:val="000000"/>
-          <w:sz w:val="24"/>
-          <w:szCs w:val="24"/>
-        </w:rPr>
-      </w:pPr>
-      <w:r>
-        <w:rPr>
-          <w:rFonts w:ascii="Times New Roman" w:hAnsi="Times New Roman" w:cs="Times New Roman"/>
-          <w:bCs/>
-          <w:color w:val="000000"/>
-          <w:sz w:val="24"/>
-          <w:szCs w:val="24"/>
-        </w:rPr>
-        <w:t>The undo button will remove the inserted slide as well as any custom XML parts that were added to the pptx package.</w:t>
-      </w:r>
-    </w:p>
-    <w:p>
-      <w:pPr>
-        <w:autoSpaceDE w:val="0"/>
-        <w:autoSpaceDN w:val="0"/>
-        <w:adjustRightInd w:val="0"/>
-        <w:spacing w:after="0" w:line="240" w:lineRule="auto"/>
-        <w:rPr>
-          <w:rFonts w:ascii="Times New Roman" w:hAnsi="Times New Roman" w:cs="Times New Roman"/>
-          <w:bCs/>
-          <w:color w:val="000000"/>
-          <w:sz w:val="24"/>
-          <w:szCs w:val="24"/>
-        </w:rPr>
-      </w:pPr>
-    </w:p>
-    <w:p>
-      <w:pPr>
-        <w:autoSpaceDE w:val="0"/>
-        <w:autoSpaceDN w:val="0"/>
-        <w:adjustRightInd w:val="0"/>
-        <w:spacing w:after="0" w:line="240" w:lineRule="auto"/>
-        <w:rPr>
-          <w:rFonts w:ascii="Times New Roman" w:hAnsi="Times New Roman" w:cs="Times New Roman"/>
-          <w:bCs/>
-          <w:color w:val="000000"/>
-          <w:sz w:val="24"/>
-          <w:szCs w:val="24"/>
-        </w:rPr>
-      </w:pPr>
-      <w:r>
-        <w:rPr>
-          <w:rFonts w:ascii="Times New Roman" w:hAnsi="Times New Roman" w:cs="Times New Roman"/>
-          <w:bCs/>
-          <w:color w:val="000000"/>
-          <w:sz w:val="24"/>
-          <w:szCs w:val="24"/>
-        </w:rPr>
-        <w:t>Note: the undo button is only active after it’s associated slide (or slide component) has been inserted.</w:t>
-      </w:r>
-    </w:p>
-    <w:p>
-      <w:pPr>
-        <w:autoSpaceDE w:val="0"/>
-        <w:autoSpaceDN w:val="0"/>
-        <w:adjustRightInd w:val="0"/>
-        <w:spacing w:after="0" w:line="240" w:lineRule="auto"/>
-        <w:rPr>
-          <w:rFonts w:ascii="Times New Roman" w:hAnsi="Times New Roman" w:cs="Times New Roman"/>
-          <w:bCs/>
-          <w:color w:val="000000"/>
-          <w:sz w:val="24"/>
-          <w:szCs w:val="24"/>
-        </w:rPr>
-      </w:pPr>
-    </w:p>
-    <w:p>
-      <w:pPr>
-        <w:autoSpaceDE w:val="0"/>
-        <w:autoSpaceDN w:val="0"/>
-        <w:adjustRightInd w:val="0"/>
-        <w:spacing w:after="0" w:line="240" w:lineRule="auto"/>
-        <w:rPr>
-          <w:rFonts w:ascii="Times New Roman" w:hAnsi="Times New Roman" w:cs="Times New Roman"/>
-          <w:bCs/>
-          <w:color w:val="000000"/>
-          <w:sz w:val="24"/>
-          <w:szCs w:val="24"/>
-        </w:rPr>
-      </w:pPr>
-    </w:p>
-    <w:p>
-      <w:pPr>
-        <w:autoSpaceDE w:val="0"/>
-        <w:autoSpaceDN w:val="0"/>
-        <w:adjustRightInd w:val="0"/>
-        <w:spacing w:after="0" w:line="240" w:lineRule="auto"/>
-        <w:rPr>
-          <w:rFonts w:ascii="Times New Roman" w:hAnsi="Times New Roman" w:cs="Times New Roman"/>
-          <w:bCs/>
-          <w:color w:val="000000"/>
-          <w:sz w:val="24"/>
-          <w:szCs w:val="24"/>
-        </w:rPr>
-      </w:pPr>
-      <w:r>
-        <w:rPr>
-          <w:rFonts w:ascii="Times New Roman" w:hAnsi="Times New Roman" w:cs="Times New Roman"/>
-          <w:bCs/>
-          <w:color w:val="000000"/>
-          <w:sz w:val="24"/>
-          <w:szCs w:val="24"/>
-        </w:rPr>
-        <w:t>WHERE DO THE THUMBNAILS COME FROM?</w:t>
-      </w:r>
-    </w:p>
-    <w:p>
-      <w:pPr>
-        <w:autoSpaceDE w:val="0"/>
-        <w:autoSpaceDN w:val="0"/>
-        <w:adjustRightInd w:val="0"/>
-        <w:spacing w:after="0" w:line="240" w:lineRule="auto"/>
-        <w:rPr>
-          <w:rFonts w:ascii="Times New Roman" w:hAnsi="Times New Roman" w:cs="Times New Roman"/>
-          <w:bCs/>
-          <w:color w:val="000000"/>
-          <w:sz w:val="24"/>
-          <w:szCs w:val="24"/>
-        </w:rPr>
-      </w:pPr>
-    </w:p>
-    <w:p>
-      <w:pPr>
-        <w:autoSpaceDE w:val="0"/>
-        <w:autoSpaceDN w:val="0"/>
-        <w:adjustRightInd w:val="0"/>
-        <w:spacing w:after="0" w:line="240" w:lineRule="auto"/>
-        <w:rPr>
-          <w:rFonts w:ascii="Times New Roman" w:hAnsi="Times New Roman" w:cs="Times New Roman"/>
-          <w:bCs/>
-          <w:color w:val="000000"/>
-          <w:sz w:val="24"/>
-          <w:szCs w:val="24"/>
-        </w:rPr>
-      </w:pPr>
-      <w:r>
-        <w:rPr>
-          <w:rFonts w:ascii="Times New Roman" w:hAnsi="Times New Roman" w:cs="Times New Roman"/>
-          <w:bCs/>
-          <w:color w:val="000000"/>
-          <w:sz w:val="24"/>
-          <w:szCs w:val="24"/>
-        </w:rPr>
-        <w:t xml:space="preserve">When you save to MarkLogic from the Office button </w:t>
-      </w:r>
-      <w:r>
-        <w:rPr>
-          <w:rFonts w:ascii="Times New Roman" w:hAnsi="Times New Roman" w:cs="Times New Roman"/>
-          <w:bCs/>
-          <w:color w:val="000000"/>
-          <w:sz w:val="24"/>
-          <w:szCs w:val="24"/>
-        </w:rPr>
-        <w:t>with</w:t>
-      </w:r>
-      <w:r>
-        <w:rPr>
-          <w:rFonts w:ascii="Times New Roman" w:hAnsi="Times New Roman" w:cs="Times New Roman"/>
-          <w:bCs/>
-          <w:color w:val="000000"/>
-          <w:sz w:val="24"/>
-          <w:szCs w:val="24"/>
-        </w:rPr>
-        <w:t xml:space="preserve">in PowerPoint, the .pptx as well as images </w:t>
-      </w:r>
-      <w:r>
-        <w:rPr>
-          <w:rFonts w:ascii="Times New Roman" w:hAnsi="Times New Roman" w:cs="Times New Roman"/>
-          <w:bCs/>
-          <w:color w:val="000000"/>
-          <w:sz w:val="24"/>
-          <w:szCs w:val="24"/>
-        </w:rPr>
-        <w:t>for each slide in</w:t>
-      </w:r>
-      <w:r>
-        <w:rPr>
-          <w:rFonts w:ascii="Times New Roman" w:hAnsi="Times New Roman" w:cs="Times New Roman"/>
-          <w:bCs/>
-          <w:color w:val="000000"/>
-          <w:sz w:val="24"/>
-          <w:szCs w:val="24"/>
-        </w:rPr>
-        <w:t xml:space="preserve"> the .pptx are saved to MarkLogic.</w:t>
-      </w:r>
-    </w:p>
-    <w:p>
-      <w:pPr>
-        <w:autoSpaceDE w:val="0"/>
-        <w:autoSpaceDN w:val="0"/>
-        <w:adjustRightInd w:val="0"/>
-        <w:spacing w:after="0" w:line="240" w:lineRule="auto"/>
-        <w:rPr>
-          <w:rFonts w:ascii="Times New Roman" w:hAnsi="Times New Roman" w:cs="Times New Roman"/>
-          <w:bCs/>
-          <w:color w:val="000000"/>
-          <w:sz w:val="24"/>
-          <w:szCs w:val="24"/>
-        </w:rPr>
-      </w:pPr>
-    </w:p>
-    <w:p>
-      <w:pPr>
-        <w:autoSpaceDE w:val="0"/>
-        <w:autoSpaceDN w:val="0"/>
-        <w:adjustRightInd w:val="0"/>
-        <w:spacing w:after="0" w:line="240" w:lineRule="auto"/>
-        <w:rPr>
-          <w:rFonts w:ascii="Times New Roman" w:hAnsi="Times New Roman" w:cs="Times New Roman"/>
-          <w:bCs/>
-          <w:color w:val="000000"/>
-          <w:sz w:val="24"/>
-          <w:szCs w:val="24"/>
-        </w:rPr>
-      </w:pPr>
-      <w:r>
-        <w:rPr>
-          <w:rFonts w:ascii="Times New Roman" w:hAnsi="Times New Roman" w:cs="Times New Roman"/>
-          <w:bCs/>
-          <w:color w:val="000000"/>
-          <w:sz w:val="24"/>
-          <w:szCs w:val="24"/>
-        </w:rPr>
-        <w:t>When we search on components, we use the same slide images.  The icon will either be a textbox or an image. The combination of the thumbnail, snippet, and icon help to inform which component will be inserted.  But you may mistakenly insert the wrong component.  That’s ok, just click undo and you can insert another.</w:t>
-      </w:r>
-    </w:p>
-    <w:p>
-      <w:pPr>
-        <w:autoSpaceDE w:val="0"/>
-        <w:autoSpaceDN w:val="0"/>
-        <w:adjustRightInd w:val="0"/>
-        <w:spacing w:after="0" w:line="240" w:lineRule="auto"/>
-        <w:rPr>
-          <w:rFonts w:ascii="Times New Roman" w:hAnsi="Times New Roman" w:cs="Times New Roman"/>
-          <w:bCs/>
-          <w:color w:val="000000"/>
-          <w:sz w:val="24"/>
-          <w:szCs w:val="24"/>
-        </w:rPr>
-      </w:pPr>
-    </w:p>
-    <w:p>
-      <w:pPr>
-        <w:autoSpaceDE w:val="0"/>
-        <w:autoSpaceDN w:val="0"/>
-        <w:adjustRightInd w:val="0"/>
-        <w:spacing w:after="0" w:line="240" w:lineRule="auto"/>
-        <w:rPr>
-          <w:rFonts w:ascii="Times New Roman" w:hAnsi="Times New Roman" w:cs="Times New Roman"/>
-          <w:bCs/>
-          <w:color w:val="000000"/>
-          <w:sz w:val="24"/>
-          <w:szCs w:val="24"/>
-        </w:rPr>
-      </w:pPr>
-      <w:r>
-        <w:rPr>
-          <w:rFonts w:ascii="Times New Roman" w:hAnsi="Times New Roman" w:cs="Times New Roman"/>
-          <w:bCs/>
-          <w:color w:val="000000"/>
-          <w:sz w:val="24"/>
-          <w:szCs w:val="24"/>
-        </w:rPr>
-        <w:t>Component Search:</w:t>
-      </w:r>
-    </w:p>
-    <w:p>
-      <w:pPr>
-        <w:autoSpaceDE w:val="0"/>
-        <w:autoSpaceDN w:val="0"/>
-        <w:adjustRightInd w:val="0"/>
-        <w:spacing w:after="0" w:line="240" w:lineRule="auto"/>
-        <w:rPr>
-          <w:rFonts w:ascii="Times New Roman" w:hAnsi="Times New Roman" w:cs="Times New Roman"/>
-          <w:bCs/>
-          <w:color w:val="000000"/>
-          <w:sz w:val="24"/>
-          <w:szCs w:val="24"/>
-        </w:rPr>
-      </w:pPr>
-    </w:p>
-    <w:p>
-      <w:pPr>
-        <w:autoSpaceDE w:val="0"/>
-        <w:autoSpaceDN w:val="0"/>
-        <w:adjustRightInd w:val="0"/>
-        <w:spacing w:after="0" w:line="240" w:lineRule="auto"/>
-        <w:rPr>
-          <w:rFonts w:ascii="Times New Roman" w:hAnsi="Times New Roman" w:cs="Times New Roman"/>
-          <w:bCs/>
-          <w:color w:val="000000"/>
-          <w:sz w:val="24"/>
-          <w:szCs w:val="24"/>
-        </w:rPr>
-      </w:pPr>
-      <w:r>
-        <w:rPr>
-          <w:rFonts w:ascii="Times New Roman" w:hAnsi="Times New Roman" w:cs="Times New Roman"/>
-          <w:bCs/>
-          <w:noProof/>
-          <w:color w:val="000000"/>
-          <w:sz w:val="24"/>
-          <w:szCs w:val="24"/>
-        </w:rPr>
-        <w:drawing>
-          <wp:inline distT="0" distB="0" distL="0" distR="0">
-            <wp:extent cx="4295775" cy="5800725"/>
-            <wp:effectExtent l="19050" t="0" r="9525" b="0"/>
-            <wp:docPr id="8" name="Picture 7" descr="search2.PNG"/>
-            <wp:cNvGraphicFramePr>
-              <a:graphicFrameLocks xmlns:a="http://schemas.openxmlformats.org/drawingml/2006/main" noChangeAspect="1"/>
-            </wp:cNvGraphicFramePr>
-            <a:graphic xmlns:a="http://schemas.openxmlformats.org/drawingml/2006/main">
-              <a:graphicData uri="http://schemas.openxmlformats.org/drawingml/2006/picture">
-                <pic:pic xmlns:pic="http://schemas.openxmlformats.org/drawingml/2006/picture">
-                  <pic:nvPicPr>
-                    <pic:cNvPr id="0" name="search2.PNG"/>
-                    <pic:cNvPicPr/>
-                  </pic:nvPicPr>
-                  <pic:blipFill>
-                    <a:blip r:embed="rId21" cstate="print"/>
-                    <a:stretch>
-                      <a:fillRect/>
-                    </a:stretch>
-                  </pic:blipFill>
-                  <pic:spPr>
-                    <a:xfrm>
-                      <a:off x="0" y="0"/>
-                      <a:ext cx="4295775" cy="5800725"/>
-                    </a:xfrm>
-                    <a:prstGeom prst="rect">
-                      <a:avLst/>
-                    </a:prstGeom>
-                  </pic:spPr>
-                </pic:pic>
-              </a:graphicData>
-            </a:graphic>
-          </wp:inline>
-        </w:drawing>
-      </w:r>
-    </w:p>
-    <w:p>
-      <w:pPr>
-        <w:autoSpaceDE w:val="0"/>
-        <w:autoSpaceDN w:val="0"/>
-        <w:adjustRightInd w:val="0"/>
-        <w:spacing w:after="0" w:line="240" w:lineRule="auto"/>
-        <w:rPr>
-          <w:rFonts w:ascii="Arial" w:hAnsi="Arial" w:cs="Arial"/>
-          <w:b/>
-          <w:color w:val="0000FF"/>
-          <w:sz w:val="20"/>
-          <w:szCs w:val="20"/>
-          <w:u w:val="single"/>
-        </w:rPr>
-      </w:pPr>
-    </w:p>
-    <w:p>
-      <w:pPr>
-        <w:autoSpaceDE w:val="0"/>
-        <w:autoSpaceDN w:val="0"/>
-        <w:adjustRightInd w:val="0"/>
-        <w:spacing w:after="0" w:line="240" w:lineRule="auto"/>
-        <w:rPr>
-          <w:rFonts w:ascii="Arial" w:hAnsi="Arial" w:cs="Arial"/>
-          <w:b/>
-          <w:color w:val="0000FF"/>
-          <w:sz w:val="20"/>
-          <w:szCs w:val="20"/>
-          <w:u w:val="single"/>
-        </w:rPr>
-      </w:pPr>
-    </w:p>
-    <w:p>
-      <w:pPr>
         <w:pStyle w:val="ListParagraph"/>
         <w:numPr>
           <w:ilvl w:val="0"/>
@@ -10952,6 +11830,7 @@
         <w:autoSpaceDN w:val="0"/>
         <w:adjustRightInd w:val="0"/>
         <w:spacing w:after="0" w:line="240" w:lineRule="auto"/>
+        <w:outlineLvl w:val="0"/>
         <w:rPr>
           <w:rFonts w:ascii="Arial" w:hAnsi="Arial" w:cs="Arial"/>
           <w:b/>
@@ -10961,6 +11840,7 @@
           <w:szCs w:val="32"/>
         </w:rPr>
       </w:pPr>
+      <w:bookmarkStart w:id="6" w:name="_Toc273629245"/>
       <w:r>
         <w:rPr>
           <w:rFonts w:ascii="Arial" w:hAnsi="Arial" w:cs="Arial"/>
@@ -10983,6 +11863,7 @@
         </w:rPr>
         <w:t>Files of Interest</w:t>
       </w:r>
+      <w:bookmarkEnd w:id="6"/>
     </w:p>
     <w:p>
       <w:pPr>
@@ -13362,6 +14243,31 @@
 
 <file path=word/footer2.xml><?xml version="1.0" encoding="utf-8"?>
 <w:ftr xmlns:ve="http://schemas.openxmlformats.org/markup-compatibility/2006" xmlns:o="urn:schemas-microsoft-com:office:office" xmlns:r="http://schemas.openxmlformats.org/officeDocument/2006/relationships" xmlns:m="http://schemas.openxmlformats.org/officeDocument/2006/math" xmlns:v="urn:schemas-microsoft-com:vml" xmlns:wp="http://schemas.openxmlformats.org/drawingml/2006/wordprocessingDrawing" xmlns:w10="urn:schemas-microsoft-com:office:word" xmlns:w="http://schemas.openxmlformats.org/wordprocessingml/2006/main" xmlns:wne="http://schemas.microsoft.com/office/word/2006/wordml">
+  <w:sdt>
+    <w:sdtPr>
+      <w:id w:val="31716391"/>
+      <w:docPartObj>
+        <w:docPartGallery w:val="Page Numbers (Bottom of Page)"/>
+        <w:docPartUnique/>
+      </w:docPartObj>
+    </w:sdtPr>
+    <w:sdtContent>
+      <w:p>
+        <w:pPr>
+          <w:pStyle w:val="Footer"/>
+          <w:jc w:val="right"/>
+        </w:pPr>
+        <w:fldSimple w:instr=" PAGE   \* MERGEFORMAT ">
+          <w:r>
+            <w:rPr>
+              <w:noProof/>
+            </w:rPr>
+            <w:t>1</w:t>
+          </w:r>
+        </w:fldSimple>
+      </w:p>
+    </w:sdtContent>
+  </w:sdt>
   <w:p>
     <w:pPr>
       <w:pStyle w:val="Footer"/>
@@ -15059,6 +15965,95 @@
     </w:lvl>
   </w:abstractNum>
   <w:abstractNum w:abstractNumId="16">
+    <w:nsid w:val="4D8D62CE"/>
+    <w:multiLevelType w:val="hybridMultilevel"/>
+    <w:tmpl w:val="7D42C0EA"/>
+    <w:lvl w:ilvl="0" w:tplc="04090011">
+      <w:start w:val="1"/>
+      <w:numFmt w:val="decimal"/>
+      <w:lvlText w:val="%1)"/>
+      <w:lvlJc w:val="left"/>
+      <w:pPr>
+        <w:ind w:left="720" w:hanging="360"/>
+      </w:pPr>
+      <w:rPr>
+        <w:rFonts w:hint="default"/>
+      </w:rPr>
+    </w:lvl>
+    <w:lvl w:ilvl="1" w:tplc="04090019" w:tentative="1">
+      <w:start w:val="1"/>
+      <w:numFmt w:val="lowerLetter"/>
+      <w:lvlText w:val="%2."/>
+      <w:lvlJc w:val="left"/>
+      <w:pPr>
+        <w:ind w:left="1440" w:hanging="360"/>
+      </w:pPr>
+    </w:lvl>
+    <w:lvl w:ilvl="2" w:tplc="0409001B" w:tentative="1">
+      <w:start w:val="1"/>
+      <w:numFmt w:val="lowerRoman"/>
+      <w:lvlText w:val="%3."/>
+      <w:lvlJc w:val="right"/>
+      <w:pPr>
+        <w:ind w:left="2160" w:hanging="180"/>
+      </w:pPr>
+    </w:lvl>
+    <w:lvl w:ilvl="3" w:tplc="0409000F" w:tentative="1">
+      <w:start w:val="1"/>
+      <w:numFmt w:val="decimal"/>
+      <w:lvlText w:val="%4."/>
+      <w:lvlJc w:val="left"/>
+      <w:pPr>
+        <w:ind w:left="2880" w:hanging="360"/>
+      </w:pPr>
+    </w:lvl>
+    <w:lvl w:ilvl="4" w:tplc="04090019" w:tentative="1">
+      <w:start w:val="1"/>
+      <w:numFmt w:val="lowerLetter"/>
+      <w:lvlText w:val="%5."/>
+      <w:lvlJc w:val="left"/>
+      <w:pPr>
+        <w:ind w:left="3600" w:hanging="360"/>
+      </w:pPr>
+    </w:lvl>
+    <w:lvl w:ilvl="5" w:tplc="0409001B" w:tentative="1">
+      <w:start w:val="1"/>
+      <w:numFmt w:val="lowerRoman"/>
+      <w:lvlText w:val="%6."/>
+      <w:lvlJc w:val="right"/>
+      <w:pPr>
+        <w:ind w:left="4320" w:hanging="180"/>
+      </w:pPr>
+    </w:lvl>
+    <w:lvl w:ilvl="6" w:tplc="0409000F" w:tentative="1">
+      <w:start w:val="1"/>
+      <w:numFmt w:val="decimal"/>
+      <w:lvlText w:val="%7."/>
+      <w:lvlJc w:val="left"/>
+      <w:pPr>
+        <w:ind w:left="5040" w:hanging="360"/>
+      </w:pPr>
+    </w:lvl>
+    <w:lvl w:ilvl="7" w:tplc="04090019" w:tentative="1">
+      <w:start w:val="1"/>
+      <w:numFmt w:val="lowerLetter"/>
+      <w:lvlText w:val="%8."/>
+      <w:lvlJc w:val="left"/>
+      <w:pPr>
+        <w:ind w:left="5760" w:hanging="360"/>
+      </w:pPr>
+    </w:lvl>
+    <w:lvl w:ilvl="8" w:tplc="0409001B" w:tentative="1">
+      <w:start w:val="1"/>
+      <w:numFmt w:val="lowerRoman"/>
+      <w:lvlText w:val="%9."/>
+      <w:lvlJc w:val="right"/>
+      <w:pPr>
+        <w:ind w:left="6480" w:hanging="180"/>
+      </w:pPr>
+    </w:lvl>
+  </w:abstractNum>
+  <w:abstractNum w:abstractNumId="17">
     <w:nsid w:val="4F680266"/>
     <w:multiLevelType w:val="hybridMultilevel"/>
     <w:tmpl w:val="F0EE7BFA"/>
@@ -15170,7 +16165,7 @@
       </w:rPr>
     </w:lvl>
   </w:abstractNum>
-  <w:abstractNum w:abstractNumId="17">
+  <w:abstractNum w:abstractNumId="18">
     <w:nsid w:val="52AD7524"/>
     <w:multiLevelType w:val="hybridMultilevel"/>
     <w:tmpl w:val="1DE4F7C0"/>
@@ -15261,7 +16256,7 @@
       </w:pPr>
     </w:lvl>
   </w:abstractNum>
-  <w:abstractNum w:abstractNumId="18">
+  <w:abstractNum w:abstractNumId="19">
     <w:nsid w:val="542605B1"/>
     <w:multiLevelType w:val="hybridMultilevel"/>
     <w:tmpl w:val="3FD08B36"/>
@@ -15373,7 +16368,7 @@
       </w:rPr>
     </w:lvl>
   </w:abstractNum>
-  <w:abstractNum w:abstractNumId="19">
+  <w:abstractNum w:abstractNumId="20">
     <w:nsid w:val="5A123206"/>
     <w:multiLevelType w:val="hybridMultilevel"/>
     <w:tmpl w:val="7A8E1A82"/>
@@ -15462,7 +16457,7 @@
       </w:pPr>
     </w:lvl>
   </w:abstractNum>
-  <w:abstractNum w:abstractNumId="20">
+  <w:abstractNum w:abstractNumId="21">
     <w:nsid w:val="6FE0274C"/>
     <w:multiLevelType w:val="hybridMultilevel"/>
     <w:tmpl w:val="63401624"/>
@@ -15551,7 +16546,7 @@
       </w:pPr>
     </w:lvl>
   </w:abstractNum>
-  <w:abstractNum w:abstractNumId="21">
+  <w:abstractNum w:abstractNumId="22">
     <w:nsid w:val="700B1900"/>
     <w:multiLevelType w:val="hybridMultilevel"/>
     <w:tmpl w:val="7AD80FA0"/>
@@ -15640,7 +16635,7 @@
       </w:pPr>
     </w:lvl>
   </w:abstractNum>
-  <w:abstractNum w:abstractNumId="22">
+  <w:abstractNum w:abstractNumId="23">
     <w:nsid w:val="72C95693"/>
     <w:multiLevelType w:val="hybridMultilevel"/>
     <w:tmpl w:val="19AC22AE"/>
@@ -15729,7 +16724,7 @@
       </w:pPr>
     </w:lvl>
   </w:abstractNum>
-  <w:abstractNum w:abstractNumId="23">
+  <w:abstractNum w:abstractNumId="24">
     <w:nsid w:val="76C35D44"/>
     <w:multiLevelType w:val="hybridMultilevel"/>
     <w:tmpl w:val="8E6E9F94"/>
@@ -15818,7 +16813,7 @@
       </w:pPr>
     </w:lvl>
   </w:abstractNum>
-  <w:abstractNum w:abstractNumId="24">
+  <w:abstractNum w:abstractNumId="25">
     <w:nsid w:val="7AB365C8"/>
     <w:multiLevelType w:val="hybridMultilevel"/>
     <w:tmpl w:val="ED28C26E"/>
@@ -15907,7 +16902,7 @@
       </w:pPr>
     </w:lvl>
   </w:abstractNum>
-  <w:abstractNum w:abstractNumId="25">
+  <w:abstractNum w:abstractNumId="26">
     <w:nsid w:val="7BAF335F"/>
     <w:multiLevelType w:val="hybridMultilevel"/>
     <w:tmpl w:val="E2EC1462"/>
@@ -16019,7 +17014,7 @@
       </w:rPr>
     </w:lvl>
   </w:abstractNum>
-  <w:abstractNum w:abstractNumId="26">
+  <w:abstractNum w:abstractNumId="27">
     <w:nsid w:val="7F3E378B"/>
     <w:multiLevelType w:val="hybridMultilevel"/>
     <w:tmpl w:val="D7022706"/>
@@ -16115,16 +17110,16 @@
     <w:abstractNumId w:val="14"/>
   </w:num>
   <w:num w:numId="3">
-    <w:abstractNumId w:val="25"/>
+    <w:abstractNumId w:val="26"/>
   </w:num>
   <w:num w:numId="4">
     <w:abstractNumId w:val="8"/>
   </w:num>
   <w:num w:numId="5">
-    <w:abstractNumId w:val="16"/>
+    <w:abstractNumId w:val="17"/>
   </w:num>
   <w:num w:numId="6">
-    <w:abstractNumId w:val="18"/>
+    <w:abstractNumId w:val="19"/>
   </w:num>
   <w:num w:numId="7">
     <w:abstractNumId w:val="3"/>
@@ -16139,10 +17134,10 @@
     <w:abstractNumId w:val="10"/>
   </w:num>
   <w:num w:numId="11">
-    <w:abstractNumId w:val="23"/>
+    <w:abstractNumId w:val="24"/>
   </w:num>
   <w:num w:numId="12">
-    <w:abstractNumId w:val="22"/>
+    <w:abstractNumId w:val="23"/>
   </w:num>
   <w:num w:numId="13">
     <w:abstractNumId w:val="7"/>
@@ -16157,13 +17152,13 @@
     <w:abstractNumId w:val="5"/>
   </w:num>
   <w:num w:numId="17">
+    <w:abstractNumId w:val="22"/>
+  </w:num>
+  <w:num w:numId="18">
     <w:abstractNumId w:val="21"/>
   </w:num>
-  <w:num w:numId="18">
-    <w:abstractNumId w:val="20"/>
-  </w:num>
   <w:num w:numId="19">
-    <w:abstractNumId w:val="17"/>
+    <w:abstractNumId w:val="18"/>
   </w:num>
   <w:num w:numId="20">
     <w:abstractNumId w:val="2"/>
@@ -16172,10 +17167,10 @@
     <w:abstractNumId w:val="9"/>
   </w:num>
   <w:num w:numId="22">
-    <w:abstractNumId w:val="19"/>
+    <w:abstractNumId w:val="20"/>
   </w:num>
   <w:num w:numId="23">
-    <w:abstractNumId w:val="26"/>
+    <w:abstractNumId w:val="27"/>
   </w:num>
   <w:num w:numId="24">
     <w:abstractNumId w:val="4"/>
@@ -16184,10 +17179,13 @@
     <w:abstractNumId w:val="11"/>
   </w:num>
   <w:num w:numId="26">
-    <w:abstractNumId w:val="24"/>
+    <w:abstractNumId w:val="25"/>
   </w:num>
   <w:num w:numId="27">
     <w:abstractNumId w:val="1"/>
+  </w:num>
+  <w:num w:numId="28">
+    <w:abstractNumId w:val="16"/>
   </w:num>
   <w:numIdMacAtCleanup w:val="27"/>
 </w:numbering>
@@ -16353,6 +17351,54 @@
     <w:name w:val="Normal"/>
     <w:qFormat/>
     <w:rsid w:val="00951ED4"/>
+  </w:style>
+  <w:style w:type="paragraph" w:styleId="Heading1">
+    <w:name w:val="heading 1"/>
+    <w:basedOn w:val="Normal"/>
+    <w:next w:val="Normal"/>
+    <w:link w:val="Heading1Char"/>
+    <w:uiPriority w:val="9"/>
+    <w:qFormat/>
+    <w:rsid w:val="00B62FDF"/>
+    <w:pPr>
+      <w:keepNext/>
+      <w:keepLines/>
+      <w:spacing w:before="480" w:after="0"/>
+      <w:outlineLvl w:val="0"/>
+    </w:pPr>
+    <w:rPr>
+      <w:rFonts w:asciiTheme="majorHAnsi" w:eastAsiaTheme="majorEastAsia" w:hAnsiTheme="majorHAnsi" w:cstheme="majorBidi"/>
+      <w:b/>
+      <w:bCs/>
+      <w:color w:val="365F91" w:themeColor="accent1" w:themeShade="BF"/>
+      <w:sz w:val="28"/>
+      <w:szCs w:val="28"/>
+    </w:rPr>
+  </w:style>
+  <w:style w:type="paragraph" w:styleId="Heading2">
+    <w:name w:val="heading 2"/>
+    <w:basedOn w:val="Normal"/>
+    <w:next w:val="Normal"/>
+    <w:link w:val="Heading2Char"/>
+    <w:uiPriority w:val="9"/>
+    <w:semiHidden/>
+    <w:unhideWhenUsed/>
+    <w:qFormat/>
+    <w:rsid w:val="00B62FDF"/>
+    <w:pPr>
+      <w:keepNext/>
+      <w:keepLines/>
+      <w:spacing w:before="200" w:after="0"/>
+      <w:outlineLvl w:val="1"/>
+    </w:pPr>
+    <w:rPr>
+      <w:rFonts w:asciiTheme="majorHAnsi" w:eastAsiaTheme="majorEastAsia" w:hAnsiTheme="majorHAnsi" w:cstheme="majorBidi"/>
+      <w:b/>
+      <w:bCs/>
+      <w:color w:val="4F81BD" w:themeColor="accent1"/>
+      <w:sz w:val="26"/>
+      <w:szCs w:val="26"/>
+    </w:rPr>
   </w:style>
   <w:style w:type="character" w:default="1" w:styleId="DefaultParagraphFont">
     <w:name w:val="Default Paragraph Font"/>
@@ -16527,6 +17573,75 @@
         <w:right w:w="108" w:type="dxa"/>
       </w:tblCellMar>
     </w:tblPr>
+  </w:style>
+  <w:style w:type="character" w:customStyle="1" w:styleId="Heading1Char">
+    <w:name w:val="Heading 1 Char"/>
+    <w:basedOn w:val="DefaultParagraphFont"/>
+    <w:link w:val="Heading1"/>
+    <w:uiPriority w:val="9"/>
+    <w:rsid w:val="00B62FDF"/>
+    <w:rPr>
+      <w:rFonts w:asciiTheme="majorHAnsi" w:eastAsiaTheme="majorEastAsia" w:hAnsiTheme="majorHAnsi" w:cstheme="majorBidi"/>
+      <w:b/>
+      <w:bCs/>
+      <w:color w:val="365F91" w:themeColor="accent1" w:themeShade="BF"/>
+      <w:sz w:val="28"/>
+      <w:szCs w:val="28"/>
+    </w:rPr>
+  </w:style>
+  <w:style w:type="paragraph" w:styleId="TOCHeading">
+    <w:name w:val="TOC Heading"/>
+    <w:basedOn w:val="Heading1"/>
+    <w:next w:val="Normal"/>
+    <w:uiPriority w:val="39"/>
+    <w:semiHidden/>
+    <w:unhideWhenUsed/>
+    <w:qFormat/>
+    <w:rsid w:val="00B62FDF"/>
+    <w:pPr>
+      <w:outlineLvl w:val="9"/>
+    </w:pPr>
+  </w:style>
+  <w:style w:type="character" w:customStyle="1" w:styleId="Heading2Char">
+    <w:name w:val="Heading 2 Char"/>
+    <w:basedOn w:val="DefaultParagraphFont"/>
+    <w:link w:val="Heading2"/>
+    <w:uiPriority w:val="9"/>
+    <w:semiHidden/>
+    <w:rsid w:val="00B62FDF"/>
+    <w:rPr>
+      <w:rFonts w:asciiTheme="majorHAnsi" w:eastAsiaTheme="majorEastAsia" w:hAnsiTheme="majorHAnsi" w:cstheme="majorBidi"/>
+      <w:b/>
+      <w:bCs/>
+      <w:color w:val="4F81BD" w:themeColor="accent1"/>
+      <w:sz w:val="26"/>
+      <w:szCs w:val="26"/>
+    </w:rPr>
+  </w:style>
+  <w:style w:type="paragraph" w:styleId="TOC1">
+    <w:name w:val="toc 1"/>
+    <w:basedOn w:val="Normal"/>
+    <w:next w:val="Normal"/>
+    <w:autoRedefine/>
+    <w:uiPriority w:val="39"/>
+    <w:unhideWhenUsed/>
+    <w:rsid w:val="00B62FDF"/>
+    <w:pPr>
+      <w:spacing w:after="100"/>
+    </w:pPr>
+  </w:style>
+  <w:style w:type="paragraph" w:styleId="TOC2">
+    <w:name w:val="toc 2"/>
+    <w:basedOn w:val="Normal"/>
+    <w:next w:val="Normal"/>
+    <w:autoRedefine/>
+    <w:uiPriority w:val="39"/>
+    <w:unhideWhenUsed/>
+    <w:rsid w:val="00025BF5"/>
+    <w:pPr>
+      <w:spacing w:after="100"/>
+      <w:ind w:left="220"/>
+    </w:pPr>
   </w:style>
 </w:styles>
 </file>
@@ -16819,7 +17934,7 @@
 </file>
 
 <file path=customXml/itemProps1.xml><?xml version="1.0" encoding="utf-8"?>
-<ds:datastoreItem xmlns:ds="http://schemas.openxmlformats.org/officeDocument/2006/customXml" ds:itemID="{442CBCEF-76E0-4F50-8618-584339DC4409}">
+<ds:datastoreItem xmlns:ds="http://schemas.openxmlformats.org/officeDocument/2006/customXml" ds:itemID="{6932663B-3985-4378-9FA4-7CEF23C03898}">
   <ds:schemaRefs>
     <ds:schemaRef ds:uri="http://schemas.openxmlformats.org/officeDocument/2006/bibliography"/>
   </ds:schemaRefs>

--- a/Addins/Samples/PowerPoint/pptAuthor/pptAuthoringGuide.docx
+++ b/Addins/Samples/PowerPoint/pptAuthor/pptAuthoringGuide.docx
@@ -1,6 +1,6 @@
 
 <file path=word/document.xml><?xml version="1.0" encoding="utf-8"?>
-<w:document xmlns:ve="http://schemas.openxmlformats.org/markup-compatibility/2006" xmlns:o="urn:schemas-microsoft-com:office:office" xmlns:r="http://schemas.openxmlformats.org/officeDocument/2006/relationships" xmlns:m="http://schemas.openxmlformats.org/officeDocument/2006/math" xmlns:v="urn:schemas-microsoft-com:vml" xmlns:wp="http://schemas.openxmlformats.org/drawingml/2006/wordprocessingDrawing" xmlns:w10="urn:schemas-microsoft-com:office:word" xmlns:w="http://schemas.openxmlformats.org/wordprocessingml/2006/main" xmlns:wne="http://schemas.microsoft.com/office/word/2006/wordml">
+<w:document xmlns:wpc="http://schemas.microsoft.com/office/word/2010/wordprocessingCanvas" xmlns:mc="http://schemas.openxmlformats.org/markup-compatibility/2006" xmlns:o="urn:schemas-microsoft-com:office:office" xmlns:r="http://schemas.openxmlformats.org/officeDocument/2006/relationships" xmlns:m="http://schemas.openxmlformats.org/officeDocument/2006/math" xmlns:v="urn:schemas-microsoft-com:vml" xmlns:wp14="http://schemas.microsoft.com/office/word/2010/wordprocessingDrawing" xmlns:wp="http://schemas.openxmlformats.org/drawingml/2006/wordprocessingDrawing" xmlns:w10="urn:schemas-microsoft-com:office:word" xmlns:w="http://schemas.openxmlformats.org/wordprocessingml/2006/main" xmlns:w14="http://schemas.microsoft.com/office/word/2010/wordml" xmlns:wpg="http://schemas.microsoft.com/office/word/2010/wordprocessingGroup" xmlns:wpi="http://schemas.microsoft.com/office/word/2010/wordprocessingInk" xmlns:wne="http://schemas.microsoft.com/office/word/2006/wordml" xmlns:wps="http://schemas.microsoft.com/office/word/2010/wordprocessingShape" mc:Ignorable="w14 wp14">
   <w:body>
     <w:p>
       <w:pPr>
@@ -504,7 +504,7 @@
           <w:sz w:val="24"/>
           <w:szCs w:val="24"/>
         </w:rPr>
-        <w:t>September</w:t>
+        <w:t>November</w:t>
       </w:r>
       <w:r>
         <w:rPr>
@@ -522,7 +522,7 @@
           <w:sz w:val="24"/>
           <w:szCs w:val="24"/>
         </w:rPr>
-        <w:t>10</w:t>
+        <w:t>11</w:t>
       </w:r>
     </w:p>
     <w:p>
@@ -542,7 +542,7 @@
           <w:sz w:val="20"/>
           <w:szCs w:val="20"/>
         </w:rPr>
-        <w:t xml:space="preserve">Last Revised: 1.0-1, </w:t>
+        <w:t>Last Revised: 1.0-2</w:t>
       </w:r>
       <w:r>
         <w:rPr>
@@ -551,7 +551,7 @@
           <w:sz w:val="20"/>
           <w:szCs w:val="20"/>
         </w:rPr>
-        <w:t>September</w:t>
+        <w:t xml:space="preserve">, </w:t>
       </w:r>
       <w:r>
         <w:rPr>
@@ -560,7 +560,7 @@
           <w:sz w:val="20"/>
           <w:szCs w:val="20"/>
         </w:rPr>
-        <w:t xml:space="preserve">, </w:t>
+        <w:t>November</w:t>
       </w:r>
       <w:r>
         <w:rPr>
@@ -569,27 +569,47 @@
           <w:sz w:val="20"/>
           <w:szCs w:val="20"/>
         </w:rPr>
-        <w:t>2010</w:t>
-      </w:r>
-    </w:p>
-    <w:p>
-      <w:pPr>
-        <w:jc w:val="center"/>
+        <w:t xml:space="preserve">, </w:t>
+      </w:r>
+      <w:r>
         <w:rPr>
           <w:rFonts w:ascii="Times New Roman" w:hAnsi="Times New Roman" w:cs="Times New Roman"/>
           <w:color w:val="000000"/>
           <w:sz w:val="20"/>
           <w:szCs w:val="20"/>
         </w:rPr>
-      </w:pPr>
-      <w:r>
+        <w:t>2011</w:t>
+      </w:r>
+    </w:p>
+    <w:p>
+      <w:pPr>
+        <w:jc w:val="center"/>
         <w:rPr>
           <w:rFonts w:ascii="Times New Roman" w:hAnsi="Times New Roman" w:cs="Times New Roman"/>
           <w:color w:val="000000"/>
           <w:sz w:val="20"/>
           <w:szCs w:val="20"/>
         </w:rPr>
-        <w:t>© Copyright 2002-2010 by Mark</w:t>
+      </w:pPr>
+      <w:r>
+        <w:rPr>
+          <w:rFonts w:ascii="Times New Roman" w:hAnsi="Times New Roman" w:cs="Times New Roman"/>
+          <w:color w:val="000000"/>
+          <w:sz w:val="20"/>
+          <w:szCs w:val="20"/>
+        </w:rPr>
+        <w:t>© Copyright 2002-2011</w:t>
+      </w:r>
+      <w:bookmarkStart w:id="0" w:name="_GoBack"/>
+      <w:bookmarkEnd w:id="0"/>
+      <w:r>
+        <w:rPr>
+          <w:rFonts w:ascii="Times New Roman" w:hAnsi="Times New Roman" w:cs="Times New Roman"/>
+          <w:color w:val="000000"/>
+          <w:sz w:val="20"/>
+          <w:szCs w:val="20"/>
+        </w:rPr>
+        <w:t xml:space="preserve"> by Mark</w:t>
       </w:r>
       <w:r>
         <w:rPr>
@@ -617,6 +637,7 @@
           <w:docPartUnique/>
         </w:docPartObj>
       </w:sdtPr>
+      <w:sdtEndPr/>
       <w:sdtContent>
         <w:p>
           <w:pPr>
@@ -1256,7 +1277,7 @@
           <w:szCs w:val="32"/>
         </w:rPr>
       </w:pPr>
-      <w:bookmarkStart w:id="0" w:name="_Toc273629239"/>
+      <w:bookmarkStart w:id="1" w:name="_Toc273629239"/>
       <w:r>
         <w:rPr>
           <w:rFonts w:ascii="Arial" w:hAnsi="Arial" w:cs="Arial"/>
@@ -1269,7 +1290,7 @@
         <w:lastRenderedPageBreak/>
         <w:t>Introduction</w:t>
       </w:r>
-      <w:bookmarkEnd w:id="0"/>
+      <w:bookmarkEnd w:id="1"/>
     </w:p>
     <w:p>
       <w:pPr>
@@ -1388,14 +1409,25 @@
         </w:rPr>
         <w:t xml:space="preserve">.  The guide included with the Toolkit provides details on how to install and configure the </w:t>
       </w:r>
-      <w:r>
-        <w:rPr>
-          <w:rFonts w:ascii="Times New Roman" w:hAnsi="Times New Roman" w:cs="Times New Roman"/>
-          <w:color w:val="000000"/>
-          <w:sz w:val="24"/>
-          <w:szCs w:val="24"/>
-        </w:rPr>
-        <w:t xml:space="preserve">Addin for </w:t>
+      <w:proofErr w:type="spellStart"/>
+      <w:r>
+        <w:rPr>
+          <w:rFonts w:ascii="Times New Roman" w:hAnsi="Times New Roman" w:cs="Times New Roman"/>
+          <w:color w:val="000000"/>
+          <w:sz w:val="24"/>
+          <w:szCs w:val="24"/>
+        </w:rPr>
+        <w:t>Addin</w:t>
+      </w:r>
+      <w:proofErr w:type="spellEnd"/>
+      <w:r>
+        <w:rPr>
+          <w:rFonts w:ascii="Times New Roman" w:hAnsi="Times New Roman" w:cs="Times New Roman"/>
+          <w:color w:val="000000"/>
+          <w:sz w:val="24"/>
+          <w:szCs w:val="24"/>
+        </w:rPr>
+        <w:t xml:space="preserve"> for </w:t>
       </w:r>
       <w:r>
         <w:rPr>
@@ -1592,8 +1624,9 @@
           <w:sz w:val="24"/>
           <w:szCs w:val="24"/>
         </w:rPr>
-        <w:t xml:space="preserve">If you are already have the MarkLogic Tookit for </w:t>
-      </w:r>
+        <w:t xml:space="preserve">If you are already have the MarkLogic </w:t>
+      </w:r>
+      <w:proofErr w:type="spellStart"/>
       <w:r>
         <w:rPr>
           <w:rFonts w:ascii="Times New Roman" w:hAnsi="Times New Roman" w:cs="Times New Roman"/>
@@ -1602,6 +1635,27 @@
           <w:sz w:val="24"/>
           <w:szCs w:val="24"/>
         </w:rPr>
+        <w:t>Tookit</w:t>
+      </w:r>
+      <w:proofErr w:type="spellEnd"/>
+      <w:r>
+        <w:rPr>
+          <w:rFonts w:ascii="Times New Roman" w:hAnsi="Times New Roman" w:cs="Times New Roman"/>
+          <w:i/>
+          <w:color w:val="000000"/>
+          <w:sz w:val="24"/>
+          <w:szCs w:val="24"/>
+        </w:rPr>
+        <w:t xml:space="preserve"> for </w:t>
+      </w:r>
+      <w:r>
+        <w:rPr>
+          <w:rFonts w:ascii="Times New Roman" w:hAnsi="Times New Roman" w:cs="Times New Roman"/>
+          <w:i/>
+          <w:color w:val="000000"/>
+          <w:sz w:val="24"/>
+          <w:szCs w:val="24"/>
+        </w:rPr>
         <w:t>PowerPoint</w:t>
       </w:r>
       <w:r>
@@ -1614,6 +1668,7 @@
         </w:rPr>
         <w:t xml:space="preserve"> and the Authoring Sample App installed and wish to jump right in and start using the application as-is, jump to section </w:t>
       </w:r>
+      <w:proofErr w:type="spellStart"/>
       <w:r>
         <w:rPr>
           <w:rFonts w:ascii="Times New Roman" w:hAnsi="Times New Roman" w:cs="Times New Roman"/>
@@ -1623,7 +1678,19 @@
           <w:sz w:val="24"/>
           <w:szCs w:val="24"/>
         </w:rPr>
-        <w:t>Section 2.0</w:t>
+        <w:t>Section</w:t>
+      </w:r>
+      <w:proofErr w:type="spellEnd"/>
+      <w:r>
+        <w:rPr>
+          <w:rFonts w:ascii="Times New Roman" w:hAnsi="Times New Roman" w:cs="Times New Roman"/>
+          <w:b/>
+          <w:i/>
+          <w:color w:val="000000"/>
+          <w:sz w:val="24"/>
+          <w:szCs w:val="24"/>
+        </w:rPr>
+        <w:t xml:space="preserve"> 2.0</w:t>
       </w:r>
       <w:r>
         <w:rPr>
@@ -2579,7 +2646,7 @@
           <w:szCs w:val="32"/>
         </w:rPr>
       </w:pPr>
-      <w:bookmarkStart w:id="1" w:name="_Toc273629240"/>
+      <w:bookmarkStart w:id="2" w:name="_Toc273629240"/>
       <w:r>
         <w:rPr>
           <w:rFonts w:ascii="Arial" w:hAnsi="Arial" w:cs="Arial"/>
@@ -2592,43 +2659,63 @@
         <w:lastRenderedPageBreak/>
         <w:t>Up and Running</w:t>
       </w:r>
-      <w:bookmarkEnd w:id="1"/>
-    </w:p>
-    <w:p>
-      <w:pPr>
-        <w:autoSpaceDE w:val="0"/>
-        <w:autoSpaceDN w:val="0"/>
-        <w:adjustRightInd w:val="0"/>
-        <w:spacing w:after="0" w:line="240" w:lineRule="auto"/>
-        <w:rPr>
-          <w:rFonts w:ascii="Times New Roman" w:hAnsi="Times New Roman" w:cs="Times New Roman"/>
-          <w:color w:val="000000"/>
-          <w:sz w:val="24"/>
-          <w:szCs w:val="24"/>
-        </w:rPr>
-      </w:pPr>
-    </w:p>
-    <w:p>
-      <w:pPr>
-        <w:autoSpaceDE w:val="0"/>
-        <w:autoSpaceDN w:val="0"/>
-        <w:adjustRightInd w:val="0"/>
-        <w:spacing w:after="0" w:line="240" w:lineRule="auto"/>
-        <w:rPr>
-          <w:rFonts w:ascii="Times New Roman" w:hAnsi="Times New Roman" w:cs="Times New Roman"/>
-          <w:color w:val="000000"/>
-          <w:sz w:val="24"/>
-          <w:szCs w:val="24"/>
-        </w:rPr>
-      </w:pPr>
-      <w:r>
-        <w:rPr>
-          <w:rFonts w:ascii="Times New Roman" w:hAnsi="Times New Roman" w:cs="Times New Roman"/>
-          <w:color w:val="000000"/>
-          <w:sz w:val="24"/>
-          <w:szCs w:val="24"/>
-        </w:rPr>
-        <w:t>To use the Sample application as-is, you will need to set the URL for the application in 3 places:</w:t>
+      <w:bookmarkEnd w:id="2"/>
+    </w:p>
+    <w:p>
+      <w:pPr>
+        <w:autoSpaceDE w:val="0"/>
+        <w:autoSpaceDN w:val="0"/>
+        <w:adjustRightInd w:val="0"/>
+        <w:spacing w:after="0" w:line="240" w:lineRule="auto"/>
+        <w:rPr>
+          <w:rFonts w:ascii="Times New Roman" w:hAnsi="Times New Roman" w:cs="Times New Roman"/>
+          <w:color w:val="000000"/>
+          <w:sz w:val="24"/>
+          <w:szCs w:val="24"/>
+        </w:rPr>
+      </w:pPr>
+    </w:p>
+    <w:p>
+      <w:pPr>
+        <w:autoSpaceDE w:val="0"/>
+        <w:autoSpaceDN w:val="0"/>
+        <w:adjustRightInd w:val="0"/>
+        <w:spacing w:after="0" w:line="240" w:lineRule="auto"/>
+        <w:rPr>
+          <w:rFonts w:ascii="Times New Roman" w:hAnsi="Times New Roman" w:cs="Times New Roman"/>
+          <w:color w:val="000000"/>
+          <w:sz w:val="24"/>
+          <w:szCs w:val="24"/>
+        </w:rPr>
+      </w:pPr>
+      <w:r>
+        <w:rPr>
+          <w:rFonts w:ascii="Times New Roman" w:hAnsi="Times New Roman" w:cs="Times New Roman"/>
+          <w:color w:val="000000"/>
+          <w:sz w:val="24"/>
+          <w:szCs w:val="24"/>
+        </w:rPr>
+        <w:t>To use the Sample application as-is</w:t>
+      </w:r>
+      <w:proofErr w:type="gramStart"/>
+      <w:r>
+        <w:rPr>
+          <w:rFonts w:ascii="Times New Roman" w:hAnsi="Times New Roman" w:cs="Times New Roman"/>
+          <w:color w:val="000000"/>
+          <w:sz w:val="24"/>
+          <w:szCs w:val="24"/>
+        </w:rPr>
+        <w:t>,</w:t>
+      </w:r>
+      <w:proofErr w:type="gramEnd"/>
+      <w:r>
+        <w:rPr>
+          <w:rFonts w:ascii="Times New Roman" w:hAnsi="Times New Roman" w:cs="Times New Roman"/>
+          <w:color w:val="000000"/>
+          <w:sz w:val="24"/>
+          <w:szCs w:val="24"/>
+        </w:rPr>
+        <w:t xml:space="preserve"> you will need to set the URL for the application in 3 places:</w:t>
       </w:r>
     </w:p>
     <w:p>
@@ -2734,7 +2821,27 @@
           <w:sz w:val="24"/>
           <w:szCs w:val="24"/>
         </w:rPr>
-        <w:t>&lt;Application-Root&gt;\Author\js\authoring.js</w:t>
+        <w:t>&lt;Application-Root&gt;\Author\</w:t>
+      </w:r>
+      <w:proofErr w:type="spellStart"/>
+      <w:r>
+        <w:rPr>
+          <w:rFonts w:ascii="Times New Roman" w:hAnsi="Times New Roman" w:cs="Times New Roman"/>
+          <w:color w:val="000000"/>
+          <w:sz w:val="24"/>
+          <w:szCs w:val="24"/>
+        </w:rPr>
+        <w:t>js</w:t>
+      </w:r>
+      <w:proofErr w:type="spellEnd"/>
+      <w:r>
+        <w:rPr>
+          <w:rFonts w:ascii="Times New Roman" w:hAnsi="Times New Roman" w:cs="Times New Roman"/>
+          <w:color w:val="000000"/>
+          <w:sz w:val="24"/>
+          <w:szCs w:val="24"/>
+        </w:rPr>
+        <w:t>\authoring.js</w:t>
       </w:r>
     </w:p>
     <w:p>
@@ -2762,8 +2869,39 @@
           <w:sz w:val="24"/>
           <w:szCs w:val="24"/>
         </w:rPr>
-        <w:t>&lt;Application-Root&gt;\Author\config\config.xqy</w:t>
-      </w:r>
+        <w:t>&lt;Application-Root&gt;\Author\</w:t>
+      </w:r>
+      <w:proofErr w:type="spellStart"/>
+      <w:r>
+        <w:rPr>
+          <w:rFonts w:ascii="Times New Roman" w:hAnsi="Times New Roman" w:cs="Times New Roman"/>
+          <w:color w:val="000000"/>
+          <w:sz w:val="24"/>
+          <w:szCs w:val="24"/>
+        </w:rPr>
+        <w:t>config</w:t>
+      </w:r>
+      <w:proofErr w:type="spellEnd"/>
+      <w:r>
+        <w:rPr>
+          <w:rFonts w:ascii="Times New Roman" w:hAnsi="Times New Roman" w:cs="Times New Roman"/>
+          <w:color w:val="000000"/>
+          <w:sz w:val="24"/>
+          <w:szCs w:val="24"/>
+        </w:rPr>
+        <w:t>\</w:t>
+      </w:r>
+      <w:proofErr w:type="spellStart"/>
+      <w:r>
+        <w:rPr>
+          <w:rFonts w:ascii="Times New Roman" w:hAnsi="Times New Roman" w:cs="Times New Roman"/>
+          <w:color w:val="000000"/>
+          <w:sz w:val="24"/>
+          <w:szCs w:val="24"/>
+        </w:rPr>
+        <w:t>config.xqy</w:t>
+      </w:r>
+      <w:proofErr w:type="spellEnd"/>
     </w:p>
     <w:p>
       <w:pPr>
@@ -3229,7 +3367,27 @@
           <w:sz w:val="24"/>
           <w:szCs w:val="24"/>
         </w:rPr>
-        <w:t xml:space="preserve"> guide, we know we can configure the .msi to include the URL for our application.  </w:t>
+        <w:t xml:space="preserve"> guide, we know we can configure the .</w:t>
+      </w:r>
+      <w:proofErr w:type="spellStart"/>
+      <w:r>
+        <w:rPr>
+          <w:rFonts w:ascii="Times New Roman" w:hAnsi="Times New Roman" w:cs="Times New Roman"/>
+          <w:color w:val="000000"/>
+          <w:sz w:val="24"/>
+          <w:szCs w:val="24"/>
+        </w:rPr>
+        <w:t>msi</w:t>
+      </w:r>
+      <w:proofErr w:type="spellEnd"/>
+      <w:r>
+        <w:rPr>
+          <w:rFonts w:ascii="Times New Roman" w:hAnsi="Times New Roman" w:cs="Times New Roman"/>
+          <w:color w:val="000000"/>
+          <w:sz w:val="24"/>
+          <w:szCs w:val="24"/>
+        </w:rPr>
+        <w:t xml:space="preserve"> to include the URL for our application.  </w:t>
       </w:r>
       <w:r>
         <w:rPr>
@@ -3274,7 +3432,27 @@
           <w:sz w:val="24"/>
           <w:szCs w:val="24"/>
         </w:rPr>
-        <w:t xml:space="preserve">olkit, we can just run regedit </w:t>
+        <w:t xml:space="preserve">olkit, we can just run </w:t>
+      </w:r>
+      <w:proofErr w:type="spellStart"/>
+      <w:r>
+        <w:rPr>
+          <w:rFonts w:ascii="Times New Roman" w:hAnsi="Times New Roman" w:cs="Times New Roman"/>
+          <w:color w:val="000000"/>
+          <w:sz w:val="24"/>
+          <w:szCs w:val="24"/>
+        </w:rPr>
+        <w:t>regedit</w:t>
+      </w:r>
+      <w:proofErr w:type="spellEnd"/>
+      <w:r>
+        <w:rPr>
+          <w:rFonts w:ascii="Times New Roman" w:hAnsi="Times New Roman" w:cs="Times New Roman"/>
+          <w:color w:val="000000"/>
+          <w:sz w:val="24"/>
+          <w:szCs w:val="24"/>
+        </w:rPr>
+        <w:t xml:space="preserve"> </w:t>
       </w:r>
       <w:r>
         <w:rPr>
@@ -3356,7 +3534,27 @@
           <w:sz w:val="24"/>
           <w:szCs w:val="24"/>
         </w:rPr>
-        <w:t>HKEY_CURRENT_USER/MarkLogicAddinConfiguration/</w:t>
+        <w:t>HKEY_CURRENT_USER/</w:t>
+      </w:r>
+      <w:proofErr w:type="spellStart"/>
+      <w:r>
+        <w:rPr>
+          <w:rFonts w:ascii="Times New Roman" w:hAnsi="Times New Roman" w:cs="Times New Roman"/>
+          <w:color w:val="000000"/>
+          <w:sz w:val="24"/>
+          <w:szCs w:val="24"/>
+        </w:rPr>
+        <w:t>MarkLogicAddinConfiguration</w:t>
+      </w:r>
+      <w:proofErr w:type="spellEnd"/>
+      <w:r>
+        <w:rPr>
+          <w:rFonts w:ascii="Times New Roman" w:hAnsi="Times New Roman" w:cs="Times New Roman"/>
+          <w:color w:val="000000"/>
+          <w:sz w:val="24"/>
+          <w:szCs w:val="24"/>
+        </w:rPr>
+        <w:t>/</w:t>
       </w:r>
       <w:r>
         <w:rPr>
@@ -3448,7 +3646,7 @@
         </w:rPr>
         <w:t xml:space="preserve">: </w:t>
       </w:r>
-      <w:hyperlink r:id="rId8" w:history="1">
+      <w:hyperlink r:id="rId9" w:history="1">
         <w:r>
           <w:rPr>
             <w:rStyle w:val="Hyperlink"/>
@@ -3569,7 +3767,7 @@
         </w:rPr>
         <w:t xml:space="preserve"> </w:t>
       </w:r>
-      <w:hyperlink r:id="rId9" w:history="1">
+      <w:hyperlink r:id="rId10" w:history="1">
         <w:r>
           <w:rPr>
             <w:rStyle w:val="Hyperlink"/>
@@ -3664,31 +3862,82 @@
           <w:sz w:val="24"/>
           <w:szCs w:val="24"/>
         </w:rPr>
-        <w:t>HKEY_CURRENT_USER/MarkLogicAddinConfiguration/PowerPoint/User</w:t>
-      </w:r>
-    </w:p>
-    <w:p>
-      <w:pPr>
-        <w:autoSpaceDE w:val="0"/>
-        <w:autoSpaceDN w:val="0"/>
-        <w:adjustRightInd w:val="0"/>
-        <w:spacing w:after="0" w:line="240" w:lineRule="auto"/>
-        <w:rPr>
-          <w:rFonts w:ascii="Times New Roman" w:hAnsi="Times New Roman" w:cs="Times New Roman"/>
-          <w:color w:val="000000"/>
-          <w:sz w:val="24"/>
-          <w:szCs w:val="24"/>
-        </w:rPr>
-      </w:pPr>
-      <w:r>
-        <w:rPr>
-          <w:rFonts w:ascii="Times New Roman" w:hAnsi="Times New Roman" w:cs="Times New Roman"/>
-          <w:color w:val="000000"/>
-          <w:sz w:val="24"/>
-          <w:szCs w:val="24"/>
-        </w:rPr>
-        <w:t>HKEY_CURRENT_USER/MarkLogicAddinConfiguration/PowerPoint/Auth</w:t>
-      </w:r>
+        <w:t>HKEY_CURRENT_USER/</w:t>
+      </w:r>
+      <w:proofErr w:type="spellStart"/>
+      <w:r>
+        <w:rPr>
+          <w:rFonts w:ascii="Times New Roman" w:hAnsi="Times New Roman" w:cs="Times New Roman"/>
+          <w:color w:val="000000"/>
+          <w:sz w:val="24"/>
+          <w:szCs w:val="24"/>
+        </w:rPr>
+        <w:t>MarkLogicAddinConfiguration</w:t>
+      </w:r>
+      <w:proofErr w:type="spellEnd"/>
+      <w:r>
+        <w:rPr>
+          <w:rFonts w:ascii="Times New Roman" w:hAnsi="Times New Roman" w:cs="Times New Roman"/>
+          <w:color w:val="000000"/>
+          <w:sz w:val="24"/>
+          <w:szCs w:val="24"/>
+        </w:rPr>
+        <w:t>/PowerPoint/User</w:t>
+      </w:r>
+    </w:p>
+    <w:p>
+      <w:pPr>
+        <w:autoSpaceDE w:val="0"/>
+        <w:autoSpaceDN w:val="0"/>
+        <w:adjustRightInd w:val="0"/>
+        <w:spacing w:after="0" w:line="240" w:lineRule="auto"/>
+        <w:rPr>
+          <w:rFonts w:ascii="Times New Roman" w:hAnsi="Times New Roman" w:cs="Times New Roman"/>
+          <w:color w:val="000000"/>
+          <w:sz w:val="24"/>
+          <w:szCs w:val="24"/>
+        </w:rPr>
+      </w:pPr>
+      <w:r>
+        <w:rPr>
+          <w:rFonts w:ascii="Times New Roman" w:hAnsi="Times New Roman" w:cs="Times New Roman"/>
+          <w:color w:val="000000"/>
+          <w:sz w:val="24"/>
+          <w:szCs w:val="24"/>
+        </w:rPr>
+        <w:t>HKEY_CURRENT_USER/</w:t>
+      </w:r>
+      <w:proofErr w:type="spellStart"/>
+      <w:r>
+        <w:rPr>
+          <w:rFonts w:ascii="Times New Roman" w:hAnsi="Times New Roman" w:cs="Times New Roman"/>
+          <w:color w:val="000000"/>
+          <w:sz w:val="24"/>
+          <w:szCs w:val="24"/>
+        </w:rPr>
+        <w:t>MarkLogicAddinConfiguration</w:t>
+      </w:r>
+      <w:proofErr w:type="spellEnd"/>
+      <w:r>
+        <w:rPr>
+          <w:rFonts w:ascii="Times New Roman" w:hAnsi="Times New Roman" w:cs="Times New Roman"/>
+          <w:color w:val="000000"/>
+          <w:sz w:val="24"/>
+          <w:szCs w:val="24"/>
+        </w:rPr>
+        <w:t>/PowerPoint/</w:t>
+      </w:r>
+      <w:proofErr w:type="spellStart"/>
+      <w:r>
+        <w:rPr>
+          <w:rFonts w:ascii="Times New Roman" w:hAnsi="Times New Roman" w:cs="Times New Roman"/>
+          <w:color w:val="000000"/>
+          <w:sz w:val="24"/>
+          <w:szCs w:val="24"/>
+        </w:rPr>
+        <w:t>Auth</w:t>
+      </w:r>
+      <w:proofErr w:type="spellEnd"/>
     </w:p>
     <w:p>
       <w:pPr>
@@ -3810,19 +4059,41 @@
           <w:szCs w:val="28"/>
         </w:rPr>
         <w:lastRenderedPageBreak/>
-        <w:t>\Author\js\authoring.js</w:t>
-      </w:r>
-    </w:p>
-    <w:p>
-      <w:pPr>
-        <w:autoSpaceDE w:val="0"/>
-        <w:autoSpaceDN w:val="0"/>
-        <w:adjustRightInd w:val="0"/>
-        <w:spacing w:after="0" w:line="240" w:lineRule="auto"/>
+        <w:t>\Author\</w:t>
+      </w:r>
+      <w:proofErr w:type="spellStart"/>
+      <w:r>
         <w:rPr>
           <w:rFonts w:ascii="Times New Roman" w:hAnsi="Times New Roman" w:cs="Times New Roman"/>
           <w:b/>
           <w:color w:val="000000"/>
+          <w:sz w:val="28"/>
+          <w:szCs w:val="28"/>
+        </w:rPr>
+        <w:t>js</w:t>
+      </w:r>
+      <w:proofErr w:type="spellEnd"/>
+      <w:r>
+        <w:rPr>
+          <w:rFonts w:ascii="Times New Roman" w:hAnsi="Times New Roman" w:cs="Times New Roman"/>
+          <w:b/>
+          <w:color w:val="000000"/>
+          <w:sz w:val="28"/>
+          <w:szCs w:val="28"/>
+        </w:rPr>
+        <w:t>\authoring.js</w:t>
+      </w:r>
+    </w:p>
+    <w:p>
+      <w:pPr>
+        <w:autoSpaceDE w:val="0"/>
+        <w:autoSpaceDN w:val="0"/>
+        <w:adjustRightInd w:val="0"/>
+        <w:spacing w:after="0" w:line="240" w:lineRule="auto"/>
+        <w:rPr>
+          <w:rFonts w:ascii="Times New Roman" w:hAnsi="Times New Roman" w:cs="Times New Roman"/>
+          <w:b/>
+          <w:color w:val="000000"/>
           <w:sz w:val="24"/>
           <w:szCs w:val="24"/>
         </w:rPr>
@@ -3919,14 +4190,25 @@
           <w:szCs w:val="24"/>
         </w:rPr>
       </w:pPr>
-      <w:r>
-        <w:rPr>
-          <w:rFonts w:ascii="Times New Roman" w:hAnsi="Times New Roman" w:cs="Times New Roman"/>
-          <w:color w:val="000000"/>
-          <w:sz w:val="24"/>
-          <w:szCs w:val="24"/>
-        </w:rPr>
-        <w:t>var SERVER=”</w:t>
+      <w:proofErr w:type="spellStart"/>
+      <w:r>
+        <w:rPr>
+          <w:rFonts w:ascii="Times New Roman" w:hAnsi="Times New Roman" w:cs="Times New Roman"/>
+          <w:color w:val="000000"/>
+          <w:sz w:val="24"/>
+          <w:szCs w:val="24"/>
+        </w:rPr>
+        <w:t>var</w:t>
+      </w:r>
+      <w:proofErr w:type="spellEnd"/>
+      <w:r>
+        <w:rPr>
+          <w:rFonts w:ascii="Times New Roman" w:hAnsi="Times New Roman" w:cs="Times New Roman"/>
+          <w:color w:val="000000"/>
+          <w:sz w:val="24"/>
+          <w:szCs w:val="24"/>
+        </w:rPr>
+        <w:t xml:space="preserve"> SERVER=”</w:t>
       </w:r>
       <w:r>
         <w:rPr>
@@ -3937,6 +4219,7 @@
         </w:rPr>
         <w:t>http://localhost:8023/</w:t>
       </w:r>
+      <w:proofErr w:type="spellStart"/>
       <w:r>
         <w:rPr>
           <w:rFonts w:ascii="Times New Roman" w:hAnsi="Times New Roman" w:cs="Times New Roman"/>
@@ -3955,6 +4238,7 @@
         </w:rPr>
         <w:t>Author</w:t>
       </w:r>
+      <w:proofErr w:type="spellEnd"/>
       <w:r>
         <w:rPr>
           <w:rFonts w:ascii="Times New Roman" w:hAnsi="Times New Roman" w:cs="Times New Roman"/>
@@ -4010,7 +4294,58 @@
           <w:sz w:val="24"/>
           <w:szCs w:val="24"/>
         </w:rPr>
-        <w:t xml:space="preserve"> you could update this to use MLA.getConfiguration();  This returns a MLA.Config object which </w:t>
+        <w:t xml:space="preserve"> you could update this to use </w:t>
+      </w:r>
+      <w:proofErr w:type="spellStart"/>
+      <w:proofErr w:type="gramStart"/>
+      <w:r>
+        <w:rPr>
+          <w:rFonts w:ascii="Times New Roman" w:hAnsi="Times New Roman" w:cs="Times New Roman"/>
+          <w:color w:val="000000"/>
+          <w:sz w:val="24"/>
+          <w:szCs w:val="24"/>
+        </w:rPr>
+        <w:t>MLA.getConfiguration</w:t>
+      </w:r>
+      <w:proofErr w:type="spellEnd"/>
+      <w:r>
+        <w:rPr>
+          <w:rFonts w:ascii="Times New Roman" w:hAnsi="Times New Roman" w:cs="Times New Roman"/>
+          <w:color w:val="000000"/>
+          <w:sz w:val="24"/>
+          <w:szCs w:val="24"/>
+        </w:rPr>
+        <w:t>(</w:t>
+      </w:r>
+      <w:proofErr w:type="gramEnd"/>
+      <w:r>
+        <w:rPr>
+          <w:rFonts w:ascii="Times New Roman" w:hAnsi="Times New Roman" w:cs="Times New Roman"/>
+          <w:color w:val="000000"/>
+          <w:sz w:val="24"/>
+          <w:szCs w:val="24"/>
+        </w:rPr>
+        <w:t xml:space="preserve">);  This returns a </w:t>
+      </w:r>
+      <w:proofErr w:type="spellStart"/>
+      <w:r>
+        <w:rPr>
+          <w:rFonts w:ascii="Times New Roman" w:hAnsi="Times New Roman" w:cs="Times New Roman"/>
+          <w:color w:val="000000"/>
+          <w:sz w:val="24"/>
+          <w:szCs w:val="24"/>
+        </w:rPr>
+        <w:t>MLA.Config</w:t>
+      </w:r>
+      <w:proofErr w:type="spellEnd"/>
+      <w:r>
+        <w:rPr>
+          <w:rFonts w:ascii="Times New Roman" w:hAnsi="Times New Roman" w:cs="Times New Roman"/>
+          <w:color w:val="000000"/>
+          <w:sz w:val="24"/>
+          <w:szCs w:val="24"/>
+        </w:rPr>
+        <w:t xml:space="preserve"> object which </w:t>
       </w:r>
       <w:r>
         <w:rPr>
@@ -4058,37 +4393,103 @@
           <w:szCs w:val="24"/>
         </w:rPr>
       </w:pPr>
-      <w:r>
-        <w:rPr>
-          <w:rFonts w:ascii="Times New Roman" w:hAnsi="Times New Roman" w:cs="Times New Roman"/>
-          <w:color w:val="000000"/>
-          <w:sz w:val="24"/>
-          <w:szCs w:val="24"/>
-        </w:rPr>
-        <w:t>var myconfig = MLA.getConfiguration();</w:t>
-      </w:r>
-    </w:p>
-    <w:p>
-      <w:pPr>
-        <w:autoSpaceDE w:val="0"/>
-        <w:autoSpaceDN w:val="0"/>
-        <w:adjustRightInd w:val="0"/>
-        <w:spacing w:after="0" w:line="240" w:lineRule="auto"/>
-        <w:rPr>
-          <w:rFonts w:ascii="Times New Roman" w:hAnsi="Times New Roman" w:cs="Times New Roman"/>
-          <w:color w:val="000000"/>
-          <w:sz w:val="24"/>
-          <w:szCs w:val="24"/>
-        </w:rPr>
-      </w:pPr>
-      <w:r>
-        <w:rPr>
-          <w:rFonts w:ascii="Times New Roman" w:hAnsi="Times New Roman" w:cs="Times New Roman"/>
-          <w:color w:val="000000"/>
-          <w:sz w:val="24"/>
-          <w:szCs w:val="24"/>
-        </w:rPr>
-        <w:t xml:space="preserve">var SERVER = </w:t>
+      <w:proofErr w:type="spellStart"/>
+      <w:proofErr w:type="gramStart"/>
+      <w:r>
+        <w:rPr>
+          <w:rFonts w:ascii="Times New Roman" w:hAnsi="Times New Roman" w:cs="Times New Roman"/>
+          <w:color w:val="000000"/>
+          <w:sz w:val="24"/>
+          <w:szCs w:val="24"/>
+        </w:rPr>
+        <w:t>var</w:t>
+      </w:r>
+      <w:proofErr w:type="spellEnd"/>
+      <w:proofErr w:type="gramEnd"/>
+      <w:r>
+        <w:rPr>
+          <w:rFonts w:ascii="Times New Roman" w:hAnsi="Times New Roman" w:cs="Times New Roman"/>
+          <w:color w:val="000000"/>
+          <w:sz w:val="24"/>
+          <w:szCs w:val="24"/>
+        </w:rPr>
+        <w:t xml:space="preserve"> </w:t>
+      </w:r>
+      <w:proofErr w:type="spellStart"/>
+      <w:r>
+        <w:rPr>
+          <w:rFonts w:ascii="Times New Roman" w:hAnsi="Times New Roman" w:cs="Times New Roman"/>
+          <w:color w:val="000000"/>
+          <w:sz w:val="24"/>
+          <w:szCs w:val="24"/>
+        </w:rPr>
+        <w:t>myconfig</w:t>
+      </w:r>
+      <w:proofErr w:type="spellEnd"/>
+      <w:r>
+        <w:rPr>
+          <w:rFonts w:ascii="Times New Roman" w:hAnsi="Times New Roman" w:cs="Times New Roman"/>
+          <w:color w:val="000000"/>
+          <w:sz w:val="24"/>
+          <w:szCs w:val="24"/>
+        </w:rPr>
+        <w:t xml:space="preserve"> = </w:t>
+      </w:r>
+      <w:proofErr w:type="spellStart"/>
+      <w:r>
+        <w:rPr>
+          <w:rFonts w:ascii="Times New Roman" w:hAnsi="Times New Roman" w:cs="Times New Roman"/>
+          <w:color w:val="000000"/>
+          <w:sz w:val="24"/>
+          <w:szCs w:val="24"/>
+        </w:rPr>
+        <w:t>MLA.getConfiguration</w:t>
+      </w:r>
+      <w:proofErr w:type="spellEnd"/>
+      <w:r>
+        <w:rPr>
+          <w:rFonts w:ascii="Times New Roman" w:hAnsi="Times New Roman" w:cs="Times New Roman"/>
+          <w:color w:val="000000"/>
+          <w:sz w:val="24"/>
+          <w:szCs w:val="24"/>
+        </w:rPr>
+        <w:t>();</w:t>
+      </w:r>
+    </w:p>
+    <w:p>
+      <w:pPr>
+        <w:autoSpaceDE w:val="0"/>
+        <w:autoSpaceDN w:val="0"/>
+        <w:adjustRightInd w:val="0"/>
+        <w:spacing w:after="0" w:line="240" w:lineRule="auto"/>
+        <w:rPr>
+          <w:rFonts w:ascii="Times New Roman" w:hAnsi="Times New Roman" w:cs="Times New Roman"/>
+          <w:color w:val="000000"/>
+          <w:sz w:val="24"/>
+          <w:szCs w:val="24"/>
+        </w:rPr>
+      </w:pPr>
+      <w:proofErr w:type="spellStart"/>
+      <w:proofErr w:type="gramStart"/>
+      <w:r>
+        <w:rPr>
+          <w:rFonts w:ascii="Times New Roman" w:hAnsi="Times New Roman" w:cs="Times New Roman"/>
+          <w:color w:val="000000"/>
+          <w:sz w:val="24"/>
+          <w:szCs w:val="24"/>
+        </w:rPr>
+        <w:t>var</w:t>
+      </w:r>
+      <w:proofErr w:type="spellEnd"/>
+      <w:proofErr w:type="gramEnd"/>
+      <w:r>
+        <w:rPr>
+          <w:rFonts w:ascii="Times New Roman" w:hAnsi="Times New Roman" w:cs="Times New Roman"/>
+          <w:color w:val="000000"/>
+          <w:sz w:val="24"/>
+          <w:szCs w:val="24"/>
+        </w:rPr>
+        <w:t xml:space="preserve"> SERVER = </w:t>
       </w:r>
       <w:r>
         <w:rPr>
@@ -4163,8 +4564,42 @@
           <w:sz w:val="28"/>
           <w:szCs w:val="28"/>
         </w:rPr>
-        <w:t>\Author\config\config.xqy</w:t>
-      </w:r>
+        <w:t>\Author\</w:t>
+      </w:r>
+      <w:proofErr w:type="spellStart"/>
+      <w:r>
+        <w:rPr>
+          <w:rFonts w:ascii="Times New Roman" w:hAnsi="Times New Roman" w:cs="Times New Roman"/>
+          <w:b/>
+          <w:color w:val="000000"/>
+          <w:sz w:val="28"/>
+          <w:szCs w:val="28"/>
+        </w:rPr>
+        <w:t>config</w:t>
+      </w:r>
+      <w:proofErr w:type="spellEnd"/>
+      <w:r>
+        <w:rPr>
+          <w:rFonts w:ascii="Times New Roman" w:hAnsi="Times New Roman" w:cs="Times New Roman"/>
+          <w:b/>
+          <w:color w:val="000000"/>
+          <w:sz w:val="28"/>
+          <w:szCs w:val="28"/>
+        </w:rPr>
+        <w:t>\</w:t>
+      </w:r>
+      <w:proofErr w:type="spellStart"/>
+      <w:r>
+        <w:rPr>
+          <w:rFonts w:ascii="Times New Roman" w:hAnsi="Times New Roman" w:cs="Times New Roman"/>
+          <w:b/>
+          <w:color w:val="000000"/>
+          <w:sz w:val="28"/>
+          <w:szCs w:val="28"/>
+        </w:rPr>
+        <w:t>config.xqy</w:t>
+      </w:r>
+      <w:proofErr w:type="spellEnd"/>
     </w:p>
     <w:p>
       <w:pPr>
@@ -4237,16 +4672,56 @@
           <w:sz w:val="24"/>
           <w:szCs w:val="24"/>
         </w:rPr>
-        <w:t>$config:CONFI</w:t>
-      </w:r>
-      <w:r>
-        <w:rPr>
-          <w:rFonts w:ascii="Times New Roman" w:hAnsi="Times New Roman" w:cs="Times New Roman"/>
-          <w:color w:val="000000"/>
-          <w:sz w:val="24"/>
-          <w:szCs w:val="24"/>
-        </w:rPr>
-        <w:t>G-PATH := "http://localhost:8000</w:t>
+        <w:t>$</w:t>
+      </w:r>
+      <w:proofErr w:type="spellStart"/>
+      <w:r>
+        <w:rPr>
+          <w:rFonts w:ascii="Times New Roman" w:hAnsi="Times New Roman" w:cs="Times New Roman"/>
+          <w:color w:val="000000"/>
+          <w:sz w:val="24"/>
+          <w:szCs w:val="24"/>
+        </w:rPr>
+        <w:t>config</w:t>
+      </w:r>
+      <w:proofErr w:type="gramStart"/>
+      <w:r>
+        <w:rPr>
+          <w:rFonts w:ascii="Times New Roman" w:hAnsi="Times New Roman" w:cs="Times New Roman"/>
+          <w:color w:val="000000"/>
+          <w:sz w:val="24"/>
+          <w:szCs w:val="24"/>
+        </w:rPr>
+        <w:t>:CONFI</w:t>
+      </w:r>
+      <w:r>
+        <w:rPr>
+          <w:rFonts w:ascii="Times New Roman" w:hAnsi="Times New Roman" w:cs="Times New Roman"/>
+          <w:color w:val="000000"/>
+          <w:sz w:val="24"/>
+          <w:szCs w:val="24"/>
+        </w:rPr>
+        <w:t>G</w:t>
+      </w:r>
+      <w:proofErr w:type="gramEnd"/>
+      <w:r>
+        <w:rPr>
+          <w:rFonts w:ascii="Times New Roman" w:hAnsi="Times New Roman" w:cs="Times New Roman"/>
+          <w:color w:val="000000"/>
+          <w:sz w:val="24"/>
+          <w:szCs w:val="24"/>
+        </w:rPr>
+        <w:t>-PATH</w:t>
+      </w:r>
+      <w:proofErr w:type="spellEnd"/>
+      <w:r>
+        <w:rPr>
+          <w:rFonts w:ascii="Times New Roman" w:hAnsi="Times New Roman" w:cs="Times New Roman"/>
+          <w:color w:val="000000"/>
+          <w:sz w:val="24"/>
+          <w:szCs w:val="24"/>
+        </w:rPr>
+        <w:t xml:space="preserve"> := "http://localhost:8000</w:t>
       </w:r>
       <w:r>
         <w:rPr>
@@ -4257,6 +4732,7 @@
         </w:rPr>
         <w:t>/</w:t>
       </w:r>
+      <w:proofErr w:type="spellStart"/>
       <w:r>
         <w:rPr>
           <w:rFonts w:ascii="Times New Roman" w:hAnsi="Times New Roman" w:cs="Times New Roman"/>
@@ -4273,30 +4749,91 @@
           <w:sz w:val="24"/>
           <w:szCs w:val="24"/>
         </w:rPr>
-        <w:t>Author/config/";</w:t>
-      </w:r>
-    </w:p>
-    <w:p>
-      <w:pPr>
-        <w:autoSpaceDE w:val="0"/>
-        <w:autoSpaceDN w:val="0"/>
-        <w:adjustRightInd w:val="0"/>
-        <w:spacing w:after="0" w:line="240" w:lineRule="auto"/>
-        <w:rPr>
-          <w:rFonts w:ascii="Times New Roman" w:hAnsi="Times New Roman" w:cs="Times New Roman"/>
-          <w:color w:val="000000"/>
-          <w:sz w:val="24"/>
-          <w:szCs w:val="24"/>
-        </w:rPr>
-      </w:pPr>
-      <w:r>
-        <w:rPr>
-          <w:rFonts w:ascii="Times New Roman" w:hAnsi="Times New Roman" w:cs="Times New Roman"/>
-          <w:color w:val="000000"/>
-          <w:sz w:val="24"/>
-          <w:szCs w:val="24"/>
-        </w:rPr>
-        <w:t>$config:USER := "</w:t>
+        <w:t>Author</w:t>
+      </w:r>
+      <w:proofErr w:type="spellEnd"/>
+      <w:r>
+        <w:rPr>
+          <w:rFonts w:ascii="Times New Roman" w:hAnsi="Times New Roman" w:cs="Times New Roman"/>
+          <w:color w:val="000000"/>
+          <w:sz w:val="24"/>
+          <w:szCs w:val="24"/>
+        </w:rPr>
+        <w:t>/</w:t>
+      </w:r>
+      <w:proofErr w:type="spellStart"/>
+      <w:r>
+        <w:rPr>
+          <w:rFonts w:ascii="Times New Roman" w:hAnsi="Times New Roman" w:cs="Times New Roman"/>
+          <w:color w:val="000000"/>
+          <w:sz w:val="24"/>
+          <w:szCs w:val="24"/>
+        </w:rPr>
+        <w:t>config</w:t>
+      </w:r>
+      <w:proofErr w:type="spellEnd"/>
+      <w:r>
+        <w:rPr>
+          <w:rFonts w:ascii="Times New Roman" w:hAnsi="Times New Roman" w:cs="Times New Roman"/>
+          <w:color w:val="000000"/>
+          <w:sz w:val="24"/>
+          <w:szCs w:val="24"/>
+        </w:rPr>
+        <w:t>/";</w:t>
+      </w:r>
+    </w:p>
+    <w:p>
+      <w:pPr>
+        <w:autoSpaceDE w:val="0"/>
+        <w:autoSpaceDN w:val="0"/>
+        <w:adjustRightInd w:val="0"/>
+        <w:spacing w:after="0" w:line="240" w:lineRule="auto"/>
+        <w:rPr>
+          <w:rFonts w:ascii="Times New Roman" w:hAnsi="Times New Roman" w:cs="Times New Roman"/>
+          <w:color w:val="000000"/>
+          <w:sz w:val="24"/>
+          <w:szCs w:val="24"/>
+        </w:rPr>
+      </w:pPr>
+      <w:r>
+        <w:rPr>
+          <w:rFonts w:ascii="Times New Roman" w:hAnsi="Times New Roman" w:cs="Times New Roman"/>
+          <w:color w:val="000000"/>
+          <w:sz w:val="24"/>
+          <w:szCs w:val="24"/>
+        </w:rPr>
+        <w:t>$</w:t>
+      </w:r>
+      <w:proofErr w:type="spellStart"/>
+      <w:r>
+        <w:rPr>
+          <w:rFonts w:ascii="Times New Roman" w:hAnsi="Times New Roman" w:cs="Times New Roman"/>
+          <w:color w:val="000000"/>
+          <w:sz w:val="24"/>
+          <w:szCs w:val="24"/>
+        </w:rPr>
+        <w:t>config</w:t>
+      </w:r>
+      <w:proofErr w:type="gramStart"/>
+      <w:r>
+        <w:rPr>
+          <w:rFonts w:ascii="Times New Roman" w:hAnsi="Times New Roman" w:cs="Times New Roman"/>
+          <w:color w:val="000000"/>
+          <w:sz w:val="24"/>
+          <w:szCs w:val="24"/>
+        </w:rPr>
+        <w:t>:USER</w:t>
+      </w:r>
+      <w:proofErr w:type="spellEnd"/>
+      <w:proofErr w:type="gramEnd"/>
+      <w:r>
+        <w:rPr>
+          <w:rFonts w:ascii="Times New Roman" w:hAnsi="Times New Roman" w:cs="Times New Roman"/>
+          <w:color w:val="000000"/>
+          <w:sz w:val="24"/>
+          <w:szCs w:val="24"/>
+        </w:rPr>
+        <w:t xml:space="preserve"> := "</w:t>
       </w:r>
       <w:r>
         <w:rPr>
@@ -4337,7 +4874,38 @@
           <w:sz w:val="24"/>
           <w:szCs w:val="24"/>
         </w:rPr>
-        <w:t>$config:PWD  := "</w:t>
+        <w:t>$</w:t>
+      </w:r>
+      <w:proofErr w:type="spellStart"/>
+      <w:r>
+        <w:rPr>
+          <w:rFonts w:ascii="Times New Roman" w:hAnsi="Times New Roman" w:cs="Times New Roman"/>
+          <w:color w:val="000000"/>
+          <w:sz w:val="24"/>
+          <w:szCs w:val="24"/>
+        </w:rPr>
+        <w:t>config</w:t>
+      </w:r>
+      <w:proofErr w:type="gramStart"/>
+      <w:r>
+        <w:rPr>
+          <w:rFonts w:ascii="Times New Roman" w:hAnsi="Times New Roman" w:cs="Times New Roman"/>
+          <w:color w:val="000000"/>
+          <w:sz w:val="24"/>
+          <w:szCs w:val="24"/>
+        </w:rPr>
+        <w:t>:PWD</w:t>
+      </w:r>
+      <w:proofErr w:type="spellEnd"/>
+      <w:proofErr w:type="gramEnd"/>
+      <w:r>
+        <w:rPr>
+          <w:rFonts w:ascii="Times New Roman" w:hAnsi="Times New Roman" w:cs="Times New Roman"/>
+          <w:color w:val="000000"/>
+          <w:sz w:val="24"/>
+          <w:szCs w:val="24"/>
+        </w:rPr>
+        <w:t xml:space="preserve">  := "</w:t>
       </w:r>
       <w:r>
         <w:rPr>
@@ -4392,44 +4960,164 @@
           <w:sz w:val="24"/>
           <w:szCs w:val="24"/>
         </w:rPr>
-        <w:t xml:space="preserve">Update these values to be your Server, and the credentials for that Server.  We are getting the configuration files from the Server using xdmp:document-get().  We’ve implemented the sample this way for demonstration purposes, and for simplicity of install for most users. </w:t>
-      </w:r>
-    </w:p>
-    <w:p>
-      <w:pPr>
-        <w:autoSpaceDE w:val="0"/>
-        <w:autoSpaceDN w:val="0"/>
-        <w:adjustRightInd w:val="0"/>
-        <w:spacing w:after="0" w:line="240" w:lineRule="auto"/>
-        <w:rPr>
-          <w:rFonts w:ascii="Times New Roman" w:hAnsi="Times New Roman" w:cs="Times New Roman"/>
-          <w:color w:val="000000"/>
-          <w:sz w:val="24"/>
-          <w:szCs w:val="24"/>
-        </w:rPr>
-      </w:pPr>
-    </w:p>
-    <w:p>
-      <w:pPr>
-        <w:autoSpaceDE w:val="0"/>
-        <w:autoSpaceDN w:val="0"/>
-        <w:adjustRightInd w:val="0"/>
-        <w:spacing w:after="0" w:line="240" w:lineRule="auto"/>
-        <w:rPr>
-          <w:rFonts w:ascii="Times New Roman" w:hAnsi="Times New Roman" w:cs="Times New Roman"/>
-          <w:color w:val="000000"/>
-          <w:sz w:val="24"/>
-          <w:szCs w:val="24"/>
-        </w:rPr>
-      </w:pPr>
-      <w:r>
-        <w:rPr>
-          <w:rFonts w:ascii="Times New Roman" w:hAnsi="Times New Roman" w:cs="Times New Roman"/>
-          <w:color w:val="000000"/>
-          <w:sz w:val="24"/>
-          <w:szCs w:val="24"/>
-        </w:rPr>
-        <w:t xml:space="preserve">We understand there are various Security considerations and reasons you may not want to to use xdmp:document-get(), or have credentials hardcoded in the .xqy.   You also may want to move the configuration files onto the Server, where they might even be </w:t>
+        <w:t xml:space="preserve">Update these values to be your Server, and the credentials for that Server.  We are getting the configuration files from the Server using </w:t>
+      </w:r>
+      <w:proofErr w:type="spellStart"/>
+      <w:r>
+        <w:rPr>
+          <w:rFonts w:ascii="Times New Roman" w:hAnsi="Times New Roman" w:cs="Times New Roman"/>
+          <w:color w:val="000000"/>
+          <w:sz w:val="24"/>
+          <w:szCs w:val="24"/>
+        </w:rPr>
+        <w:t>xdmp</w:t>
+      </w:r>
+      <w:proofErr w:type="gramStart"/>
+      <w:r>
+        <w:rPr>
+          <w:rFonts w:ascii="Times New Roman" w:hAnsi="Times New Roman" w:cs="Times New Roman"/>
+          <w:color w:val="000000"/>
+          <w:sz w:val="24"/>
+          <w:szCs w:val="24"/>
+        </w:rPr>
+        <w:t>:document</w:t>
+      </w:r>
+      <w:proofErr w:type="gramEnd"/>
+      <w:r>
+        <w:rPr>
+          <w:rFonts w:ascii="Times New Roman" w:hAnsi="Times New Roman" w:cs="Times New Roman"/>
+          <w:color w:val="000000"/>
+          <w:sz w:val="24"/>
+          <w:szCs w:val="24"/>
+        </w:rPr>
+        <w:t>-get</w:t>
+      </w:r>
+      <w:proofErr w:type="spellEnd"/>
+      <w:r>
+        <w:rPr>
+          <w:rFonts w:ascii="Times New Roman" w:hAnsi="Times New Roman" w:cs="Times New Roman"/>
+          <w:color w:val="000000"/>
+          <w:sz w:val="24"/>
+          <w:szCs w:val="24"/>
+        </w:rPr>
+        <w:t xml:space="preserve">().  We’ve implemented the sample this way for demonstration purposes, and for simplicity of install for most users. </w:t>
+      </w:r>
+    </w:p>
+    <w:p>
+      <w:pPr>
+        <w:autoSpaceDE w:val="0"/>
+        <w:autoSpaceDN w:val="0"/>
+        <w:adjustRightInd w:val="0"/>
+        <w:spacing w:after="0" w:line="240" w:lineRule="auto"/>
+        <w:rPr>
+          <w:rFonts w:ascii="Times New Roman" w:hAnsi="Times New Roman" w:cs="Times New Roman"/>
+          <w:color w:val="000000"/>
+          <w:sz w:val="24"/>
+          <w:szCs w:val="24"/>
+        </w:rPr>
+      </w:pPr>
+    </w:p>
+    <w:p>
+      <w:pPr>
+        <w:autoSpaceDE w:val="0"/>
+        <w:autoSpaceDN w:val="0"/>
+        <w:adjustRightInd w:val="0"/>
+        <w:spacing w:after="0" w:line="240" w:lineRule="auto"/>
+        <w:rPr>
+          <w:rFonts w:ascii="Times New Roman" w:hAnsi="Times New Roman" w:cs="Times New Roman"/>
+          <w:color w:val="000000"/>
+          <w:sz w:val="24"/>
+          <w:szCs w:val="24"/>
+        </w:rPr>
+      </w:pPr>
+      <w:r>
+        <w:rPr>
+          <w:rFonts w:ascii="Times New Roman" w:hAnsi="Times New Roman" w:cs="Times New Roman"/>
+          <w:color w:val="000000"/>
+          <w:sz w:val="24"/>
+          <w:szCs w:val="24"/>
+        </w:rPr>
+        <w:t xml:space="preserve">We understand there are various Security considerations and reasons you may not want to </w:t>
+      </w:r>
+      <w:proofErr w:type="spellStart"/>
+      <w:r>
+        <w:rPr>
+          <w:rFonts w:ascii="Times New Roman" w:hAnsi="Times New Roman" w:cs="Times New Roman"/>
+          <w:color w:val="000000"/>
+          <w:sz w:val="24"/>
+          <w:szCs w:val="24"/>
+        </w:rPr>
+        <w:t>to</w:t>
+      </w:r>
+      <w:proofErr w:type="spellEnd"/>
+      <w:r>
+        <w:rPr>
+          <w:rFonts w:ascii="Times New Roman" w:hAnsi="Times New Roman" w:cs="Times New Roman"/>
+          <w:color w:val="000000"/>
+          <w:sz w:val="24"/>
+          <w:szCs w:val="24"/>
+        </w:rPr>
+        <w:t xml:space="preserve"> use </w:t>
+      </w:r>
+      <w:proofErr w:type="spellStart"/>
+      <w:r>
+        <w:rPr>
+          <w:rFonts w:ascii="Times New Roman" w:hAnsi="Times New Roman" w:cs="Times New Roman"/>
+          <w:color w:val="000000"/>
+          <w:sz w:val="24"/>
+          <w:szCs w:val="24"/>
+        </w:rPr>
+        <w:t>xdmp</w:t>
+      </w:r>
+      <w:proofErr w:type="gramStart"/>
+      <w:r>
+        <w:rPr>
+          <w:rFonts w:ascii="Times New Roman" w:hAnsi="Times New Roman" w:cs="Times New Roman"/>
+          <w:color w:val="000000"/>
+          <w:sz w:val="24"/>
+          <w:szCs w:val="24"/>
+        </w:rPr>
+        <w:t>:document</w:t>
+      </w:r>
+      <w:proofErr w:type="gramEnd"/>
+      <w:r>
+        <w:rPr>
+          <w:rFonts w:ascii="Times New Roman" w:hAnsi="Times New Roman" w:cs="Times New Roman"/>
+          <w:color w:val="000000"/>
+          <w:sz w:val="24"/>
+          <w:szCs w:val="24"/>
+        </w:rPr>
+        <w:t>-get</w:t>
+      </w:r>
+      <w:proofErr w:type="spellEnd"/>
+      <w:r>
+        <w:rPr>
+          <w:rFonts w:ascii="Times New Roman" w:hAnsi="Times New Roman" w:cs="Times New Roman"/>
+          <w:color w:val="000000"/>
+          <w:sz w:val="24"/>
+          <w:szCs w:val="24"/>
+        </w:rPr>
+        <w:t>(), or have credentials hardcoded in the .</w:t>
+      </w:r>
+      <w:proofErr w:type="spellStart"/>
+      <w:r>
+        <w:rPr>
+          <w:rFonts w:ascii="Times New Roman" w:hAnsi="Times New Roman" w:cs="Times New Roman"/>
+          <w:color w:val="000000"/>
+          <w:sz w:val="24"/>
+          <w:szCs w:val="24"/>
+        </w:rPr>
+        <w:t>xqy</w:t>
+      </w:r>
+      <w:proofErr w:type="spellEnd"/>
+      <w:r>
+        <w:rPr>
+          <w:rFonts w:ascii="Times New Roman" w:hAnsi="Times New Roman" w:cs="Times New Roman"/>
+          <w:color w:val="000000"/>
+          <w:sz w:val="24"/>
+          <w:szCs w:val="24"/>
+        </w:rPr>
+        <w:t xml:space="preserve">.   You also may want to move the configuration files onto the Server, where they might even be </w:t>
       </w:r>
       <w:r>
         <w:rPr>
@@ -4483,7 +5171,27 @@
           <w:sz w:val="24"/>
           <w:szCs w:val="24"/>
         </w:rPr>
-        <w:t>.   Updating config.xqy to meet your specific requirements should be relatively simple.</w:t>
+        <w:t xml:space="preserve">.   Updating </w:t>
+      </w:r>
+      <w:proofErr w:type="spellStart"/>
+      <w:r>
+        <w:rPr>
+          <w:rFonts w:ascii="Times New Roman" w:hAnsi="Times New Roman" w:cs="Times New Roman"/>
+          <w:color w:val="000000"/>
+          <w:sz w:val="24"/>
+          <w:szCs w:val="24"/>
+        </w:rPr>
+        <w:t>config.xqy</w:t>
+      </w:r>
+      <w:proofErr w:type="spellEnd"/>
+      <w:r>
+        <w:rPr>
+          <w:rFonts w:ascii="Times New Roman" w:hAnsi="Times New Roman" w:cs="Times New Roman"/>
+          <w:color w:val="000000"/>
+          <w:sz w:val="24"/>
+          <w:szCs w:val="24"/>
+        </w:rPr>
+        <w:t xml:space="preserve"> to meet your specific requirements should be relatively simple.</w:t>
       </w:r>
     </w:p>
     <w:p>
@@ -4818,7 +5526,7 @@
           <w:szCs w:val="32"/>
         </w:rPr>
       </w:pPr>
-      <w:bookmarkStart w:id="2" w:name="_Toc273629241"/>
+      <w:bookmarkStart w:id="3" w:name="_Toc273629241"/>
       <w:r>
         <w:rPr>
           <w:rFonts w:ascii="Arial" w:hAnsi="Arial" w:cs="Arial"/>
@@ -4831,7 +5539,7 @@
         <w:lastRenderedPageBreak/>
         <w:t>Custom Configuration</w:t>
       </w:r>
-      <w:bookmarkEnd w:id="2"/>
+      <w:bookmarkEnd w:id="3"/>
     </w:p>
     <w:p>
       <w:pPr>
@@ -4961,7 +5669,29 @@
           <w:sz w:val="24"/>
           <w:szCs w:val="24"/>
         </w:rPr>
-        <w:t xml:space="preserve">All files can be found in the /config directory of the Authoring application.  </w:t>
+        <w:t>All files can be found in the /</w:t>
+      </w:r>
+      <w:proofErr w:type="spellStart"/>
+      <w:r>
+        <w:rPr>
+          <w:rFonts w:ascii="Times New Roman" w:hAnsi="Times New Roman" w:cs="Times New Roman"/>
+          <w:bCs/>
+          <w:color w:val="000000"/>
+          <w:sz w:val="24"/>
+          <w:szCs w:val="24"/>
+        </w:rPr>
+        <w:t>config</w:t>
+      </w:r>
+      <w:proofErr w:type="spellEnd"/>
+      <w:r>
+        <w:rPr>
+          <w:rFonts w:ascii="Times New Roman" w:hAnsi="Times New Roman" w:cs="Times New Roman"/>
+          <w:bCs/>
+          <w:color w:val="000000"/>
+          <w:sz w:val="24"/>
+          <w:szCs w:val="24"/>
+        </w:rPr>
+        <w:t xml:space="preserve"> directory of the Authoring application.  </w:t>
       </w:r>
       <w:r>
         <w:rPr>
@@ -5245,7 +5975,7 @@
           <w:szCs w:val="28"/>
         </w:rPr>
       </w:pPr>
-      <w:bookmarkStart w:id="3" w:name="_Toc273629242"/>
+      <w:bookmarkStart w:id="4" w:name="_Toc273629242"/>
       <w:r>
         <w:rPr>
           <w:rFonts w:ascii="Arial" w:hAnsi="Arial" w:cs="Arial"/>
@@ -5276,7 +6006,7 @@
         </w:rPr>
         <w:t>agging</w:t>
       </w:r>
-      <w:bookmarkEnd w:id="3"/>
+      <w:bookmarkEnd w:id="4"/>
     </w:p>
     <w:p>
       <w:pPr>
@@ -5761,7 +6491,27 @@
           <w:sz w:val="24"/>
           <w:szCs w:val="24"/>
         </w:rPr>
-        <w:t xml:space="preserve"> palette, and also generates the javascript functions required by those buttons to insert the appropriate </w:t>
+        <w:t xml:space="preserve"> palette, and also generates the </w:t>
+      </w:r>
+      <w:proofErr w:type="spellStart"/>
+      <w:r>
+        <w:rPr>
+          <w:rFonts w:ascii="Times New Roman" w:hAnsi="Times New Roman" w:cs="Times New Roman"/>
+          <w:bCs/>
+          <w:sz w:val="24"/>
+          <w:szCs w:val="24"/>
+        </w:rPr>
+        <w:t>javascript</w:t>
+      </w:r>
+      <w:proofErr w:type="spellEnd"/>
+      <w:r>
+        <w:rPr>
+          <w:rFonts w:ascii="Times New Roman" w:hAnsi="Times New Roman" w:cs="Times New Roman"/>
+          <w:bCs/>
+          <w:sz w:val="24"/>
+          <w:szCs w:val="24"/>
+        </w:rPr>
+        <w:t xml:space="preserve"> functions required by those buttons to insert the appropriate </w:t>
       </w:r>
       <w:r>
         <w:rPr>
@@ -6047,7 +6797,7 @@
                     <pic:cNvPicPr/>
                   </pic:nvPicPr>
                   <pic:blipFill>
-                    <a:blip r:embed="rId10" cstate="print"/>
+                    <a:blip r:embed="rId11" cstate="print"/>
                     <a:stretch>
                       <a:fillRect/>
                     </a:stretch>
@@ -6201,557 +6951,6 @@
             <wp:extent cx="914400" cy="285750"/>
             <wp:effectExtent l="19050" t="0" r="0" b="0"/>
             <wp:docPr id="2" name="Picture 1" descr="tags2.PNG"/>
-            <wp:cNvGraphicFramePr>
-              <a:graphicFrameLocks xmlns:a="http://schemas.openxmlformats.org/drawingml/2006/main" noChangeAspect="1"/>
-            </wp:cNvGraphicFramePr>
-            <a:graphic xmlns:a="http://schemas.openxmlformats.org/drawingml/2006/main">
-              <a:graphicData uri="http://schemas.openxmlformats.org/drawingml/2006/picture">
-                <pic:pic xmlns:pic="http://schemas.openxmlformats.org/drawingml/2006/picture">
-                  <pic:nvPicPr>
-                    <pic:cNvPr id="0" name="tags2.PNG"/>
-                    <pic:cNvPicPr/>
-                  </pic:nvPicPr>
-                  <pic:blipFill>
-                    <a:blip r:embed="rId11" cstate="print"/>
-                    <a:stretch>
-                      <a:fillRect/>
-                    </a:stretch>
-                  </pic:blipFill>
-                  <pic:spPr>
-                    <a:xfrm>
-                      <a:off x="0" y="0"/>
-                      <a:ext cx="914400" cy="285750"/>
-                    </a:xfrm>
-                    <a:prstGeom prst="rect">
-                      <a:avLst/>
-                    </a:prstGeom>
-                  </pic:spPr>
-                </pic:pic>
-              </a:graphicData>
-            </a:graphic>
-          </wp:inline>
-        </w:drawing>
-      </w:r>
-    </w:p>
-    <w:p>
-      <w:pPr>
-        <w:autoSpaceDE w:val="0"/>
-        <w:autoSpaceDN w:val="0"/>
-        <w:adjustRightInd w:val="0"/>
-        <w:spacing w:after="0" w:line="240" w:lineRule="auto"/>
-        <w:rPr>
-          <w:rFonts w:ascii="Times New Roman" w:hAnsi="Times New Roman" w:cs="Times New Roman"/>
-          <w:bCs/>
-          <w:color w:val="000000"/>
-          <w:sz w:val="24"/>
-          <w:szCs w:val="24"/>
-        </w:rPr>
-      </w:pPr>
-    </w:p>
-    <w:p>
-      <w:pPr>
-        <w:autoSpaceDE w:val="0"/>
-        <w:autoSpaceDN w:val="0"/>
-        <w:adjustRightInd w:val="0"/>
-        <w:spacing w:after="0" w:line="240" w:lineRule="auto"/>
-        <w:rPr>
-          <w:rFonts w:ascii="Times New Roman" w:hAnsi="Times New Roman" w:cs="Times New Roman"/>
-          <w:bCs/>
-          <w:color w:val="000000"/>
-          <w:sz w:val="24"/>
-          <w:szCs w:val="24"/>
-        </w:rPr>
-      </w:pPr>
-      <w:r>
-        <w:rPr>
-          <w:rFonts w:ascii="Times New Roman" w:hAnsi="Times New Roman" w:cs="Times New Roman"/>
-          <w:bCs/>
-          <w:color w:val="000000"/>
-          <w:sz w:val="24"/>
-          <w:szCs w:val="24"/>
-        </w:rPr>
-        <w:t>Authors can tag presentations, slides, and slide components (shapes).</w:t>
-      </w:r>
-      <w:r>
-        <w:rPr>
-          <w:rFonts w:ascii="Times New Roman" w:hAnsi="Times New Roman" w:cs="Times New Roman"/>
-          <w:bCs/>
-          <w:color w:val="000000"/>
-          <w:sz w:val="24"/>
-          <w:szCs w:val="24"/>
-        </w:rPr>
-        <w:t xml:space="preserve">  Clicking the icon for the associate</w:t>
-      </w:r>
-      <w:r>
-        <w:rPr>
-          <w:rFonts w:ascii="Times New Roman" w:hAnsi="Times New Roman" w:cs="Times New Roman"/>
-          <w:bCs/>
-          <w:color w:val="000000"/>
-          <w:sz w:val="24"/>
-          <w:szCs w:val="24"/>
-        </w:rPr>
-        <w:t>d tag type</w:t>
-      </w:r>
-      <w:r>
-        <w:rPr>
-          <w:rFonts w:ascii="Times New Roman" w:hAnsi="Times New Roman" w:cs="Times New Roman"/>
-          <w:bCs/>
-          <w:color w:val="000000"/>
-          <w:sz w:val="24"/>
-          <w:szCs w:val="24"/>
-        </w:rPr>
-        <w:t xml:space="preserve"> will display</w:t>
-      </w:r>
-      <w:r>
-        <w:rPr>
-          <w:rFonts w:ascii="Times New Roman" w:hAnsi="Times New Roman" w:cs="Times New Roman"/>
-          <w:bCs/>
-          <w:color w:val="000000"/>
-          <w:sz w:val="24"/>
-          <w:szCs w:val="24"/>
-        </w:rPr>
-        <w:t xml:space="preserve"> the</w:t>
-      </w:r>
-      <w:r>
-        <w:rPr>
-          <w:rFonts w:ascii="Times New Roman" w:hAnsi="Times New Roman" w:cs="Times New Roman"/>
-          <w:bCs/>
-          <w:color w:val="000000"/>
-          <w:sz w:val="24"/>
-          <w:szCs w:val="24"/>
-        </w:rPr>
-        <w:t xml:space="preserve"> buttons available for that type of </w:t>
-      </w:r>
-      <w:r>
-        <w:rPr>
-          <w:rFonts w:ascii="Times New Roman" w:hAnsi="Times New Roman" w:cs="Times New Roman"/>
-          <w:bCs/>
-          <w:color w:val="000000"/>
-          <w:sz w:val="24"/>
-          <w:szCs w:val="24"/>
-        </w:rPr>
-        <w:t>object</w:t>
-      </w:r>
-      <w:r>
-        <w:rPr>
-          <w:rFonts w:ascii="Times New Roman" w:hAnsi="Times New Roman" w:cs="Times New Roman"/>
-          <w:bCs/>
-          <w:color w:val="000000"/>
-          <w:sz w:val="24"/>
-          <w:szCs w:val="24"/>
-        </w:rPr>
-        <w:t xml:space="preserve"> in the task pane</w:t>
-      </w:r>
-      <w:r>
-        <w:rPr>
-          <w:rFonts w:ascii="Times New Roman" w:hAnsi="Times New Roman" w:cs="Times New Roman"/>
-          <w:bCs/>
-          <w:color w:val="000000"/>
-          <w:sz w:val="24"/>
-          <w:szCs w:val="24"/>
-        </w:rPr>
-        <w:t>.</w:t>
-      </w:r>
-      <w:r>
-        <w:rPr>
-          <w:rFonts w:ascii="Times New Roman" w:hAnsi="Times New Roman" w:cs="Times New Roman"/>
-          <w:bCs/>
-          <w:color w:val="000000"/>
-          <w:sz w:val="24"/>
-          <w:szCs w:val="24"/>
-        </w:rPr>
-        <w:t xml:space="preserve"> The label of the button is the name of the </w:t>
-      </w:r>
-      <w:r>
-        <w:rPr>
-          <w:rFonts w:ascii="Times New Roman" w:hAnsi="Times New Roman" w:cs="Times New Roman"/>
-          <w:bCs/>
-          <w:color w:val="000000"/>
-          <w:sz w:val="24"/>
-          <w:szCs w:val="24"/>
-        </w:rPr>
-        <w:t>tag</w:t>
-      </w:r>
-      <w:r>
-        <w:rPr>
-          <w:rFonts w:ascii="Times New Roman" w:hAnsi="Times New Roman" w:cs="Times New Roman"/>
-          <w:bCs/>
-          <w:color w:val="000000"/>
-          <w:sz w:val="24"/>
-          <w:szCs w:val="24"/>
-        </w:rPr>
-        <w:t xml:space="preserve"> as it will be inserted into the </w:t>
-      </w:r>
-      <w:r>
-        <w:rPr>
-          <w:rFonts w:ascii="Times New Roman" w:hAnsi="Times New Roman" w:cs="Times New Roman"/>
-          <w:bCs/>
-          <w:color w:val="000000"/>
-          <w:sz w:val="24"/>
-          <w:szCs w:val="24"/>
-        </w:rPr>
-        <w:t>presentation</w:t>
-      </w:r>
-      <w:r>
-        <w:rPr>
-          <w:rFonts w:ascii="Times New Roman" w:hAnsi="Times New Roman" w:cs="Times New Roman"/>
-          <w:bCs/>
-          <w:color w:val="000000"/>
-          <w:sz w:val="24"/>
-          <w:szCs w:val="24"/>
-        </w:rPr>
-        <w:t xml:space="preserve"> when the button is clicked.  Once the </w:t>
-      </w:r>
-      <w:r>
-        <w:rPr>
-          <w:rFonts w:ascii="Times New Roman" w:hAnsi="Times New Roman" w:cs="Times New Roman"/>
-          <w:bCs/>
-          <w:color w:val="000000"/>
-          <w:sz w:val="24"/>
-          <w:szCs w:val="24"/>
-        </w:rPr>
-        <w:t>presentation</w:t>
-      </w:r>
-      <w:r>
-        <w:rPr>
-          <w:rFonts w:ascii="Times New Roman" w:hAnsi="Times New Roman" w:cs="Times New Roman"/>
-          <w:bCs/>
-          <w:color w:val="000000"/>
-          <w:sz w:val="24"/>
-          <w:szCs w:val="24"/>
-        </w:rPr>
-        <w:t xml:space="preserve"> is saved to MarkLogic Server, </w:t>
-      </w:r>
-      <w:r>
-        <w:rPr>
-          <w:rFonts w:ascii="Times New Roman" w:hAnsi="Times New Roman" w:cs="Times New Roman"/>
-          <w:bCs/>
-          <w:color w:val="000000"/>
-          <w:sz w:val="24"/>
-          <w:szCs w:val="24"/>
-        </w:rPr>
-        <w:t xml:space="preserve">this will be </w:t>
-      </w:r>
-      <w:r>
-        <w:rPr>
-          <w:rFonts w:ascii="Times New Roman" w:hAnsi="Times New Roman" w:cs="Times New Roman"/>
-          <w:bCs/>
-          <w:color w:val="000000"/>
-          <w:sz w:val="24"/>
-          <w:szCs w:val="24"/>
-        </w:rPr>
-        <w:t>a</w:t>
-      </w:r>
-      <w:r>
-        <w:rPr>
-          <w:rFonts w:ascii="Times New Roman" w:hAnsi="Times New Roman" w:cs="Times New Roman"/>
-          <w:bCs/>
-          <w:color w:val="000000"/>
-          <w:sz w:val="24"/>
-          <w:szCs w:val="24"/>
-        </w:rPr>
-        <w:t xml:space="preserve"> value applications can </w:t>
-      </w:r>
-      <w:r>
-        <w:rPr>
-          <w:rFonts w:ascii="Times New Roman" w:hAnsi="Times New Roman" w:cs="Times New Roman"/>
-          <w:bCs/>
-          <w:color w:val="000000"/>
-          <w:sz w:val="24"/>
-          <w:szCs w:val="24"/>
-        </w:rPr>
-        <w:t xml:space="preserve">then </w:t>
-      </w:r>
-      <w:r>
-        <w:rPr>
-          <w:rFonts w:ascii="Times New Roman" w:hAnsi="Times New Roman" w:cs="Times New Roman"/>
-          <w:bCs/>
-          <w:color w:val="000000"/>
-          <w:sz w:val="24"/>
-          <w:szCs w:val="24"/>
-        </w:rPr>
-        <w:t>search on</w:t>
-      </w:r>
-      <w:r>
-        <w:rPr>
-          <w:rFonts w:ascii="Times New Roman" w:hAnsi="Times New Roman" w:cs="Times New Roman"/>
-          <w:bCs/>
-          <w:color w:val="000000"/>
-          <w:sz w:val="24"/>
-          <w:szCs w:val="24"/>
-        </w:rPr>
-        <w:t>.</w:t>
-      </w:r>
-    </w:p>
-    <w:p>
-      <w:pPr>
-        <w:autoSpaceDE w:val="0"/>
-        <w:autoSpaceDN w:val="0"/>
-        <w:adjustRightInd w:val="0"/>
-        <w:spacing w:after="0" w:line="240" w:lineRule="auto"/>
-        <w:rPr>
-          <w:rFonts w:ascii="Times New Roman" w:hAnsi="Times New Roman" w:cs="Times New Roman"/>
-          <w:bCs/>
-          <w:color w:val="000000"/>
-          <w:sz w:val="24"/>
-          <w:szCs w:val="24"/>
-        </w:rPr>
-      </w:pPr>
-    </w:p>
-    <w:p>
-      <w:pPr>
-        <w:autoSpaceDE w:val="0"/>
-        <w:autoSpaceDN w:val="0"/>
-        <w:adjustRightInd w:val="0"/>
-        <w:spacing w:after="0" w:line="240" w:lineRule="auto"/>
-        <w:rPr>
-          <w:rFonts w:ascii="Times New Roman" w:hAnsi="Times New Roman" w:cs="Times New Roman"/>
-          <w:bCs/>
-          <w:color w:val="000000"/>
-          <w:sz w:val="24"/>
-          <w:szCs w:val="24"/>
-        </w:rPr>
-      </w:pPr>
-      <w:r>
-        <w:rPr>
-          <w:rFonts w:ascii="Times New Roman" w:hAnsi="Times New Roman" w:cs="Times New Roman"/>
-          <w:bCs/>
-          <w:color w:val="000000"/>
-          <w:sz w:val="24"/>
-          <w:szCs w:val="24"/>
-        </w:rPr>
-        <w:t>As you click the icons, if the selected item (presentation, slide, or shape) has been tagged, those tags will be displayed underneath the tag buttons in the Properties section.  Presentation tags are tags for the active presentation, so clicking the presentation icon will always show you all presentation tags.  For Slides and Slide Components however, the tags displayed in the Properties panel are for the active slide and active component respectively.</w:t>
-      </w:r>
-    </w:p>
-    <w:p>
-      <w:pPr>
-        <w:autoSpaceDE w:val="0"/>
-        <w:autoSpaceDN w:val="0"/>
-        <w:adjustRightInd w:val="0"/>
-        <w:spacing w:after="0" w:line="240" w:lineRule="auto"/>
-        <w:rPr>
-          <w:rFonts w:ascii="Times New Roman" w:hAnsi="Times New Roman" w:cs="Times New Roman"/>
-          <w:bCs/>
-          <w:color w:val="000000"/>
-          <w:sz w:val="24"/>
-          <w:szCs w:val="24"/>
-        </w:rPr>
-      </w:pPr>
-    </w:p>
-    <w:p>
-      <w:pPr>
-        <w:autoSpaceDE w:val="0"/>
-        <w:autoSpaceDN w:val="0"/>
-        <w:adjustRightInd w:val="0"/>
-        <w:spacing w:after="0" w:line="240" w:lineRule="auto"/>
-        <w:rPr>
-          <w:rFonts w:ascii="Times New Roman" w:hAnsi="Times New Roman" w:cs="Times New Roman"/>
-          <w:bCs/>
-          <w:color w:val="000000"/>
-          <w:sz w:val="24"/>
-          <w:szCs w:val="24"/>
-        </w:rPr>
-      </w:pPr>
-      <w:r>
-        <w:rPr>
-          <w:rFonts w:ascii="Times New Roman" w:hAnsi="Times New Roman" w:cs="Times New Roman"/>
-          <w:bCs/>
-          <w:color w:val="000000"/>
-          <w:sz w:val="24"/>
-          <w:szCs w:val="24"/>
-        </w:rPr>
-        <w:t>So if you were to click the slide tag icon, and start rifling through your deck to inspect slides, the Properties panel will update automatically to show you the tags associated with that Slide. Likewise, if you select the slide component icon and start clicking components within a slide, the Properties will update to show you what tags are associated with the selected components.</w:t>
-      </w:r>
-    </w:p>
-    <w:p>
-      <w:pPr>
-        <w:autoSpaceDE w:val="0"/>
-        <w:autoSpaceDN w:val="0"/>
-        <w:adjustRightInd w:val="0"/>
-        <w:spacing w:after="0" w:line="240" w:lineRule="auto"/>
-        <w:rPr>
-          <w:rFonts w:ascii="Times New Roman" w:hAnsi="Times New Roman" w:cs="Times New Roman"/>
-          <w:bCs/>
-          <w:color w:val="000000"/>
-          <w:sz w:val="24"/>
-          <w:szCs w:val="24"/>
-        </w:rPr>
-      </w:pPr>
-    </w:p>
-    <w:p>
-      <w:pPr>
-        <w:autoSpaceDE w:val="0"/>
-        <w:autoSpaceDN w:val="0"/>
-        <w:adjustRightInd w:val="0"/>
-        <w:spacing w:after="0" w:line="240" w:lineRule="auto"/>
-        <w:rPr>
-          <w:rFonts w:ascii="Times New Roman" w:hAnsi="Times New Roman" w:cs="Times New Roman"/>
-          <w:bCs/>
-          <w:color w:val="000000"/>
-          <w:sz w:val="24"/>
-          <w:szCs w:val="24"/>
-        </w:rPr>
-      </w:pPr>
-    </w:p>
-    <w:p>
-      <w:pPr>
-        <w:autoSpaceDE w:val="0"/>
-        <w:autoSpaceDN w:val="0"/>
-        <w:adjustRightInd w:val="0"/>
-        <w:spacing w:after="0" w:line="240" w:lineRule="auto"/>
-        <w:rPr>
-          <w:rFonts w:ascii="Times New Roman" w:hAnsi="Times New Roman" w:cs="Times New Roman"/>
-          <w:bCs/>
-          <w:color w:val="000000"/>
-          <w:sz w:val="24"/>
-          <w:szCs w:val="24"/>
-        </w:rPr>
-      </w:pPr>
-      <w:r>
-        <w:rPr>
-          <w:rFonts w:ascii="Times New Roman" w:hAnsi="Times New Roman" w:cs="Times New Roman"/>
-          <w:bCs/>
-          <w:color w:val="000000"/>
-          <w:sz w:val="24"/>
-          <w:szCs w:val="24"/>
-        </w:rPr>
-        <w:lastRenderedPageBreak/>
-        <w:t xml:space="preserve">The number of buttons available for each type of </w:t>
-      </w:r>
-      <w:r>
-        <w:rPr>
-          <w:rFonts w:ascii="Times New Roman" w:hAnsi="Times New Roman" w:cs="Times New Roman"/>
-          <w:bCs/>
-          <w:color w:val="000000"/>
-          <w:sz w:val="24"/>
-          <w:szCs w:val="24"/>
-        </w:rPr>
-        <w:t>tag</w:t>
-      </w:r>
-      <w:r>
-        <w:rPr>
-          <w:rFonts w:ascii="Times New Roman" w:hAnsi="Times New Roman" w:cs="Times New Roman"/>
-          <w:bCs/>
-          <w:color w:val="000000"/>
-          <w:sz w:val="24"/>
-          <w:szCs w:val="24"/>
-        </w:rPr>
-        <w:t xml:space="preserve"> can vary depending on your requirements.  </w:t>
-      </w:r>
-      <w:r>
-        <w:rPr>
-          <w:rFonts w:ascii="Times New Roman" w:hAnsi="Times New Roman" w:cs="Times New Roman"/>
-          <w:bCs/>
-          <w:color w:val="000000"/>
-          <w:sz w:val="24"/>
-          <w:szCs w:val="24"/>
-        </w:rPr>
-        <w:t>For this application, an object can only be tagged with a given tag</w:t>
-      </w:r>
-      <w:r>
-        <w:rPr>
-          <w:rFonts w:ascii="Times New Roman" w:hAnsi="Times New Roman" w:cs="Times New Roman"/>
-          <w:bCs/>
-          <w:color w:val="000000"/>
-          <w:sz w:val="24"/>
-          <w:szCs w:val="24"/>
-        </w:rPr>
-        <w:t xml:space="preserve"> label </w:t>
-      </w:r>
-      <w:r>
-        <w:rPr>
-          <w:rFonts w:ascii="Times New Roman" w:hAnsi="Times New Roman" w:cs="Times New Roman"/>
-          <w:bCs/>
-          <w:color w:val="000000"/>
-          <w:sz w:val="24"/>
-          <w:szCs w:val="24"/>
-        </w:rPr>
-        <w:t xml:space="preserve">once.   </w:t>
-      </w:r>
-    </w:p>
-    <w:p>
-      <w:pPr>
-        <w:autoSpaceDE w:val="0"/>
-        <w:autoSpaceDN w:val="0"/>
-        <w:adjustRightInd w:val="0"/>
-        <w:spacing w:after="0" w:line="240" w:lineRule="auto"/>
-        <w:rPr>
-          <w:rFonts w:ascii="Times New Roman" w:hAnsi="Times New Roman" w:cs="Times New Roman"/>
-          <w:bCs/>
-          <w:color w:val="000000"/>
-          <w:sz w:val="24"/>
-          <w:szCs w:val="24"/>
-        </w:rPr>
-      </w:pPr>
-    </w:p>
-    <w:p>
-      <w:pPr>
-        <w:autoSpaceDE w:val="0"/>
-        <w:autoSpaceDN w:val="0"/>
-        <w:adjustRightInd w:val="0"/>
-        <w:spacing w:after="0" w:line="240" w:lineRule="auto"/>
-        <w:rPr>
-          <w:rFonts w:ascii="Times New Roman" w:hAnsi="Times New Roman" w:cs="Times New Roman"/>
-          <w:bCs/>
-          <w:color w:val="000000"/>
-          <w:sz w:val="24"/>
-          <w:szCs w:val="24"/>
-        </w:rPr>
-      </w:pPr>
-      <w:r>
-        <w:rPr>
-          <w:rFonts w:ascii="Times New Roman" w:hAnsi="Times New Roman" w:cs="Times New Roman"/>
-          <w:bCs/>
-          <w:color w:val="000000"/>
-          <w:sz w:val="24"/>
-          <w:szCs w:val="24"/>
-        </w:rPr>
-        <w:t>Example: We want to tag our presentation as ‘Lesson’.  We click the button, the tag is inserted, and now our screen looks like the following:</w:t>
-      </w:r>
-    </w:p>
-    <w:p>
-      <w:pPr>
-        <w:autoSpaceDE w:val="0"/>
-        <w:autoSpaceDN w:val="0"/>
-        <w:adjustRightInd w:val="0"/>
-        <w:spacing w:after="0" w:line="240" w:lineRule="auto"/>
-        <w:rPr>
-          <w:rFonts w:ascii="Times New Roman" w:hAnsi="Times New Roman" w:cs="Times New Roman"/>
-          <w:bCs/>
-          <w:color w:val="000000"/>
-          <w:sz w:val="24"/>
-          <w:szCs w:val="24"/>
-        </w:rPr>
-      </w:pPr>
-    </w:p>
-    <w:p>
-      <w:pPr>
-        <w:autoSpaceDE w:val="0"/>
-        <w:autoSpaceDN w:val="0"/>
-        <w:adjustRightInd w:val="0"/>
-        <w:spacing w:after="0" w:line="240" w:lineRule="auto"/>
-        <w:rPr>
-          <w:rFonts w:ascii="Times New Roman" w:hAnsi="Times New Roman" w:cs="Times New Roman"/>
-          <w:bCs/>
-          <w:color w:val="000000"/>
-          <w:sz w:val="24"/>
-          <w:szCs w:val="24"/>
-        </w:rPr>
-      </w:pPr>
-      <w:r>
-        <w:rPr>
-          <w:rFonts w:ascii="Times New Roman" w:hAnsi="Times New Roman" w:cs="Times New Roman"/>
-          <w:bCs/>
-          <w:noProof/>
-          <w:color w:val="000000"/>
-          <w:sz w:val="24"/>
-          <w:szCs w:val="24"/>
-        </w:rPr>
-        <w:drawing>
-          <wp:inline distT="0" distB="0" distL="0" distR="0">
-            <wp:extent cx="4286250" cy="3314700"/>
-            <wp:effectExtent l="19050" t="0" r="0" b="0"/>
-            <wp:docPr id="11" name="Picture 10" descr="tags2.PNG"/>
             <wp:cNvGraphicFramePr>
               <a:graphicFrameLocks xmlns:a="http://schemas.openxmlformats.org/drawingml/2006/main" noChangeAspect="1"/>
             </wp:cNvGraphicFramePr>
@@ -6771,6 +6970,557 @@
                   <pic:spPr>
                     <a:xfrm>
                       <a:off x="0" y="0"/>
+                      <a:ext cx="914400" cy="285750"/>
+                    </a:xfrm>
+                    <a:prstGeom prst="rect">
+                      <a:avLst/>
+                    </a:prstGeom>
+                  </pic:spPr>
+                </pic:pic>
+              </a:graphicData>
+            </a:graphic>
+          </wp:inline>
+        </w:drawing>
+      </w:r>
+    </w:p>
+    <w:p>
+      <w:pPr>
+        <w:autoSpaceDE w:val="0"/>
+        <w:autoSpaceDN w:val="0"/>
+        <w:adjustRightInd w:val="0"/>
+        <w:spacing w:after="0" w:line="240" w:lineRule="auto"/>
+        <w:rPr>
+          <w:rFonts w:ascii="Times New Roman" w:hAnsi="Times New Roman" w:cs="Times New Roman"/>
+          <w:bCs/>
+          <w:color w:val="000000"/>
+          <w:sz w:val="24"/>
+          <w:szCs w:val="24"/>
+        </w:rPr>
+      </w:pPr>
+    </w:p>
+    <w:p>
+      <w:pPr>
+        <w:autoSpaceDE w:val="0"/>
+        <w:autoSpaceDN w:val="0"/>
+        <w:adjustRightInd w:val="0"/>
+        <w:spacing w:after="0" w:line="240" w:lineRule="auto"/>
+        <w:rPr>
+          <w:rFonts w:ascii="Times New Roman" w:hAnsi="Times New Roman" w:cs="Times New Roman"/>
+          <w:bCs/>
+          <w:color w:val="000000"/>
+          <w:sz w:val="24"/>
+          <w:szCs w:val="24"/>
+        </w:rPr>
+      </w:pPr>
+      <w:r>
+        <w:rPr>
+          <w:rFonts w:ascii="Times New Roman" w:hAnsi="Times New Roman" w:cs="Times New Roman"/>
+          <w:bCs/>
+          <w:color w:val="000000"/>
+          <w:sz w:val="24"/>
+          <w:szCs w:val="24"/>
+        </w:rPr>
+        <w:t>Authors can tag presentations, slides, and slide components (shapes).</w:t>
+      </w:r>
+      <w:r>
+        <w:rPr>
+          <w:rFonts w:ascii="Times New Roman" w:hAnsi="Times New Roman" w:cs="Times New Roman"/>
+          <w:bCs/>
+          <w:color w:val="000000"/>
+          <w:sz w:val="24"/>
+          <w:szCs w:val="24"/>
+        </w:rPr>
+        <w:t xml:space="preserve">  Clicking the icon for the associate</w:t>
+      </w:r>
+      <w:r>
+        <w:rPr>
+          <w:rFonts w:ascii="Times New Roman" w:hAnsi="Times New Roman" w:cs="Times New Roman"/>
+          <w:bCs/>
+          <w:color w:val="000000"/>
+          <w:sz w:val="24"/>
+          <w:szCs w:val="24"/>
+        </w:rPr>
+        <w:t>d tag type</w:t>
+      </w:r>
+      <w:r>
+        <w:rPr>
+          <w:rFonts w:ascii="Times New Roman" w:hAnsi="Times New Roman" w:cs="Times New Roman"/>
+          <w:bCs/>
+          <w:color w:val="000000"/>
+          <w:sz w:val="24"/>
+          <w:szCs w:val="24"/>
+        </w:rPr>
+        <w:t xml:space="preserve"> will display</w:t>
+      </w:r>
+      <w:r>
+        <w:rPr>
+          <w:rFonts w:ascii="Times New Roman" w:hAnsi="Times New Roman" w:cs="Times New Roman"/>
+          <w:bCs/>
+          <w:color w:val="000000"/>
+          <w:sz w:val="24"/>
+          <w:szCs w:val="24"/>
+        </w:rPr>
+        <w:t xml:space="preserve"> the</w:t>
+      </w:r>
+      <w:r>
+        <w:rPr>
+          <w:rFonts w:ascii="Times New Roman" w:hAnsi="Times New Roman" w:cs="Times New Roman"/>
+          <w:bCs/>
+          <w:color w:val="000000"/>
+          <w:sz w:val="24"/>
+          <w:szCs w:val="24"/>
+        </w:rPr>
+        <w:t xml:space="preserve"> buttons available for that type of </w:t>
+      </w:r>
+      <w:r>
+        <w:rPr>
+          <w:rFonts w:ascii="Times New Roman" w:hAnsi="Times New Roman" w:cs="Times New Roman"/>
+          <w:bCs/>
+          <w:color w:val="000000"/>
+          <w:sz w:val="24"/>
+          <w:szCs w:val="24"/>
+        </w:rPr>
+        <w:t>object</w:t>
+      </w:r>
+      <w:r>
+        <w:rPr>
+          <w:rFonts w:ascii="Times New Roman" w:hAnsi="Times New Roman" w:cs="Times New Roman"/>
+          <w:bCs/>
+          <w:color w:val="000000"/>
+          <w:sz w:val="24"/>
+          <w:szCs w:val="24"/>
+        </w:rPr>
+        <w:t xml:space="preserve"> in the task pane</w:t>
+      </w:r>
+      <w:r>
+        <w:rPr>
+          <w:rFonts w:ascii="Times New Roman" w:hAnsi="Times New Roman" w:cs="Times New Roman"/>
+          <w:bCs/>
+          <w:color w:val="000000"/>
+          <w:sz w:val="24"/>
+          <w:szCs w:val="24"/>
+        </w:rPr>
+        <w:t>.</w:t>
+      </w:r>
+      <w:r>
+        <w:rPr>
+          <w:rFonts w:ascii="Times New Roman" w:hAnsi="Times New Roman" w:cs="Times New Roman"/>
+          <w:bCs/>
+          <w:color w:val="000000"/>
+          <w:sz w:val="24"/>
+          <w:szCs w:val="24"/>
+        </w:rPr>
+        <w:t xml:space="preserve"> The label of the button is the name of the </w:t>
+      </w:r>
+      <w:r>
+        <w:rPr>
+          <w:rFonts w:ascii="Times New Roman" w:hAnsi="Times New Roman" w:cs="Times New Roman"/>
+          <w:bCs/>
+          <w:color w:val="000000"/>
+          <w:sz w:val="24"/>
+          <w:szCs w:val="24"/>
+        </w:rPr>
+        <w:t>tag</w:t>
+      </w:r>
+      <w:r>
+        <w:rPr>
+          <w:rFonts w:ascii="Times New Roman" w:hAnsi="Times New Roman" w:cs="Times New Roman"/>
+          <w:bCs/>
+          <w:color w:val="000000"/>
+          <w:sz w:val="24"/>
+          <w:szCs w:val="24"/>
+        </w:rPr>
+        <w:t xml:space="preserve"> as it will be inserted into the </w:t>
+      </w:r>
+      <w:r>
+        <w:rPr>
+          <w:rFonts w:ascii="Times New Roman" w:hAnsi="Times New Roman" w:cs="Times New Roman"/>
+          <w:bCs/>
+          <w:color w:val="000000"/>
+          <w:sz w:val="24"/>
+          <w:szCs w:val="24"/>
+        </w:rPr>
+        <w:t>presentation</w:t>
+      </w:r>
+      <w:r>
+        <w:rPr>
+          <w:rFonts w:ascii="Times New Roman" w:hAnsi="Times New Roman" w:cs="Times New Roman"/>
+          <w:bCs/>
+          <w:color w:val="000000"/>
+          <w:sz w:val="24"/>
+          <w:szCs w:val="24"/>
+        </w:rPr>
+        <w:t xml:space="preserve"> when the button is clicked.  Once the </w:t>
+      </w:r>
+      <w:r>
+        <w:rPr>
+          <w:rFonts w:ascii="Times New Roman" w:hAnsi="Times New Roman" w:cs="Times New Roman"/>
+          <w:bCs/>
+          <w:color w:val="000000"/>
+          <w:sz w:val="24"/>
+          <w:szCs w:val="24"/>
+        </w:rPr>
+        <w:t>presentation</w:t>
+      </w:r>
+      <w:r>
+        <w:rPr>
+          <w:rFonts w:ascii="Times New Roman" w:hAnsi="Times New Roman" w:cs="Times New Roman"/>
+          <w:bCs/>
+          <w:color w:val="000000"/>
+          <w:sz w:val="24"/>
+          <w:szCs w:val="24"/>
+        </w:rPr>
+        <w:t xml:space="preserve"> is saved to MarkLogic Server, </w:t>
+      </w:r>
+      <w:r>
+        <w:rPr>
+          <w:rFonts w:ascii="Times New Roman" w:hAnsi="Times New Roman" w:cs="Times New Roman"/>
+          <w:bCs/>
+          <w:color w:val="000000"/>
+          <w:sz w:val="24"/>
+          <w:szCs w:val="24"/>
+        </w:rPr>
+        <w:t xml:space="preserve">this will be </w:t>
+      </w:r>
+      <w:r>
+        <w:rPr>
+          <w:rFonts w:ascii="Times New Roman" w:hAnsi="Times New Roman" w:cs="Times New Roman"/>
+          <w:bCs/>
+          <w:color w:val="000000"/>
+          <w:sz w:val="24"/>
+          <w:szCs w:val="24"/>
+        </w:rPr>
+        <w:t>a</w:t>
+      </w:r>
+      <w:r>
+        <w:rPr>
+          <w:rFonts w:ascii="Times New Roman" w:hAnsi="Times New Roman" w:cs="Times New Roman"/>
+          <w:bCs/>
+          <w:color w:val="000000"/>
+          <w:sz w:val="24"/>
+          <w:szCs w:val="24"/>
+        </w:rPr>
+        <w:t xml:space="preserve"> value applications can </w:t>
+      </w:r>
+      <w:r>
+        <w:rPr>
+          <w:rFonts w:ascii="Times New Roman" w:hAnsi="Times New Roman" w:cs="Times New Roman"/>
+          <w:bCs/>
+          <w:color w:val="000000"/>
+          <w:sz w:val="24"/>
+          <w:szCs w:val="24"/>
+        </w:rPr>
+        <w:t xml:space="preserve">then </w:t>
+      </w:r>
+      <w:r>
+        <w:rPr>
+          <w:rFonts w:ascii="Times New Roman" w:hAnsi="Times New Roman" w:cs="Times New Roman"/>
+          <w:bCs/>
+          <w:color w:val="000000"/>
+          <w:sz w:val="24"/>
+          <w:szCs w:val="24"/>
+        </w:rPr>
+        <w:t>search on</w:t>
+      </w:r>
+      <w:r>
+        <w:rPr>
+          <w:rFonts w:ascii="Times New Roman" w:hAnsi="Times New Roman" w:cs="Times New Roman"/>
+          <w:bCs/>
+          <w:color w:val="000000"/>
+          <w:sz w:val="24"/>
+          <w:szCs w:val="24"/>
+        </w:rPr>
+        <w:t>.</w:t>
+      </w:r>
+    </w:p>
+    <w:p>
+      <w:pPr>
+        <w:autoSpaceDE w:val="0"/>
+        <w:autoSpaceDN w:val="0"/>
+        <w:adjustRightInd w:val="0"/>
+        <w:spacing w:after="0" w:line="240" w:lineRule="auto"/>
+        <w:rPr>
+          <w:rFonts w:ascii="Times New Roman" w:hAnsi="Times New Roman" w:cs="Times New Roman"/>
+          <w:bCs/>
+          <w:color w:val="000000"/>
+          <w:sz w:val="24"/>
+          <w:szCs w:val="24"/>
+        </w:rPr>
+      </w:pPr>
+    </w:p>
+    <w:p>
+      <w:pPr>
+        <w:autoSpaceDE w:val="0"/>
+        <w:autoSpaceDN w:val="0"/>
+        <w:adjustRightInd w:val="0"/>
+        <w:spacing w:after="0" w:line="240" w:lineRule="auto"/>
+        <w:rPr>
+          <w:rFonts w:ascii="Times New Roman" w:hAnsi="Times New Roman" w:cs="Times New Roman"/>
+          <w:bCs/>
+          <w:color w:val="000000"/>
+          <w:sz w:val="24"/>
+          <w:szCs w:val="24"/>
+        </w:rPr>
+      </w:pPr>
+      <w:r>
+        <w:rPr>
+          <w:rFonts w:ascii="Times New Roman" w:hAnsi="Times New Roman" w:cs="Times New Roman"/>
+          <w:bCs/>
+          <w:color w:val="000000"/>
+          <w:sz w:val="24"/>
+          <w:szCs w:val="24"/>
+        </w:rPr>
+        <w:t>As you click the icons, if the selected item (presentation, slide, or shape) has been tagged, those tags will be displayed underneath the tag buttons in the Properties section.  Presentation tags are tags for the active presentation, so clicking the presentation icon will always show you all presentation tags.  For Slides and Slide Components however, the tags displayed in the Properties panel are for the active slide and active component respectively.</w:t>
+      </w:r>
+    </w:p>
+    <w:p>
+      <w:pPr>
+        <w:autoSpaceDE w:val="0"/>
+        <w:autoSpaceDN w:val="0"/>
+        <w:adjustRightInd w:val="0"/>
+        <w:spacing w:after="0" w:line="240" w:lineRule="auto"/>
+        <w:rPr>
+          <w:rFonts w:ascii="Times New Roman" w:hAnsi="Times New Roman" w:cs="Times New Roman"/>
+          <w:bCs/>
+          <w:color w:val="000000"/>
+          <w:sz w:val="24"/>
+          <w:szCs w:val="24"/>
+        </w:rPr>
+      </w:pPr>
+    </w:p>
+    <w:p>
+      <w:pPr>
+        <w:autoSpaceDE w:val="0"/>
+        <w:autoSpaceDN w:val="0"/>
+        <w:adjustRightInd w:val="0"/>
+        <w:spacing w:after="0" w:line="240" w:lineRule="auto"/>
+        <w:rPr>
+          <w:rFonts w:ascii="Times New Roman" w:hAnsi="Times New Roman" w:cs="Times New Roman"/>
+          <w:bCs/>
+          <w:color w:val="000000"/>
+          <w:sz w:val="24"/>
+          <w:szCs w:val="24"/>
+        </w:rPr>
+      </w:pPr>
+      <w:r>
+        <w:rPr>
+          <w:rFonts w:ascii="Times New Roman" w:hAnsi="Times New Roman" w:cs="Times New Roman"/>
+          <w:bCs/>
+          <w:color w:val="000000"/>
+          <w:sz w:val="24"/>
+          <w:szCs w:val="24"/>
+        </w:rPr>
+        <w:t>So if you were to click the slide tag icon, and start rifling through your deck to inspect slides, the Properties panel will update automatically to show you the tags associated with that Slide. Likewise, if you select the slide component icon and start clicking components within a slide, the Properties will update to show you what tags are associated with the selected components.</w:t>
+      </w:r>
+    </w:p>
+    <w:p>
+      <w:pPr>
+        <w:autoSpaceDE w:val="0"/>
+        <w:autoSpaceDN w:val="0"/>
+        <w:adjustRightInd w:val="0"/>
+        <w:spacing w:after="0" w:line="240" w:lineRule="auto"/>
+        <w:rPr>
+          <w:rFonts w:ascii="Times New Roman" w:hAnsi="Times New Roman" w:cs="Times New Roman"/>
+          <w:bCs/>
+          <w:color w:val="000000"/>
+          <w:sz w:val="24"/>
+          <w:szCs w:val="24"/>
+        </w:rPr>
+      </w:pPr>
+    </w:p>
+    <w:p>
+      <w:pPr>
+        <w:autoSpaceDE w:val="0"/>
+        <w:autoSpaceDN w:val="0"/>
+        <w:adjustRightInd w:val="0"/>
+        <w:spacing w:after="0" w:line="240" w:lineRule="auto"/>
+        <w:rPr>
+          <w:rFonts w:ascii="Times New Roman" w:hAnsi="Times New Roman" w:cs="Times New Roman"/>
+          <w:bCs/>
+          <w:color w:val="000000"/>
+          <w:sz w:val="24"/>
+          <w:szCs w:val="24"/>
+        </w:rPr>
+      </w:pPr>
+    </w:p>
+    <w:p>
+      <w:pPr>
+        <w:autoSpaceDE w:val="0"/>
+        <w:autoSpaceDN w:val="0"/>
+        <w:adjustRightInd w:val="0"/>
+        <w:spacing w:after="0" w:line="240" w:lineRule="auto"/>
+        <w:rPr>
+          <w:rFonts w:ascii="Times New Roman" w:hAnsi="Times New Roman" w:cs="Times New Roman"/>
+          <w:bCs/>
+          <w:color w:val="000000"/>
+          <w:sz w:val="24"/>
+          <w:szCs w:val="24"/>
+        </w:rPr>
+      </w:pPr>
+      <w:r>
+        <w:rPr>
+          <w:rFonts w:ascii="Times New Roman" w:hAnsi="Times New Roman" w:cs="Times New Roman"/>
+          <w:bCs/>
+          <w:color w:val="000000"/>
+          <w:sz w:val="24"/>
+          <w:szCs w:val="24"/>
+        </w:rPr>
+        <w:lastRenderedPageBreak/>
+        <w:t xml:space="preserve">The number of buttons available for each type of </w:t>
+      </w:r>
+      <w:r>
+        <w:rPr>
+          <w:rFonts w:ascii="Times New Roman" w:hAnsi="Times New Roman" w:cs="Times New Roman"/>
+          <w:bCs/>
+          <w:color w:val="000000"/>
+          <w:sz w:val="24"/>
+          <w:szCs w:val="24"/>
+        </w:rPr>
+        <w:t>tag</w:t>
+      </w:r>
+      <w:r>
+        <w:rPr>
+          <w:rFonts w:ascii="Times New Roman" w:hAnsi="Times New Roman" w:cs="Times New Roman"/>
+          <w:bCs/>
+          <w:color w:val="000000"/>
+          <w:sz w:val="24"/>
+          <w:szCs w:val="24"/>
+        </w:rPr>
+        <w:t xml:space="preserve"> can vary depending on your requirements.  </w:t>
+      </w:r>
+      <w:r>
+        <w:rPr>
+          <w:rFonts w:ascii="Times New Roman" w:hAnsi="Times New Roman" w:cs="Times New Roman"/>
+          <w:bCs/>
+          <w:color w:val="000000"/>
+          <w:sz w:val="24"/>
+          <w:szCs w:val="24"/>
+        </w:rPr>
+        <w:t>For this application, an object can only be tagged with a given tag</w:t>
+      </w:r>
+      <w:r>
+        <w:rPr>
+          <w:rFonts w:ascii="Times New Roman" w:hAnsi="Times New Roman" w:cs="Times New Roman"/>
+          <w:bCs/>
+          <w:color w:val="000000"/>
+          <w:sz w:val="24"/>
+          <w:szCs w:val="24"/>
+        </w:rPr>
+        <w:t xml:space="preserve"> label </w:t>
+      </w:r>
+      <w:r>
+        <w:rPr>
+          <w:rFonts w:ascii="Times New Roman" w:hAnsi="Times New Roman" w:cs="Times New Roman"/>
+          <w:bCs/>
+          <w:color w:val="000000"/>
+          <w:sz w:val="24"/>
+          <w:szCs w:val="24"/>
+        </w:rPr>
+        <w:t xml:space="preserve">once.   </w:t>
+      </w:r>
+    </w:p>
+    <w:p>
+      <w:pPr>
+        <w:autoSpaceDE w:val="0"/>
+        <w:autoSpaceDN w:val="0"/>
+        <w:adjustRightInd w:val="0"/>
+        <w:spacing w:after="0" w:line="240" w:lineRule="auto"/>
+        <w:rPr>
+          <w:rFonts w:ascii="Times New Roman" w:hAnsi="Times New Roman" w:cs="Times New Roman"/>
+          <w:bCs/>
+          <w:color w:val="000000"/>
+          <w:sz w:val="24"/>
+          <w:szCs w:val="24"/>
+        </w:rPr>
+      </w:pPr>
+    </w:p>
+    <w:p>
+      <w:pPr>
+        <w:autoSpaceDE w:val="0"/>
+        <w:autoSpaceDN w:val="0"/>
+        <w:adjustRightInd w:val="0"/>
+        <w:spacing w:after="0" w:line="240" w:lineRule="auto"/>
+        <w:rPr>
+          <w:rFonts w:ascii="Times New Roman" w:hAnsi="Times New Roman" w:cs="Times New Roman"/>
+          <w:bCs/>
+          <w:color w:val="000000"/>
+          <w:sz w:val="24"/>
+          <w:szCs w:val="24"/>
+        </w:rPr>
+      </w:pPr>
+      <w:r>
+        <w:rPr>
+          <w:rFonts w:ascii="Times New Roman" w:hAnsi="Times New Roman" w:cs="Times New Roman"/>
+          <w:bCs/>
+          <w:color w:val="000000"/>
+          <w:sz w:val="24"/>
+          <w:szCs w:val="24"/>
+        </w:rPr>
+        <w:t>Example: We want to tag our presentation as ‘Lesson’.  We click the button, the tag is inserted, and now our screen looks like the following:</w:t>
+      </w:r>
+    </w:p>
+    <w:p>
+      <w:pPr>
+        <w:autoSpaceDE w:val="0"/>
+        <w:autoSpaceDN w:val="0"/>
+        <w:adjustRightInd w:val="0"/>
+        <w:spacing w:after="0" w:line="240" w:lineRule="auto"/>
+        <w:rPr>
+          <w:rFonts w:ascii="Times New Roman" w:hAnsi="Times New Roman" w:cs="Times New Roman"/>
+          <w:bCs/>
+          <w:color w:val="000000"/>
+          <w:sz w:val="24"/>
+          <w:szCs w:val="24"/>
+        </w:rPr>
+      </w:pPr>
+    </w:p>
+    <w:p>
+      <w:pPr>
+        <w:autoSpaceDE w:val="0"/>
+        <w:autoSpaceDN w:val="0"/>
+        <w:adjustRightInd w:val="0"/>
+        <w:spacing w:after="0" w:line="240" w:lineRule="auto"/>
+        <w:rPr>
+          <w:rFonts w:ascii="Times New Roman" w:hAnsi="Times New Roman" w:cs="Times New Roman"/>
+          <w:bCs/>
+          <w:color w:val="000000"/>
+          <w:sz w:val="24"/>
+          <w:szCs w:val="24"/>
+        </w:rPr>
+      </w:pPr>
+      <w:r>
+        <w:rPr>
+          <w:rFonts w:ascii="Times New Roman" w:hAnsi="Times New Roman" w:cs="Times New Roman"/>
+          <w:bCs/>
+          <w:noProof/>
+          <w:color w:val="000000"/>
+          <w:sz w:val="24"/>
+          <w:szCs w:val="24"/>
+        </w:rPr>
+        <w:drawing>
+          <wp:inline distT="0" distB="0" distL="0" distR="0">
+            <wp:extent cx="4286250" cy="3314700"/>
+            <wp:effectExtent l="19050" t="0" r="0" b="0"/>
+            <wp:docPr id="11" name="Picture 10" descr="tags2.PNG"/>
+            <wp:cNvGraphicFramePr>
+              <a:graphicFrameLocks xmlns:a="http://schemas.openxmlformats.org/drawingml/2006/main" noChangeAspect="1"/>
+            </wp:cNvGraphicFramePr>
+            <a:graphic xmlns:a="http://schemas.openxmlformats.org/drawingml/2006/main">
+              <a:graphicData uri="http://schemas.openxmlformats.org/drawingml/2006/picture">
+                <pic:pic xmlns:pic="http://schemas.openxmlformats.org/drawingml/2006/picture">
+                  <pic:nvPicPr>
+                    <pic:cNvPr id="0" name="tags2.PNG"/>
+                    <pic:cNvPicPr/>
+                  </pic:nvPicPr>
+                  <pic:blipFill>
+                    <a:blip r:embed="rId13" cstate="print"/>
+                    <a:stretch>
+                      <a:fillRect/>
+                    </a:stretch>
+                  </pic:blipFill>
+                  <pic:spPr>
+                    <a:xfrm>
+                      <a:off x="0" y="0"/>
                       <a:ext cx="4286250" cy="3314700"/>
                     </a:xfrm>
                     <a:prstGeom prst="rect">
@@ -7249,7 +7999,7 @@
                     <pic:cNvPicPr/>
                   </pic:nvPicPr>
                   <pic:blipFill>
-                    <a:blip r:embed="rId13" cstate="print"/>
+                    <a:blip r:embed="rId14" cstate="print"/>
                     <a:stretch>
                       <a:fillRect/>
                     </a:stretch>
@@ -7346,8 +8096,20 @@
           <w:sz w:val="24"/>
           <w:szCs w:val="24"/>
         </w:rPr>
-        <w:t>Add Tags to :</w:t>
-      </w:r>
+        <w:t xml:space="preserve">Add Tags </w:t>
+      </w:r>
+      <w:proofErr w:type="gramStart"/>
+      <w:r>
+        <w:rPr>
+          <w:rFonts w:ascii="Times New Roman" w:hAnsi="Times New Roman" w:cs="Times New Roman"/>
+          <w:bCs/>
+          <w:color w:val="000000"/>
+          <w:sz w:val="24"/>
+          <w:szCs w:val="24"/>
+        </w:rPr>
+        <w:t>to :</w:t>
+      </w:r>
+      <w:proofErr w:type="gramEnd"/>
       <w:r>
         <w:rPr>
           <w:rFonts w:ascii="Times New Roman" w:hAnsi="Times New Roman" w:cs="Times New Roman"/>
@@ -7368,6 +8130,7 @@
         </w:rPr>
         <w:t xml:space="preserve">, we’ll find a </w:t>
       </w:r>
+      <w:proofErr w:type="spellStart"/>
       <w:r>
         <w:rPr>
           <w:rFonts w:ascii="Times New Roman" w:hAnsi="Times New Roman" w:cs="Times New Roman"/>
@@ -7386,7 +8149,18 @@
           <w:sz w:val="24"/>
           <w:szCs w:val="24"/>
         </w:rPr>
-        <w:t xml:space="preserve">tag </w:t>
+        <w:t>tag</w:t>
+      </w:r>
+      <w:proofErr w:type="spellEnd"/>
+      <w:r>
+        <w:rPr>
+          <w:rFonts w:ascii="Times New Roman" w:hAnsi="Times New Roman" w:cs="Times New Roman"/>
+          <w:bCs/>
+          <w:color w:val="1F497D" w:themeColor="text2"/>
+          <w:sz w:val="24"/>
+          <w:szCs w:val="24"/>
+        </w:rPr>
+        <w:t xml:space="preserve"> </w:t>
       </w:r>
       <w:r>
         <w:rPr>
@@ -7406,6 +8180,7 @@
         </w:rPr>
         <w:t xml:space="preserve">The parent of this element will either be </w:t>
       </w:r>
+      <w:proofErr w:type="spellStart"/>
       <w:r>
         <w:rPr>
           <w:rFonts w:ascii="Times New Roman" w:hAnsi="Times New Roman" w:cs="Times New Roman"/>
@@ -7426,6 +8201,7 @@
         </w:rPr>
         <w:t>presentation</w:t>
       </w:r>
+      <w:proofErr w:type="spellEnd"/>
       <w:r>
         <w:rPr>
           <w:rFonts w:ascii="Times New Roman" w:hAnsi="Times New Roman" w:cs="Times New Roman"/>
@@ -7435,6 +8211,7 @@
         </w:rPr>
         <w:t xml:space="preserve">, </w:t>
       </w:r>
+      <w:proofErr w:type="spellStart"/>
       <w:r>
         <w:rPr>
           <w:rFonts w:ascii="Times New Roman" w:hAnsi="Times New Roman" w:cs="Times New Roman"/>
@@ -7455,6 +8232,7 @@
         </w:rPr>
         <w:t>slide</w:t>
       </w:r>
+      <w:proofErr w:type="spellEnd"/>
       <w:r>
         <w:rPr>
           <w:rFonts w:ascii="Times New Roman" w:hAnsi="Times New Roman" w:cs="Times New Roman"/>
@@ -7483,6 +8261,7 @@
         </w:rPr>
         <w:t xml:space="preserve">or </w:t>
       </w:r>
+      <w:proofErr w:type="spellStart"/>
       <w:r>
         <w:rPr>
           <w:rFonts w:ascii="Times New Roman" w:hAnsi="Times New Roman" w:cs="Times New Roman"/>
@@ -7501,16 +8280,47 @@
           <w:sz w:val="24"/>
           <w:szCs w:val="24"/>
         </w:rPr>
-        <w:t xml:space="preserve">shape, </w:t>
-      </w:r>
-      <w:r>
-        <w:rPr>
-          <w:rFonts w:ascii="Times New Roman" w:hAnsi="Times New Roman" w:cs="Times New Roman"/>
-          <w:bCs/>
-          <w:sz w:val="24"/>
-          <w:szCs w:val="24"/>
-        </w:rPr>
-        <w:t>identifying which tag pallete it is associated with</w:t>
+        <w:t>shape</w:t>
+      </w:r>
+      <w:proofErr w:type="spellEnd"/>
+      <w:r>
+        <w:rPr>
+          <w:rFonts w:ascii="Times New Roman" w:hAnsi="Times New Roman" w:cs="Times New Roman"/>
+          <w:bCs/>
+          <w:color w:val="1F497D" w:themeColor="text2"/>
+          <w:sz w:val="24"/>
+          <w:szCs w:val="24"/>
+        </w:rPr>
+        <w:t xml:space="preserve">, </w:t>
+      </w:r>
+      <w:r>
+        <w:rPr>
+          <w:rFonts w:ascii="Times New Roman" w:hAnsi="Times New Roman" w:cs="Times New Roman"/>
+          <w:bCs/>
+          <w:sz w:val="24"/>
+          <w:szCs w:val="24"/>
+        </w:rPr>
+        <w:t xml:space="preserve">identifying which tag </w:t>
+      </w:r>
+      <w:proofErr w:type="spellStart"/>
+      <w:r>
+        <w:rPr>
+          <w:rFonts w:ascii="Times New Roman" w:hAnsi="Times New Roman" w:cs="Times New Roman"/>
+          <w:bCs/>
+          <w:sz w:val="24"/>
+          <w:szCs w:val="24"/>
+        </w:rPr>
+        <w:t>pallete</w:t>
+      </w:r>
+      <w:proofErr w:type="spellEnd"/>
+      <w:r>
+        <w:rPr>
+          <w:rFonts w:ascii="Times New Roman" w:hAnsi="Times New Roman" w:cs="Times New Roman"/>
+          <w:bCs/>
+          <w:sz w:val="24"/>
+          <w:szCs w:val="24"/>
+        </w:rPr>
+        <w:t xml:space="preserve"> it is associated with</w:t>
       </w:r>
       <w:r>
         <w:rPr>
@@ -7567,6 +8377,7 @@
         </w:rPr>
         <w:t xml:space="preserve">The children elements of </w:t>
       </w:r>
+      <w:proofErr w:type="spellStart"/>
       <w:r>
         <w:rPr>
           <w:rFonts w:ascii="Times New Roman" w:hAnsi="Times New Roman" w:cs="Times New Roman"/>
@@ -7575,8 +8386,157 @@
           <w:sz w:val="24"/>
           <w:szCs w:val="24"/>
         </w:rPr>
+        <w:t>config</w:t>
+      </w:r>
+      <w:proofErr w:type="gramStart"/>
+      <w:r>
+        <w:rPr>
+          <w:rFonts w:ascii="Times New Roman" w:hAnsi="Times New Roman" w:cs="Times New Roman"/>
+          <w:bCs/>
+          <w:color w:val="1F497D" w:themeColor="text2"/>
+          <w:sz w:val="24"/>
+          <w:szCs w:val="24"/>
+        </w:rPr>
+        <w:t>:</w:t>
+      </w:r>
+      <w:r>
+        <w:rPr>
+          <w:rFonts w:ascii="Times New Roman" w:hAnsi="Times New Roman" w:cs="Times New Roman"/>
+          <w:bCs/>
+          <w:color w:val="1F497D" w:themeColor="text2"/>
+          <w:sz w:val="24"/>
+          <w:szCs w:val="24"/>
+        </w:rPr>
+        <w:t>tag</w:t>
+      </w:r>
+      <w:proofErr w:type="spellEnd"/>
+      <w:proofErr w:type="gramEnd"/>
+      <w:r>
+        <w:rPr>
+          <w:rFonts w:ascii="Times New Roman" w:hAnsi="Times New Roman" w:cs="Times New Roman"/>
+          <w:bCs/>
+          <w:color w:val="1F497D" w:themeColor="text2"/>
+          <w:sz w:val="24"/>
+          <w:szCs w:val="24"/>
+        </w:rPr>
+        <w:t xml:space="preserve"> </w:t>
+      </w:r>
+      <w:r>
+        <w:rPr>
+          <w:rFonts w:ascii="Times New Roman" w:hAnsi="Times New Roman" w:cs="Times New Roman"/>
+          <w:bCs/>
+          <w:sz w:val="24"/>
+          <w:szCs w:val="24"/>
+        </w:rPr>
+        <w:t>are:</w:t>
+      </w:r>
+    </w:p>
+    <w:p>
+      <w:pPr>
+        <w:autoSpaceDE w:val="0"/>
+        <w:autoSpaceDN w:val="0"/>
+        <w:adjustRightInd w:val="0"/>
+        <w:spacing w:after="0" w:line="240" w:lineRule="auto"/>
+        <w:rPr>
+          <w:rFonts w:ascii="Times New Roman" w:hAnsi="Times New Roman" w:cs="Times New Roman"/>
+          <w:bCs/>
+          <w:sz w:val="24"/>
+          <w:szCs w:val="24"/>
+        </w:rPr>
+      </w:pPr>
+    </w:p>
+    <w:p>
+      <w:pPr>
+        <w:autoSpaceDE w:val="0"/>
+        <w:autoSpaceDN w:val="0"/>
+        <w:adjustRightInd w:val="0"/>
+        <w:spacing w:after="0" w:line="240" w:lineRule="auto"/>
+        <w:rPr>
+          <w:rFonts w:ascii="Times New Roman" w:hAnsi="Times New Roman" w:cs="Times New Roman"/>
+          <w:bCs/>
+          <w:sz w:val="24"/>
+          <w:szCs w:val="24"/>
+        </w:rPr>
+      </w:pPr>
+      <w:proofErr w:type="spellStart"/>
+      <w:proofErr w:type="gramStart"/>
+      <w:r>
+        <w:rPr>
+          <w:rFonts w:ascii="Times New Roman" w:hAnsi="Times New Roman" w:cs="Times New Roman"/>
+          <w:bCs/>
+          <w:color w:val="1F497D" w:themeColor="text2"/>
+          <w:sz w:val="24"/>
+          <w:szCs w:val="24"/>
+        </w:rPr>
+        <w:t>c</w:t>
+      </w:r>
+      <w:r>
+        <w:rPr>
+          <w:rFonts w:ascii="Times New Roman" w:hAnsi="Times New Roman" w:cs="Times New Roman"/>
+          <w:bCs/>
+          <w:color w:val="1F497D" w:themeColor="text2"/>
+          <w:sz w:val="24"/>
+          <w:szCs w:val="24"/>
+        </w:rPr>
+        <w:t>onfig:</w:t>
+      </w:r>
+      <w:proofErr w:type="gramEnd"/>
+      <w:r>
+        <w:rPr>
+          <w:rFonts w:ascii="Times New Roman" w:hAnsi="Times New Roman" w:cs="Times New Roman"/>
+          <w:bCs/>
+          <w:color w:val="1F497D" w:themeColor="text2"/>
+          <w:sz w:val="24"/>
+          <w:szCs w:val="24"/>
+        </w:rPr>
+        <w:t>name</w:t>
+      </w:r>
+      <w:proofErr w:type="spellEnd"/>
+      <w:r>
+        <w:rPr>
+          <w:rFonts w:ascii="Times New Roman" w:hAnsi="Times New Roman" w:cs="Times New Roman"/>
+          <w:bCs/>
+          <w:sz w:val="24"/>
+          <w:szCs w:val="24"/>
+        </w:rPr>
+        <w:t xml:space="preserve"> </w:t>
+      </w:r>
+      <w:r>
+        <w:rPr>
+          <w:rFonts w:ascii="Times New Roman" w:hAnsi="Times New Roman" w:cs="Times New Roman"/>
+          <w:bCs/>
+          <w:sz w:val="24"/>
+          <w:szCs w:val="24"/>
+        </w:rPr>
+        <w:t>: the tag name, also used as the button label</w:t>
+      </w:r>
+    </w:p>
+    <w:p>
+      <w:pPr>
+        <w:autoSpaceDE w:val="0"/>
+        <w:autoSpaceDN w:val="0"/>
+        <w:adjustRightInd w:val="0"/>
+        <w:spacing w:after="0" w:line="240" w:lineRule="auto"/>
+        <w:rPr>
+          <w:rFonts w:ascii="Times New Roman" w:hAnsi="Times New Roman" w:cs="Times New Roman"/>
+          <w:bCs/>
+          <w:sz w:val="24"/>
+          <w:szCs w:val="24"/>
+        </w:rPr>
+      </w:pPr>
+      <w:proofErr w:type="spellStart"/>
+      <w:proofErr w:type="gramStart"/>
+      <w:r>
+        <w:rPr>
+          <w:rFonts w:ascii="Times New Roman" w:hAnsi="Times New Roman" w:cs="Times New Roman"/>
+          <w:bCs/>
+          <w:color w:val="1F497D" w:themeColor="text2"/>
+          <w:sz w:val="24"/>
+          <w:szCs w:val="24"/>
+        </w:rPr>
         <w:t>config:</w:t>
       </w:r>
+      <w:proofErr w:type="gramEnd"/>
       <w:r>
         <w:rPr>
           <w:rFonts w:ascii="Times New Roman" w:hAnsi="Times New Roman" w:cs="Times New Roman"/>
@@ -7585,45 +8545,52 @@
           <w:sz w:val="24"/>
           <w:szCs w:val="24"/>
         </w:rPr>
-        <w:t xml:space="preserve">tag </w:t>
-      </w:r>
-      <w:r>
-        <w:rPr>
-          <w:rFonts w:ascii="Times New Roman" w:hAnsi="Times New Roman" w:cs="Times New Roman"/>
-          <w:bCs/>
-          <w:sz w:val="24"/>
-          <w:szCs w:val="24"/>
-        </w:rPr>
-        <w:t>are:</w:t>
-      </w:r>
-    </w:p>
-    <w:p>
-      <w:pPr>
-        <w:autoSpaceDE w:val="0"/>
-        <w:autoSpaceDN w:val="0"/>
-        <w:adjustRightInd w:val="0"/>
-        <w:spacing w:after="0" w:line="240" w:lineRule="auto"/>
-        <w:rPr>
-          <w:rFonts w:ascii="Times New Roman" w:hAnsi="Times New Roman" w:cs="Times New Roman"/>
-          <w:bCs/>
-          <w:sz w:val="24"/>
-          <w:szCs w:val="24"/>
-        </w:rPr>
-      </w:pPr>
-    </w:p>
-    <w:p>
-      <w:pPr>
-        <w:autoSpaceDE w:val="0"/>
-        <w:autoSpaceDN w:val="0"/>
-        <w:adjustRightInd w:val="0"/>
-        <w:spacing w:after="0" w:line="240" w:lineRule="auto"/>
-        <w:rPr>
-          <w:rFonts w:ascii="Times New Roman" w:hAnsi="Times New Roman" w:cs="Times New Roman"/>
-          <w:bCs/>
-          <w:sz w:val="24"/>
-          <w:szCs w:val="24"/>
-        </w:rPr>
-      </w:pPr>
+        <w:t>value</w:t>
+      </w:r>
+      <w:proofErr w:type="spellEnd"/>
+      <w:r>
+        <w:rPr>
+          <w:rFonts w:ascii="Times New Roman" w:hAnsi="Times New Roman" w:cs="Times New Roman"/>
+          <w:bCs/>
+          <w:sz w:val="24"/>
+          <w:szCs w:val="24"/>
+        </w:rPr>
+        <w:t xml:space="preserve">: </w:t>
+      </w:r>
+      <w:r>
+        <w:rPr>
+          <w:rFonts w:ascii="Times New Roman" w:hAnsi="Times New Roman" w:cs="Times New Roman"/>
+          <w:bCs/>
+          <w:sz w:val="24"/>
+          <w:szCs w:val="24"/>
+        </w:rPr>
+        <w:t xml:space="preserve"> </w:t>
+      </w:r>
+      <w:r>
+        <w:rPr>
+          <w:rFonts w:ascii="Times New Roman" w:hAnsi="Times New Roman" w:cs="Times New Roman"/>
+          <w:bCs/>
+          <w:sz w:val="24"/>
+          <w:szCs w:val="24"/>
+        </w:rPr>
+        <w:t>the tag value</w:t>
+      </w:r>
+    </w:p>
+    <w:p>
+      <w:pPr>
+        <w:autoSpaceDE w:val="0"/>
+        <w:autoSpaceDN w:val="0"/>
+        <w:adjustRightInd w:val="0"/>
+        <w:spacing w:after="0" w:line="240" w:lineRule="auto"/>
+        <w:rPr>
+          <w:rFonts w:ascii="Times New Roman" w:hAnsi="Times New Roman" w:cs="Times New Roman"/>
+          <w:bCs/>
+          <w:sz w:val="24"/>
+          <w:szCs w:val="24"/>
+        </w:rPr>
+      </w:pPr>
+      <w:proofErr w:type="spellStart"/>
+      <w:proofErr w:type="gramStart"/>
       <w:r>
         <w:rPr>
           <w:rFonts w:ascii="Times New Roman" w:hAnsi="Times New Roman" w:cs="Times New Roman"/>
@@ -7632,8 +8599,9 @@
           <w:sz w:val="24"/>
           <w:szCs w:val="24"/>
         </w:rPr>
-        <w:t>c</w:t>
-      </w:r>
+        <w:t>config:</w:t>
+      </w:r>
+      <w:proofErr w:type="gramEnd"/>
       <w:r>
         <w:rPr>
           <w:rFonts w:ascii="Times New Roman" w:hAnsi="Times New Roman" w:cs="Times New Roman"/>
@@ -7642,8 +8610,101 @@
           <w:sz w:val="24"/>
           <w:szCs w:val="24"/>
         </w:rPr>
-        <w:t>onfig:</w:t>
-      </w:r>
+        <w:t>metatemplate</w:t>
+      </w:r>
+      <w:proofErr w:type="spellEnd"/>
+      <w:r>
+        <w:rPr>
+          <w:rFonts w:ascii="Times New Roman" w:hAnsi="Times New Roman" w:cs="Times New Roman"/>
+          <w:bCs/>
+          <w:sz w:val="24"/>
+          <w:szCs w:val="24"/>
+        </w:rPr>
+        <w:t xml:space="preserve">: </w:t>
+      </w:r>
+      <w:r>
+        <w:rPr>
+          <w:rFonts w:ascii="Times New Roman" w:hAnsi="Times New Roman" w:cs="Times New Roman"/>
+          <w:bCs/>
+          <w:sz w:val="24"/>
+          <w:szCs w:val="24"/>
+        </w:rPr>
+        <w:t>the id of the metadata template found within metadata.xml to be associated with the inserted control</w:t>
+      </w:r>
+    </w:p>
+    <w:p>
+      <w:pPr>
+        <w:autoSpaceDE w:val="0"/>
+        <w:autoSpaceDN w:val="0"/>
+        <w:adjustRightInd w:val="0"/>
+        <w:spacing w:after="0" w:line="240" w:lineRule="auto"/>
+        <w:rPr>
+          <w:rFonts w:ascii="Times New Roman" w:hAnsi="Times New Roman" w:cs="Times New Roman"/>
+          <w:bCs/>
+          <w:sz w:val="24"/>
+          <w:szCs w:val="24"/>
+        </w:rPr>
+      </w:pPr>
+    </w:p>
+    <w:p>
+      <w:pPr>
+        <w:autoSpaceDE w:val="0"/>
+        <w:autoSpaceDN w:val="0"/>
+        <w:adjustRightInd w:val="0"/>
+        <w:spacing w:after="0" w:line="240" w:lineRule="auto"/>
+        <w:rPr>
+          <w:rFonts w:ascii="Times New Roman" w:hAnsi="Times New Roman" w:cs="Times New Roman"/>
+          <w:bCs/>
+          <w:sz w:val="24"/>
+          <w:szCs w:val="24"/>
+        </w:rPr>
+      </w:pPr>
+      <w:r>
+        <w:rPr>
+          <w:rFonts w:ascii="Times New Roman" w:hAnsi="Times New Roman" w:cs="Times New Roman"/>
+          <w:bCs/>
+          <w:sz w:val="24"/>
+          <w:szCs w:val="24"/>
+        </w:rPr>
+        <w:t>When a user clicks a button,  a tag wi</w:t>
+      </w:r>
+      <w:r>
+        <w:rPr>
+          <w:rFonts w:ascii="Times New Roman" w:hAnsi="Times New Roman" w:cs="Times New Roman"/>
+          <w:bCs/>
+          <w:sz w:val="24"/>
+          <w:szCs w:val="24"/>
+        </w:rPr>
+        <w:t>ll</w:t>
+      </w:r>
+      <w:r>
+        <w:rPr>
+          <w:rFonts w:ascii="Times New Roman" w:hAnsi="Times New Roman" w:cs="Times New Roman"/>
+          <w:bCs/>
+          <w:sz w:val="24"/>
+          <w:szCs w:val="24"/>
+        </w:rPr>
+        <w:t xml:space="preserve"> be inserted into the </w:t>
+      </w:r>
+      <w:r>
+        <w:rPr>
+          <w:rFonts w:ascii="Times New Roman" w:hAnsi="Times New Roman" w:cs="Times New Roman"/>
+          <w:bCs/>
+          <w:sz w:val="24"/>
+          <w:szCs w:val="24"/>
+        </w:rPr>
+        <w:t>presentation</w:t>
+      </w:r>
+      <w:r>
+        <w:rPr>
+          <w:rFonts w:ascii="Times New Roman" w:hAnsi="Times New Roman" w:cs="Times New Roman"/>
+          <w:bCs/>
+          <w:sz w:val="24"/>
+          <w:szCs w:val="24"/>
+        </w:rPr>
+        <w:t xml:space="preserve"> using the </w:t>
+      </w:r>
+      <w:proofErr w:type="spellStart"/>
       <w:r>
         <w:rPr>
           <w:rFonts w:ascii="Times New Roman" w:hAnsi="Times New Roman" w:cs="Times New Roman"/>
@@ -7652,8 +8713,19 @@
           <w:sz w:val="24"/>
           <w:szCs w:val="24"/>
         </w:rPr>
+        <w:t>config:</w:t>
+      </w:r>
+      <w:r>
+        <w:rPr>
+          <w:rFonts w:ascii="Times New Roman" w:hAnsi="Times New Roman" w:cs="Times New Roman"/>
+          <w:bCs/>
+          <w:color w:val="1F497D" w:themeColor="text2"/>
+          <w:sz w:val="24"/>
+          <w:szCs w:val="24"/>
+        </w:rPr>
         <w:t>name</w:t>
       </w:r>
+      <w:proofErr w:type="spellEnd"/>
       <w:r>
         <w:rPr>
           <w:rFonts w:ascii="Times New Roman" w:hAnsi="Times New Roman" w:cs="Times New Roman"/>
@@ -7670,22 +8742,9 @@
           <w:sz w:val="24"/>
           <w:szCs w:val="24"/>
         </w:rPr>
-        <w:t>: the tag name, also used as the button label</w:t>
-      </w:r>
-    </w:p>
-    <w:p>
-      <w:pPr>
-        <w:autoSpaceDE w:val="0"/>
-        <w:autoSpaceDN w:val="0"/>
-        <w:adjustRightInd w:val="0"/>
-        <w:spacing w:after="0" w:line="240" w:lineRule="auto"/>
-        <w:rPr>
-          <w:rFonts w:ascii="Times New Roman" w:hAnsi="Times New Roman" w:cs="Times New Roman"/>
-          <w:bCs/>
-          <w:sz w:val="24"/>
-          <w:szCs w:val="24"/>
-        </w:rPr>
-      </w:pPr>
+        <w:t xml:space="preserve">and </w:t>
+      </w:r>
+      <w:proofErr w:type="spellStart"/>
       <w:r>
         <w:rPr>
           <w:rFonts w:ascii="Times New Roman" w:hAnsi="Times New Roman" w:cs="Times New Roman"/>
@@ -7706,206 +8765,7 @@
         </w:rPr>
         <w:t>value</w:t>
       </w:r>
-      <w:r>
-        <w:rPr>
-          <w:rFonts w:ascii="Times New Roman" w:hAnsi="Times New Roman" w:cs="Times New Roman"/>
-          <w:bCs/>
-          <w:sz w:val="24"/>
-          <w:szCs w:val="24"/>
-        </w:rPr>
-        <w:t xml:space="preserve">: </w:t>
-      </w:r>
-      <w:r>
-        <w:rPr>
-          <w:rFonts w:ascii="Times New Roman" w:hAnsi="Times New Roman" w:cs="Times New Roman"/>
-          <w:bCs/>
-          <w:sz w:val="24"/>
-          <w:szCs w:val="24"/>
-        </w:rPr>
-        <w:t xml:space="preserve"> </w:t>
-      </w:r>
-      <w:r>
-        <w:rPr>
-          <w:rFonts w:ascii="Times New Roman" w:hAnsi="Times New Roman" w:cs="Times New Roman"/>
-          <w:bCs/>
-          <w:sz w:val="24"/>
-          <w:szCs w:val="24"/>
-        </w:rPr>
-        <w:t>the tag value</w:t>
-      </w:r>
-    </w:p>
-    <w:p>
-      <w:pPr>
-        <w:autoSpaceDE w:val="0"/>
-        <w:autoSpaceDN w:val="0"/>
-        <w:adjustRightInd w:val="0"/>
-        <w:spacing w:after="0" w:line="240" w:lineRule="auto"/>
-        <w:rPr>
-          <w:rFonts w:ascii="Times New Roman" w:hAnsi="Times New Roman" w:cs="Times New Roman"/>
-          <w:bCs/>
-          <w:sz w:val="24"/>
-          <w:szCs w:val="24"/>
-        </w:rPr>
-      </w:pPr>
-      <w:r>
-        <w:rPr>
-          <w:rFonts w:ascii="Times New Roman" w:hAnsi="Times New Roman" w:cs="Times New Roman"/>
-          <w:bCs/>
-          <w:color w:val="1F497D" w:themeColor="text2"/>
-          <w:sz w:val="24"/>
-          <w:szCs w:val="24"/>
-        </w:rPr>
-        <w:t>config:metatemplate</w:t>
-      </w:r>
-      <w:r>
-        <w:rPr>
-          <w:rFonts w:ascii="Times New Roman" w:hAnsi="Times New Roman" w:cs="Times New Roman"/>
-          <w:bCs/>
-          <w:sz w:val="24"/>
-          <w:szCs w:val="24"/>
-        </w:rPr>
-        <w:t xml:space="preserve">: </w:t>
-      </w:r>
-      <w:r>
-        <w:rPr>
-          <w:rFonts w:ascii="Times New Roman" w:hAnsi="Times New Roman" w:cs="Times New Roman"/>
-          <w:bCs/>
-          <w:sz w:val="24"/>
-          <w:szCs w:val="24"/>
-        </w:rPr>
-        <w:t>the id of the metadata template found within metadata.xml to be associated with the inserted control</w:t>
-      </w:r>
-    </w:p>
-    <w:p>
-      <w:pPr>
-        <w:autoSpaceDE w:val="0"/>
-        <w:autoSpaceDN w:val="0"/>
-        <w:adjustRightInd w:val="0"/>
-        <w:spacing w:after="0" w:line="240" w:lineRule="auto"/>
-        <w:rPr>
-          <w:rFonts w:ascii="Times New Roman" w:hAnsi="Times New Roman" w:cs="Times New Roman"/>
-          <w:bCs/>
-          <w:sz w:val="24"/>
-          <w:szCs w:val="24"/>
-        </w:rPr>
-      </w:pPr>
-    </w:p>
-    <w:p>
-      <w:pPr>
-        <w:autoSpaceDE w:val="0"/>
-        <w:autoSpaceDN w:val="0"/>
-        <w:adjustRightInd w:val="0"/>
-        <w:spacing w:after="0" w:line="240" w:lineRule="auto"/>
-        <w:rPr>
-          <w:rFonts w:ascii="Times New Roman" w:hAnsi="Times New Roman" w:cs="Times New Roman"/>
-          <w:bCs/>
-          <w:sz w:val="24"/>
-          <w:szCs w:val="24"/>
-        </w:rPr>
-      </w:pPr>
-      <w:r>
-        <w:rPr>
-          <w:rFonts w:ascii="Times New Roman" w:hAnsi="Times New Roman" w:cs="Times New Roman"/>
-          <w:bCs/>
-          <w:sz w:val="24"/>
-          <w:szCs w:val="24"/>
-        </w:rPr>
-        <w:t>When a user clicks a button,  a tag wi</w:t>
-      </w:r>
-      <w:r>
-        <w:rPr>
-          <w:rFonts w:ascii="Times New Roman" w:hAnsi="Times New Roman" w:cs="Times New Roman"/>
-          <w:bCs/>
-          <w:sz w:val="24"/>
-          <w:szCs w:val="24"/>
-        </w:rPr>
-        <w:t>ll</w:t>
-      </w:r>
-      <w:r>
-        <w:rPr>
-          <w:rFonts w:ascii="Times New Roman" w:hAnsi="Times New Roman" w:cs="Times New Roman"/>
-          <w:bCs/>
-          <w:sz w:val="24"/>
-          <w:szCs w:val="24"/>
-        </w:rPr>
-        <w:t xml:space="preserve"> be inserted into the </w:t>
-      </w:r>
-      <w:r>
-        <w:rPr>
-          <w:rFonts w:ascii="Times New Roman" w:hAnsi="Times New Roman" w:cs="Times New Roman"/>
-          <w:bCs/>
-          <w:sz w:val="24"/>
-          <w:szCs w:val="24"/>
-        </w:rPr>
-        <w:t>presentation</w:t>
-      </w:r>
-      <w:r>
-        <w:rPr>
-          <w:rFonts w:ascii="Times New Roman" w:hAnsi="Times New Roman" w:cs="Times New Roman"/>
-          <w:bCs/>
-          <w:sz w:val="24"/>
-          <w:szCs w:val="24"/>
-        </w:rPr>
-        <w:t xml:space="preserve"> using the </w:t>
-      </w:r>
-      <w:r>
-        <w:rPr>
-          <w:rFonts w:ascii="Times New Roman" w:hAnsi="Times New Roman" w:cs="Times New Roman"/>
-          <w:bCs/>
-          <w:color w:val="1F497D" w:themeColor="text2"/>
-          <w:sz w:val="24"/>
-          <w:szCs w:val="24"/>
-        </w:rPr>
-        <w:t>config:</w:t>
-      </w:r>
-      <w:r>
-        <w:rPr>
-          <w:rFonts w:ascii="Times New Roman" w:hAnsi="Times New Roman" w:cs="Times New Roman"/>
-          <w:bCs/>
-          <w:color w:val="1F497D" w:themeColor="text2"/>
-          <w:sz w:val="24"/>
-          <w:szCs w:val="24"/>
-        </w:rPr>
-        <w:t>name</w:t>
-      </w:r>
-      <w:r>
-        <w:rPr>
-          <w:rFonts w:ascii="Times New Roman" w:hAnsi="Times New Roman" w:cs="Times New Roman"/>
-          <w:bCs/>
-          <w:sz w:val="24"/>
-          <w:szCs w:val="24"/>
-        </w:rPr>
-        <w:t xml:space="preserve"> </w:t>
-      </w:r>
-      <w:r>
-        <w:rPr>
-          <w:rFonts w:ascii="Times New Roman" w:hAnsi="Times New Roman" w:cs="Times New Roman"/>
-          <w:bCs/>
-          <w:sz w:val="24"/>
-          <w:szCs w:val="24"/>
-        </w:rPr>
-        <w:t xml:space="preserve">and </w:t>
-      </w:r>
-      <w:r>
-        <w:rPr>
-          <w:rFonts w:ascii="Times New Roman" w:hAnsi="Times New Roman" w:cs="Times New Roman"/>
-          <w:bCs/>
-          <w:color w:val="1F497D" w:themeColor="text2"/>
-          <w:sz w:val="24"/>
-          <w:szCs w:val="24"/>
-        </w:rPr>
-        <w:t>config:</w:t>
-      </w:r>
-      <w:r>
-        <w:rPr>
-          <w:rFonts w:ascii="Times New Roman" w:hAnsi="Times New Roman" w:cs="Times New Roman"/>
-          <w:bCs/>
-          <w:color w:val="1F497D" w:themeColor="text2"/>
-          <w:sz w:val="24"/>
-          <w:szCs w:val="24"/>
-        </w:rPr>
-        <w:t>value</w:t>
-      </w:r>
+      <w:proofErr w:type="spellEnd"/>
       <w:r>
         <w:rPr>
           <w:rFonts w:ascii="Times New Roman" w:hAnsi="Times New Roman" w:cs="Times New Roman"/>
@@ -8293,7 +9153,7 @@
           <w:szCs w:val="28"/>
         </w:rPr>
       </w:pPr>
-      <w:bookmarkStart w:id="4" w:name="_Toc273629243"/>
+      <w:bookmarkStart w:id="5" w:name="_Toc273629243"/>
       <w:r>
         <w:rPr>
           <w:rFonts w:ascii="Arial" w:hAnsi="Arial" w:cs="Arial"/>
@@ -8315,7 +9175,7 @@
         </w:rPr>
         <w:t>Associating Custom Metadata</w:t>
       </w:r>
-      <w:bookmarkEnd w:id="4"/>
+      <w:bookmarkEnd w:id="5"/>
     </w:p>
     <w:p>
       <w:pPr>
@@ -8377,6 +9237,7 @@
         </w:rPr>
         <w:t>is added to the document being authored, a custom metadata part will be added to the .</w:t>
       </w:r>
+      <w:proofErr w:type="spellStart"/>
       <w:r>
         <w:rPr>
           <w:rFonts w:ascii="Times New Roman" w:hAnsi="Times New Roman" w:cs="Times New Roman"/>
@@ -8387,6 +9248,7 @@
         </w:rPr>
         <w:t>pptx</w:t>
       </w:r>
+      <w:proofErr w:type="spellEnd"/>
       <w:r>
         <w:rPr>
           <w:rFonts w:ascii="Times New Roman" w:hAnsi="Times New Roman" w:cs="Times New Roman"/>
@@ -8465,7 +9327,31 @@
           <w:sz w:val="24"/>
           <w:szCs w:val="24"/>
         </w:rPr>
-        <w:t>We are using dublin core metadata for the Authoring sample application.</w:t>
+        <w:t xml:space="preserve">We are using </w:t>
+      </w:r>
+      <w:proofErr w:type="spellStart"/>
+      <w:proofErr w:type="gramStart"/>
+      <w:r>
+        <w:rPr>
+          <w:rFonts w:ascii="Times New Roman" w:hAnsi="Times New Roman" w:cs="Times New Roman"/>
+          <w:bCs/>
+          <w:color w:val="000000"/>
+          <w:sz w:val="24"/>
+          <w:szCs w:val="24"/>
+        </w:rPr>
+        <w:t>dublin</w:t>
+      </w:r>
+      <w:proofErr w:type="spellEnd"/>
+      <w:proofErr w:type="gramEnd"/>
+      <w:r>
+        <w:rPr>
+          <w:rFonts w:ascii="Times New Roman" w:hAnsi="Times New Roman" w:cs="Times New Roman"/>
+          <w:bCs/>
+          <w:color w:val="000000"/>
+          <w:sz w:val="24"/>
+          <w:szCs w:val="24"/>
+        </w:rPr>
+        <w:t xml:space="preserve"> core metadata for the Authoring sample application.</w:t>
       </w:r>
     </w:p>
     <w:p>
@@ -8617,7 +9503,7 @@
                     <pic:cNvPicPr/>
                   </pic:nvPicPr>
                   <pic:blipFill>
-                    <a:blip r:embed="rId14" cstate="print"/>
+                    <a:blip r:embed="rId15" cstate="print"/>
                     <a:stretch>
                       <a:fillRect/>
                     </a:stretch>
@@ -8677,6 +9563,7 @@
         </w:rPr>
         <w:t xml:space="preserve">You can add N number of </w:t>
       </w:r>
+      <w:proofErr w:type="spellStart"/>
       <w:r>
         <w:rPr>
           <w:rFonts w:ascii="Times New Roman" w:hAnsi="Times New Roman" w:cs="Times New Roman"/>
@@ -8685,8 +9572,9 @@
           <w:sz w:val="24"/>
           <w:szCs w:val="24"/>
         </w:rPr>
-        <w:t>config:template</w:t>
-      </w:r>
+        <w:t>config</w:t>
+      </w:r>
+      <w:proofErr w:type="gramStart"/>
       <w:r>
         <w:rPr>
           <w:rFonts w:ascii="Times New Roman" w:hAnsi="Times New Roman" w:cs="Times New Roman"/>
@@ -8695,6 +9583,18 @@
           <w:sz w:val="24"/>
           <w:szCs w:val="24"/>
         </w:rPr>
+        <w:t>:template</w:t>
+      </w:r>
+      <w:proofErr w:type="spellEnd"/>
+      <w:proofErr w:type="gramEnd"/>
+      <w:r>
+        <w:rPr>
+          <w:rFonts w:ascii="Times New Roman" w:hAnsi="Times New Roman" w:cs="Times New Roman"/>
+          <w:bCs/>
+          <w:color w:val="1F497D" w:themeColor="text2"/>
+          <w:sz w:val="24"/>
+          <w:szCs w:val="24"/>
+        </w:rPr>
         <w:t xml:space="preserve"> </w:t>
       </w:r>
       <w:r>
@@ -8725,6 +9625,7 @@
         </w:rPr>
         <w:t xml:space="preserve"> is used to map the </w:t>
       </w:r>
+      <w:proofErr w:type="spellStart"/>
       <w:r>
         <w:rPr>
           <w:rFonts w:ascii="Times New Roman" w:hAnsi="Times New Roman" w:cs="Times New Roman"/>
@@ -8733,8 +9634,21 @@
           <w:sz w:val="24"/>
           <w:szCs w:val="24"/>
         </w:rPr>
-        <w:t>config:template</w:t>
-      </w:r>
+        <w:t>config</w:t>
+      </w:r>
+      <w:proofErr w:type="gramStart"/>
+      <w:r>
+        <w:rPr>
+          <w:rFonts w:ascii="Times New Roman" w:hAnsi="Times New Roman" w:cs="Times New Roman"/>
+          <w:bCs/>
+          <w:color w:val="1F497D" w:themeColor="text2"/>
+          <w:sz w:val="24"/>
+          <w:szCs w:val="24"/>
+        </w:rPr>
+        <w:t>:template</w:t>
+      </w:r>
+      <w:proofErr w:type="spellEnd"/>
+      <w:proofErr w:type="gramEnd"/>
       <w:r>
         <w:rPr>
           <w:rFonts w:ascii="Times New Roman" w:hAnsi="Times New Roman" w:cs="Times New Roman"/>
@@ -8744,6 +9658,7 @@
         </w:rPr>
         <w:t xml:space="preserve"> child metadata form to the </w:t>
       </w:r>
+      <w:proofErr w:type="spellStart"/>
       <w:r>
         <w:rPr>
           <w:rFonts w:ascii="Times New Roman" w:hAnsi="Times New Roman" w:cs="Times New Roman"/>
@@ -8754,6 +9669,7 @@
         </w:rPr>
         <w:t>config:metatemplate</w:t>
       </w:r>
+      <w:proofErr w:type="spellEnd"/>
       <w:r>
         <w:rPr>
           <w:rFonts w:ascii="Times New Roman" w:hAnsi="Times New Roman" w:cs="Times New Roman"/>
@@ -8842,14 +9758,36 @@
         </w:rPr>
         <w:lastRenderedPageBreak/>
         <w:br/>
-        <w:t>The possible elements available for simple dublin core metadata are:</w:t>
+        <w:t xml:space="preserve">The possible elements available for simple </w:t>
+      </w:r>
+      <w:proofErr w:type="spellStart"/>
+      <w:proofErr w:type="gramStart"/>
+      <w:r>
+        <w:rPr>
+          <w:rFonts w:ascii="Times New Roman" w:hAnsi="Times New Roman" w:cs="Times New Roman"/>
+          <w:bCs/>
+          <w:sz w:val="24"/>
+          <w:szCs w:val="24"/>
+        </w:rPr>
+        <w:t>dublin</w:t>
+      </w:r>
+      <w:proofErr w:type="spellEnd"/>
+      <w:proofErr w:type="gramEnd"/>
+      <w:r>
+        <w:rPr>
+          <w:rFonts w:ascii="Times New Roman" w:hAnsi="Times New Roman" w:cs="Times New Roman"/>
+          <w:bCs/>
+          <w:sz w:val="24"/>
+          <w:szCs w:val="24"/>
+        </w:rPr>
+        <w:t xml:space="preserve"> core metadata are:</w:t>
       </w:r>
     </w:p>
     <w:tbl>
       <w:tblPr>
         <w:tblStyle w:val="TableGrid"/>
         <w:tblW w:w="0" w:type="auto"/>
-        <w:tblLook w:val="04A0"/>
+        <w:tblLook w:val="04A0" w:firstRow="1" w:lastRow="0" w:firstColumn="1" w:lastColumn="0" w:noHBand="0" w:noVBand="1"/>
       </w:tblPr>
       <w:tblGrid>
         <w:gridCol w:w="3192"/>
@@ -8874,6 +9812,7 @@
                 <w:szCs w:val="24"/>
               </w:rPr>
             </w:pPr>
+            <w:proofErr w:type="spellStart"/>
             <w:r>
               <w:rPr>
                 <w:rFonts w:ascii="Times New Roman" w:hAnsi="Times New Roman" w:cs="Times New Roman"/>
@@ -8884,6 +9823,7 @@
               </w:rPr>
               <w:t>dc:title</w:t>
             </w:r>
+            <w:proofErr w:type="spellEnd"/>
           </w:p>
         </w:tc>
         <w:tc>
@@ -8903,6 +9843,7 @@
                 <w:szCs w:val="24"/>
               </w:rPr>
             </w:pPr>
+            <w:proofErr w:type="spellStart"/>
             <w:r>
               <w:rPr>
                 <w:rFonts w:ascii="Times New Roman" w:hAnsi="Times New Roman" w:cs="Times New Roman"/>
@@ -8913,6 +9854,7 @@
               </w:rPr>
               <w:t>dc:creator</w:t>
             </w:r>
+            <w:proofErr w:type="spellEnd"/>
           </w:p>
         </w:tc>
         <w:tc>
@@ -8932,6 +9874,7 @@
                 <w:szCs w:val="24"/>
               </w:rPr>
             </w:pPr>
+            <w:proofErr w:type="spellStart"/>
             <w:r>
               <w:rPr>
                 <w:rFonts w:ascii="Times New Roman" w:hAnsi="Times New Roman" w:cs="Times New Roman"/>
@@ -8942,6 +9885,7 @@
               </w:rPr>
               <w:t>dc:subject</w:t>
             </w:r>
+            <w:proofErr w:type="spellEnd"/>
           </w:p>
         </w:tc>
       </w:tr>
@@ -8963,6 +9907,7 @@
                 <w:szCs w:val="24"/>
               </w:rPr>
             </w:pPr>
+            <w:proofErr w:type="spellStart"/>
             <w:r>
               <w:rPr>
                 <w:rFonts w:ascii="Times New Roman" w:hAnsi="Times New Roman" w:cs="Times New Roman"/>
@@ -8973,6 +9918,7 @@
               </w:rPr>
               <w:t>dc:description</w:t>
             </w:r>
+            <w:proofErr w:type="spellEnd"/>
           </w:p>
         </w:tc>
         <w:tc>
@@ -8992,6 +9938,7 @@
                 <w:szCs w:val="24"/>
               </w:rPr>
             </w:pPr>
+            <w:proofErr w:type="spellStart"/>
             <w:r>
               <w:rPr>
                 <w:rFonts w:ascii="Times New Roman" w:hAnsi="Times New Roman" w:cs="Times New Roman"/>
@@ -9002,6 +9949,7 @@
               </w:rPr>
               <w:t>dc:publisher</w:t>
             </w:r>
+            <w:proofErr w:type="spellEnd"/>
           </w:p>
         </w:tc>
         <w:tc>
@@ -9021,6 +9969,7 @@
                 <w:szCs w:val="24"/>
               </w:rPr>
             </w:pPr>
+            <w:proofErr w:type="spellStart"/>
             <w:r>
               <w:rPr>
                 <w:rFonts w:ascii="Times New Roman" w:hAnsi="Times New Roman" w:cs="Times New Roman"/>
@@ -9031,6 +9980,7 @@
               </w:rPr>
               <w:t>dc:contributor</w:t>
             </w:r>
+            <w:proofErr w:type="spellEnd"/>
           </w:p>
         </w:tc>
       </w:tr>
@@ -9052,6 +10002,7 @@
                 <w:szCs w:val="24"/>
               </w:rPr>
             </w:pPr>
+            <w:proofErr w:type="spellStart"/>
             <w:r>
               <w:rPr>
                 <w:rFonts w:ascii="Times New Roman" w:hAnsi="Times New Roman" w:cs="Times New Roman"/>
@@ -9062,6 +10013,7 @@
               </w:rPr>
               <w:t>dc:date</w:t>
             </w:r>
+            <w:proofErr w:type="spellEnd"/>
           </w:p>
         </w:tc>
         <w:tc>
@@ -9081,6 +10033,7 @@
                 <w:szCs w:val="24"/>
               </w:rPr>
             </w:pPr>
+            <w:proofErr w:type="spellStart"/>
             <w:r>
               <w:rPr>
                 <w:rFonts w:ascii="Times New Roman" w:hAnsi="Times New Roman" w:cs="Times New Roman"/>
@@ -9091,6 +10044,7 @@
               </w:rPr>
               <w:t>dc:type</w:t>
             </w:r>
+            <w:proofErr w:type="spellEnd"/>
           </w:p>
         </w:tc>
         <w:tc>
@@ -9110,6 +10064,7 @@
                 <w:szCs w:val="24"/>
               </w:rPr>
             </w:pPr>
+            <w:proofErr w:type="spellStart"/>
             <w:r>
               <w:rPr>
                 <w:rFonts w:ascii="Times New Roman" w:hAnsi="Times New Roman" w:cs="Times New Roman"/>
@@ -9120,6 +10075,7 @@
               </w:rPr>
               <w:t>dc:format</w:t>
             </w:r>
+            <w:proofErr w:type="spellEnd"/>
           </w:p>
         </w:tc>
       </w:tr>
@@ -9141,6 +10097,7 @@
                 <w:szCs w:val="24"/>
               </w:rPr>
             </w:pPr>
+            <w:proofErr w:type="spellStart"/>
             <w:r>
               <w:rPr>
                 <w:rFonts w:ascii="Times New Roman" w:hAnsi="Times New Roman" w:cs="Times New Roman"/>
@@ -9161,6 +10118,7 @@
               </w:rPr>
               <w:t>c:identifier</w:t>
             </w:r>
+            <w:proofErr w:type="spellEnd"/>
           </w:p>
         </w:tc>
         <w:tc>
@@ -9180,6 +10138,7 @@
                 <w:szCs w:val="24"/>
               </w:rPr>
             </w:pPr>
+            <w:proofErr w:type="spellStart"/>
             <w:r>
               <w:rPr>
                 <w:rFonts w:ascii="Times New Roman" w:hAnsi="Times New Roman" w:cs="Times New Roman"/>
@@ -9200,6 +10159,7 @@
               </w:rPr>
               <w:t>c:source</w:t>
             </w:r>
+            <w:proofErr w:type="spellEnd"/>
           </w:p>
         </w:tc>
         <w:tc>
@@ -9219,6 +10179,7 @@
                 <w:szCs w:val="24"/>
               </w:rPr>
             </w:pPr>
+            <w:proofErr w:type="spellStart"/>
             <w:r>
               <w:rPr>
                 <w:rFonts w:ascii="Times New Roman" w:hAnsi="Times New Roman" w:cs="Times New Roman"/>
@@ -9239,6 +10200,7 @@
               </w:rPr>
               <w:t>c:language</w:t>
             </w:r>
+            <w:proofErr w:type="spellEnd"/>
           </w:p>
         </w:tc>
       </w:tr>
@@ -9260,6 +10222,7 @@
                 <w:szCs w:val="24"/>
               </w:rPr>
             </w:pPr>
+            <w:proofErr w:type="spellStart"/>
             <w:r>
               <w:rPr>
                 <w:rFonts w:ascii="Times New Roman" w:hAnsi="Times New Roman" w:cs="Times New Roman"/>
@@ -9280,6 +10243,7 @@
               </w:rPr>
               <w:t>c:relation</w:t>
             </w:r>
+            <w:proofErr w:type="spellEnd"/>
           </w:p>
         </w:tc>
         <w:tc>
@@ -9299,6 +10263,7 @@
                 <w:szCs w:val="24"/>
               </w:rPr>
             </w:pPr>
+            <w:proofErr w:type="spellStart"/>
             <w:r>
               <w:rPr>
                 <w:rFonts w:ascii="Times New Roman" w:hAnsi="Times New Roman" w:cs="Times New Roman"/>
@@ -9319,6 +10284,7 @@
               </w:rPr>
               <w:t>c:coverage</w:t>
             </w:r>
+            <w:proofErr w:type="spellEnd"/>
           </w:p>
         </w:tc>
         <w:tc>
@@ -9338,6 +10304,7 @@
                 <w:szCs w:val="24"/>
               </w:rPr>
             </w:pPr>
+            <w:proofErr w:type="spellStart"/>
             <w:r>
               <w:rPr>
                 <w:rFonts w:ascii="Times New Roman" w:hAnsi="Times New Roman" w:cs="Times New Roman"/>
@@ -9358,6 +10325,7 @@
               </w:rPr>
               <w:t>c:rights</w:t>
             </w:r>
+            <w:proofErr w:type="spellEnd"/>
           </w:p>
         </w:tc>
       </w:tr>
@@ -9402,7 +10370,7 @@
         </w:rPr>
         <w:t xml:space="preserve"> </w:t>
       </w:r>
-      <w:hyperlink r:id="rId15" w:history="1">
+      <w:hyperlink r:id="rId16" w:history="1">
         <w:r>
           <w:rPr>
             <w:rStyle w:val="Hyperlink"/>
@@ -9439,6 +10407,7 @@
       <w:r>
         <w:t xml:space="preserve">Note: For the Sample Application, the first </w:t>
       </w:r>
+      <w:proofErr w:type="spellStart"/>
       <w:r>
         <w:rPr>
           <w:rFonts w:ascii="Times New Roman" w:hAnsi="Times New Roman" w:cs="Times New Roman"/>
@@ -9449,6 +10418,7 @@
         </w:rPr>
         <w:t>dc</w:t>
       </w:r>
+      <w:proofErr w:type="gramStart"/>
       <w:r>
         <w:rPr>
           <w:rFonts w:ascii="Times New Roman" w:hAnsi="Times New Roman" w:cs="Times New Roman"/>
@@ -9467,7 +10437,19 @@
           <w:sz w:val="24"/>
           <w:szCs w:val="24"/>
         </w:rPr>
-        <w:t xml:space="preserve">identifier </w:t>
+        <w:t>identifier</w:t>
+      </w:r>
+      <w:proofErr w:type="spellEnd"/>
+      <w:proofErr w:type="gramEnd"/>
+      <w:r>
+        <w:rPr>
+          <w:rFonts w:ascii="Times New Roman" w:hAnsi="Times New Roman" w:cs="Times New Roman"/>
+          <w:bCs/>
+          <w:color w:val="1F497D" w:themeColor="text2"/>
+          <w:sz w:val="24"/>
+          <w:szCs w:val="24"/>
+        </w:rPr>
+        <w:t xml:space="preserve"> </w:t>
       </w:r>
       <w:r>
         <w:rPr>
@@ -9478,6 +10460,7 @@
         </w:rPr>
         <w:t xml:space="preserve">and </w:t>
       </w:r>
+      <w:proofErr w:type="spellStart"/>
       <w:r>
         <w:rPr>
           <w:rFonts w:ascii="Times New Roman" w:hAnsi="Times New Roman" w:cs="Times New Roman"/>
@@ -9486,16 +10469,47 @@
           <w:sz w:val="24"/>
           <w:szCs w:val="24"/>
         </w:rPr>
-        <w:t xml:space="preserve">dc:description </w:t>
-      </w:r>
-      <w:r>
-        <w:rPr>
-          <w:rFonts w:ascii="Times New Roman" w:hAnsi="Times New Roman" w:cs="Times New Roman"/>
-          <w:bCs/>
-          <w:sz w:val="24"/>
-          <w:szCs w:val="24"/>
-        </w:rPr>
-        <w:t>elements in each form will not be displayed or accessible to users. We use those 2 elements internally with our application for associating the metadata part with a tag as well as supporting the roundtripping of saved slide components.</w:t>
+        <w:t>dc:description</w:t>
+      </w:r>
+      <w:proofErr w:type="spellEnd"/>
+      <w:r>
+        <w:rPr>
+          <w:rFonts w:ascii="Times New Roman" w:hAnsi="Times New Roman" w:cs="Times New Roman"/>
+          <w:bCs/>
+          <w:color w:val="1F497D" w:themeColor="text2"/>
+          <w:sz w:val="24"/>
+          <w:szCs w:val="24"/>
+        </w:rPr>
+        <w:t xml:space="preserve"> </w:t>
+      </w:r>
+      <w:r>
+        <w:rPr>
+          <w:rFonts w:ascii="Times New Roman" w:hAnsi="Times New Roman" w:cs="Times New Roman"/>
+          <w:bCs/>
+          <w:sz w:val="24"/>
+          <w:szCs w:val="24"/>
+        </w:rPr>
+        <w:t xml:space="preserve">elements in each form will not be displayed or accessible to users. We use those 2 elements internally with our application for associating the metadata part with a tag as well as supporting the </w:t>
+      </w:r>
+      <w:proofErr w:type="spellStart"/>
+      <w:r>
+        <w:rPr>
+          <w:rFonts w:ascii="Times New Roman" w:hAnsi="Times New Roman" w:cs="Times New Roman"/>
+          <w:bCs/>
+          <w:sz w:val="24"/>
+          <w:szCs w:val="24"/>
+        </w:rPr>
+        <w:t>roundtripping</w:t>
+      </w:r>
+      <w:proofErr w:type="spellEnd"/>
+      <w:r>
+        <w:rPr>
+          <w:rFonts w:ascii="Times New Roman" w:hAnsi="Times New Roman" w:cs="Times New Roman"/>
+          <w:bCs/>
+          <w:sz w:val="24"/>
+          <w:szCs w:val="24"/>
+        </w:rPr>
+        <w:t xml:space="preserve"> of saved slide components.</w:t>
       </w:r>
     </w:p>
     <w:p>
@@ -9943,7 +10957,7 @@
                     <pic:cNvPicPr/>
                   </pic:nvPicPr>
                   <pic:blipFill>
-                    <a:blip r:embed="rId16" cstate="print"/>
+                    <a:blip r:embed="rId17" cstate="print"/>
                     <a:stretch>
                       <a:fillRect/>
                     </a:stretch>
@@ -10096,7 +11110,27 @@
           <w:szCs w:val="24"/>
         </w:rPr>
         <w:lastRenderedPageBreak/>
-        <w:t>through the components on the active slide, the tags associated with those components will be displayed. Selecting a tag from the list will display it’s associated metadata form.</w:t>
+        <w:t xml:space="preserve">through the components on the active slide, the tags associated with those components will be displayed. Selecting a tag from the list will display </w:t>
+      </w:r>
+      <w:proofErr w:type="gramStart"/>
+      <w:r>
+        <w:rPr>
+          <w:rFonts w:ascii="Times New Roman" w:hAnsi="Times New Roman" w:cs="Times New Roman"/>
+          <w:bCs/>
+          <w:sz w:val="24"/>
+          <w:szCs w:val="24"/>
+        </w:rPr>
+        <w:t>it’s</w:t>
+      </w:r>
+      <w:proofErr w:type="gramEnd"/>
+      <w:r>
+        <w:rPr>
+          <w:rFonts w:ascii="Times New Roman" w:hAnsi="Times New Roman" w:cs="Times New Roman"/>
+          <w:bCs/>
+          <w:sz w:val="24"/>
+          <w:szCs w:val="24"/>
+        </w:rPr>
+        <w:t xml:space="preserve"> associated metadata form.</w:t>
       </w:r>
     </w:p>
     <w:p>
@@ -10135,6 +11169,7 @@
         </w:rPr>
         <w:t>The form is created by taking the local name for the elements in the form, and creating text fields for entry.  As the user enters content, whenever they change entry fields, the values are saved within the metadata part in the .</w:t>
       </w:r>
+      <w:proofErr w:type="spellStart"/>
       <w:r>
         <w:rPr>
           <w:rFonts w:ascii="Times New Roman" w:hAnsi="Times New Roman" w:cs="Times New Roman"/>
@@ -10144,6 +11179,7 @@
         </w:rPr>
         <w:t>pptx</w:t>
       </w:r>
+      <w:proofErr w:type="spellEnd"/>
       <w:r>
         <w:rPr>
           <w:rFonts w:ascii="Times New Roman" w:hAnsi="Times New Roman" w:cs="Times New Roman"/>
@@ -10197,7 +11233,7 @@
           <w:szCs w:val="28"/>
         </w:rPr>
       </w:pPr>
-      <w:bookmarkStart w:id="5" w:name="_Toc273629244"/>
+      <w:bookmarkStart w:id="6" w:name="_Toc273629244"/>
       <w:r>
         <w:rPr>
           <w:rFonts w:ascii="Arial" w:hAnsi="Arial" w:cs="Arial"/>
@@ -10208,7 +11244,7 @@
         </w:rPr>
         <w:t>3.3 Search and Reuse</w:t>
       </w:r>
-      <w:bookmarkEnd w:id="5"/>
+      <w:bookmarkEnd w:id="6"/>
     </w:p>
     <w:p>
       <w:pPr>
@@ -10328,47 +11364,91 @@
           <w:sz w:val="24"/>
           <w:szCs w:val="24"/>
         </w:rPr>
-        <w:t>A search on presentations will bring up a list of presentations for any presentation containing the text provided as the search value.  The title of the presentation displayed in the results list comes from the document properties of the saved presentation.  If the presentation does not have a title, the URI of the saved .pptx in MarkLogic is displayed.  Clicking on the title will open the presentation.</w:t>
-      </w:r>
-    </w:p>
-    <w:p>
-      <w:pPr>
-        <w:autoSpaceDE w:val="0"/>
-        <w:autoSpaceDN w:val="0"/>
-        <w:adjustRightInd w:val="0"/>
-        <w:spacing w:after="0" w:line="240" w:lineRule="auto"/>
-        <w:rPr>
-          <w:rFonts w:ascii="Times New Roman" w:hAnsi="Times New Roman" w:cs="Times New Roman"/>
-          <w:bCs/>
-          <w:color w:val="000000"/>
-          <w:sz w:val="24"/>
-          <w:szCs w:val="24"/>
-        </w:rPr>
-      </w:pPr>
-    </w:p>
-    <w:p>
-      <w:pPr>
-        <w:autoSpaceDE w:val="0"/>
-        <w:autoSpaceDN w:val="0"/>
-        <w:adjustRightInd w:val="0"/>
-        <w:spacing w:after="0" w:line="240" w:lineRule="auto"/>
-        <w:rPr>
-          <w:rFonts w:ascii="Times New Roman" w:hAnsi="Times New Roman" w:cs="Times New Roman"/>
-          <w:bCs/>
-          <w:color w:val="000000"/>
-          <w:sz w:val="24"/>
-          <w:szCs w:val="24"/>
-        </w:rPr>
-      </w:pPr>
-      <w:r>
-        <w:rPr>
-          <w:rFonts w:ascii="Times New Roman" w:hAnsi="Times New Roman" w:cs="Times New Roman"/>
-          <w:bCs/>
-          <w:color w:val="000000"/>
-          <w:sz w:val="24"/>
-          <w:szCs w:val="24"/>
-        </w:rPr>
-        <w:t>Underneath the presentation title metadata is provided. This too comes from the document properties within the .pptx package.</w:t>
+        <w:t>A search on presentations will bring up a list of presentations for any presentation containing the text provided as the search value.  The title of the presentation displayed in the results list comes from the document properties of the saved presentation.  If the presentation does not have a title, the URI of the saved .</w:t>
+      </w:r>
+      <w:proofErr w:type="spellStart"/>
+      <w:r>
+        <w:rPr>
+          <w:rFonts w:ascii="Times New Roman" w:hAnsi="Times New Roman" w:cs="Times New Roman"/>
+          <w:bCs/>
+          <w:color w:val="000000"/>
+          <w:sz w:val="24"/>
+          <w:szCs w:val="24"/>
+        </w:rPr>
+        <w:t>pptx</w:t>
+      </w:r>
+      <w:proofErr w:type="spellEnd"/>
+      <w:r>
+        <w:rPr>
+          <w:rFonts w:ascii="Times New Roman" w:hAnsi="Times New Roman" w:cs="Times New Roman"/>
+          <w:bCs/>
+          <w:color w:val="000000"/>
+          <w:sz w:val="24"/>
+          <w:szCs w:val="24"/>
+        </w:rPr>
+        <w:t xml:space="preserve"> in MarkLogic is displayed.  Clicking on the title will open the presentation.</w:t>
+      </w:r>
+    </w:p>
+    <w:p>
+      <w:pPr>
+        <w:autoSpaceDE w:val="0"/>
+        <w:autoSpaceDN w:val="0"/>
+        <w:adjustRightInd w:val="0"/>
+        <w:spacing w:after="0" w:line="240" w:lineRule="auto"/>
+        <w:rPr>
+          <w:rFonts w:ascii="Times New Roman" w:hAnsi="Times New Roman" w:cs="Times New Roman"/>
+          <w:bCs/>
+          <w:color w:val="000000"/>
+          <w:sz w:val="24"/>
+          <w:szCs w:val="24"/>
+        </w:rPr>
+      </w:pPr>
+    </w:p>
+    <w:p>
+      <w:pPr>
+        <w:autoSpaceDE w:val="0"/>
+        <w:autoSpaceDN w:val="0"/>
+        <w:adjustRightInd w:val="0"/>
+        <w:spacing w:after="0" w:line="240" w:lineRule="auto"/>
+        <w:rPr>
+          <w:rFonts w:ascii="Times New Roman" w:hAnsi="Times New Roman" w:cs="Times New Roman"/>
+          <w:bCs/>
+          <w:color w:val="000000"/>
+          <w:sz w:val="24"/>
+          <w:szCs w:val="24"/>
+        </w:rPr>
+      </w:pPr>
+      <w:r>
+        <w:rPr>
+          <w:rFonts w:ascii="Times New Roman" w:hAnsi="Times New Roman" w:cs="Times New Roman"/>
+          <w:bCs/>
+          <w:color w:val="000000"/>
+          <w:sz w:val="24"/>
+          <w:szCs w:val="24"/>
+        </w:rPr>
+        <w:t>Underneath the presentation title metadata is provided. This too comes from the document properties within the .</w:t>
+      </w:r>
+      <w:proofErr w:type="spellStart"/>
+      <w:r>
+        <w:rPr>
+          <w:rFonts w:ascii="Times New Roman" w:hAnsi="Times New Roman" w:cs="Times New Roman"/>
+          <w:bCs/>
+          <w:color w:val="000000"/>
+          <w:sz w:val="24"/>
+          <w:szCs w:val="24"/>
+        </w:rPr>
+        <w:t>pptx</w:t>
+      </w:r>
+      <w:proofErr w:type="spellEnd"/>
+      <w:r>
+        <w:rPr>
+          <w:rFonts w:ascii="Times New Roman" w:hAnsi="Times New Roman" w:cs="Times New Roman"/>
+          <w:bCs/>
+          <w:color w:val="000000"/>
+          <w:sz w:val="24"/>
+          <w:szCs w:val="24"/>
+        </w:rPr>
+        <w:t xml:space="preserve"> package.</w:t>
       </w:r>
     </w:p>
     <w:p>
@@ -10480,7 +11560,7 @@
                     <pic:cNvPicPr/>
                   </pic:nvPicPr>
                   <pic:blipFill>
-                    <a:blip r:embed="rId17" cstate="print"/>
+                    <a:blip r:embed="rId18" cstate="print"/>
                     <a:stretch>
                       <a:fillRect/>
                     </a:stretch>
@@ -10651,7 +11731,7 @@
                     <pic:cNvPicPr/>
                   </pic:nvPicPr>
                   <pic:blipFill>
-                    <a:blip r:embed="rId18" cstate="print"/>
+                    <a:blip r:embed="rId19" cstate="print"/>
                     <a:stretch>
                       <a:fillRect/>
                     </a:stretch>
@@ -10726,7 +11806,29 @@
           <w:sz w:val="24"/>
           <w:szCs w:val="24"/>
         </w:rPr>
-        <w:t>Clicking insert will insert the slide into the presentation being authored.  Remember, if the slide has tags and/or tagged slide components, any associated metadata parts will be retained from the source and saved to the .pptx currently being authored.</w:t>
+        <w:t>Clicking insert will insert the slide into the presentation being authored.  Remember, if the slide has tags and/or tagged slide components, any associated metadata parts will be retained from the source and saved to the .</w:t>
+      </w:r>
+      <w:proofErr w:type="spellStart"/>
+      <w:r>
+        <w:rPr>
+          <w:rFonts w:ascii="Times New Roman" w:hAnsi="Times New Roman" w:cs="Times New Roman"/>
+          <w:bCs/>
+          <w:color w:val="000000"/>
+          <w:sz w:val="24"/>
+          <w:szCs w:val="24"/>
+        </w:rPr>
+        <w:t>pptx</w:t>
+      </w:r>
+      <w:proofErr w:type="spellEnd"/>
+      <w:r>
+        <w:rPr>
+          <w:rFonts w:ascii="Times New Roman" w:hAnsi="Times New Roman" w:cs="Times New Roman"/>
+          <w:bCs/>
+          <w:color w:val="000000"/>
+          <w:sz w:val="24"/>
+          <w:szCs w:val="24"/>
+        </w:rPr>
+        <w:t xml:space="preserve"> currently being authored.</w:t>
       </w:r>
     </w:p>
     <w:p>
@@ -10752,7 +11854,29 @@
           <w:szCs w:val="24"/>
         </w:rPr>
         <w:lastRenderedPageBreak/>
-        <w:t>The undo button will remove the inserted slide as well as any custom XML parts that were added to the pptx package.</w:t>
+        <w:t xml:space="preserve">The undo button will remove the inserted slide as well as any custom XML parts that were added to the </w:t>
+      </w:r>
+      <w:proofErr w:type="spellStart"/>
+      <w:r>
+        <w:rPr>
+          <w:rFonts w:ascii="Times New Roman" w:hAnsi="Times New Roman" w:cs="Times New Roman"/>
+          <w:bCs/>
+          <w:color w:val="000000"/>
+          <w:sz w:val="24"/>
+          <w:szCs w:val="24"/>
+        </w:rPr>
+        <w:t>pptx</w:t>
+      </w:r>
+      <w:proofErr w:type="spellEnd"/>
+      <w:r>
+        <w:rPr>
+          <w:rFonts w:ascii="Times New Roman" w:hAnsi="Times New Roman" w:cs="Times New Roman"/>
+          <w:bCs/>
+          <w:color w:val="000000"/>
+          <w:sz w:val="24"/>
+          <w:szCs w:val="24"/>
+        </w:rPr>
+        <w:t xml:space="preserve"> package.</w:t>
       </w:r>
     </w:p>
     <w:p>
@@ -10872,7 +11996,73 @@
           <w:sz w:val="24"/>
           <w:szCs w:val="24"/>
         </w:rPr>
-        <w:t>When you save to MarkLogic from the Office button within PowerPoint, the .pptx as well as images for each slide in the .pptx are saved to MarkLogic.</w:t>
+        <w:t>When you save to MarkLogic from the Office button within PowerPoint, the .</w:t>
+      </w:r>
+      <w:proofErr w:type="spellStart"/>
+      <w:r>
+        <w:rPr>
+          <w:rFonts w:ascii="Times New Roman" w:hAnsi="Times New Roman" w:cs="Times New Roman"/>
+          <w:bCs/>
+          <w:color w:val="000000"/>
+          <w:sz w:val="24"/>
+          <w:szCs w:val="24"/>
+        </w:rPr>
+        <w:t>pptx</w:t>
+      </w:r>
+      <w:proofErr w:type="spellEnd"/>
+      <w:r>
+        <w:rPr>
+          <w:rFonts w:ascii="Times New Roman" w:hAnsi="Times New Roman" w:cs="Times New Roman"/>
+          <w:bCs/>
+          <w:color w:val="000000"/>
+          <w:sz w:val="24"/>
+          <w:szCs w:val="24"/>
+        </w:rPr>
+        <w:t xml:space="preserve"> as well as images for each slide in the .</w:t>
+      </w:r>
+      <w:proofErr w:type="spellStart"/>
+      <w:r>
+        <w:rPr>
+          <w:rFonts w:ascii="Times New Roman" w:hAnsi="Times New Roman" w:cs="Times New Roman"/>
+          <w:bCs/>
+          <w:color w:val="000000"/>
+          <w:sz w:val="24"/>
+          <w:szCs w:val="24"/>
+        </w:rPr>
+        <w:t>pptx</w:t>
+      </w:r>
+      <w:proofErr w:type="spellEnd"/>
+      <w:r>
+        <w:rPr>
+          <w:rFonts w:ascii="Times New Roman" w:hAnsi="Times New Roman" w:cs="Times New Roman"/>
+          <w:bCs/>
+          <w:color w:val="000000"/>
+          <w:sz w:val="24"/>
+          <w:szCs w:val="24"/>
+        </w:rPr>
+        <w:t xml:space="preserve"> </w:t>
+      </w:r>
+      <w:proofErr w:type="gramStart"/>
+      <w:r>
+        <w:rPr>
+          <w:rFonts w:ascii="Times New Roman" w:hAnsi="Times New Roman" w:cs="Times New Roman"/>
+          <w:bCs/>
+          <w:color w:val="000000"/>
+          <w:sz w:val="24"/>
+          <w:szCs w:val="24"/>
+        </w:rPr>
+        <w:t>are</w:t>
+      </w:r>
+      <w:proofErr w:type="gramEnd"/>
+      <w:r>
+        <w:rPr>
+          <w:rFonts w:ascii="Times New Roman" w:hAnsi="Times New Roman" w:cs="Times New Roman"/>
+          <w:bCs/>
+          <w:color w:val="000000"/>
+          <w:sz w:val="24"/>
+          <w:szCs w:val="24"/>
+        </w:rPr>
+        <w:t xml:space="preserve"> saved to MarkLogic.</w:t>
       </w:r>
     </w:p>
     <w:p>
@@ -10955,7 +12145,7 @@
                     <pic:cNvPicPr/>
                   </pic:nvPicPr>
                   <pic:blipFill>
-                    <a:blip r:embed="rId19" cstate="print"/>
+                    <a:blip r:embed="rId20" cstate="print"/>
                     <a:stretch>
                       <a:fillRect/>
                     </a:stretch>
@@ -11230,7 +12420,7 @@
                     <pic:cNvPicPr/>
                   </pic:nvPicPr>
                   <pic:blipFill>
-                    <a:blip r:embed="rId20" cstate="print"/>
+                    <a:blip r:embed="rId21" cstate="print"/>
                     <a:stretch>
                       <a:fillRect/>
                     </a:stretch>
@@ -11498,7 +12688,7 @@
                     <pic:cNvPicPr/>
                   </pic:nvPicPr>
                   <pic:blipFill>
-                    <a:blip r:embed="rId21" cstate="print"/>
+                    <a:blip r:embed="rId22" cstate="print"/>
                     <a:stretch>
                       <a:fillRect/>
                     </a:stretch>
@@ -11547,6 +12737,8 @@
           <w:szCs w:val="24"/>
         </w:rPr>
       </w:pPr>
+      <w:proofErr w:type="spellStart"/>
+      <w:proofErr w:type="gramStart"/>
       <w:r>
         <w:rPr>
           <w:rFonts w:ascii="Times New Roman" w:hAnsi="Times New Roman" w:cs="Times New Roman"/>
@@ -11557,6 +12749,7 @@
         </w:rPr>
         <w:t>config:</w:t>
       </w:r>
+      <w:proofErr w:type="gramEnd"/>
       <w:r>
         <w:rPr>
           <w:rFonts w:ascii="Times New Roman" w:hAnsi="Times New Roman" w:cs="Times New Roman"/>
@@ -11567,6 +12760,7 @@
         </w:rPr>
         <w:t>searchfilter</w:t>
       </w:r>
+      <w:proofErr w:type="spellEnd"/>
       <w:r>
         <w:rPr>
           <w:rFonts w:ascii="Times New Roman" w:hAnsi="Times New Roman" w:cs="Times New Roman"/>
@@ -11602,6 +12796,8 @@
           <w:szCs w:val="24"/>
         </w:rPr>
       </w:pPr>
+      <w:proofErr w:type="spellStart"/>
+      <w:proofErr w:type="gramStart"/>
       <w:r>
         <w:rPr>
           <w:rFonts w:ascii="Times New Roman" w:hAnsi="Times New Roman" w:cs="Times New Roman"/>
@@ -11612,6 +12808,7 @@
         </w:rPr>
         <w:t>config:</w:t>
       </w:r>
+      <w:proofErr w:type="gramEnd"/>
       <w:r>
         <w:rPr>
           <w:rFonts w:ascii="Times New Roman" w:hAnsi="Times New Roman" w:cs="Times New Roman"/>
@@ -11622,6 +12819,7 @@
         </w:rPr>
         <w:t>control-alias</w:t>
       </w:r>
+      <w:proofErr w:type="spellEnd"/>
       <w:r>
         <w:rPr>
           <w:rFonts w:ascii="Times New Roman" w:hAnsi="Times New Roman" w:cs="Times New Roman"/>
@@ -11657,6 +12855,8 @@
           <w:szCs w:val="24"/>
         </w:rPr>
       </w:pPr>
+      <w:proofErr w:type="spellStart"/>
+      <w:proofErr w:type="gramStart"/>
       <w:r>
         <w:rPr>
           <w:rFonts w:ascii="Times New Roman" w:hAnsi="Times New Roman" w:cs="Times New Roman"/>
@@ -11667,6 +12867,7 @@
         </w:rPr>
         <w:t>config:</w:t>
       </w:r>
+      <w:proofErr w:type="gramEnd"/>
       <w:r>
         <w:rPr>
           <w:rFonts w:ascii="Times New Roman" w:hAnsi="Times New Roman" w:cs="Times New Roman"/>
@@ -11677,6 +12878,7 @@
         </w:rPr>
         <w:t>display-label</w:t>
       </w:r>
+      <w:proofErr w:type="spellEnd"/>
       <w:r>
         <w:rPr>
           <w:rFonts w:ascii="Times New Roman" w:hAnsi="Times New Roman" w:cs="Times New Roman"/>
@@ -11840,7 +13042,7 @@
           <w:szCs w:val="32"/>
         </w:rPr>
       </w:pPr>
-      <w:bookmarkStart w:id="6" w:name="_Toc273629245"/>
+      <w:bookmarkStart w:id="7" w:name="_Toc273629245"/>
       <w:r>
         <w:rPr>
           <w:rFonts w:ascii="Arial" w:hAnsi="Arial" w:cs="Arial"/>
@@ -11863,7 +13065,7 @@
         </w:rPr>
         <w:t>Files of Interest</w:t>
       </w:r>
-      <w:bookmarkEnd w:id="6"/>
+      <w:bookmarkEnd w:id="7"/>
     </w:p>
     <w:p>
       <w:pPr>
@@ -11903,7 +13105,29 @@
           <w:sz w:val="24"/>
           <w:szCs w:val="24"/>
         </w:rPr>
-        <w:t>So maybe the config files don’t afford you al</w:t>
+        <w:t xml:space="preserve">So maybe the </w:t>
+      </w:r>
+      <w:proofErr w:type="spellStart"/>
+      <w:r>
+        <w:rPr>
+          <w:rFonts w:ascii="Times New Roman" w:hAnsi="Times New Roman" w:cs="Times New Roman"/>
+          <w:bCs/>
+          <w:color w:val="000000"/>
+          <w:sz w:val="24"/>
+          <w:szCs w:val="24"/>
+        </w:rPr>
+        <w:t>config</w:t>
+      </w:r>
+      <w:proofErr w:type="spellEnd"/>
+      <w:r>
+        <w:rPr>
+          <w:rFonts w:ascii="Times New Roman" w:hAnsi="Times New Roman" w:cs="Times New Roman"/>
+          <w:bCs/>
+          <w:color w:val="000000"/>
+          <w:sz w:val="24"/>
+          <w:szCs w:val="24"/>
+        </w:rPr>
+        <w:t xml:space="preserve"> files don’t afford you al</w:t>
       </w:r>
       <w:r>
         <w:rPr>
@@ -11923,7 +13147,29 @@
           <w:sz w:val="24"/>
           <w:szCs w:val="24"/>
         </w:rPr>
-        <w:t xml:space="preserve">ell, there are degress of “configurability”, and since this sample is open source, you can pretty much configure anything </w:t>
+        <w:t xml:space="preserve">ell, there are </w:t>
+      </w:r>
+      <w:proofErr w:type="spellStart"/>
+      <w:r>
+        <w:rPr>
+          <w:rFonts w:ascii="Times New Roman" w:hAnsi="Times New Roman" w:cs="Times New Roman"/>
+          <w:bCs/>
+          <w:color w:val="000000"/>
+          <w:sz w:val="24"/>
+          <w:szCs w:val="24"/>
+        </w:rPr>
+        <w:t>degress</w:t>
+      </w:r>
+      <w:proofErr w:type="spellEnd"/>
+      <w:r>
+        <w:rPr>
+          <w:rFonts w:ascii="Times New Roman" w:hAnsi="Times New Roman" w:cs="Times New Roman"/>
+          <w:bCs/>
+          <w:color w:val="000000"/>
+          <w:sz w:val="24"/>
+          <w:szCs w:val="24"/>
+        </w:rPr>
+        <w:t xml:space="preserve"> of “configurability”, and since this sample is open source, you can pretty much configure anything </w:t>
       </w:r>
       <w:r>
         <w:rPr>
@@ -12025,8 +13271,21 @@
           <w:sz w:val="24"/>
           <w:szCs w:val="24"/>
         </w:rPr>
-        <w:t>/Author/js</w:t>
-      </w:r>
+        <w:t>/Author/</w:t>
+      </w:r>
+      <w:proofErr w:type="spellStart"/>
+      <w:r>
+        <w:rPr>
+          <w:rFonts w:ascii="Times New Roman" w:hAnsi="Times New Roman" w:cs="Times New Roman"/>
+          <w:b/>
+          <w:bCs/>
+          <w:color w:val="000000"/>
+          <w:sz w:val="24"/>
+          <w:szCs w:val="24"/>
+        </w:rPr>
+        <w:t>js</w:t>
+      </w:r>
+      <w:proofErr w:type="spellEnd"/>
     </w:p>
     <w:p>
       <w:pPr>
@@ -12105,8 +13364,9 @@
           <w:sz w:val="24"/>
           <w:szCs w:val="24"/>
         </w:rPr>
-        <w:t>/js/MarkLogic</w:t>
-      </w:r>
+        <w:t>/</w:t>
+      </w:r>
+      <w:proofErr w:type="spellStart"/>
       <w:r>
         <w:rPr>
           <w:rFonts w:ascii="Times New Roman" w:hAnsi="Times New Roman" w:cs="Times New Roman"/>
@@ -12115,6 +13375,27 @@
           <w:sz w:val="24"/>
           <w:szCs w:val="24"/>
         </w:rPr>
+        <w:t>js</w:t>
+      </w:r>
+      <w:proofErr w:type="spellEnd"/>
+      <w:r>
+        <w:rPr>
+          <w:rFonts w:ascii="Times New Roman" w:hAnsi="Times New Roman" w:cs="Times New Roman"/>
+          <w:bCs/>
+          <w:color w:val="C0504D" w:themeColor="accent2"/>
+          <w:sz w:val="24"/>
+          <w:szCs w:val="24"/>
+        </w:rPr>
+        <w:t>/MarkLogic</w:t>
+      </w:r>
+      <w:r>
+        <w:rPr>
+          <w:rFonts w:ascii="Times New Roman" w:hAnsi="Times New Roman" w:cs="Times New Roman"/>
+          <w:bCs/>
+          <w:color w:val="C0504D" w:themeColor="accent2"/>
+          <w:sz w:val="24"/>
+          <w:szCs w:val="24"/>
+        </w:rPr>
         <w:t>PowerPoint</w:t>
       </w:r>
       <w:r>
@@ -12160,8 +13441,9 @@
           <w:sz w:val="24"/>
           <w:szCs w:val="24"/>
         </w:rPr>
-        <w:t>/js/MarkLogic</w:t>
-      </w:r>
+        <w:t>/</w:t>
+      </w:r>
+      <w:proofErr w:type="spellStart"/>
       <w:r>
         <w:rPr>
           <w:rFonts w:ascii="Times New Roman" w:hAnsi="Times New Roman" w:cs="Times New Roman"/>
@@ -12170,6 +13452,27 @@
           <w:sz w:val="24"/>
           <w:szCs w:val="24"/>
         </w:rPr>
+        <w:t>js</w:t>
+      </w:r>
+      <w:proofErr w:type="spellEnd"/>
+      <w:r>
+        <w:rPr>
+          <w:rFonts w:ascii="Times New Roman" w:hAnsi="Times New Roman" w:cs="Times New Roman"/>
+          <w:bCs/>
+          <w:color w:val="C0504D" w:themeColor="accent2"/>
+          <w:sz w:val="24"/>
+          <w:szCs w:val="24"/>
+        </w:rPr>
+        <w:t>/MarkLogic</w:t>
+      </w:r>
+      <w:r>
+        <w:rPr>
+          <w:rFonts w:ascii="Times New Roman" w:hAnsi="Times New Roman" w:cs="Times New Roman"/>
+          <w:bCs/>
+          <w:color w:val="C0504D" w:themeColor="accent2"/>
+          <w:sz w:val="24"/>
+          <w:szCs w:val="24"/>
+        </w:rPr>
         <w:t>PowerPointEvent</w:t>
       </w:r>
       <w:r>
@@ -12290,7 +13593,29 @@
           <w:sz w:val="24"/>
           <w:szCs w:val="24"/>
         </w:rPr>
-        <w:t>/js/authoring.js</w:t>
+        <w:t>/</w:t>
+      </w:r>
+      <w:proofErr w:type="spellStart"/>
+      <w:r>
+        <w:rPr>
+          <w:rFonts w:ascii="Times New Roman" w:hAnsi="Times New Roman" w:cs="Times New Roman"/>
+          <w:bCs/>
+          <w:color w:val="C0504D" w:themeColor="accent2"/>
+          <w:sz w:val="24"/>
+          <w:szCs w:val="24"/>
+        </w:rPr>
+        <w:t>js</w:t>
+      </w:r>
+      <w:proofErr w:type="spellEnd"/>
+      <w:r>
+        <w:rPr>
+          <w:rFonts w:ascii="Times New Roman" w:hAnsi="Times New Roman" w:cs="Times New Roman"/>
+          <w:bCs/>
+          <w:color w:val="C0504D" w:themeColor="accent2"/>
+          <w:sz w:val="24"/>
+          <w:szCs w:val="24"/>
+        </w:rPr>
+        <w:t>/authoring.js</w:t>
       </w:r>
       <w:r>
         <w:rPr>
@@ -12332,6 +13657,7 @@
           <w:szCs w:val="24"/>
         </w:rPr>
       </w:pPr>
+      <w:proofErr w:type="gramStart"/>
       <w:r>
         <w:rPr>
           <w:rFonts w:ascii="Times New Roman" w:hAnsi="Times New Roman" w:cs="Times New Roman"/>
@@ -12342,6 +13668,7 @@
         </w:rPr>
         <w:t>authoring.js</w:t>
       </w:r>
+      <w:proofErr w:type="gramEnd"/>
       <w:r>
         <w:rPr>
           <w:rFonts w:ascii="Times New Roman" w:hAnsi="Times New Roman" w:cs="Times New Roman"/>
@@ -12590,7 +13917,29 @@
           <w:sz w:val="24"/>
           <w:szCs w:val="24"/>
         </w:rPr>
-        <w:t xml:space="preserve"> using javascript.</w:t>
+        <w:t xml:space="preserve"> using </w:t>
+      </w:r>
+      <w:proofErr w:type="spellStart"/>
+      <w:r>
+        <w:rPr>
+          <w:rFonts w:ascii="Times New Roman" w:hAnsi="Times New Roman" w:cs="Times New Roman"/>
+          <w:bCs/>
+          <w:color w:val="000000"/>
+          <w:sz w:val="24"/>
+          <w:szCs w:val="24"/>
+        </w:rPr>
+        <w:t>javascript</w:t>
+      </w:r>
+      <w:proofErr w:type="spellEnd"/>
+      <w:r>
+        <w:rPr>
+          <w:rFonts w:ascii="Times New Roman" w:hAnsi="Times New Roman" w:cs="Times New Roman"/>
+          <w:bCs/>
+          <w:color w:val="000000"/>
+          <w:sz w:val="24"/>
+          <w:szCs w:val="24"/>
+        </w:rPr>
+        <w:t>.</w:t>
       </w:r>
       <w:r>
         <w:rPr>
@@ -12832,6 +14181,8 @@
           <w:szCs w:val="24"/>
         </w:rPr>
       </w:pPr>
+      <w:proofErr w:type="spellStart"/>
+      <w:proofErr w:type="gramStart"/>
       <w:r>
         <w:rPr>
           <w:rFonts w:ascii="Times New Roman" w:hAnsi="Times New Roman" w:cs="Times New Roman"/>
@@ -12842,6 +14193,7 @@
         </w:rPr>
         <w:t>windowSelectionChange</w:t>
       </w:r>
+      <w:proofErr w:type="spellEnd"/>
       <w:r>
         <w:rPr>
           <w:rFonts w:ascii="Times New Roman" w:hAnsi="Times New Roman" w:cs="Times New Roman"/>
@@ -12852,21 +14204,24 @@
         </w:rPr>
         <w:t>()</w:t>
       </w:r>
-    </w:p>
-    <w:p>
-      <w:pPr>
-        <w:autoSpaceDE w:val="0"/>
-        <w:autoSpaceDN w:val="0"/>
-        <w:adjustRightInd w:val="0"/>
-        <w:spacing w:after="0" w:line="240" w:lineRule="auto"/>
-        <w:rPr>
-          <w:rFonts w:ascii="Times New Roman" w:hAnsi="Times New Roman" w:cs="Times New Roman"/>
-          <w:bCs/>
-          <w:color w:val="000000"/>
-          <w:sz w:val="24"/>
-          <w:szCs w:val="24"/>
-        </w:rPr>
-      </w:pPr>
+      <w:proofErr w:type="gramEnd"/>
+    </w:p>
+    <w:p>
+      <w:pPr>
+        <w:autoSpaceDE w:val="0"/>
+        <w:autoSpaceDN w:val="0"/>
+        <w:adjustRightInd w:val="0"/>
+        <w:spacing w:after="0" w:line="240" w:lineRule="auto"/>
+        <w:rPr>
+          <w:rFonts w:ascii="Times New Roman" w:hAnsi="Times New Roman" w:cs="Times New Roman"/>
+          <w:bCs/>
+          <w:color w:val="000000"/>
+          <w:sz w:val="24"/>
+          <w:szCs w:val="24"/>
+        </w:rPr>
+      </w:pPr>
+      <w:proofErr w:type="spellStart"/>
+      <w:proofErr w:type="gramStart"/>
       <w:r>
         <w:rPr>
           <w:rFonts w:ascii="Times New Roman" w:hAnsi="Times New Roman" w:cs="Times New Roman"/>
@@ -12877,6 +14232,7 @@
         </w:rPr>
         <w:t>windowBeforeRightClick</w:t>
       </w:r>
+      <w:proofErr w:type="spellEnd"/>
       <w:r>
         <w:rPr>
           <w:rFonts w:ascii="Times New Roman" w:hAnsi="Times New Roman" w:cs="Times New Roman"/>
@@ -12887,21 +14243,24 @@
         </w:rPr>
         <w:t>()</w:t>
       </w:r>
-    </w:p>
-    <w:p>
-      <w:pPr>
-        <w:autoSpaceDE w:val="0"/>
-        <w:autoSpaceDN w:val="0"/>
-        <w:adjustRightInd w:val="0"/>
-        <w:spacing w:after="0" w:line="240" w:lineRule="auto"/>
-        <w:rPr>
-          <w:rFonts w:ascii="Times New Roman" w:hAnsi="Times New Roman" w:cs="Times New Roman"/>
-          <w:bCs/>
-          <w:color w:val="000000"/>
-          <w:sz w:val="24"/>
-          <w:szCs w:val="24"/>
-        </w:rPr>
-      </w:pPr>
+      <w:proofErr w:type="gramEnd"/>
+    </w:p>
+    <w:p>
+      <w:pPr>
+        <w:autoSpaceDE w:val="0"/>
+        <w:autoSpaceDN w:val="0"/>
+        <w:adjustRightInd w:val="0"/>
+        <w:spacing w:after="0" w:line="240" w:lineRule="auto"/>
+        <w:rPr>
+          <w:rFonts w:ascii="Times New Roman" w:hAnsi="Times New Roman" w:cs="Times New Roman"/>
+          <w:bCs/>
+          <w:color w:val="000000"/>
+          <w:sz w:val="24"/>
+          <w:szCs w:val="24"/>
+        </w:rPr>
+      </w:pPr>
+      <w:proofErr w:type="spellStart"/>
+      <w:proofErr w:type="gramStart"/>
       <w:r>
         <w:rPr>
           <w:rFonts w:ascii="Times New Roman" w:hAnsi="Times New Roman" w:cs="Times New Roman"/>
@@ -12912,6 +14271,7 @@
         </w:rPr>
         <w:t>windowBeforeDoubleClick</w:t>
       </w:r>
+      <w:proofErr w:type="spellEnd"/>
       <w:r>
         <w:rPr>
           <w:rFonts w:ascii="Times New Roman" w:hAnsi="Times New Roman" w:cs="Times New Roman"/>
@@ -12922,21 +14282,24 @@
         </w:rPr>
         <w:t>()</w:t>
       </w:r>
-    </w:p>
-    <w:p>
-      <w:pPr>
-        <w:autoSpaceDE w:val="0"/>
-        <w:autoSpaceDN w:val="0"/>
-        <w:adjustRightInd w:val="0"/>
-        <w:spacing w:after="0" w:line="240" w:lineRule="auto"/>
-        <w:rPr>
-          <w:rFonts w:ascii="Times New Roman" w:hAnsi="Times New Roman" w:cs="Times New Roman"/>
-          <w:bCs/>
-          <w:color w:val="000000"/>
-          <w:sz w:val="24"/>
-          <w:szCs w:val="24"/>
-        </w:rPr>
-      </w:pPr>
+      <w:proofErr w:type="gramEnd"/>
+    </w:p>
+    <w:p>
+      <w:pPr>
+        <w:autoSpaceDE w:val="0"/>
+        <w:autoSpaceDN w:val="0"/>
+        <w:adjustRightInd w:val="0"/>
+        <w:spacing w:after="0" w:line="240" w:lineRule="auto"/>
+        <w:rPr>
+          <w:rFonts w:ascii="Times New Roman" w:hAnsi="Times New Roman" w:cs="Times New Roman"/>
+          <w:bCs/>
+          <w:color w:val="000000"/>
+          <w:sz w:val="24"/>
+          <w:szCs w:val="24"/>
+        </w:rPr>
+      </w:pPr>
+      <w:proofErr w:type="spellStart"/>
+      <w:proofErr w:type="gramStart"/>
       <w:r>
         <w:rPr>
           <w:rFonts w:ascii="Times New Roman" w:hAnsi="Times New Roman" w:cs="Times New Roman"/>
@@ -12947,6 +14310,7 @@
         </w:rPr>
         <w:t>presentationClose</w:t>
       </w:r>
+      <w:proofErr w:type="spellEnd"/>
       <w:r>
         <w:rPr>
           <w:rFonts w:ascii="Times New Roman" w:hAnsi="Times New Roman" w:cs="Times New Roman"/>
@@ -12957,121 +14321,180 @@
         </w:rPr>
         <w:t>()</w:t>
       </w:r>
-    </w:p>
-    <w:p>
-      <w:pPr>
-        <w:autoSpaceDE w:val="0"/>
-        <w:autoSpaceDN w:val="0"/>
-        <w:adjustRightInd w:val="0"/>
-        <w:spacing w:after="0" w:line="240" w:lineRule="auto"/>
-        <w:rPr>
-          <w:rFonts w:ascii="Times New Roman" w:hAnsi="Times New Roman" w:cs="Times New Roman"/>
-          <w:bCs/>
-          <w:color w:val="000000"/>
-          <w:sz w:val="24"/>
-          <w:szCs w:val="24"/>
-        </w:rPr>
-      </w:pPr>
-      <w:r>
-        <w:rPr>
-          <w:rFonts w:ascii="Times New Roman" w:hAnsi="Times New Roman" w:cs="Times New Roman"/>
-          <w:bCs/>
-          <w:color w:val="000000"/>
-          <w:sz w:val="24"/>
-          <w:szCs w:val="24"/>
-        </w:rPr>
-        <w:t>presentationSave()</w:t>
-      </w:r>
-    </w:p>
-    <w:p>
-      <w:pPr>
-        <w:autoSpaceDE w:val="0"/>
-        <w:autoSpaceDN w:val="0"/>
-        <w:adjustRightInd w:val="0"/>
-        <w:spacing w:after="0" w:line="240" w:lineRule="auto"/>
-        <w:rPr>
-          <w:rFonts w:ascii="Times New Roman" w:hAnsi="Times New Roman" w:cs="Times New Roman"/>
-          <w:bCs/>
-          <w:color w:val="000000"/>
-          <w:sz w:val="24"/>
-          <w:szCs w:val="24"/>
-        </w:rPr>
-      </w:pPr>
-      <w:r>
-        <w:rPr>
-          <w:rFonts w:ascii="Times New Roman" w:hAnsi="Times New Roman" w:cs="Times New Roman"/>
-          <w:bCs/>
-          <w:color w:val="000000"/>
-          <w:sz w:val="24"/>
-          <w:szCs w:val="24"/>
-        </w:rPr>
-        <w:t>presentationOpen()</w:t>
-      </w:r>
-    </w:p>
-    <w:p>
-      <w:pPr>
-        <w:autoSpaceDE w:val="0"/>
-        <w:autoSpaceDN w:val="0"/>
-        <w:adjustRightInd w:val="0"/>
-        <w:spacing w:after="0" w:line="240" w:lineRule="auto"/>
-        <w:rPr>
-          <w:rFonts w:ascii="Times New Roman" w:hAnsi="Times New Roman" w:cs="Times New Roman"/>
-          <w:bCs/>
-          <w:color w:val="000000"/>
-          <w:sz w:val="24"/>
-          <w:szCs w:val="24"/>
-        </w:rPr>
-      </w:pPr>
-      <w:r>
-        <w:rPr>
-          <w:rFonts w:ascii="Times New Roman" w:hAnsi="Times New Roman" w:cs="Times New Roman"/>
-          <w:bCs/>
-          <w:color w:val="000000"/>
-          <w:sz w:val="24"/>
-          <w:szCs w:val="24"/>
-        </w:rPr>
-        <w:t>newPresentation()</w:t>
-      </w:r>
-    </w:p>
-    <w:p>
-      <w:pPr>
-        <w:autoSpaceDE w:val="0"/>
-        <w:autoSpaceDN w:val="0"/>
-        <w:adjustRightInd w:val="0"/>
-        <w:spacing w:after="0" w:line="240" w:lineRule="auto"/>
-        <w:rPr>
-          <w:rFonts w:ascii="Times New Roman" w:hAnsi="Times New Roman" w:cs="Times New Roman"/>
-          <w:bCs/>
-          <w:color w:val="000000"/>
-          <w:sz w:val="24"/>
-          <w:szCs w:val="24"/>
-        </w:rPr>
-      </w:pPr>
-      <w:r>
-        <w:rPr>
-          <w:rFonts w:ascii="Times New Roman" w:hAnsi="Times New Roman" w:cs="Times New Roman"/>
-          <w:bCs/>
-          <w:color w:val="000000"/>
-          <w:sz w:val="24"/>
-          <w:szCs w:val="24"/>
-        </w:rPr>
-        <w:t>presentationNewSlide()</w:t>
-      </w:r>
-    </w:p>
-    <w:p>
-      <w:pPr>
-        <w:autoSpaceDE w:val="0"/>
-        <w:autoSpaceDN w:val="0"/>
-        <w:adjustRightInd w:val="0"/>
-        <w:spacing w:after="0" w:line="240" w:lineRule="auto"/>
-        <w:rPr>
-          <w:rFonts w:ascii="Times New Roman" w:hAnsi="Times New Roman" w:cs="Times New Roman"/>
-          <w:bCs/>
-          <w:color w:val="000000"/>
-          <w:sz w:val="24"/>
-          <w:szCs w:val="24"/>
-        </w:rPr>
-      </w:pPr>
+      <w:proofErr w:type="gramEnd"/>
+    </w:p>
+    <w:p>
+      <w:pPr>
+        <w:autoSpaceDE w:val="0"/>
+        <w:autoSpaceDN w:val="0"/>
+        <w:adjustRightInd w:val="0"/>
+        <w:spacing w:after="0" w:line="240" w:lineRule="auto"/>
+        <w:rPr>
+          <w:rFonts w:ascii="Times New Roman" w:hAnsi="Times New Roman" w:cs="Times New Roman"/>
+          <w:bCs/>
+          <w:color w:val="000000"/>
+          <w:sz w:val="24"/>
+          <w:szCs w:val="24"/>
+        </w:rPr>
+      </w:pPr>
+      <w:proofErr w:type="spellStart"/>
+      <w:proofErr w:type="gramStart"/>
+      <w:r>
+        <w:rPr>
+          <w:rFonts w:ascii="Times New Roman" w:hAnsi="Times New Roman" w:cs="Times New Roman"/>
+          <w:bCs/>
+          <w:color w:val="000000"/>
+          <w:sz w:val="24"/>
+          <w:szCs w:val="24"/>
+        </w:rPr>
+        <w:t>presentationSave</w:t>
+      </w:r>
+      <w:proofErr w:type="spellEnd"/>
+      <w:r>
+        <w:rPr>
+          <w:rFonts w:ascii="Times New Roman" w:hAnsi="Times New Roman" w:cs="Times New Roman"/>
+          <w:bCs/>
+          <w:color w:val="000000"/>
+          <w:sz w:val="24"/>
+          <w:szCs w:val="24"/>
+        </w:rPr>
+        <w:t>()</w:t>
+      </w:r>
+      <w:proofErr w:type="gramEnd"/>
+    </w:p>
+    <w:p>
+      <w:pPr>
+        <w:autoSpaceDE w:val="0"/>
+        <w:autoSpaceDN w:val="0"/>
+        <w:adjustRightInd w:val="0"/>
+        <w:spacing w:after="0" w:line="240" w:lineRule="auto"/>
+        <w:rPr>
+          <w:rFonts w:ascii="Times New Roman" w:hAnsi="Times New Roman" w:cs="Times New Roman"/>
+          <w:bCs/>
+          <w:color w:val="000000"/>
+          <w:sz w:val="24"/>
+          <w:szCs w:val="24"/>
+        </w:rPr>
+      </w:pPr>
+      <w:proofErr w:type="spellStart"/>
+      <w:proofErr w:type="gramStart"/>
+      <w:r>
+        <w:rPr>
+          <w:rFonts w:ascii="Times New Roman" w:hAnsi="Times New Roman" w:cs="Times New Roman"/>
+          <w:bCs/>
+          <w:color w:val="000000"/>
+          <w:sz w:val="24"/>
+          <w:szCs w:val="24"/>
+        </w:rPr>
+        <w:t>presentationOpen</w:t>
+      </w:r>
+      <w:proofErr w:type="spellEnd"/>
+      <w:r>
+        <w:rPr>
+          <w:rFonts w:ascii="Times New Roman" w:hAnsi="Times New Roman" w:cs="Times New Roman"/>
+          <w:bCs/>
+          <w:color w:val="000000"/>
+          <w:sz w:val="24"/>
+          <w:szCs w:val="24"/>
+        </w:rPr>
+        <w:t>()</w:t>
+      </w:r>
+      <w:proofErr w:type="gramEnd"/>
+    </w:p>
+    <w:p>
+      <w:pPr>
+        <w:autoSpaceDE w:val="0"/>
+        <w:autoSpaceDN w:val="0"/>
+        <w:adjustRightInd w:val="0"/>
+        <w:spacing w:after="0" w:line="240" w:lineRule="auto"/>
+        <w:rPr>
+          <w:rFonts w:ascii="Times New Roman" w:hAnsi="Times New Roman" w:cs="Times New Roman"/>
+          <w:bCs/>
+          <w:color w:val="000000"/>
+          <w:sz w:val="24"/>
+          <w:szCs w:val="24"/>
+        </w:rPr>
+      </w:pPr>
+      <w:proofErr w:type="spellStart"/>
+      <w:proofErr w:type="gramStart"/>
+      <w:r>
+        <w:rPr>
+          <w:rFonts w:ascii="Times New Roman" w:hAnsi="Times New Roman" w:cs="Times New Roman"/>
+          <w:bCs/>
+          <w:color w:val="000000"/>
+          <w:sz w:val="24"/>
+          <w:szCs w:val="24"/>
+        </w:rPr>
+        <w:t>newPresentation</w:t>
+      </w:r>
+      <w:proofErr w:type="spellEnd"/>
+      <w:r>
+        <w:rPr>
+          <w:rFonts w:ascii="Times New Roman" w:hAnsi="Times New Roman" w:cs="Times New Roman"/>
+          <w:bCs/>
+          <w:color w:val="000000"/>
+          <w:sz w:val="24"/>
+          <w:szCs w:val="24"/>
+        </w:rPr>
+        <w:t>()</w:t>
+      </w:r>
+      <w:proofErr w:type="gramEnd"/>
+    </w:p>
+    <w:p>
+      <w:pPr>
+        <w:autoSpaceDE w:val="0"/>
+        <w:autoSpaceDN w:val="0"/>
+        <w:adjustRightInd w:val="0"/>
+        <w:spacing w:after="0" w:line="240" w:lineRule="auto"/>
+        <w:rPr>
+          <w:rFonts w:ascii="Times New Roman" w:hAnsi="Times New Roman" w:cs="Times New Roman"/>
+          <w:bCs/>
+          <w:color w:val="000000"/>
+          <w:sz w:val="24"/>
+          <w:szCs w:val="24"/>
+        </w:rPr>
+      </w:pPr>
+      <w:proofErr w:type="spellStart"/>
+      <w:proofErr w:type="gramStart"/>
+      <w:r>
+        <w:rPr>
+          <w:rFonts w:ascii="Times New Roman" w:hAnsi="Times New Roman" w:cs="Times New Roman"/>
+          <w:bCs/>
+          <w:color w:val="000000"/>
+          <w:sz w:val="24"/>
+          <w:szCs w:val="24"/>
+        </w:rPr>
+        <w:t>presentationNewSlide</w:t>
+      </w:r>
+      <w:proofErr w:type="spellEnd"/>
+      <w:r>
+        <w:rPr>
+          <w:rFonts w:ascii="Times New Roman" w:hAnsi="Times New Roman" w:cs="Times New Roman"/>
+          <w:bCs/>
+          <w:color w:val="000000"/>
+          <w:sz w:val="24"/>
+          <w:szCs w:val="24"/>
+        </w:rPr>
+        <w:t>()</w:t>
+      </w:r>
+      <w:proofErr w:type="gramEnd"/>
+    </w:p>
+    <w:p>
+      <w:pPr>
+        <w:autoSpaceDE w:val="0"/>
+        <w:autoSpaceDN w:val="0"/>
+        <w:adjustRightInd w:val="0"/>
+        <w:spacing w:after="0" w:line="240" w:lineRule="auto"/>
+        <w:rPr>
+          <w:rFonts w:ascii="Times New Roman" w:hAnsi="Times New Roman" w:cs="Times New Roman"/>
+          <w:bCs/>
+          <w:color w:val="000000"/>
+          <w:sz w:val="24"/>
+          <w:szCs w:val="24"/>
+        </w:rPr>
+      </w:pPr>
+      <w:proofErr w:type="spellStart"/>
+      <w:proofErr w:type="gramStart"/>
       <w:r>
         <w:rPr>
           <w:rFonts w:ascii="Times New Roman" w:hAnsi="Times New Roman" w:cs="Times New Roman"/>
@@ -13081,258 +14504,410 @@
           <w:szCs w:val="24"/>
         </w:rPr>
         <w:lastRenderedPageBreak/>
-        <w:t>windowActivate()</w:t>
-      </w:r>
-    </w:p>
-    <w:p>
-      <w:pPr>
-        <w:autoSpaceDE w:val="0"/>
-        <w:autoSpaceDN w:val="0"/>
-        <w:adjustRightInd w:val="0"/>
-        <w:spacing w:after="0" w:line="240" w:lineRule="auto"/>
-        <w:rPr>
-          <w:rFonts w:ascii="Times New Roman" w:hAnsi="Times New Roman" w:cs="Times New Roman"/>
-          <w:bCs/>
-          <w:color w:val="000000"/>
-          <w:sz w:val="24"/>
-          <w:szCs w:val="24"/>
-        </w:rPr>
-      </w:pPr>
-      <w:r>
-        <w:rPr>
-          <w:rFonts w:ascii="Times New Roman" w:hAnsi="Times New Roman" w:cs="Times New Roman"/>
-          <w:bCs/>
-          <w:color w:val="000000"/>
-          <w:sz w:val="24"/>
-          <w:szCs w:val="24"/>
-        </w:rPr>
-        <w:t>windowDeactivate()</w:t>
-      </w:r>
-    </w:p>
-    <w:p>
-      <w:pPr>
-        <w:autoSpaceDE w:val="0"/>
-        <w:autoSpaceDN w:val="0"/>
-        <w:adjustRightInd w:val="0"/>
-        <w:spacing w:after="0" w:line="240" w:lineRule="auto"/>
-        <w:rPr>
-          <w:rFonts w:ascii="Times New Roman" w:hAnsi="Times New Roman" w:cs="Times New Roman"/>
-          <w:bCs/>
-          <w:color w:val="000000"/>
-          <w:sz w:val="24"/>
-          <w:szCs w:val="24"/>
-        </w:rPr>
-      </w:pPr>
-      <w:r>
-        <w:rPr>
-          <w:rFonts w:ascii="Times New Roman" w:hAnsi="Times New Roman" w:cs="Times New Roman"/>
-          <w:bCs/>
-          <w:color w:val="000000"/>
-          <w:sz w:val="24"/>
-          <w:szCs w:val="24"/>
-        </w:rPr>
-        <w:t>slideShowBegin()</w:t>
-      </w:r>
-    </w:p>
-    <w:p>
-      <w:pPr>
-        <w:autoSpaceDE w:val="0"/>
-        <w:autoSpaceDN w:val="0"/>
-        <w:adjustRightInd w:val="0"/>
-        <w:spacing w:after="0" w:line="240" w:lineRule="auto"/>
-        <w:rPr>
-          <w:rFonts w:ascii="Times New Roman" w:hAnsi="Times New Roman" w:cs="Times New Roman"/>
-          <w:bCs/>
-          <w:color w:val="000000"/>
-          <w:sz w:val="24"/>
-          <w:szCs w:val="24"/>
-        </w:rPr>
-      </w:pPr>
-      <w:r>
-        <w:rPr>
-          <w:rFonts w:ascii="Times New Roman" w:hAnsi="Times New Roman" w:cs="Times New Roman"/>
-          <w:bCs/>
-          <w:color w:val="000000"/>
-          <w:sz w:val="24"/>
-          <w:szCs w:val="24"/>
-        </w:rPr>
-        <w:t>slideShowNextBuild()</w:t>
-      </w:r>
-    </w:p>
-    <w:p>
-      <w:pPr>
-        <w:autoSpaceDE w:val="0"/>
-        <w:autoSpaceDN w:val="0"/>
-        <w:adjustRightInd w:val="0"/>
-        <w:spacing w:after="0" w:line="240" w:lineRule="auto"/>
-        <w:rPr>
-          <w:rFonts w:ascii="Times New Roman" w:hAnsi="Times New Roman" w:cs="Times New Roman"/>
-          <w:bCs/>
-          <w:color w:val="000000"/>
-          <w:sz w:val="24"/>
-          <w:szCs w:val="24"/>
-        </w:rPr>
-      </w:pPr>
-      <w:r>
-        <w:rPr>
-          <w:rFonts w:ascii="Times New Roman" w:hAnsi="Times New Roman" w:cs="Times New Roman"/>
-          <w:bCs/>
-          <w:color w:val="000000"/>
-          <w:sz w:val="24"/>
-          <w:szCs w:val="24"/>
-        </w:rPr>
-        <w:t>slideShowNextSlide()</w:t>
-      </w:r>
-    </w:p>
-    <w:p>
-      <w:pPr>
-        <w:autoSpaceDE w:val="0"/>
-        <w:autoSpaceDN w:val="0"/>
-        <w:adjustRightInd w:val="0"/>
-        <w:spacing w:after="0" w:line="240" w:lineRule="auto"/>
-        <w:rPr>
-          <w:rFonts w:ascii="Times New Roman" w:hAnsi="Times New Roman" w:cs="Times New Roman"/>
-          <w:bCs/>
-          <w:color w:val="000000"/>
-          <w:sz w:val="24"/>
-          <w:szCs w:val="24"/>
-        </w:rPr>
-      </w:pPr>
-      <w:r>
-        <w:rPr>
-          <w:rFonts w:ascii="Times New Roman" w:hAnsi="Times New Roman" w:cs="Times New Roman"/>
-          <w:bCs/>
-          <w:color w:val="000000"/>
-          <w:sz w:val="24"/>
-          <w:szCs w:val="24"/>
-        </w:rPr>
-        <w:t>slideShowEnd()</w:t>
-      </w:r>
-    </w:p>
-    <w:p>
-      <w:pPr>
-        <w:autoSpaceDE w:val="0"/>
-        <w:autoSpaceDN w:val="0"/>
-        <w:adjustRightInd w:val="0"/>
-        <w:spacing w:after="0" w:line="240" w:lineRule="auto"/>
-        <w:rPr>
-          <w:rFonts w:ascii="Times New Roman" w:hAnsi="Times New Roman" w:cs="Times New Roman"/>
-          <w:bCs/>
-          <w:color w:val="000000"/>
-          <w:sz w:val="24"/>
-          <w:szCs w:val="24"/>
-        </w:rPr>
-      </w:pPr>
-      <w:r>
-        <w:rPr>
-          <w:rFonts w:ascii="Times New Roman" w:hAnsi="Times New Roman" w:cs="Times New Roman"/>
-          <w:bCs/>
-          <w:color w:val="000000"/>
-          <w:sz w:val="24"/>
-          <w:szCs w:val="24"/>
-        </w:rPr>
-        <w:t>presentationPrint()</w:t>
-      </w:r>
-    </w:p>
-    <w:p>
-      <w:pPr>
-        <w:autoSpaceDE w:val="0"/>
-        <w:autoSpaceDN w:val="0"/>
-        <w:adjustRightInd w:val="0"/>
-        <w:spacing w:after="0" w:line="240" w:lineRule="auto"/>
-        <w:rPr>
-          <w:rFonts w:ascii="Times New Roman" w:hAnsi="Times New Roman" w:cs="Times New Roman"/>
-          <w:bCs/>
-          <w:color w:val="000000"/>
-          <w:sz w:val="24"/>
-          <w:szCs w:val="24"/>
-        </w:rPr>
-      </w:pPr>
-      <w:r>
-        <w:rPr>
-          <w:rFonts w:ascii="Times New Roman" w:hAnsi="Times New Roman" w:cs="Times New Roman"/>
-          <w:bCs/>
-          <w:color w:val="000000"/>
-          <w:sz w:val="24"/>
-          <w:szCs w:val="24"/>
-        </w:rPr>
-        <w:t>slideSelectionChanged()</w:t>
-      </w:r>
-    </w:p>
-    <w:p>
-      <w:pPr>
-        <w:autoSpaceDE w:val="0"/>
-        <w:autoSpaceDN w:val="0"/>
-        <w:adjustRightInd w:val="0"/>
-        <w:spacing w:after="0" w:line="240" w:lineRule="auto"/>
-        <w:rPr>
-          <w:rFonts w:ascii="Times New Roman" w:hAnsi="Times New Roman" w:cs="Times New Roman"/>
-          <w:bCs/>
-          <w:color w:val="000000"/>
-          <w:sz w:val="24"/>
-          <w:szCs w:val="24"/>
-        </w:rPr>
-      </w:pPr>
-      <w:r>
-        <w:rPr>
-          <w:rFonts w:ascii="Times New Roman" w:hAnsi="Times New Roman" w:cs="Times New Roman"/>
-          <w:bCs/>
-          <w:color w:val="000000"/>
-          <w:sz w:val="24"/>
-          <w:szCs w:val="24"/>
-        </w:rPr>
-        <w:t>colorSchemeChanged()</w:t>
-      </w:r>
-    </w:p>
-    <w:p>
-      <w:pPr>
-        <w:autoSpaceDE w:val="0"/>
-        <w:autoSpaceDN w:val="0"/>
-        <w:adjustRightInd w:val="0"/>
-        <w:spacing w:after="0" w:line="240" w:lineRule="auto"/>
-        <w:rPr>
-          <w:rFonts w:ascii="Times New Roman" w:hAnsi="Times New Roman" w:cs="Times New Roman"/>
-          <w:bCs/>
-          <w:color w:val="000000"/>
-          <w:sz w:val="24"/>
-          <w:szCs w:val="24"/>
-        </w:rPr>
-      </w:pPr>
-      <w:r>
-        <w:rPr>
-          <w:rFonts w:ascii="Times New Roman" w:hAnsi="Times New Roman" w:cs="Times New Roman"/>
-          <w:bCs/>
-          <w:color w:val="000000"/>
-          <w:sz w:val="24"/>
-          <w:szCs w:val="24"/>
-        </w:rPr>
-        <w:t>presentationBeforeSave()</w:t>
-      </w:r>
-    </w:p>
-    <w:p>
-      <w:pPr>
-        <w:autoSpaceDE w:val="0"/>
-        <w:autoSpaceDN w:val="0"/>
-        <w:adjustRightInd w:val="0"/>
-        <w:spacing w:after="0" w:line="240" w:lineRule="auto"/>
-        <w:rPr>
-          <w:rFonts w:ascii="Times New Roman" w:hAnsi="Times New Roman" w:cs="Times New Roman"/>
-          <w:bCs/>
-          <w:color w:val="000000"/>
-          <w:sz w:val="24"/>
-          <w:szCs w:val="24"/>
-        </w:rPr>
-      </w:pPr>
-      <w:r>
-        <w:rPr>
-          <w:rFonts w:ascii="Times New Roman" w:hAnsi="Times New Roman" w:cs="Times New Roman"/>
-          <w:bCs/>
-          <w:color w:val="000000"/>
-          <w:sz w:val="24"/>
-          <w:szCs w:val="24"/>
-        </w:rPr>
-        <w:t>slideShowNextClick()</w:t>
-      </w:r>
+        <w:t>windowActivate</w:t>
+      </w:r>
+      <w:proofErr w:type="spellEnd"/>
+      <w:r>
+        <w:rPr>
+          <w:rFonts w:ascii="Times New Roman" w:hAnsi="Times New Roman" w:cs="Times New Roman"/>
+          <w:bCs/>
+          <w:color w:val="000000"/>
+          <w:sz w:val="24"/>
+          <w:szCs w:val="24"/>
+        </w:rPr>
+        <w:t>()</w:t>
+      </w:r>
+      <w:proofErr w:type="gramEnd"/>
+    </w:p>
+    <w:p>
+      <w:pPr>
+        <w:autoSpaceDE w:val="0"/>
+        <w:autoSpaceDN w:val="0"/>
+        <w:adjustRightInd w:val="0"/>
+        <w:spacing w:after="0" w:line="240" w:lineRule="auto"/>
+        <w:rPr>
+          <w:rFonts w:ascii="Times New Roman" w:hAnsi="Times New Roman" w:cs="Times New Roman"/>
+          <w:bCs/>
+          <w:color w:val="000000"/>
+          <w:sz w:val="24"/>
+          <w:szCs w:val="24"/>
+        </w:rPr>
+      </w:pPr>
+      <w:proofErr w:type="spellStart"/>
+      <w:proofErr w:type="gramStart"/>
+      <w:r>
+        <w:rPr>
+          <w:rFonts w:ascii="Times New Roman" w:hAnsi="Times New Roman" w:cs="Times New Roman"/>
+          <w:bCs/>
+          <w:color w:val="000000"/>
+          <w:sz w:val="24"/>
+          <w:szCs w:val="24"/>
+        </w:rPr>
+        <w:t>windowDeactivate</w:t>
+      </w:r>
+      <w:proofErr w:type="spellEnd"/>
+      <w:r>
+        <w:rPr>
+          <w:rFonts w:ascii="Times New Roman" w:hAnsi="Times New Roman" w:cs="Times New Roman"/>
+          <w:bCs/>
+          <w:color w:val="000000"/>
+          <w:sz w:val="24"/>
+          <w:szCs w:val="24"/>
+        </w:rPr>
+        <w:t>()</w:t>
+      </w:r>
+      <w:proofErr w:type="gramEnd"/>
+    </w:p>
+    <w:p>
+      <w:pPr>
+        <w:autoSpaceDE w:val="0"/>
+        <w:autoSpaceDN w:val="0"/>
+        <w:adjustRightInd w:val="0"/>
+        <w:spacing w:after="0" w:line="240" w:lineRule="auto"/>
+        <w:rPr>
+          <w:rFonts w:ascii="Times New Roman" w:hAnsi="Times New Roman" w:cs="Times New Roman"/>
+          <w:bCs/>
+          <w:color w:val="000000"/>
+          <w:sz w:val="24"/>
+          <w:szCs w:val="24"/>
+        </w:rPr>
+      </w:pPr>
+      <w:proofErr w:type="spellStart"/>
+      <w:proofErr w:type="gramStart"/>
+      <w:r>
+        <w:rPr>
+          <w:rFonts w:ascii="Times New Roman" w:hAnsi="Times New Roman" w:cs="Times New Roman"/>
+          <w:bCs/>
+          <w:color w:val="000000"/>
+          <w:sz w:val="24"/>
+          <w:szCs w:val="24"/>
+        </w:rPr>
+        <w:t>slideShowBegin</w:t>
+      </w:r>
+      <w:proofErr w:type="spellEnd"/>
+      <w:r>
+        <w:rPr>
+          <w:rFonts w:ascii="Times New Roman" w:hAnsi="Times New Roman" w:cs="Times New Roman"/>
+          <w:bCs/>
+          <w:color w:val="000000"/>
+          <w:sz w:val="24"/>
+          <w:szCs w:val="24"/>
+        </w:rPr>
+        <w:t>()</w:t>
+      </w:r>
+      <w:proofErr w:type="gramEnd"/>
+    </w:p>
+    <w:p>
+      <w:pPr>
+        <w:autoSpaceDE w:val="0"/>
+        <w:autoSpaceDN w:val="0"/>
+        <w:adjustRightInd w:val="0"/>
+        <w:spacing w:after="0" w:line="240" w:lineRule="auto"/>
+        <w:rPr>
+          <w:rFonts w:ascii="Times New Roman" w:hAnsi="Times New Roman" w:cs="Times New Roman"/>
+          <w:bCs/>
+          <w:color w:val="000000"/>
+          <w:sz w:val="24"/>
+          <w:szCs w:val="24"/>
+        </w:rPr>
+      </w:pPr>
+      <w:proofErr w:type="spellStart"/>
+      <w:proofErr w:type="gramStart"/>
+      <w:r>
+        <w:rPr>
+          <w:rFonts w:ascii="Times New Roman" w:hAnsi="Times New Roman" w:cs="Times New Roman"/>
+          <w:bCs/>
+          <w:color w:val="000000"/>
+          <w:sz w:val="24"/>
+          <w:szCs w:val="24"/>
+        </w:rPr>
+        <w:t>slideShowNextBuild</w:t>
+      </w:r>
+      <w:proofErr w:type="spellEnd"/>
+      <w:r>
+        <w:rPr>
+          <w:rFonts w:ascii="Times New Roman" w:hAnsi="Times New Roman" w:cs="Times New Roman"/>
+          <w:bCs/>
+          <w:color w:val="000000"/>
+          <w:sz w:val="24"/>
+          <w:szCs w:val="24"/>
+        </w:rPr>
+        <w:t>()</w:t>
+      </w:r>
+      <w:proofErr w:type="gramEnd"/>
+    </w:p>
+    <w:p>
+      <w:pPr>
+        <w:autoSpaceDE w:val="0"/>
+        <w:autoSpaceDN w:val="0"/>
+        <w:adjustRightInd w:val="0"/>
+        <w:spacing w:after="0" w:line="240" w:lineRule="auto"/>
+        <w:rPr>
+          <w:rFonts w:ascii="Times New Roman" w:hAnsi="Times New Roman" w:cs="Times New Roman"/>
+          <w:bCs/>
+          <w:color w:val="000000"/>
+          <w:sz w:val="24"/>
+          <w:szCs w:val="24"/>
+        </w:rPr>
+      </w:pPr>
+      <w:proofErr w:type="spellStart"/>
+      <w:proofErr w:type="gramStart"/>
+      <w:r>
+        <w:rPr>
+          <w:rFonts w:ascii="Times New Roman" w:hAnsi="Times New Roman" w:cs="Times New Roman"/>
+          <w:bCs/>
+          <w:color w:val="000000"/>
+          <w:sz w:val="24"/>
+          <w:szCs w:val="24"/>
+        </w:rPr>
+        <w:t>slideShowNextSlide</w:t>
+      </w:r>
+      <w:proofErr w:type="spellEnd"/>
+      <w:r>
+        <w:rPr>
+          <w:rFonts w:ascii="Times New Roman" w:hAnsi="Times New Roman" w:cs="Times New Roman"/>
+          <w:bCs/>
+          <w:color w:val="000000"/>
+          <w:sz w:val="24"/>
+          <w:szCs w:val="24"/>
+        </w:rPr>
+        <w:t>()</w:t>
+      </w:r>
+      <w:proofErr w:type="gramEnd"/>
+    </w:p>
+    <w:p>
+      <w:pPr>
+        <w:autoSpaceDE w:val="0"/>
+        <w:autoSpaceDN w:val="0"/>
+        <w:adjustRightInd w:val="0"/>
+        <w:spacing w:after="0" w:line="240" w:lineRule="auto"/>
+        <w:rPr>
+          <w:rFonts w:ascii="Times New Roman" w:hAnsi="Times New Roman" w:cs="Times New Roman"/>
+          <w:bCs/>
+          <w:color w:val="000000"/>
+          <w:sz w:val="24"/>
+          <w:szCs w:val="24"/>
+        </w:rPr>
+      </w:pPr>
+      <w:proofErr w:type="spellStart"/>
+      <w:proofErr w:type="gramStart"/>
+      <w:r>
+        <w:rPr>
+          <w:rFonts w:ascii="Times New Roman" w:hAnsi="Times New Roman" w:cs="Times New Roman"/>
+          <w:bCs/>
+          <w:color w:val="000000"/>
+          <w:sz w:val="24"/>
+          <w:szCs w:val="24"/>
+        </w:rPr>
+        <w:t>slideShowEnd</w:t>
+      </w:r>
+      <w:proofErr w:type="spellEnd"/>
+      <w:r>
+        <w:rPr>
+          <w:rFonts w:ascii="Times New Roman" w:hAnsi="Times New Roman" w:cs="Times New Roman"/>
+          <w:bCs/>
+          <w:color w:val="000000"/>
+          <w:sz w:val="24"/>
+          <w:szCs w:val="24"/>
+        </w:rPr>
+        <w:t>()</w:t>
+      </w:r>
+      <w:proofErr w:type="gramEnd"/>
+    </w:p>
+    <w:p>
+      <w:pPr>
+        <w:autoSpaceDE w:val="0"/>
+        <w:autoSpaceDN w:val="0"/>
+        <w:adjustRightInd w:val="0"/>
+        <w:spacing w:after="0" w:line="240" w:lineRule="auto"/>
+        <w:rPr>
+          <w:rFonts w:ascii="Times New Roman" w:hAnsi="Times New Roman" w:cs="Times New Roman"/>
+          <w:bCs/>
+          <w:color w:val="000000"/>
+          <w:sz w:val="24"/>
+          <w:szCs w:val="24"/>
+        </w:rPr>
+      </w:pPr>
+      <w:proofErr w:type="spellStart"/>
+      <w:proofErr w:type="gramStart"/>
+      <w:r>
+        <w:rPr>
+          <w:rFonts w:ascii="Times New Roman" w:hAnsi="Times New Roman" w:cs="Times New Roman"/>
+          <w:bCs/>
+          <w:color w:val="000000"/>
+          <w:sz w:val="24"/>
+          <w:szCs w:val="24"/>
+        </w:rPr>
+        <w:t>presentationPrint</w:t>
+      </w:r>
+      <w:proofErr w:type="spellEnd"/>
+      <w:r>
+        <w:rPr>
+          <w:rFonts w:ascii="Times New Roman" w:hAnsi="Times New Roman" w:cs="Times New Roman"/>
+          <w:bCs/>
+          <w:color w:val="000000"/>
+          <w:sz w:val="24"/>
+          <w:szCs w:val="24"/>
+        </w:rPr>
+        <w:t>()</w:t>
+      </w:r>
+      <w:proofErr w:type="gramEnd"/>
+    </w:p>
+    <w:p>
+      <w:pPr>
+        <w:autoSpaceDE w:val="0"/>
+        <w:autoSpaceDN w:val="0"/>
+        <w:adjustRightInd w:val="0"/>
+        <w:spacing w:after="0" w:line="240" w:lineRule="auto"/>
+        <w:rPr>
+          <w:rFonts w:ascii="Times New Roman" w:hAnsi="Times New Roman" w:cs="Times New Roman"/>
+          <w:bCs/>
+          <w:color w:val="000000"/>
+          <w:sz w:val="24"/>
+          <w:szCs w:val="24"/>
+        </w:rPr>
+      </w:pPr>
+      <w:proofErr w:type="spellStart"/>
+      <w:proofErr w:type="gramStart"/>
+      <w:r>
+        <w:rPr>
+          <w:rFonts w:ascii="Times New Roman" w:hAnsi="Times New Roman" w:cs="Times New Roman"/>
+          <w:bCs/>
+          <w:color w:val="000000"/>
+          <w:sz w:val="24"/>
+          <w:szCs w:val="24"/>
+        </w:rPr>
+        <w:t>slideSelectionChanged</w:t>
+      </w:r>
+      <w:proofErr w:type="spellEnd"/>
+      <w:r>
+        <w:rPr>
+          <w:rFonts w:ascii="Times New Roman" w:hAnsi="Times New Roman" w:cs="Times New Roman"/>
+          <w:bCs/>
+          <w:color w:val="000000"/>
+          <w:sz w:val="24"/>
+          <w:szCs w:val="24"/>
+        </w:rPr>
+        <w:t>()</w:t>
+      </w:r>
+      <w:proofErr w:type="gramEnd"/>
+    </w:p>
+    <w:p>
+      <w:pPr>
+        <w:autoSpaceDE w:val="0"/>
+        <w:autoSpaceDN w:val="0"/>
+        <w:adjustRightInd w:val="0"/>
+        <w:spacing w:after="0" w:line="240" w:lineRule="auto"/>
+        <w:rPr>
+          <w:rFonts w:ascii="Times New Roman" w:hAnsi="Times New Roman" w:cs="Times New Roman"/>
+          <w:bCs/>
+          <w:color w:val="000000"/>
+          <w:sz w:val="24"/>
+          <w:szCs w:val="24"/>
+        </w:rPr>
+      </w:pPr>
+      <w:proofErr w:type="spellStart"/>
+      <w:proofErr w:type="gramStart"/>
+      <w:r>
+        <w:rPr>
+          <w:rFonts w:ascii="Times New Roman" w:hAnsi="Times New Roman" w:cs="Times New Roman"/>
+          <w:bCs/>
+          <w:color w:val="000000"/>
+          <w:sz w:val="24"/>
+          <w:szCs w:val="24"/>
+        </w:rPr>
+        <w:t>colorSchemeChanged</w:t>
+      </w:r>
+      <w:proofErr w:type="spellEnd"/>
+      <w:r>
+        <w:rPr>
+          <w:rFonts w:ascii="Times New Roman" w:hAnsi="Times New Roman" w:cs="Times New Roman"/>
+          <w:bCs/>
+          <w:color w:val="000000"/>
+          <w:sz w:val="24"/>
+          <w:szCs w:val="24"/>
+        </w:rPr>
+        <w:t>()</w:t>
+      </w:r>
+      <w:proofErr w:type="gramEnd"/>
+    </w:p>
+    <w:p>
+      <w:pPr>
+        <w:autoSpaceDE w:val="0"/>
+        <w:autoSpaceDN w:val="0"/>
+        <w:adjustRightInd w:val="0"/>
+        <w:spacing w:after="0" w:line="240" w:lineRule="auto"/>
+        <w:rPr>
+          <w:rFonts w:ascii="Times New Roman" w:hAnsi="Times New Roman" w:cs="Times New Roman"/>
+          <w:bCs/>
+          <w:color w:val="000000"/>
+          <w:sz w:val="24"/>
+          <w:szCs w:val="24"/>
+        </w:rPr>
+      </w:pPr>
+      <w:proofErr w:type="spellStart"/>
+      <w:proofErr w:type="gramStart"/>
+      <w:r>
+        <w:rPr>
+          <w:rFonts w:ascii="Times New Roman" w:hAnsi="Times New Roman" w:cs="Times New Roman"/>
+          <w:bCs/>
+          <w:color w:val="000000"/>
+          <w:sz w:val="24"/>
+          <w:szCs w:val="24"/>
+        </w:rPr>
+        <w:t>presentationBeforeSave</w:t>
+      </w:r>
+      <w:proofErr w:type="spellEnd"/>
+      <w:r>
+        <w:rPr>
+          <w:rFonts w:ascii="Times New Roman" w:hAnsi="Times New Roman" w:cs="Times New Roman"/>
+          <w:bCs/>
+          <w:color w:val="000000"/>
+          <w:sz w:val="24"/>
+          <w:szCs w:val="24"/>
+        </w:rPr>
+        <w:t>()</w:t>
+      </w:r>
+      <w:proofErr w:type="gramEnd"/>
+    </w:p>
+    <w:p>
+      <w:pPr>
+        <w:autoSpaceDE w:val="0"/>
+        <w:autoSpaceDN w:val="0"/>
+        <w:adjustRightInd w:val="0"/>
+        <w:spacing w:after="0" w:line="240" w:lineRule="auto"/>
+        <w:rPr>
+          <w:rFonts w:ascii="Times New Roman" w:hAnsi="Times New Roman" w:cs="Times New Roman"/>
+          <w:bCs/>
+          <w:color w:val="000000"/>
+          <w:sz w:val="24"/>
+          <w:szCs w:val="24"/>
+        </w:rPr>
+      </w:pPr>
+      <w:proofErr w:type="spellStart"/>
+      <w:proofErr w:type="gramStart"/>
+      <w:r>
+        <w:rPr>
+          <w:rFonts w:ascii="Times New Roman" w:hAnsi="Times New Roman" w:cs="Times New Roman"/>
+          <w:bCs/>
+          <w:color w:val="000000"/>
+          <w:sz w:val="24"/>
+          <w:szCs w:val="24"/>
+        </w:rPr>
+        <w:t>slideShowNextClick</w:t>
+      </w:r>
+      <w:proofErr w:type="spellEnd"/>
+      <w:r>
+        <w:rPr>
+          <w:rFonts w:ascii="Times New Roman" w:hAnsi="Times New Roman" w:cs="Times New Roman"/>
+          <w:bCs/>
+          <w:color w:val="000000"/>
+          <w:sz w:val="24"/>
+          <w:szCs w:val="24"/>
+        </w:rPr>
+        <w:t>()</w:t>
+      </w:r>
+      <w:proofErr w:type="gramEnd"/>
     </w:p>
     <w:p>
       <w:pPr>
@@ -13388,15 +14963,61 @@
         </w:rPr>
         <w:t xml:space="preserve">You can see how we use </w:t>
       </w:r>
-      <w:r>
-        <w:rPr>
-          <w:rFonts w:ascii="Times New Roman" w:hAnsi="Times New Roman" w:cs="Times New Roman"/>
-          <w:bCs/>
-          <w:color w:val="000000"/>
-          <w:sz w:val="24"/>
-          <w:szCs w:val="24"/>
-        </w:rPr>
-        <w:t xml:space="preserve">windowSelectionChange() and slideSelectionChange() </w:t>
+      <w:proofErr w:type="spellStart"/>
+      <w:proofErr w:type="gramStart"/>
+      <w:r>
+        <w:rPr>
+          <w:rFonts w:ascii="Times New Roman" w:hAnsi="Times New Roman" w:cs="Times New Roman"/>
+          <w:bCs/>
+          <w:color w:val="000000"/>
+          <w:sz w:val="24"/>
+          <w:szCs w:val="24"/>
+        </w:rPr>
+        <w:t>windowSelectionChange</w:t>
+      </w:r>
+      <w:proofErr w:type="spellEnd"/>
+      <w:r>
+        <w:rPr>
+          <w:rFonts w:ascii="Times New Roman" w:hAnsi="Times New Roman" w:cs="Times New Roman"/>
+          <w:bCs/>
+          <w:color w:val="000000"/>
+          <w:sz w:val="24"/>
+          <w:szCs w:val="24"/>
+        </w:rPr>
+        <w:t>(</w:t>
+      </w:r>
+      <w:proofErr w:type="gramEnd"/>
+      <w:r>
+        <w:rPr>
+          <w:rFonts w:ascii="Times New Roman" w:hAnsi="Times New Roman" w:cs="Times New Roman"/>
+          <w:bCs/>
+          <w:color w:val="000000"/>
+          <w:sz w:val="24"/>
+          <w:szCs w:val="24"/>
+        </w:rPr>
+        <w:t xml:space="preserve">) and </w:t>
+      </w:r>
+      <w:proofErr w:type="spellStart"/>
+      <w:r>
+        <w:rPr>
+          <w:rFonts w:ascii="Times New Roman" w:hAnsi="Times New Roman" w:cs="Times New Roman"/>
+          <w:bCs/>
+          <w:color w:val="000000"/>
+          <w:sz w:val="24"/>
+          <w:szCs w:val="24"/>
+        </w:rPr>
+        <w:t>slideSelectionChange</w:t>
+      </w:r>
+      <w:proofErr w:type="spellEnd"/>
+      <w:r>
+        <w:rPr>
+          <w:rFonts w:ascii="Times New Roman" w:hAnsi="Times New Roman" w:cs="Times New Roman"/>
+          <w:bCs/>
+          <w:color w:val="000000"/>
+          <w:sz w:val="24"/>
+          <w:szCs w:val="24"/>
+        </w:rPr>
+        <w:t xml:space="preserve">() </w:t>
       </w:r>
       <w:r>
         <w:rPr>
@@ -13499,15 +15120,10 @@
           <w:sz w:val="24"/>
           <w:szCs w:val="24"/>
         </w:rPr>
-        <w:t>/Author/config</w:t>
-      </w:r>
-    </w:p>
-    <w:p>
-      <w:pPr>
-        <w:autoSpaceDE w:val="0"/>
-        <w:autoSpaceDN w:val="0"/>
-        <w:adjustRightInd w:val="0"/>
-        <w:spacing w:after="0" w:line="240" w:lineRule="auto"/>
+        <w:t>/Author/</w:t>
+      </w:r>
+      <w:proofErr w:type="spellStart"/>
+      <w:r>
         <w:rPr>
           <w:rFonts w:ascii="Times New Roman" w:hAnsi="Times New Roman" w:cs="Times New Roman"/>
           <w:b/>
@@ -13516,44 +15132,9 @@
           <w:sz w:val="24"/>
           <w:szCs w:val="24"/>
         </w:rPr>
-      </w:pPr>
-    </w:p>
-    <w:p>
-      <w:pPr>
-        <w:autoSpaceDE w:val="0"/>
-        <w:autoSpaceDN w:val="0"/>
-        <w:adjustRightInd w:val="0"/>
-        <w:spacing w:after="0" w:line="240" w:lineRule="auto"/>
-        <w:rPr>
-          <w:rFonts w:ascii="Times New Roman" w:hAnsi="Times New Roman" w:cs="Times New Roman"/>
-          <w:color w:val="000000"/>
-          <w:sz w:val="24"/>
-          <w:szCs w:val="24"/>
-        </w:rPr>
-      </w:pPr>
-      <w:r>
-        <w:rPr>
-          <w:rFonts w:ascii="Times New Roman" w:hAnsi="Times New Roman" w:cs="Times New Roman"/>
-          <w:color w:val="000000"/>
-          <w:sz w:val="24"/>
-          <w:szCs w:val="24"/>
-        </w:rPr>
-        <w:t>The configuration files discussed in Section 3.0 are found here as well as config.xqy.</w:t>
-      </w:r>
-    </w:p>
-    <w:p>
-      <w:pPr>
-        <w:autoSpaceDE w:val="0"/>
-        <w:autoSpaceDN w:val="0"/>
-        <w:adjustRightInd w:val="0"/>
-        <w:spacing w:after="0" w:line="240" w:lineRule="auto"/>
-        <w:rPr>
-          <w:rFonts w:ascii="Times New Roman" w:hAnsi="Times New Roman" w:cs="Times New Roman"/>
-          <w:color w:val="000000"/>
-          <w:sz w:val="24"/>
-          <w:szCs w:val="24"/>
-        </w:rPr>
-      </w:pPr>
+        <w:t>config</w:t>
+      </w:r>
+      <w:proofErr w:type="spellEnd"/>
     </w:p>
     <w:p>
       <w:pPr>
@@ -13570,14 +15151,127 @@
           <w:szCs w:val="24"/>
         </w:rPr>
       </w:pPr>
-      <w:r>
-        <w:rPr>
-          <w:rFonts w:ascii="Times New Roman" w:hAnsi="Times New Roman" w:cs="Times New Roman"/>
-          <w:color w:val="000000"/>
-          <w:sz w:val="24"/>
-          <w:szCs w:val="24"/>
-        </w:rPr>
-        <w:t>This file is of interest as it generates the HTML for everything for everything that is configurable, and for controls the associated javascript functions as well.</w:t>
+    </w:p>
+    <w:p>
+      <w:pPr>
+        <w:autoSpaceDE w:val="0"/>
+        <w:autoSpaceDN w:val="0"/>
+        <w:adjustRightInd w:val="0"/>
+        <w:spacing w:after="0" w:line="240" w:lineRule="auto"/>
+        <w:rPr>
+          <w:rFonts w:ascii="Times New Roman" w:hAnsi="Times New Roman" w:cs="Times New Roman"/>
+          <w:color w:val="000000"/>
+          <w:sz w:val="24"/>
+          <w:szCs w:val="24"/>
+        </w:rPr>
+      </w:pPr>
+      <w:r>
+        <w:rPr>
+          <w:rFonts w:ascii="Times New Roman" w:hAnsi="Times New Roman" w:cs="Times New Roman"/>
+          <w:color w:val="000000"/>
+          <w:sz w:val="24"/>
+          <w:szCs w:val="24"/>
+        </w:rPr>
+        <w:t xml:space="preserve">The configuration files discussed in Section 3.0 are found here as well as </w:t>
+      </w:r>
+      <w:proofErr w:type="spellStart"/>
+      <w:r>
+        <w:rPr>
+          <w:rFonts w:ascii="Times New Roman" w:hAnsi="Times New Roman" w:cs="Times New Roman"/>
+          <w:color w:val="000000"/>
+          <w:sz w:val="24"/>
+          <w:szCs w:val="24"/>
+        </w:rPr>
+        <w:t>config.xqy</w:t>
+      </w:r>
+      <w:proofErr w:type="spellEnd"/>
+      <w:r>
+        <w:rPr>
+          <w:rFonts w:ascii="Times New Roman" w:hAnsi="Times New Roman" w:cs="Times New Roman"/>
+          <w:color w:val="000000"/>
+          <w:sz w:val="24"/>
+          <w:szCs w:val="24"/>
+        </w:rPr>
+        <w:t>.</w:t>
+      </w:r>
+    </w:p>
+    <w:p>
+      <w:pPr>
+        <w:autoSpaceDE w:val="0"/>
+        <w:autoSpaceDN w:val="0"/>
+        <w:adjustRightInd w:val="0"/>
+        <w:spacing w:after="0" w:line="240" w:lineRule="auto"/>
+        <w:rPr>
+          <w:rFonts w:ascii="Times New Roman" w:hAnsi="Times New Roman" w:cs="Times New Roman"/>
+          <w:color w:val="000000"/>
+          <w:sz w:val="24"/>
+          <w:szCs w:val="24"/>
+        </w:rPr>
+      </w:pPr>
+    </w:p>
+    <w:p>
+      <w:pPr>
+        <w:autoSpaceDE w:val="0"/>
+        <w:autoSpaceDN w:val="0"/>
+        <w:adjustRightInd w:val="0"/>
+        <w:spacing w:after="0" w:line="240" w:lineRule="auto"/>
+        <w:rPr>
+          <w:rFonts w:ascii="Times New Roman" w:hAnsi="Times New Roman" w:cs="Times New Roman"/>
+          <w:b/>
+          <w:bCs/>
+          <w:color w:val="000000"/>
+          <w:sz w:val="24"/>
+          <w:szCs w:val="24"/>
+        </w:rPr>
+      </w:pPr>
+      <w:r>
+        <w:rPr>
+          <w:rFonts w:ascii="Times New Roman" w:hAnsi="Times New Roman" w:cs="Times New Roman"/>
+          <w:color w:val="000000"/>
+          <w:sz w:val="24"/>
+          <w:szCs w:val="24"/>
+        </w:rPr>
+        <w:t xml:space="preserve">This file is of interest as it generates the HTML for everything for everything that is </w:t>
+      </w:r>
+      <w:proofErr w:type="gramStart"/>
+      <w:r>
+        <w:rPr>
+          <w:rFonts w:ascii="Times New Roman" w:hAnsi="Times New Roman" w:cs="Times New Roman"/>
+          <w:color w:val="000000"/>
+          <w:sz w:val="24"/>
+          <w:szCs w:val="24"/>
+        </w:rPr>
+        <w:t>configurable,</w:t>
+      </w:r>
+      <w:proofErr w:type="gramEnd"/>
+      <w:r>
+        <w:rPr>
+          <w:rFonts w:ascii="Times New Roman" w:hAnsi="Times New Roman" w:cs="Times New Roman"/>
+          <w:color w:val="000000"/>
+          <w:sz w:val="24"/>
+          <w:szCs w:val="24"/>
+        </w:rPr>
+        <w:t xml:space="preserve"> and for controls the associated </w:t>
+      </w:r>
+      <w:proofErr w:type="spellStart"/>
+      <w:r>
+        <w:rPr>
+          <w:rFonts w:ascii="Times New Roman" w:hAnsi="Times New Roman" w:cs="Times New Roman"/>
+          <w:color w:val="000000"/>
+          <w:sz w:val="24"/>
+          <w:szCs w:val="24"/>
+        </w:rPr>
+        <w:t>javascript</w:t>
+      </w:r>
+      <w:proofErr w:type="spellEnd"/>
+      <w:r>
+        <w:rPr>
+          <w:rFonts w:ascii="Times New Roman" w:hAnsi="Times New Roman" w:cs="Times New Roman"/>
+          <w:color w:val="000000"/>
+          <w:sz w:val="24"/>
+          <w:szCs w:val="24"/>
+        </w:rPr>
+        <w:t xml:space="preserve"> functions as well.</w:t>
       </w:r>
     </w:p>
     <w:p>
@@ -13681,8 +15375,9 @@
           <w:sz w:val="24"/>
           <w:szCs w:val="24"/>
         </w:rPr>
-        <w:t>/search/search.xqy</w:t>
-      </w:r>
+        <w:t>/search/</w:t>
+      </w:r>
+      <w:proofErr w:type="spellStart"/>
       <w:r>
         <w:rPr>
           <w:rFonts w:ascii="Times New Roman" w:hAnsi="Times New Roman" w:cs="Times New Roman"/>
@@ -13690,6 +15385,16 @@
           <w:sz w:val="24"/>
           <w:szCs w:val="24"/>
         </w:rPr>
+        <w:t>search.xqy</w:t>
+      </w:r>
+      <w:proofErr w:type="spellEnd"/>
+      <w:r>
+        <w:rPr>
+          <w:rFonts w:ascii="Times New Roman" w:hAnsi="Times New Roman" w:cs="Times New Roman"/>
+          <w:color w:val="C0504D" w:themeColor="accent2"/>
+          <w:sz w:val="24"/>
+          <w:szCs w:val="24"/>
+        </w:rPr>
         <w:t xml:space="preserve"> </w:t>
       </w:r>
       <w:r>
@@ -13739,8 +15444,9 @@
           <w:sz w:val="24"/>
           <w:szCs w:val="24"/>
         </w:rPr>
-        <w:t>h/metadata-search.xqy</w:t>
-      </w:r>
+        <w:t>h/metadata-</w:t>
+      </w:r>
+      <w:proofErr w:type="spellStart"/>
       <w:r>
         <w:rPr>
           <w:rFonts w:ascii="Times New Roman" w:hAnsi="Times New Roman" w:cs="Times New Roman"/>
@@ -13748,6 +15454,16 @@
           <w:sz w:val="24"/>
           <w:szCs w:val="24"/>
         </w:rPr>
+        <w:t>search.xqy</w:t>
+      </w:r>
+      <w:proofErr w:type="spellEnd"/>
+      <w:r>
+        <w:rPr>
+          <w:rFonts w:ascii="Times New Roman" w:hAnsi="Times New Roman" w:cs="Times New Roman"/>
+          <w:color w:val="C0504D" w:themeColor="accent2"/>
+          <w:sz w:val="24"/>
+          <w:szCs w:val="24"/>
+        </w:rPr>
         <w:t xml:space="preserve"> </w:t>
       </w:r>
       <w:r>
@@ -13795,6 +15511,7 @@
         </w:rPr>
         <w:t xml:space="preserve">If you want to change the search criteria or add additional parameters, you’ll want to look at </w:t>
       </w:r>
+      <w:proofErr w:type="spellStart"/>
       <w:r>
         <w:rPr>
           <w:rFonts w:ascii="Times New Roman" w:hAnsi="Times New Roman" w:cs="Times New Roman"/>
@@ -13804,6 +15521,7 @@
         </w:rPr>
         <w:t>search.xqy</w:t>
       </w:r>
+      <w:proofErr w:type="spellEnd"/>
       <w:r>
         <w:rPr>
           <w:rFonts w:ascii="Times New Roman" w:hAnsi="Times New Roman" w:cs="Times New Roman"/>
@@ -13856,8 +15574,19 @@
           <w:sz w:val="24"/>
           <w:szCs w:val="24"/>
         </w:rPr>
-        <w:t>metadata-search.xqy</w:t>
-      </w:r>
+        <w:t>metadata-</w:t>
+      </w:r>
+      <w:proofErr w:type="spellStart"/>
+      <w:r>
+        <w:rPr>
+          <w:rFonts w:ascii="Times New Roman" w:hAnsi="Times New Roman" w:cs="Times New Roman"/>
+          <w:color w:val="C00000"/>
+          <w:sz w:val="24"/>
+          <w:szCs w:val="24"/>
+        </w:rPr>
+        <w:t>search.xqy</w:t>
+      </w:r>
+      <w:proofErr w:type="spellEnd"/>
       <w:r>
         <w:rPr>
           <w:rFonts w:ascii="Times New Roman" w:hAnsi="Times New Roman" w:cs="Times New Roman"/>
@@ -13904,6 +15633,7 @@
         </w:rPr>
         <w:t>Author/</w:t>
       </w:r>
+      <w:proofErr w:type="spellStart"/>
       <w:r>
         <w:rPr>
           <w:rFonts w:ascii="Times New Roman" w:hAnsi="Times New Roman" w:cs="Times New Roman"/>
@@ -13914,6 +15644,7 @@
         </w:rPr>
         <w:t>css</w:t>
       </w:r>
+      <w:proofErr w:type="spellEnd"/>
     </w:p>
     <w:p>
       <w:pPr>
@@ -13950,7 +15681,27 @@
           <w:sz w:val="24"/>
           <w:szCs w:val="24"/>
         </w:rPr>
-        <w:t>/css/authoring.css</w:t>
+        <w:t>/</w:t>
+      </w:r>
+      <w:proofErr w:type="spellStart"/>
+      <w:r>
+        <w:rPr>
+          <w:rFonts w:ascii="Times New Roman" w:hAnsi="Times New Roman" w:cs="Times New Roman"/>
+          <w:color w:val="C0504D" w:themeColor="accent2"/>
+          <w:sz w:val="24"/>
+          <w:szCs w:val="24"/>
+        </w:rPr>
+        <w:t>css</w:t>
+      </w:r>
+      <w:proofErr w:type="spellEnd"/>
+      <w:r>
+        <w:rPr>
+          <w:rFonts w:ascii="Times New Roman" w:hAnsi="Times New Roman" w:cs="Times New Roman"/>
+          <w:color w:val="C0504D" w:themeColor="accent2"/>
+          <w:sz w:val="24"/>
+          <w:szCs w:val="24"/>
+        </w:rPr>
+        <w:t>/authoring.css</w:t>
       </w:r>
     </w:p>
     <w:p>
@@ -14191,12 +15942,12 @@
       </w:pPr>
     </w:p>
     <w:sectPr>
-      <w:headerReference w:type="even" r:id="rId22"/>
-      <w:headerReference w:type="default" r:id="rId23"/>
-      <w:footerReference w:type="even" r:id="rId24"/>
-      <w:footerReference w:type="default" r:id="rId25"/>
-      <w:headerReference w:type="first" r:id="rId26"/>
-      <w:footerReference w:type="first" r:id="rId27"/>
+      <w:headerReference w:type="even" r:id="rId23"/>
+      <w:headerReference w:type="default" r:id="rId24"/>
+      <w:footerReference w:type="even" r:id="rId25"/>
+      <w:footerReference w:type="default" r:id="rId26"/>
+      <w:headerReference w:type="first" r:id="rId27"/>
+      <w:footerReference w:type="first" r:id="rId28"/>
       <w:pgSz w:w="12240" w:h="15840"/>
       <w:pgMar w:top="1440" w:right="1440" w:bottom="1440" w:left="1440" w:header="720" w:footer="720" w:gutter="0"/>
       <w:cols w:space="720"/>
@@ -14207,7 +15958,7 @@
 </file>
 
 <file path=word/endnotes.xml><?xml version="1.0" encoding="utf-8"?>
-<w:endnotes xmlns:ve="http://schemas.openxmlformats.org/markup-compatibility/2006" xmlns:o="urn:schemas-microsoft-com:office:office" xmlns:r="http://schemas.openxmlformats.org/officeDocument/2006/relationships" xmlns:m="http://schemas.openxmlformats.org/officeDocument/2006/math" xmlns:v="urn:schemas-microsoft-com:vml" xmlns:wp="http://schemas.openxmlformats.org/drawingml/2006/wordprocessingDrawing" xmlns:w10="urn:schemas-microsoft-com:office:word" xmlns:w="http://schemas.openxmlformats.org/wordprocessingml/2006/main" xmlns:wne="http://schemas.microsoft.com/office/word/2006/wordml">
+<w:endnotes xmlns:wpc="http://schemas.microsoft.com/office/word/2010/wordprocessingCanvas" xmlns:mc="http://schemas.openxmlformats.org/markup-compatibility/2006" xmlns:o="urn:schemas-microsoft-com:office:office" xmlns:r="http://schemas.openxmlformats.org/officeDocument/2006/relationships" xmlns:m="http://schemas.openxmlformats.org/officeDocument/2006/math" xmlns:v="urn:schemas-microsoft-com:vml" xmlns:wp14="http://schemas.microsoft.com/office/word/2010/wordprocessingDrawing" xmlns:wp="http://schemas.openxmlformats.org/drawingml/2006/wordprocessingDrawing" xmlns:w10="urn:schemas-microsoft-com:office:word" xmlns:w="http://schemas.openxmlformats.org/wordprocessingml/2006/main" xmlns:w14="http://schemas.microsoft.com/office/word/2010/wordml" xmlns:wpg="http://schemas.microsoft.com/office/word/2010/wordprocessingGroup" xmlns:wpi="http://schemas.microsoft.com/office/word/2010/wordprocessingInk" xmlns:wne="http://schemas.microsoft.com/office/word/2006/wordml" xmlns:wps="http://schemas.microsoft.com/office/word/2010/wordprocessingShape" mc:Ignorable="w14 wp14">
   <w:endnote w:type="separator" w:id="-1">
     <w:p>
       <w:pPr>
@@ -14232,7 +15983,7 @@
 </file>
 
 <file path=word/footer1.xml><?xml version="1.0" encoding="utf-8"?>
-<w:ftr xmlns:ve="http://schemas.openxmlformats.org/markup-compatibility/2006" xmlns:o="urn:schemas-microsoft-com:office:office" xmlns:r="http://schemas.openxmlformats.org/officeDocument/2006/relationships" xmlns:m="http://schemas.openxmlformats.org/officeDocument/2006/math" xmlns:v="urn:schemas-microsoft-com:vml" xmlns:wp="http://schemas.openxmlformats.org/drawingml/2006/wordprocessingDrawing" xmlns:w10="urn:schemas-microsoft-com:office:word" xmlns:w="http://schemas.openxmlformats.org/wordprocessingml/2006/main" xmlns:wne="http://schemas.microsoft.com/office/word/2006/wordml">
+<w:ftr xmlns:wpc="http://schemas.microsoft.com/office/word/2010/wordprocessingCanvas" xmlns:mc="http://schemas.openxmlformats.org/markup-compatibility/2006" xmlns:o="urn:schemas-microsoft-com:office:office" xmlns:r="http://schemas.openxmlformats.org/officeDocument/2006/relationships" xmlns:m="http://schemas.openxmlformats.org/officeDocument/2006/math" xmlns:v="urn:schemas-microsoft-com:vml" xmlns:wp14="http://schemas.microsoft.com/office/word/2010/wordprocessingDrawing" xmlns:wp="http://schemas.openxmlformats.org/drawingml/2006/wordprocessingDrawing" xmlns:w10="urn:schemas-microsoft-com:office:word" xmlns:w="http://schemas.openxmlformats.org/wordprocessingml/2006/main" xmlns:w14="http://schemas.microsoft.com/office/word/2010/wordml" xmlns:wpg="http://schemas.microsoft.com/office/word/2010/wordprocessingGroup" xmlns:wpi="http://schemas.microsoft.com/office/word/2010/wordprocessingInk" xmlns:wne="http://schemas.microsoft.com/office/word/2006/wordml" xmlns:wps="http://schemas.microsoft.com/office/word/2010/wordprocessingShape" mc:Ignorable="w14 wp14">
   <w:p>
     <w:pPr>
       <w:pStyle w:val="Footer"/>
@@ -14242,7 +15993,7 @@
 </file>
 
 <file path=word/footer2.xml><?xml version="1.0" encoding="utf-8"?>
-<w:ftr xmlns:ve="http://schemas.openxmlformats.org/markup-compatibility/2006" xmlns:o="urn:schemas-microsoft-com:office:office" xmlns:r="http://schemas.openxmlformats.org/officeDocument/2006/relationships" xmlns:m="http://schemas.openxmlformats.org/officeDocument/2006/math" xmlns:v="urn:schemas-microsoft-com:vml" xmlns:wp="http://schemas.openxmlformats.org/drawingml/2006/wordprocessingDrawing" xmlns:w10="urn:schemas-microsoft-com:office:word" xmlns:w="http://schemas.openxmlformats.org/wordprocessingml/2006/main" xmlns:wne="http://schemas.microsoft.com/office/word/2006/wordml">
+<w:ftr xmlns:wpc="http://schemas.microsoft.com/office/word/2010/wordprocessingCanvas" xmlns:mc="http://schemas.openxmlformats.org/markup-compatibility/2006" xmlns:o="urn:schemas-microsoft-com:office:office" xmlns:r="http://schemas.openxmlformats.org/officeDocument/2006/relationships" xmlns:m="http://schemas.openxmlformats.org/officeDocument/2006/math" xmlns:v="urn:schemas-microsoft-com:vml" xmlns:wp14="http://schemas.microsoft.com/office/word/2010/wordprocessingDrawing" xmlns:wp="http://schemas.openxmlformats.org/drawingml/2006/wordprocessingDrawing" xmlns:w10="urn:schemas-microsoft-com:office:word" xmlns:w="http://schemas.openxmlformats.org/wordprocessingml/2006/main" xmlns:w14="http://schemas.microsoft.com/office/word/2010/wordml" xmlns:wpg="http://schemas.microsoft.com/office/word/2010/wordprocessingGroup" xmlns:wpi="http://schemas.microsoft.com/office/word/2010/wordprocessingInk" xmlns:wne="http://schemas.microsoft.com/office/word/2006/wordml" xmlns:wps="http://schemas.microsoft.com/office/word/2010/wordprocessingShape" mc:Ignorable="w14 wp14">
   <w:sdt>
     <w:sdtPr>
       <w:id w:val="31716391"/>
@@ -14251,20 +16002,34 @@
         <w:docPartUnique/>
       </w:docPartObj>
     </w:sdtPr>
+    <w:sdtEndPr/>
     <w:sdtContent>
       <w:p>
         <w:pPr>
           <w:pStyle w:val="Footer"/>
           <w:jc w:val="right"/>
         </w:pPr>
-        <w:fldSimple w:instr=" PAGE   \* MERGEFORMAT ">
-          <w:r>
-            <w:rPr>
-              <w:noProof/>
-            </w:rPr>
-            <w:t>1</w:t>
-          </w:r>
-        </w:fldSimple>
+        <w:r>
+          <w:fldChar w:fldCharType="begin"/>
+        </w:r>
+        <w:r>
+          <w:instrText xml:space="preserve"> PAGE   \* MERGEFORMAT </w:instrText>
+        </w:r>
+        <w:r>
+          <w:fldChar w:fldCharType="separate"/>
+        </w:r>
+        <w:r>
+          <w:rPr>
+            <w:noProof/>
+          </w:rPr>
+          <w:t>1</w:t>
+        </w:r>
+        <w:r>
+          <w:rPr>
+            <w:noProof/>
+          </w:rPr>
+          <w:fldChar w:fldCharType="end"/>
+        </w:r>
       </w:p>
     </w:sdtContent>
   </w:sdt>
@@ -14277,7 +16042,7 @@
 </file>
 
 <file path=word/footer3.xml><?xml version="1.0" encoding="utf-8"?>
-<w:ftr xmlns:ve="http://schemas.openxmlformats.org/markup-compatibility/2006" xmlns:o="urn:schemas-microsoft-com:office:office" xmlns:r="http://schemas.openxmlformats.org/officeDocument/2006/relationships" xmlns:m="http://schemas.openxmlformats.org/officeDocument/2006/math" xmlns:v="urn:schemas-microsoft-com:vml" xmlns:wp="http://schemas.openxmlformats.org/drawingml/2006/wordprocessingDrawing" xmlns:w10="urn:schemas-microsoft-com:office:word" xmlns:w="http://schemas.openxmlformats.org/wordprocessingml/2006/main" xmlns:wne="http://schemas.microsoft.com/office/word/2006/wordml">
+<w:ftr xmlns:wpc="http://schemas.microsoft.com/office/word/2010/wordprocessingCanvas" xmlns:mc="http://schemas.openxmlformats.org/markup-compatibility/2006" xmlns:o="urn:schemas-microsoft-com:office:office" xmlns:r="http://schemas.openxmlformats.org/officeDocument/2006/relationships" xmlns:m="http://schemas.openxmlformats.org/officeDocument/2006/math" xmlns:v="urn:schemas-microsoft-com:vml" xmlns:wp14="http://schemas.microsoft.com/office/word/2010/wordprocessingDrawing" xmlns:wp="http://schemas.openxmlformats.org/drawingml/2006/wordprocessingDrawing" xmlns:w10="urn:schemas-microsoft-com:office:word" xmlns:w="http://schemas.openxmlformats.org/wordprocessingml/2006/main" xmlns:w14="http://schemas.microsoft.com/office/word/2010/wordml" xmlns:wpg="http://schemas.microsoft.com/office/word/2010/wordprocessingGroup" xmlns:wpi="http://schemas.microsoft.com/office/word/2010/wordprocessingInk" xmlns:wne="http://schemas.microsoft.com/office/word/2006/wordml" xmlns:wps="http://schemas.microsoft.com/office/word/2010/wordprocessingShape" mc:Ignorable="w14 wp14">
   <w:p>
     <w:pPr>
       <w:pStyle w:val="Footer"/>
@@ -14287,7 +16052,7 @@
 </file>
 
 <file path=word/footnotes.xml><?xml version="1.0" encoding="utf-8"?>
-<w:footnotes xmlns:ve="http://schemas.openxmlformats.org/markup-compatibility/2006" xmlns:o="urn:schemas-microsoft-com:office:office" xmlns:r="http://schemas.openxmlformats.org/officeDocument/2006/relationships" xmlns:m="http://schemas.openxmlformats.org/officeDocument/2006/math" xmlns:v="urn:schemas-microsoft-com:vml" xmlns:wp="http://schemas.openxmlformats.org/drawingml/2006/wordprocessingDrawing" xmlns:w10="urn:schemas-microsoft-com:office:word" xmlns:w="http://schemas.openxmlformats.org/wordprocessingml/2006/main" xmlns:wne="http://schemas.microsoft.com/office/word/2006/wordml">
+<w:footnotes xmlns:wpc="http://schemas.microsoft.com/office/word/2010/wordprocessingCanvas" xmlns:mc="http://schemas.openxmlformats.org/markup-compatibility/2006" xmlns:o="urn:schemas-microsoft-com:office:office" xmlns:r="http://schemas.openxmlformats.org/officeDocument/2006/relationships" xmlns:m="http://schemas.openxmlformats.org/officeDocument/2006/math" xmlns:v="urn:schemas-microsoft-com:vml" xmlns:wp14="http://schemas.microsoft.com/office/word/2010/wordprocessingDrawing" xmlns:wp="http://schemas.openxmlformats.org/drawingml/2006/wordprocessingDrawing" xmlns:w10="urn:schemas-microsoft-com:office:word" xmlns:w="http://schemas.openxmlformats.org/wordprocessingml/2006/main" xmlns:w14="http://schemas.microsoft.com/office/word/2010/wordml" xmlns:wpg="http://schemas.microsoft.com/office/word/2010/wordprocessingGroup" xmlns:wpi="http://schemas.microsoft.com/office/word/2010/wordprocessingInk" xmlns:wne="http://schemas.microsoft.com/office/word/2006/wordml" xmlns:wps="http://schemas.microsoft.com/office/word/2010/wordprocessingShape" mc:Ignorable="w14 wp14">
   <w:footnote w:type="separator" w:id="-1">
     <w:p>
       <w:pPr>
@@ -14312,7 +16077,7 @@
 </file>
 
 <file path=word/header1.xml><?xml version="1.0" encoding="utf-8"?>
-<w:hdr xmlns:ve="http://schemas.openxmlformats.org/markup-compatibility/2006" xmlns:o="urn:schemas-microsoft-com:office:office" xmlns:r="http://schemas.openxmlformats.org/officeDocument/2006/relationships" xmlns:m="http://schemas.openxmlformats.org/officeDocument/2006/math" xmlns:v="urn:schemas-microsoft-com:vml" xmlns:wp="http://schemas.openxmlformats.org/drawingml/2006/wordprocessingDrawing" xmlns:w10="urn:schemas-microsoft-com:office:word" xmlns:w="http://schemas.openxmlformats.org/wordprocessingml/2006/main" xmlns:wne="http://schemas.microsoft.com/office/word/2006/wordml">
+<w:hdr xmlns:wpc="http://schemas.microsoft.com/office/word/2010/wordprocessingCanvas" xmlns:mc="http://schemas.openxmlformats.org/markup-compatibility/2006" xmlns:o="urn:schemas-microsoft-com:office:office" xmlns:r="http://schemas.openxmlformats.org/officeDocument/2006/relationships" xmlns:m="http://schemas.openxmlformats.org/officeDocument/2006/math" xmlns:v="urn:schemas-microsoft-com:vml" xmlns:wp14="http://schemas.microsoft.com/office/word/2010/wordprocessingDrawing" xmlns:wp="http://schemas.openxmlformats.org/drawingml/2006/wordprocessingDrawing" xmlns:w10="urn:schemas-microsoft-com:office:word" xmlns:w="http://schemas.openxmlformats.org/wordprocessingml/2006/main" xmlns:w14="http://schemas.microsoft.com/office/word/2010/wordml" xmlns:wpg="http://schemas.microsoft.com/office/word/2010/wordprocessingGroup" xmlns:wpi="http://schemas.microsoft.com/office/word/2010/wordprocessingInk" xmlns:wne="http://schemas.microsoft.com/office/word/2006/wordml" xmlns:wps="http://schemas.microsoft.com/office/word/2010/wordprocessingShape" mc:Ignorable="w14 wp14">
   <w:p>
     <w:pPr>
       <w:pStyle w:val="Header"/>
@@ -14322,7 +16087,7 @@
 </file>
 
 <file path=word/header2.xml><?xml version="1.0" encoding="utf-8"?>
-<w:hdr xmlns:ve="http://schemas.openxmlformats.org/markup-compatibility/2006" xmlns:o="urn:schemas-microsoft-com:office:office" xmlns:r="http://schemas.openxmlformats.org/officeDocument/2006/relationships" xmlns:m="http://schemas.openxmlformats.org/officeDocument/2006/math" xmlns:v="urn:schemas-microsoft-com:vml" xmlns:wp="http://schemas.openxmlformats.org/drawingml/2006/wordprocessingDrawing" xmlns:w10="urn:schemas-microsoft-com:office:word" xmlns:w="http://schemas.openxmlformats.org/wordprocessingml/2006/main" xmlns:wne="http://schemas.microsoft.com/office/word/2006/wordml">
+<w:hdr xmlns:wpc="http://schemas.microsoft.com/office/word/2010/wordprocessingCanvas" xmlns:mc="http://schemas.openxmlformats.org/markup-compatibility/2006" xmlns:o="urn:schemas-microsoft-com:office:office" xmlns:r="http://schemas.openxmlformats.org/officeDocument/2006/relationships" xmlns:m="http://schemas.openxmlformats.org/officeDocument/2006/math" xmlns:v="urn:schemas-microsoft-com:vml" xmlns:wp14="http://schemas.microsoft.com/office/word/2010/wordprocessingDrawing" xmlns:wp="http://schemas.openxmlformats.org/drawingml/2006/wordprocessingDrawing" xmlns:w10="urn:schemas-microsoft-com:office:word" xmlns:w="http://schemas.openxmlformats.org/wordprocessingml/2006/main" xmlns:w14="http://schemas.microsoft.com/office/word/2010/wordml" xmlns:wpg="http://schemas.microsoft.com/office/word/2010/wordprocessingGroup" xmlns:wpi="http://schemas.microsoft.com/office/word/2010/wordprocessingInk" xmlns:wne="http://schemas.microsoft.com/office/word/2006/wordml" xmlns:wps="http://schemas.microsoft.com/office/word/2010/wordprocessingShape" mc:Ignorable="w14 wp14">
   <w:p>
     <w:pPr>
       <w:pStyle w:val="Header"/>
@@ -14332,7 +16097,7 @@
 </file>
 
 <file path=word/header3.xml><?xml version="1.0" encoding="utf-8"?>
-<w:hdr xmlns:ve="http://schemas.openxmlformats.org/markup-compatibility/2006" xmlns:o="urn:schemas-microsoft-com:office:office" xmlns:r="http://schemas.openxmlformats.org/officeDocument/2006/relationships" xmlns:m="http://schemas.openxmlformats.org/officeDocument/2006/math" xmlns:v="urn:schemas-microsoft-com:vml" xmlns:wp="http://schemas.openxmlformats.org/drawingml/2006/wordprocessingDrawing" xmlns:w10="urn:schemas-microsoft-com:office:word" xmlns:w="http://schemas.openxmlformats.org/wordprocessingml/2006/main" xmlns:wne="http://schemas.microsoft.com/office/word/2006/wordml">
+<w:hdr xmlns:wpc="http://schemas.microsoft.com/office/word/2010/wordprocessingCanvas" xmlns:mc="http://schemas.openxmlformats.org/markup-compatibility/2006" xmlns:o="urn:schemas-microsoft-com:office:office" xmlns:r="http://schemas.openxmlformats.org/officeDocument/2006/relationships" xmlns:m="http://schemas.openxmlformats.org/officeDocument/2006/math" xmlns:v="urn:schemas-microsoft-com:vml" xmlns:wp14="http://schemas.microsoft.com/office/word/2010/wordprocessingDrawing" xmlns:wp="http://schemas.openxmlformats.org/drawingml/2006/wordprocessingDrawing" xmlns:w10="urn:schemas-microsoft-com:office:word" xmlns:w="http://schemas.openxmlformats.org/wordprocessingml/2006/main" xmlns:w14="http://schemas.microsoft.com/office/word/2010/wordml" xmlns:wpg="http://schemas.microsoft.com/office/word/2010/wordprocessingGroup" xmlns:wpi="http://schemas.microsoft.com/office/word/2010/wordprocessingInk" xmlns:wne="http://schemas.microsoft.com/office/word/2006/wordml" xmlns:wps="http://schemas.microsoft.com/office/word/2010/wordprocessingShape" mc:Ignorable="w14 wp14">
   <w:p>
     <w:pPr>
       <w:pStyle w:val="Header"/>
@@ -14342,7 +16107,7 @@
 </file>
 
 <file path=word/numbering.xml><?xml version="1.0" encoding="utf-8"?>
-<w:numbering xmlns:ve="http://schemas.openxmlformats.org/markup-compatibility/2006" xmlns:o="urn:schemas-microsoft-com:office:office" xmlns:r="http://schemas.openxmlformats.org/officeDocument/2006/relationships" xmlns:m="http://schemas.openxmlformats.org/officeDocument/2006/math" xmlns:v="urn:schemas-microsoft-com:vml" xmlns:wp="http://schemas.openxmlformats.org/drawingml/2006/wordprocessingDrawing" xmlns:w10="urn:schemas-microsoft-com:office:word" xmlns:w="http://schemas.openxmlformats.org/wordprocessingml/2006/main" xmlns:wne="http://schemas.microsoft.com/office/word/2006/wordml">
+<w:numbering xmlns:wpc="http://schemas.microsoft.com/office/word/2010/wordprocessingCanvas" xmlns:mc="http://schemas.openxmlformats.org/markup-compatibility/2006" xmlns:o="urn:schemas-microsoft-com:office:office" xmlns:r="http://schemas.openxmlformats.org/officeDocument/2006/relationships" xmlns:m="http://schemas.openxmlformats.org/officeDocument/2006/math" xmlns:v="urn:schemas-microsoft-com:vml" xmlns:wp14="http://schemas.microsoft.com/office/word/2010/wordprocessingDrawing" xmlns:wp="http://schemas.openxmlformats.org/drawingml/2006/wordprocessingDrawing" xmlns:w10="urn:schemas-microsoft-com:office:word" xmlns:w="http://schemas.openxmlformats.org/wordprocessingml/2006/main" xmlns:w14="http://schemas.microsoft.com/office/word/2010/wordml" xmlns:wpg="http://schemas.microsoft.com/office/word/2010/wordprocessingGroup" xmlns:wpi="http://schemas.microsoft.com/office/word/2010/wordprocessingInk" xmlns:wne="http://schemas.microsoft.com/office/word/2006/wordml" xmlns:wps="http://schemas.microsoft.com/office/word/2010/wordprocessingShape" mc:Ignorable="w14 wp14">
   <w:abstractNum w:abstractNumId="0">
     <w:nsid w:val="01BC38C8"/>
     <w:multiLevelType w:val="hybridMultilevel"/>
@@ -17192,7 +18957,7 @@
 </file>
 
 <file path=word/styles.xml><?xml version="1.0" encoding="utf-8"?>
-<w:styles xmlns:r="http://schemas.openxmlformats.org/officeDocument/2006/relationships" xmlns:w="http://schemas.openxmlformats.org/wordprocessingml/2006/main">
+<w:styles xmlns:mc="http://schemas.openxmlformats.org/markup-compatibility/2006" xmlns:r="http://schemas.openxmlformats.org/officeDocument/2006/relationships" xmlns:w="http://schemas.openxmlformats.org/wordprocessingml/2006/main" xmlns:w14="http://schemas.microsoft.com/office/word/2010/wordml" mc:Ignorable="w14">
   <w:docDefaults>
     <w:rPrDefault>
       <w:rPr>
@@ -17411,7 +19176,6 @@
     <w:uiPriority w:val="99"/>
     <w:semiHidden/>
     <w:unhideWhenUsed/>
-    <w:qFormat/>
     <w:tblPr>
       <w:tblInd w:w="0" w:type="dxa"/>
       <w:tblCellMar>
@@ -17642,6 +19406,196 @@
       <w:spacing w:after="100"/>
       <w:ind w:left="220"/>
     </w:pPr>
+  </w:style>
+</w:styles>
+</file>
+
+<file path=word/stylesWithEffects.xml><?xml version="1.0" encoding="utf-8"?>
+<w:styles xmlns:wpc="http://schemas.microsoft.com/office/word/2010/wordprocessingCanvas" xmlns:mc="http://schemas.openxmlformats.org/markup-compatibility/2006" xmlns:o="urn:schemas-microsoft-com:office:office" xmlns:r="http://schemas.openxmlformats.org/officeDocument/2006/relationships" xmlns:m="http://schemas.openxmlformats.org/officeDocument/2006/math" xmlns:v="urn:schemas-microsoft-com:vml" xmlns:wp14="http://schemas.microsoft.com/office/word/2010/wordprocessingDrawing" xmlns:wp="http://schemas.openxmlformats.org/drawingml/2006/wordprocessingDrawing" xmlns:w10="urn:schemas-microsoft-com:office:word" xmlns:w="http://schemas.openxmlformats.org/wordprocessingml/2006/main" xmlns:w14="http://schemas.microsoft.com/office/word/2010/wordml" xmlns:wpg="http://schemas.microsoft.com/office/word/2010/wordprocessingGroup" xmlns:wpi="http://schemas.microsoft.com/office/word/2010/wordprocessingInk" xmlns:wne="http://schemas.microsoft.com/office/word/2006/wordml" xmlns:wps="http://schemas.microsoft.com/office/word/2010/wordprocessingShape" mc:Ignorable="w14 wp14">
+  <w:docDefaults>
+    <w:rPrDefault>
+      <w:rPr>
+        <w:rFonts w:asciiTheme="minorHAnsi" w:eastAsiaTheme="minorEastAsia" w:hAnsiTheme="minorHAnsi" w:cstheme="minorBidi"/>
+        <w:sz w:val="22"/>
+        <w:szCs w:val="22"/>
+        <w:lang w:val="en-US" w:eastAsia="en-US" w:bidi="ar-SA"/>
+      </w:rPr>
+    </w:rPrDefault>
+    <w:pPrDefault>
+      <w:pPr>
+        <w:spacing w:after="200" w:line="276" w:lineRule="auto"/>
+      </w:pPr>
+    </w:pPrDefault>
+  </w:docDefaults>
+  <w:latentStyles w:defLockedState="0" w:defUIPriority="99" w:defSemiHidden="1" w:defUnhideWhenUsed="1" w:defQFormat="0" w:count="267">
+    <w:lsdException w:name="Normal" w:semiHidden="0" w:uiPriority="0" w:unhideWhenUsed="0" w:qFormat="1"/>
+    <w:lsdException w:name="heading 1" w:semiHidden="0" w:uiPriority="9" w:unhideWhenUsed="0" w:qFormat="1"/>
+    <w:lsdException w:name="heading 2" w:uiPriority="9" w:qFormat="1"/>
+    <w:lsdException w:name="heading 3" w:uiPriority="9" w:qFormat="1"/>
+    <w:lsdException w:name="heading 4" w:uiPriority="9" w:qFormat="1"/>
+    <w:lsdException w:name="heading 5" w:uiPriority="9" w:qFormat="1"/>
+    <w:lsdException w:name="heading 6" w:uiPriority="9" w:qFormat="1"/>
+    <w:lsdException w:name="heading 7" w:uiPriority="9" w:qFormat="1"/>
+    <w:lsdException w:name="heading 8" w:uiPriority="9" w:qFormat="1"/>
+    <w:lsdException w:name="heading 9" w:uiPriority="9" w:qFormat="1"/>
+    <w:lsdException w:name="toc 1" w:uiPriority="39"/>
+    <w:lsdException w:name="toc 2" w:uiPriority="39"/>
+    <w:lsdException w:name="toc 3" w:uiPriority="39"/>
+    <w:lsdException w:name="toc 4" w:uiPriority="39"/>
+    <w:lsdException w:name="toc 5" w:uiPriority="39"/>
+    <w:lsdException w:name="toc 6" w:uiPriority="39"/>
+    <w:lsdException w:name="toc 7" w:uiPriority="39"/>
+    <w:lsdException w:name="toc 8" w:uiPriority="39"/>
+    <w:lsdException w:name="toc 9" w:uiPriority="39"/>
+    <w:lsdException w:name="caption" w:uiPriority="35" w:qFormat="1"/>
+    <w:lsdException w:name="Title" w:semiHidden="0" w:uiPriority="10" w:unhideWhenUsed="0" w:qFormat="1"/>
+    <w:lsdException w:name="Default Paragraph Font" w:uiPriority="1"/>
+    <w:lsdException w:name="Subtitle" w:semiHidden="0" w:uiPriority="11" w:unhideWhenUsed="0" w:qFormat="1"/>
+    <w:lsdException w:name="Strong" w:semiHidden="0" w:uiPriority="22" w:unhideWhenUsed="0" w:qFormat="1"/>
+    <w:lsdException w:name="Emphasis" w:semiHidden="0" w:uiPriority="20" w:unhideWhenUsed="0" w:qFormat="1"/>
+    <w:lsdException w:name="Table Grid" w:semiHidden="0" w:uiPriority="59" w:unhideWhenUsed="0"/>
+    <w:lsdException w:name="Placeholder Text" w:unhideWhenUsed="0"/>
+    <w:lsdException w:name="No Spacing" w:semiHidden="0" w:uiPriority="1" w:unhideWhenUsed="0" w:qFormat="1"/>
+    <w:lsdException w:name="Light Shading" w:semiHidden="0" w:uiPriority="60" w:unhideWhenUsed="0"/>
+    <w:lsdException w:name="Light List" w:semiHidden="0" w:uiPriority="61" w:unhideWhenUsed="0"/>
+    <w:lsdException w:name="Light Grid" w:semiHidden="0" w:uiPriority="62" w:unhideWhenUsed="0"/>
+    <w:lsdException w:name="Medium Shading 1" w:semiHidden="0" w:uiPriority="63" w:unhideWhenUsed="0"/>
+    <w:lsdException w:name="Medium Shading 2" w:semiHidden="0" w:uiPriority="64" w:unhideWhenUsed="0"/>
+    <w:lsdException w:name="Medium List 1" w:semiHidden="0" w:uiPriority="65" w:unhideWhenUsed="0"/>
+    <w:lsdException w:name="Medium List 2" w:semiHidden="0" w:uiPriority="66" w:unhideWhenUsed="0"/>
+    <w:lsdException w:name="Medium Grid 1" w:semiHidden="0" w:uiPriority="67" w:unhideWhenUsed="0"/>
+    <w:lsdException w:name="Medium Grid 2" w:semiHidden="0" w:uiPriority="68" w:unhideWhenUsed="0"/>
+    <w:lsdException w:name="Medium Grid 3" w:semiHidden="0" w:uiPriority="69" w:unhideWhenUsed="0"/>
+    <w:lsdException w:name="Dark List" w:semiHidden="0" w:uiPriority="70" w:unhideWhenUsed="0"/>
+    <w:lsdException w:name="Colorful Shading" w:semiHidden="0" w:uiPriority="71" w:unhideWhenUsed="0"/>
+    <w:lsdException w:name="Colorful List" w:semiHidden="0" w:uiPriority="72" w:unhideWhenUsed="0"/>
+    <w:lsdException w:name="Colorful Grid" w:semiHidden="0" w:uiPriority="73" w:unhideWhenUsed="0"/>
+    <w:lsdException w:name="Light Shading Accent 1" w:semiHidden="0" w:uiPriority="60" w:unhideWhenUsed="0"/>
+    <w:lsdException w:name="Light List Accent 1" w:semiHidden="0" w:uiPriority="61" w:unhideWhenUsed="0"/>
+    <w:lsdException w:name="Light Grid Accent 1" w:semiHidden="0" w:uiPriority="62" w:unhideWhenUsed="0"/>
+    <w:lsdException w:name="Medium Shading 1 Accent 1" w:semiHidden="0" w:uiPriority="63" w:unhideWhenUsed="0"/>
+    <w:lsdException w:name="Medium Shading 2 Accent 1" w:semiHidden="0" w:uiPriority="64" w:unhideWhenUsed="0"/>
+    <w:lsdException w:name="Medium List 1 Accent 1" w:semiHidden="0" w:uiPriority="65" w:unhideWhenUsed="0"/>
+    <w:lsdException w:name="Revision" w:unhideWhenUsed="0"/>
+    <w:lsdException w:name="List Paragraph" w:semiHidden="0" w:uiPriority="34" w:unhideWhenUsed="0" w:qFormat="1"/>
+    <w:lsdException w:name="Quote" w:semiHidden="0" w:uiPriority="29" w:unhideWhenUsed="0" w:qFormat="1"/>
+    <w:lsdException w:name="Intense Quote" w:semiHidden="0" w:uiPriority="30" w:unhideWhenUsed="0" w:qFormat="1"/>
+    <w:lsdException w:name="Medium List 2 Accent 1" w:semiHidden="0" w:uiPriority="66" w:unhideWhenUsed="0"/>
+    <w:lsdException w:name="Medium Grid 1 Accent 1" w:semiHidden="0" w:uiPriority="67" w:unhideWhenUsed="0"/>
+    <w:lsdException w:name="Medium Grid 2 Accent 1" w:semiHidden="0" w:uiPriority="68" w:unhideWhenUsed="0"/>
+    <w:lsdException w:name="Medium Grid 3 Accent 1" w:semiHidden="0" w:uiPriority="69" w:unhideWhenUsed="0"/>
+    <w:lsdException w:name="Dark List Accent 1" w:semiHidden="0" w:uiPriority="70" w:unhideWhenUsed="0"/>
+    <w:lsdException w:name="Colorful Shading Accent 1" w:semiHidden="0" w:uiPriority="71" w:unhideWhenUsed="0"/>
+    <w:lsdException w:name="Colorful List Accent 1" w:semiHidden="0" w:uiPriority="72" w:unhideWhenUsed="0"/>
+    <w:lsdException w:name="Colorful Grid Accent 1" w:semiHidden="0" w:uiPriority="73" w:unhideWhenUsed="0"/>
+    <w:lsdException w:name="Light Shading Accent 2" w:semiHidden="0" w:uiPriority="60" w:unhideWhenUsed="0"/>
+    <w:lsdException w:name="Light List Accent 2" w:semiHidden="0" w:uiPriority="61" w:unhideWhenUsed="0"/>
+    <w:lsdException w:name="Light Grid Accent 2" w:semiHidden="0" w:uiPriority="62" w:unhideWhenUsed="0"/>
+    <w:lsdException w:name="Medium Shading 1 Accent 2" w:semiHidden="0" w:uiPriority="63" w:unhideWhenUsed="0"/>
+    <w:lsdException w:name="Medium Shading 2 Accent 2" w:semiHidden="0" w:uiPriority="64" w:unhideWhenUsed="0"/>
+    <w:lsdException w:name="Medium List 1 Accent 2" w:semiHidden="0" w:uiPriority="65" w:unhideWhenUsed="0"/>
+    <w:lsdException w:name="Medium List 2 Accent 2" w:semiHidden="0" w:uiPriority="66" w:unhideWhenUsed="0"/>
+    <w:lsdException w:name="Medium Grid 1 Accent 2" w:semiHidden="0" w:uiPriority="67" w:unhideWhenUsed="0"/>
+    <w:lsdException w:name="Medium Grid 2 Accent 2" w:semiHidden="0" w:uiPriority="68" w:unhideWhenUsed="0"/>
+    <w:lsdException w:name="Medium Grid 3 Accent 2" w:semiHidden="0" w:uiPriority="69" w:unhideWhenUsed="0"/>
+    <w:lsdException w:name="Dark List Accent 2" w:semiHidden="0" w:uiPriority="70" w:unhideWhenUsed="0"/>
+    <w:lsdException w:name="Colorful Shading Accent 2" w:semiHidden="0" w:uiPriority="71" w:unhideWhenUsed="0"/>
+    <w:lsdException w:name="Colorful List Accent 2" w:semiHidden="0" w:uiPriority="72" w:unhideWhenUsed="0"/>
+    <w:lsdException w:name="Colorful Grid Accent 2" w:semiHidden="0" w:uiPriority="73" w:unhideWhenUsed="0"/>
+    <w:lsdException w:name="Light Shading Accent 3" w:semiHidden="0" w:uiPriority="60" w:unhideWhenUsed="0"/>
+    <w:lsdException w:name="Light List Accent 3" w:semiHidden="0" w:uiPriority="61" w:unhideWhenUsed="0"/>
+    <w:lsdException w:name="Light Grid Accent 3" w:semiHidden="0" w:uiPriority="62" w:unhideWhenUsed="0"/>
+    <w:lsdException w:name="Medium Shading 1 Accent 3" w:semiHidden="0" w:uiPriority="63" w:unhideWhenUsed="0"/>
+    <w:lsdException w:name="Medium Shading 2 Accent 3" w:semiHidden="0" w:uiPriority="64" w:unhideWhenUsed="0"/>
+    <w:lsdException w:name="Medium List 1 Accent 3" w:semiHidden="0" w:uiPriority="65" w:unhideWhenUsed="0"/>
+    <w:lsdException w:name="Medium List 2 Accent 3" w:semiHidden="0" w:uiPriority="66" w:unhideWhenUsed="0"/>
+    <w:lsdException w:name="Medium Grid 1 Accent 3" w:semiHidden="0" w:uiPriority="67" w:unhideWhenUsed="0"/>
+    <w:lsdException w:name="Medium Grid 2 Accent 3" w:semiHidden="0" w:uiPriority="68" w:unhideWhenUsed="0"/>
+    <w:lsdException w:name="Medium Grid 3 Accent 3" w:semiHidden="0" w:uiPriority="69" w:unhideWhenUsed="0"/>
+    <w:lsdException w:name="Dark List Accent 3" w:semiHidden="0" w:uiPriority="70" w:unhideWhenUsed="0"/>
+    <w:lsdException w:name="Colorful Shading Accent 3" w:semiHidden="0" w:uiPriority="71" w:unhideWhenUsed="0"/>
+    <w:lsdException w:name="Colorful List Accent 3" w:semiHidden="0" w:uiPriority="72" w:unhideWhenUsed="0"/>
+    <w:lsdException w:name="Colorful Grid Accent 3" w:semiHidden="0" w:uiPriority="73" w:unhideWhenUsed="0"/>
+    <w:lsdException w:name="Light Shading Accent 4" w:semiHidden="0" w:uiPriority="60" w:unhideWhenUsed="0"/>
+    <w:lsdException w:name="Light List Accent 4" w:semiHidden="0" w:uiPriority="61" w:unhideWhenUsed="0"/>
+    <w:lsdException w:name="Light Grid Accent 4" w:semiHidden="0" w:uiPriority="62" w:unhideWhenUsed="0"/>
+    <w:lsdException w:name="Medium Shading 1 Accent 4" w:semiHidden="0" w:uiPriority="63" w:unhideWhenUsed="0"/>
+    <w:lsdException w:name="Medium Shading 2 Accent 4" w:semiHidden="0" w:uiPriority="64" w:unhideWhenUsed="0"/>
+    <w:lsdException w:name="Medium List 1 Accent 4" w:semiHidden="0" w:uiPriority="65" w:unhideWhenUsed="0"/>
+    <w:lsdException w:name="Medium List 2 Accent 4" w:semiHidden="0" w:uiPriority="66" w:unhideWhenUsed="0"/>
+    <w:lsdException w:name="Medium Grid 1 Accent 4" w:semiHidden="0" w:uiPriority="67" w:unhideWhenUsed="0"/>
+    <w:lsdException w:name="Medium Grid 2 Accent 4" w:semiHidden="0" w:uiPriority="68" w:unhideWhenUsed="0"/>
+    <w:lsdException w:name="Medium Grid 3 Accent 4" w:semiHidden="0" w:uiPriority="69" w:unhideWhenUsed="0"/>
+    <w:lsdException w:name="Dark List Accent 4" w:semiHidden="0" w:uiPriority="70" w:unhideWhenUsed="0"/>
+    <w:lsdException w:name="Colorful Shading Accent 4" w:semiHidden="0" w:uiPriority="71" w:unhideWhenUsed="0"/>
+    <w:lsdException w:name="Colorful List Accent 4" w:semiHidden="0" w:uiPriority="72" w:unhideWhenUsed="0"/>
+    <w:lsdException w:name="Colorful Grid Accent 4" w:semiHidden="0" w:uiPriority="73" w:unhideWhenUsed="0"/>
+    <w:lsdException w:name="Light Shading Accent 5" w:semiHidden="0" w:uiPriority="60" w:unhideWhenUsed="0"/>
+    <w:lsdException w:name="Light List Accent 5" w:semiHidden="0" w:uiPriority="61" w:unhideWhenUsed="0"/>
+    <w:lsdException w:name="Light Grid Accent 5" w:semiHidden="0" w:uiPriority="62" w:unhideWhenUsed="0"/>
+    <w:lsdException w:name="Medium Shading 1 Accent 5" w:semiHidden="0" w:uiPriority="63" w:unhideWhenUsed="0"/>
+    <w:lsdException w:name="Medium Shading 2 Accent 5" w:semiHidden="0" w:uiPriority="64" w:unhideWhenUsed="0"/>
+    <w:lsdException w:name="Medium List 1 Accent 5" w:semiHidden="0" w:uiPriority="65" w:unhideWhenUsed="0"/>
+    <w:lsdException w:name="Medium List 2 Accent 5" w:semiHidden="0" w:uiPriority="66" w:unhideWhenUsed="0"/>
+    <w:lsdException w:name="Medium Grid 1 Accent 5" w:semiHidden="0" w:uiPriority="67" w:unhideWhenUsed="0"/>
+    <w:lsdException w:name="Medium Grid 2 Accent 5" w:semiHidden="0" w:uiPriority="68" w:unhideWhenUsed="0"/>
+    <w:lsdException w:name="Medium Grid 3 Accent 5" w:semiHidden="0" w:uiPriority="69" w:unhideWhenUsed="0"/>
+    <w:lsdException w:name="Dark List Accent 5" w:semiHidden="0" w:uiPriority="70" w:unhideWhenUsed="0"/>
+    <w:lsdException w:name="Colorful Shading Accent 5" w:semiHidden="0" w:uiPriority="71" w:unhideWhenUsed="0"/>
+    <w:lsdException w:name="Colorful List Accent 5" w:semiHidden="0" w:uiPriority="72" w:unhideWhenUsed="0"/>
+    <w:lsdException w:name="Colorful Grid Accent 5" w:semiHidden="0" w:uiPriority="73" w:unhideWhenUsed="0"/>
+    <w:lsdException w:name="Light Shading Accent 6" w:semiHidden="0" w:uiPriority="60" w:unhideWhenUsed="0"/>
+    <w:lsdException w:name="Light List Accent 6" w:semiHidden="0" w:uiPriority="61" w:unhideWhenUsed="0"/>
+    <w:lsdException w:name="Light Grid Accent 6" w:semiHidden="0" w:uiPriority="62" w:unhideWhenUsed="0"/>
+    <w:lsdException w:name="Medium Shading 1 Accent 6" w:semiHidden="0" w:uiPriority="63" w:unhideWhenUsed="0"/>
+    <w:lsdException w:name="Medium Shading 2 Accent 6" w:semiHidden="0" w:uiPriority="64" w:unhideWhenUsed="0"/>
+    <w:lsdException w:name="Medium List 1 Accent 6" w:semiHidden="0" w:uiPriority="65" w:unhideWhenUsed="0"/>
+    <w:lsdException w:name="Medium List 2 Accent 6" w:semiHidden="0" w:uiPriority="66" w:unhideWhenUsed="0"/>
+    <w:lsdException w:name="Medium Grid 1 Accent 6" w:semiHidden="0" w:uiPriority="67" w:unhideWhenUsed="0"/>
+    <w:lsdException w:name="Medium Grid 2 Accent 6" w:semiHidden="0" w:uiPriority="68" w:unhideWhenUsed="0"/>
+    <w:lsdException w:name="Medium Grid 3 Accent 6" w:semiHidden="0" w:uiPriority="69" w:unhideWhenUsed="0"/>
+    <w:lsdException w:name="Dark List Accent 6" w:semiHidden="0" w:uiPriority="70" w:unhideWhenUsed="0"/>
+    <w:lsdException w:name="Colorful Shading Accent 6" w:semiHidden="0" w:uiPriority="71" w:unhideWhenUsed="0"/>
+    <w:lsdException w:name="Colorful List Accent 6" w:semiHidden="0" w:uiPriority="72" w:unhideWhenUsed="0"/>
+    <w:lsdException w:name="Colorful Grid Accent 6" w:semiHidden="0" w:uiPriority="73" w:unhideWhenUsed="0"/>
+    <w:lsdException w:name="Subtle Emphasis" w:semiHidden="0" w:uiPriority="19" w:unhideWhenUsed="0" w:qFormat="1"/>
+    <w:lsdException w:name="Intense Emphasis" w:semiHidden="0" w:uiPriority="21" w:unhideWhenUsed="0" w:qFormat="1"/>
+    <w:lsdException w:name="Subtle Reference" w:semiHidden="0" w:uiPriority="31" w:unhideWhenUsed="0" w:qFormat="1"/>
+    <w:lsdException w:name="Intense Reference" w:semiHidden="0" w:uiPriority="32" w:unhideWhenUsed="0" w:qFormat="1"/>
+    <w:lsdException w:name="Book Title" w:semiHidden="0" w:uiPriority="33" w:unhideWhenUsed="0" w:qFormat="1"/>
+    <w:lsdException w:name="Bibliography" w:uiPriority="37"/>
+    <w:lsdException w:name="TOC Heading" w:uiPriority="39" w:qFormat="1"/>
+  </w:latentStyles>
+  <w:style w:type="paragraph" w:default="1" w:styleId="Normal">
+    <w:name w:val="Normal"/>
+    <w:qFormat/>
+  </w:style>
+  <w:style w:type="character" w:default="1" w:styleId="DefaultParagraphFont">
+    <w:name w:val="Default Paragraph Font"/>
+    <w:uiPriority w:val="1"/>
+    <w:semiHidden/>
+    <w:unhideWhenUsed/>
+  </w:style>
+  <w:style w:type="table" w:default="1" w:styleId="TableNormal">
+    <w:name w:val="Normal Table"/>
+    <w:uiPriority w:val="99"/>
+    <w:semiHidden/>
+    <w:unhideWhenUsed/>
+    <w:tblPr>
+      <w:tblInd w:w="0" w:type="dxa"/>
+      <w:tblCellMar>
+        <w:top w:w="0" w:type="dxa"/>
+        <w:left w:w="108" w:type="dxa"/>
+        <w:bottom w:w="0" w:type="dxa"/>
+        <w:right w:w="108" w:type="dxa"/>
+      </w:tblCellMar>
+    </w:tblPr>
+  </w:style>
+  <w:style w:type="numbering" w:default="1" w:styleId="NoList">
+    <w:name w:val="No List"/>
+    <w:uiPriority w:val="99"/>
+    <w:semiHidden/>
+    <w:unhideWhenUsed/>
   </w:style>
 </w:styles>
 </file>
@@ -17934,7 +19888,7 @@
 </file>
 
 <file path=customXml/itemProps1.xml><?xml version="1.0" encoding="utf-8"?>
-<ds:datastoreItem xmlns:ds="http://schemas.openxmlformats.org/officeDocument/2006/customXml" ds:itemID="{6932663B-3985-4378-9FA4-7CEF23C03898}">
+<ds:datastoreItem xmlns:ds="http://schemas.openxmlformats.org/officeDocument/2006/customXml" ds:itemID="{870C06A0-16A6-4653-85C8-0520846DC70C}">
   <ds:schemaRefs>
     <ds:schemaRef ds:uri="http://schemas.openxmlformats.org/officeDocument/2006/bibliography"/>
   </ds:schemaRefs>

--- a/Addins/Samples/PowerPoint/pptAuthor/pptAuthoringGuide.docx
+++ b/Addins/Samples/PowerPoint/pptAuthor/pptAuthoringGuide.docx
@@ -1,6 +1,6 @@
 
 <file path=word/document.xml><?xml version="1.0" encoding="utf-8"?>
-<w:document xmlns:wpc="http://schemas.microsoft.com/office/word/2010/wordprocessingCanvas" xmlns:mc="http://schemas.openxmlformats.org/markup-compatibility/2006" xmlns:o="urn:schemas-microsoft-com:office:office" xmlns:r="http://schemas.openxmlformats.org/officeDocument/2006/relationships" xmlns:m="http://schemas.openxmlformats.org/officeDocument/2006/math" xmlns:v="urn:schemas-microsoft-com:vml" xmlns:wp14="http://schemas.microsoft.com/office/word/2010/wordprocessingDrawing" xmlns:wp="http://schemas.openxmlformats.org/drawingml/2006/wordprocessingDrawing" xmlns:w10="urn:schemas-microsoft-com:office:word" xmlns:w="http://schemas.openxmlformats.org/wordprocessingml/2006/main" xmlns:w14="http://schemas.microsoft.com/office/word/2010/wordml" xmlns:wpg="http://schemas.microsoft.com/office/word/2010/wordprocessingGroup" xmlns:wpi="http://schemas.microsoft.com/office/word/2010/wordprocessingInk" xmlns:wne="http://schemas.microsoft.com/office/word/2006/wordml" xmlns:wps="http://schemas.microsoft.com/office/word/2010/wordprocessingShape" mc:Ignorable="w14 wp14">
+<w:document xmlns:ve="http://schemas.openxmlformats.org/markup-compatibility/2006" xmlns:o="urn:schemas-microsoft-com:office:office" xmlns:r="http://schemas.openxmlformats.org/officeDocument/2006/relationships" xmlns:m="http://schemas.openxmlformats.org/officeDocument/2006/math" xmlns:v="urn:schemas-microsoft-com:vml" xmlns:wp="http://schemas.openxmlformats.org/drawingml/2006/wordprocessingDrawing" xmlns:w10="urn:schemas-microsoft-com:office:word" xmlns:w="http://schemas.openxmlformats.org/wordprocessingml/2006/main" xmlns:wne="http://schemas.microsoft.com/office/word/2006/wordml">
   <w:body>
     <w:p>
       <w:pPr>
@@ -33,6 +33,7 @@
           <w:szCs w:val="72"/>
         </w:rPr>
       </w:pPr>
+      <w:proofErr w:type="spellStart"/>
       <w:r>
         <w:rPr>
           <w:rFonts w:ascii="Arial" w:hAnsi="Arial" w:cs="Arial"/>
@@ -66,6 +67,7 @@
         </w:rPr>
         <w:t>Logic</w:t>
       </w:r>
+      <w:proofErr w:type="spellEnd"/>
       <w:r>
         <w:rPr>
           <w:rFonts w:ascii="Arial" w:hAnsi="Arial" w:cs="Arial"/>
@@ -196,6 +198,7 @@
           <w:szCs w:val="36"/>
         </w:rPr>
       </w:pPr>
+      <w:proofErr w:type="spellStart"/>
       <w:r>
         <w:rPr>
           <w:rFonts w:ascii="Arial" w:hAnsi="Arial" w:cs="Arial"/>
@@ -205,7 +208,19 @@
           <w:sz w:val="36"/>
           <w:szCs w:val="36"/>
         </w:rPr>
-        <w:t xml:space="preserve">MarkLogic </w:t>
+        <w:t>MarkLogic</w:t>
+      </w:r>
+      <w:proofErr w:type="spellEnd"/>
+      <w:r>
+        <w:rPr>
+          <w:rFonts w:ascii="Arial" w:hAnsi="Arial" w:cs="Arial"/>
+          <w:b/>
+          <w:bCs/>
+          <w:color w:val="000000"/>
+          <w:sz w:val="36"/>
+          <w:szCs w:val="36"/>
+        </w:rPr>
+        <w:t xml:space="preserve"> </w:t>
       </w:r>
       <w:r>
         <w:rPr>
@@ -480,7 +495,25 @@
           <w:sz w:val="24"/>
           <w:szCs w:val="24"/>
         </w:rPr>
-        <w:t>Release 1.0</w:t>
+        <w:t xml:space="preserve">Release </w:t>
+      </w:r>
+      <w:r>
+        <w:rPr>
+          <w:rFonts w:ascii="Times New Roman" w:hAnsi="Times New Roman" w:cs="Times New Roman"/>
+          <w:color w:val="000000"/>
+          <w:sz w:val="24"/>
+          <w:szCs w:val="24"/>
+        </w:rPr>
+        <w:t>1</w:t>
+      </w:r>
+      <w:r>
+        <w:rPr>
+          <w:rFonts w:ascii="Times New Roman" w:hAnsi="Times New Roman" w:cs="Times New Roman"/>
+          <w:color w:val="000000"/>
+          <w:sz w:val="24"/>
+          <w:szCs w:val="24"/>
+        </w:rPr>
+        <w:t>.0</w:t>
       </w:r>
     </w:p>
     <w:p>
@@ -504,7 +537,7 @@
           <w:sz w:val="24"/>
           <w:szCs w:val="24"/>
         </w:rPr>
-        <w:t>November</w:t>
+        <w:t>September</w:t>
       </w:r>
       <w:r>
         <w:rPr>
@@ -522,7 +555,7 @@
           <w:sz w:val="24"/>
           <w:szCs w:val="24"/>
         </w:rPr>
-        <w:t>11</w:t>
+        <w:t>10</w:t>
       </w:r>
     </w:p>
     <w:p>
@@ -542,7 +575,7 @@
           <w:sz w:val="20"/>
           <w:szCs w:val="20"/>
         </w:rPr>
-        <w:t>Last Revised: 1.0-2</w:t>
+        <w:t>Last Revised: 1.0-</w:t>
       </w:r>
       <w:r>
         <w:rPr>
@@ -551,7 +584,7 @@
           <w:sz w:val="20"/>
           <w:szCs w:val="20"/>
         </w:rPr>
-        <w:t xml:space="preserve">, </w:t>
+        <w:t>2</w:t>
       </w:r>
       <w:r>
         <w:rPr>
@@ -560,7 +593,7 @@
           <w:sz w:val="20"/>
           <w:szCs w:val="20"/>
         </w:rPr>
-        <w:t>November</w:t>
+        <w:t xml:space="preserve">, </w:t>
       </w:r>
       <w:r>
         <w:rPr>
@@ -569,7 +602,7 @@
           <w:sz w:val="20"/>
           <w:szCs w:val="20"/>
         </w:rPr>
-        <w:t xml:space="preserve">, </w:t>
+        <w:t>November</w:t>
       </w:r>
       <w:r>
         <w:rPr>
@@ -578,30 +611,28 @@
           <w:sz w:val="20"/>
           <w:szCs w:val="20"/>
         </w:rPr>
-        <w:t>2011</w:t>
-      </w:r>
-    </w:p>
-    <w:p>
-      <w:pPr>
-        <w:jc w:val="center"/>
+        <w:t xml:space="preserve">, </w:t>
+      </w:r>
+      <w:r>
         <w:rPr>
           <w:rFonts w:ascii="Times New Roman" w:hAnsi="Times New Roman" w:cs="Times New Roman"/>
           <w:color w:val="000000"/>
           <w:sz w:val="20"/>
           <w:szCs w:val="20"/>
         </w:rPr>
-      </w:pPr>
-      <w:r>
+        <w:t>2011</w:t>
+      </w:r>
+    </w:p>
+    <w:p>
+      <w:pPr>
+        <w:jc w:val="center"/>
         <w:rPr>
           <w:rFonts w:ascii="Times New Roman" w:hAnsi="Times New Roman" w:cs="Times New Roman"/>
           <w:color w:val="000000"/>
           <w:sz w:val="20"/>
           <w:szCs w:val="20"/>
         </w:rPr>
-        <w:t>© Copyright 2002-2011</w:t>
-      </w:r>
-      <w:bookmarkStart w:id="0" w:name="_GoBack"/>
-      <w:bookmarkEnd w:id="0"/>
+      </w:pPr>
       <w:r>
         <w:rPr>
           <w:rFonts w:ascii="Times New Roman" w:hAnsi="Times New Roman" w:cs="Times New Roman"/>
@@ -609,7 +640,7 @@
           <w:sz w:val="20"/>
           <w:szCs w:val="20"/>
         </w:rPr>
-        <w:t xml:space="preserve"> by Mark</w:t>
+        <w:t>© Copyright 2002-2011</w:t>
       </w:r>
       <w:r>
         <w:rPr>
@@ -618,7 +649,36 @@
           <w:sz w:val="20"/>
           <w:szCs w:val="20"/>
         </w:rPr>
-        <w:t>Logic Corporation. All rights reserved worldwide.</w:t>
+        <w:t xml:space="preserve"> by </w:t>
+      </w:r>
+      <w:proofErr w:type="spellStart"/>
+      <w:r>
+        <w:rPr>
+          <w:rFonts w:ascii="Times New Roman" w:hAnsi="Times New Roman" w:cs="Times New Roman"/>
+          <w:color w:val="000000"/>
+          <w:sz w:val="20"/>
+          <w:szCs w:val="20"/>
+        </w:rPr>
+        <w:t>Mark</w:t>
+      </w:r>
+      <w:r>
+        <w:rPr>
+          <w:rFonts w:ascii="Times New Roman" w:hAnsi="Times New Roman" w:cs="Times New Roman"/>
+          <w:color w:val="000000"/>
+          <w:sz w:val="20"/>
+          <w:szCs w:val="20"/>
+        </w:rPr>
+        <w:t>Logic</w:t>
+      </w:r>
+      <w:proofErr w:type="spellEnd"/>
+      <w:r>
+        <w:rPr>
+          <w:rFonts w:ascii="Times New Roman" w:hAnsi="Times New Roman" w:cs="Times New Roman"/>
+          <w:color w:val="000000"/>
+          <w:sz w:val="20"/>
+          <w:szCs w:val="20"/>
+        </w:rPr>
+        <w:t xml:space="preserve"> Corporation. All rights reserved worldwide.</w:t>
       </w:r>
     </w:p>
     <w:sdt>
@@ -637,7 +697,6 @@
           <w:docPartUnique/>
         </w:docPartObj>
       </w:sdtPr>
-      <w:sdtEndPr/>
       <w:sdtContent>
         <w:p>
           <w:pPr>
@@ -1277,7 +1336,7 @@
           <w:szCs w:val="32"/>
         </w:rPr>
       </w:pPr>
-      <w:bookmarkStart w:id="1" w:name="_Toc273629239"/>
+      <w:bookmarkStart w:id="0" w:name="_Toc273629239"/>
       <w:r>
         <w:rPr>
           <w:rFonts w:ascii="Arial" w:hAnsi="Arial" w:cs="Arial"/>
@@ -1290,7 +1349,7 @@
         <w:lastRenderedPageBreak/>
         <w:t>Introduction</w:t>
       </w:r>
-      <w:bookmarkEnd w:id="1"/>
+      <w:bookmarkEnd w:id="0"/>
     </w:p>
     <w:p>
       <w:pPr>
@@ -1337,14 +1396,25 @@
         </w:rPr>
         <w:t xml:space="preserve">e </w:t>
       </w:r>
-      <w:r>
-        <w:rPr>
-          <w:rFonts w:ascii="Times New Roman" w:hAnsi="Times New Roman" w:cs="Times New Roman"/>
-          <w:color w:val="000000"/>
-          <w:sz w:val="24"/>
-          <w:szCs w:val="24"/>
-        </w:rPr>
-        <w:t xml:space="preserve">MarkLogic Authoring Sample App for </w:t>
+      <w:proofErr w:type="spellStart"/>
+      <w:r>
+        <w:rPr>
+          <w:rFonts w:ascii="Times New Roman" w:hAnsi="Times New Roman" w:cs="Times New Roman"/>
+          <w:color w:val="000000"/>
+          <w:sz w:val="24"/>
+          <w:szCs w:val="24"/>
+        </w:rPr>
+        <w:t>MarkLogic</w:t>
+      </w:r>
+      <w:proofErr w:type="spellEnd"/>
+      <w:r>
+        <w:rPr>
+          <w:rFonts w:ascii="Times New Roman" w:hAnsi="Times New Roman" w:cs="Times New Roman"/>
+          <w:color w:val="000000"/>
+          <w:sz w:val="24"/>
+          <w:szCs w:val="24"/>
+        </w:rPr>
+        <w:t xml:space="preserve"> Authoring Sample App for </w:t>
       </w:r>
       <w:r>
         <w:rPr>
@@ -1371,7 +1441,27 @@
           <w:sz w:val="24"/>
           <w:szCs w:val="24"/>
         </w:rPr>
-        <w:t xml:space="preserve">a sample application, built using The MarkLogic Toolkit for </w:t>
+        <w:t xml:space="preserve">a sample application, built using The </w:t>
+      </w:r>
+      <w:proofErr w:type="spellStart"/>
+      <w:r>
+        <w:rPr>
+          <w:rFonts w:ascii="Times New Roman" w:hAnsi="Times New Roman" w:cs="Times New Roman"/>
+          <w:color w:val="000000"/>
+          <w:sz w:val="24"/>
+          <w:szCs w:val="24"/>
+        </w:rPr>
+        <w:t>MarkLogic</w:t>
+      </w:r>
+      <w:proofErr w:type="spellEnd"/>
+      <w:r>
+        <w:rPr>
+          <w:rFonts w:ascii="Times New Roman" w:hAnsi="Times New Roman" w:cs="Times New Roman"/>
+          <w:color w:val="000000"/>
+          <w:sz w:val="24"/>
+          <w:szCs w:val="24"/>
+        </w:rPr>
+        <w:t xml:space="preserve"> Toolkit for </w:t>
       </w:r>
       <w:r>
         <w:rPr>
@@ -1560,14 +1650,25 @@
           <w:szCs w:val="24"/>
         </w:rPr>
       </w:pPr>
-      <w:r>
-        <w:rPr>
-          <w:rFonts w:ascii="Times New Roman" w:hAnsi="Times New Roman" w:cs="Times New Roman"/>
-          <w:color w:val="000000"/>
-          <w:sz w:val="24"/>
-          <w:szCs w:val="24"/>
-        </w:rPr>
-        <w:t xml:space="preserve">MarkLogic Toolkit for </w:t>
+      <w:proofErr w:type="spellStart"/>
+      <w:r>
+        <w:rPr>
+          <w:rFonts w:ascii="Times New Roman" w:hAnsi="Times New Roman" w:cs="Times New Roman"/>
+          <w:color w:val="000000"/>
+          <w:sz w:val="24"/>
+          <w:szCs w:val="24"/>
+        </w:rPr>
+        <w:t>MarkLogic</w:t>
+      </w:r>
+      <w:proofErr w:type="spellEnd"/>
+      <w:r>
+        <w:rPr>
+          <w:rFonts w:ascii="Times New Roman" w:hAnsi="Times New Roman" w:cs="Times New Roman"/>
+          <w:color w:val="000000"/>
+          <w:sz w:val="24"/>
+          <w:szCs w:val="24"/>
+        </w:rPr>
+        <w:t xml:space="preserve"> Toolkit for </w:t>
       </w:r>
       <w:r>
         <w:rPr>
@@ -1624,7 +1725,29 @@
           <w:sz w:val="24"/>
           <w:szCs w:val="24"/>
         </w:rPr>
-        <w:t xml:space="preserve">If you are already have the MarkLogic </w:t>
+        <w:t xml:space="preserve">If you are already have the </w:t>
+      </w:r>
+      <w:proofErr w:type="spellStart"/>
+      <w:r>
+        <w:rPr>
+          <w:rFonts w:ascii="Times New Roman" w:hAnsi="Times New Roman" w:cs="Times New Roman"/>
+          <w:i/>
+          <w:color w:val="000000"/>
+          <w:sz w:val="24"/>
+          <w:szCs w:val="24"/>
+        </w:rPr>
+        <w:t>MarkLogic</w:t>
+      </w:r>
+      <w:proofErr w:type="spellEnd"/>
+      <w:r>
+        <w:rPr>
+          <w:rFonts w:ascii="Times New Roman" w:hAnsi="Times New Roman" w:cs="Times New Roman"/>
+          <w:i/>
+          <w:color w:val="000000"/>
+          <w:sz w:val="24"/>
+          <w:szCs w:val="24"/>
+        </w:rPr>
+        <w:t xml:space="preserve"> </w:t>
       </w:r>
       <w:proofErr w:type="spellStart"/>
       <w:r>
@@ -1765,7 +1888,27 @@
           <w:sz w:val="24"/>
           <w:szCs w:val="24"/>
         </w:rPr>
-        <w:t xml:space="preserve"> and MarkLogic Server. </w:t>
+        <w:t xml:space="preserve"> and </w:t>
+      </w:r>
+      <w:proofErr w:type="spellStart"/>
+      <w:r>
+        <w:rPr>
+          <w:rFonts w:ascii="Times New Roman" w:hAnsi="Times New Roman" w:cs="Times New Roman"/>
+          <w:color w:val="000000"/>
+          <w:sz w:val="24"/>
+          <w:szCs w:val="24"/>
+        </w:rPr>
+        <w:t>MarkLogic</w:t>
+      </w:r>
+      <w:proofErr w:type="spellEnd"/>
+      <w:r>
+        <w:rPr>
+          <w:rFonts w:ascii="Times New Roman" w:hAnsi="Times New Roman" w:cs="Times New Roman"/>
+          <w:color w:val="000000"/>
+          <w:sz w:val="24"/>
+          <w:szCs w:val="24"/>
+        </w:rPr>
+        <w:t xml:space="preserve"> Server. </w:t>
       </w:r>
     </w:p>
     <w:p>
@@ -1820,7 +1963,27 @@
           <w:sz w:val="24"/>
           <w:szCs w:val="24"/>
         </w:rPr>
-        <w:t xml:space="preserve"> to provide a rich example of the type of application developers can build using the MarkLogic Toolkit for </w:t>
+        <w:t xml:space="preserve"> to provide a rich example of the type of application developers can build using the </w:t>
+      </w:r>
+      <w:proofErr w:type="spellStart"/>
+      <w:r>
+        <w:rPr>
+          <w:rFonts w:ascii="Times New Roman" w:hAnsi="Times New Roman" w:cs="Times New Roman"/>
+          <w:color w:val="000000"/>
+          <w:sz w:val="24"/>
+          <w:szCs w:val="24"/>
+        </w:rPr>
+        <w:t>MarkLogic</w:t>
+      </w:r>
+      <w:proofErr w:type="spellEnd"/>
+      <w:r>
+        <w:rPr>
+          <w:rFonts w:ascii="Times New Roman" w:hAnsi="Times New Roman" w:cs="Times New Roman"/>
+          <w:color w:val="000000"/>
+          <w:sz w:val="24"/>
+          <w:szCs w:val="24"/>
+        </w:rPr>
+        <w:t xml:space="preserve"> Toolkit for </w:t>
       </w:r>
       <w:r>
         <w:rPr>
@@ -2080,7 +2243,27 @@
           <w:sz w:val="24"/>
           <w:szCs w:val="24"/>
         </w:rPr>
-        <w:t>identified components once saved in MarkLogic Server</w:t>
+        <w:t xml:space="preserve">identified components once saved in </w:t>
+      </w:r>
+      <w:proofErr w:type="spellStart"/>
+      <w:r>
+        <w:rPr>
+          <w:rFonts w:ascii="Times New Roman" w:hAnsi="Times New Roman" w:cs="Times New Roman"/>
+          <w:color w:val="000000"/>
+          <w:sz w:val="24"/>
+          <w:szCs w:val="24"/>
+        </w:rPr>
+        <w:t>MarkLogic</w:t>
+      </w:r>
+      <w:proofErr w:type="spellEnd"/>
+      <w:r>
+        <w:rPr>
+          <w:rFonts w:ascii="Times New Roman" w:hAnsi="Times New Roman" w:cs="Times New Roman"/>
+          <w:color w:val="000000"/>
+          <w:sz w:val="24"/>
+          <w:szCs w:val="24"/>
+        </w:rPr>
+        <w:t xml:space="preserve"> Server</w:t>
       </w:r>
     </w:p>
     <w:p>
@@ -2153,7 +2336,27 @@
           <w:sz w:val="24"/>
           <w:szCs w:val="24"/>
         </w:rPr>
-        <w:t xml:space="preserve"> saved in MarkLogic Server </w:t>
+        <w:t xml:space="preserve"> saved in </w:t>
+      </w:r>
+      <w:proofErr w:type="spellStart"/>
+      <w:r>
+        <w:rPr>
+          <w:rFonts w:ascii="Times New Roman" w:hAnsi="Times New Roman" w:cs="Times New Roman"/>
+          <w:color w:val="000000"/>
+          <w:sz w:val="24"/>
+          <w:szCs w:val="24"/>
+        </w:rPr>
+        <w:t>MarkLogic</w:t>
+      </w:r>
+      <w:proofErr w:type="spellEnd"/>
+      <w:r>
+        <w:rPr>
+          <w:rFonts w:ascii="Times New Roman" w:hAnsi="Times New Roman" w:cs="Times New Roman"/>
+          <w:color w:val="000000"/>
+          <w:sz w:val="24"/>
+          <w:szCs w:val="24"/>
+        </w:rPr>
+        <w:t xml:space="preserve"> Server </w:t>
       </w:r>
       <w:r>
         <w:rPr>
@@ -2646,7 +2849,7 @@
           <w:szCs w:val="32"/>
         </w:rPr>
       </w:pPr>
-      <w:bookmarkStart w:id="2" w:name="_Toc273629240"/>
+      <w:bookmarkStart w:id="1" w:name="_Toc273629240"/>
       <w:r>
         <w:rPr>
           <w:rFonts w:ascii="Arial" w:hAnsi="Arial" w:cs="Arial"/>
@@ -2659,7 +2862,7 @@
         <w:lastRenderedPageBreak/>
         <w:t>Up and Running</w:t>
       </w:r>
-      <w:bookmarkEnd w:id="2"/>
+      <w:bookmarkEnd w:id="1"/>
     </w:p>
     <w:p>
       <w:pPr>
@@ -2889,7 +3092,145 @@
           <w:sz w:val="24"/>
           <w:szCs w:val="24"/>
         </w:rPr>
-        <w:t>\</w:t>
+        <w:t>\config.xqy</w:t>
+      </w:r>
+    </w:p>
+    <w:p>
+      <w:pPr>
+        <w:pStyle w:val="ListParagraph"/>
+        <w:autoSpaceDE w:val="0"/>
+        <w:autoSpaceDN w:val="0"/>
+        <w:adjustRightInd w:val="0"/>
+        <w:spacing w:after="0" w:line="240" w:lineRule="auto"/>
+        <w:rPr>
+          <w:rFonts w:ascii="Times New Roman" w:hAnsi="Times New Roman" w:cs="Times New Roman"/>
+          <w:color w:val="000000"/>
+          <w:sz w:val="24"/>
+          <w:szCs w:val="24"/>
+        </w:rPr>
+      </w:pPr>
+    </w:p>
+    <w:p>
+      <w:pPr>
+        <w:autoSpaceDE w:val="0"/>
+        <w:autoSpaceDN w:val="0"/>
+        <w:adjustRightInd w:val="0"/>
+        <w:spacing w:after="0" w:line="240" w:lineRule="auto"/>
+        <w:rPr>
+          <w:rFonts w:ascii="Times New Roman" w:hAnsi="Times New Roman" w:cs="Times New Roman"/>
+          <w:color w:val="000000"/>
+          <w:sz w:val="24"/>
+          <w:szCs w:val="24"/>
+        </w:rPr>
+      </w:pPr>
+      <w:r>
+        <w:rPr>
+          <w:rFonts w:ascii="Times New Roman" w:hAnsi="Times New Roman" w:cs="Times New Roman"/>
+          <w:color w:val="000000"/>
+          <w:sz w:val="24"/>
+          <w:szCs w:val="24"/>
+        </w:rPr>
+        <w:t xml:space="preserve">You will see </w:t>
+      </w:r>
+      <w:r>
+        <w:rPr>
+          <w:rFonts w:ascii="Times New Roman" w:hAnsi="Times New Roman" w:cs="Times New Roman"/>
+          <w:color w:val="000000"/>
+          <w:sz w:val="24"/>
+          <w:szCs w:val="24"/>
+        </w:rPr>
+        <w:t xml:space="preserve">below </w:t>
+      </w:r>
+      <w:r>
+        <w:rPr>
+          <w:rFonts w:ascii="Times New Roman" w:hAnsi="Times New Roman" w:cs="Times New Roman"/>
+          <w:color w:val="000000"/>
+          <w:sz w:val="24"/>
+          <w:szCs w:val="24"/>
+        </w:rPr>
+        <w:t xml:space="preserve">that you can minimize the required configuration to 2 places for deployment.  </w:t>
+      </w:r>
+    </w:p>
+    <w:p>
+      <w:pPr>
+        <w:autoSpaceDE w:val="0"/>
+        <w:autoSpaceDN w:val="0"/>
+        <w:adjustRightInd w:val="0"/>
+        <w:spacing w:after="0" w:line="240" w:lineRule="auto"/>
+        <w:rPr>
+          <w:rFonts w:ascii="Times New Roman" w:hAnsi="Times New Roman" w:cs="Times New Roman"/>
+          <w:color w:val="000000"/>
+          <w:sz w:val="24"/>
+          <w:szCs w:val="24"/>
+        </w:rPr>
+      </w:pPr>
+    </w:p>
+    <w:p>
+      <w:pPr>
+        <w:autoSpaceDE w:val="0"/>
+        <w:autoSpaceDN w:val="0"/>
+        <w:adjustRightInd w:val="0"/>
+        <w:spacing w:after="0" w:line="240" w:lineRule="auto"/>
+        <w:rPr>
+          <w:rFonts w:ascii="Times New Roman" w:hAnsi="Times New Roman" w:cs="Times New Roman"/>
+          <w:color w:val="000000"/>
+          <w:sz w:val="24"/>
+          <w:szCs w:val="24"/>
+        </w:rPr>
+      </w:pPr>
+      <w:r>
+        <w:rPr>
+          <w:rFonts w:ascii="Times New Roman" w:hAnsi="Times New Roman" w:cs="Times New Roman"/>
+          <w:color w:val="000000"/>
+          <w:sz w:val="24"/>
+          <w:szCs w:val="24"/>
+        </w:rPr>
+        <w:t>For our examples below, w</w:t>
+      </w:r>
+      <w:r>
+        <w:rPr>
+          <w:rFonts w:ascii="Times New Roman" w:hAnsi="Times New Roman" w:cs="Times New Roman"/>
+          <w:color w:val="000000"/>
+          <w:sz w:val="24"/>
+          <w:szCs w:val="24"/>
+        </w:rPr>
+        <w:t xml:space="preserve">e’ll assume we are going to install </w:t>
+      </w:r>
+      <w:r>
+        <w:rPr>
+          <w:rFonts w:ascii="Times New Roman" w:hAnsi="Times New Roman" w:cs="Times New Roman"/>
+          <w:color w:val="000000"/>
+          <w:sz w:val="24"/>
+          <w:szCs w:val="24"/>
+        </w:rPr>
+        <w:t>the Authoring sample</w:t>
+      </w:r>
+      <w:r>
+        <w:rPr>
+          <w:rFonts w:ascii="Times New Roman" w:hAnsi="Times New Roman" w:cs="Times New Roman"/>
+          <w:color w:val="000000"/>
+          <w:sz w:val="24"/>
+          <w:szCs w:val="24"/>
+        </w:rPr>
+        <w:t xml:space="preserve"> application on the </w:t>
+      </w:r>
+      <w:r>
+        <w:rPr>
+          <w:rFonts w:ascii="Times New Roman" w:hAnsi="Times New Roman" w:cs="Times New Roman"/>
+          <w:color w:val="000000"/>
+          <w:sz w:val="24"/>
+          <w:szCs w:val="24"/>
+        </w:rPr>
+        <w:t>HTTP Server at port 8000, the default Server</w:t>
+      </w:r>
+      <w:r>
+        <w:rPr>
+          <w:rFonts w:ascii="Times New Roman" w:hAnsi="Times New Roman" w:cs="Times New Roman"/>
+          <w:color w:val="000000"/>
+          <w:sz w:val="24"/>
+          <w:szCs w:val="24"/>
+        </w:rPr>
+        <w:t xml:space="preserve"> </w:t>
       </w:r>
       <w:proofErr w:type="spellStart"/>
       <w:r>
@@ -2899,147 +3240,9 @@
           <w:sz w:val="24"/>
           <w:szCs w:val="24"/>
         </w:rPr>
-        <w:t>config.xqy</w:t>
+        <w:t>MarkLogic</w:t>
       </w:r>
       <w:proofErr w:type="spellEnd"/>
-    </w:p>
-    <w:p>
-      <w:pPr>
-        <w:pStyle w:val="ListParagraph"/>
-        <w:autoSpaceDE w:val="0"/>
-        <w:autoSpaceDN w:val="0"/>
-        <w:adjustRightInd w:val="0"/>
-        <w:spacing w:after="0" w:line="240" w:lineRule="auto"/>
-        <w:rPr>
-          <w:rFonts w:ascii="Times New Roman" w:hAnsi="Times New Roman" w:cs="Times New Roman"/>
-          <w:color w:val="000000"/>
-          <w:sz w:val="24"/>
-          <w:szCs w:val="24"/>
-        </w:rPr>
-      </w:pPr>
-    </w:p>
-    <w:p>
-      <w:pPr>
-        <w:autoSpaceDE w:val="0"/>
-        <w:autoSpaceDN w:val="0"/>
-        <w:adjustRightInd w:val="0"/>
-        <w:spacing w:after="0" w:line="240" w:lineRule="auto"/>
-        <w:rPr>
-          <w:rFonts w:ascii="Times New Roman" w:hAnsi="Times New Roman" w:cs="Times New Roman"/>
-          <w:color w:val="000000"/>
-          <w:sz w:val="24"/>
-          <w:szCs w:val="24"/>
-        </w:rPr>
-      </w:pPr>
-      <w:r>
-        <w:rPr>
-          <w:rFonts w:ascii="Times New Roman" w:hAnsi="Times New Roman" w:cs="Times New Roman"/>
-          <w:color w:val="000000"/>
-          <w:sz w:val="24"/>
-          <w:szCs w:val="24"/>
-        </w:rPr>
-        <w:t xml:space="preserve">You will see </w:t>
-      </w:r>
-      <w:r>
-        <w:rPr>
-          <w:rFonts w:ascii="Times New Roman" w:hAnsi="Times New Roman" w:cs="Times New Roman"/>
-          <w:color w:val="000000"/>
-          <w:sz w:val="24"/>
-          <w:szCs w:val="24"/>
-        </w:rPr>
-        <w:t xml:space="preserve">below </w:t>
-      </w:r>
-      <w:r>
-        <w:rPr>
-          <w:rFonts w:ascii="Times New Roman" w:hAnsi="Times New Roman" w:cs="Times New Roman"/>
-          <w:color w:val="000000"/>
-          <w:sz w:val="24"/>
-          <w:szCs w:val="24"/>
-        </w:rPr>
-        <w:t xml:space="preserve">that you can minimize the required configuration to 2 places for deployment.  </w:t>
-      </w:r>
-    </w:p>
-    <w:p>
-      <w:pPr>
-        <w:autoSpaceDE w:val="0"/>
-        <w:autoSpaceDN w:val="0"/>
-        <w:adjustRightInd w:val="0"/>
-        <w:spacing w:after="0" w:line="240" w:lineRule="auto"/>
-        <w:rPr>
-          <w:rFonts w:ascii="Times New Roman" w:hAnsi="Times New Roman" w:cs="Times New Roman"/>
-          <w:color w:val="000000"/>
-          <w:sz w:val="24"/>
-          <w:szCs w:val="24"/>
-        </w:rPr>
-      </w:pPr>
-    </w:p>
-    <w:p>
-      <w:pPr>
-        <w:autoSpaceDE w:val="0"/>
-        <w:autoSpaceDN w:val="0"/>
-        <w:adjustRightInd w:val="0"/>
-        <w:spacing w:after="0" w:line="240" w:lineRule="auto"/>
-        <w:rPr>
-          <w:rFonts w:ascii="Times New Roman" w:hAnsi="Times New Roman" w:cs="Times New Roman"/>
-          <w:color w:val="000000"/>
-          <w:sz w:val="24"/>
-          <w:szCs w:val="24"/>
-        </w:rPr>
-      </w:pPr>
-      <w:r>
-        <w:rPr>
-          <w:rFonts w:ascii="Times New Roman" w:hAnsi="Times New Roman" w:cs="Times New Roman"/>
-          <w:color w:val="000000"/>
-          <w:sz w:val="24"/>
-          <w:szCs w:val="24"/>
-        </w:rPr>
-        <w:t>For our examples below, w</w:t>
-      </w:r>
-      <w:r>
-        <w:rPr>
-          <w:rFonts w:ascii="Times New Roman" w:hAnsi="Times New Roman" w:cs="Times New Roman"/>
-          <w:color w:val="000000"/>
-          <w:sz w:val="24"/>
-          <w:szCs w:val="24"/>
-        </w:rPr>
-        <w:t xml:space="preserve">e’ll assume we are going to install </w:t>
-      </w:r>
-      <w:r>
-        <w:rPr>
-          <w:rFonts w:ascii="Times New Roman" w:hAnsi="Times New Roman" w:cs="Times New Roman"/>
-          <w:color w:val="000000"/>
-          <w:sz w:val="24"/>
-          <w:szCs w:val="24"/>
-        </w:rPr>
-        <w:t>the Authoring sample</w:t>
-      </w:r>
-      <w:r>
-        <w:rPr>
-          <w:rFonts w:ascii="Times New Roman" w:hAnsi="Times New Roman" w:cs="Times New Roman"/>
-          <w:color w:val="000000"/>
-          <w:sz w:val="24"/>
-          <w:szCs w:val="24"/>
-        </w:rPr>
-        <w:t xml:space="preserve"> application on the </w:t>
-      </w:r>
-      <w:r>
-        <w:rPr>
-          <w:rFonts w:ascii="Times New Roman" w:hAnsi="Times New Roman" w:cs="Times New Roman"/>
-          <w:color w:val="000000"/>
-          <w:sz w:val="24"/>
-          <w:szCs w:val="24"/>
-        </w:rPr>
-        <w:t>HTTP Server at port 8000, the default Server</w:t>
-      </w:r>
-      <w:r>
-        <w:rPr>
-          <w:rFonts w:ascii="Times New Roman" w:hAnsi="Times New Roman" w:cs="Times New Roman"/>
-          <w:color w:val="000000"/>
-          <w:sz w:val="24"/>
-          <w:szCs w:val="24"/>
-        </w:rPr>
-        <w:t xml:space="preserve"> MarkLogic</w:t>
-      </w:r>
       <w:r>
         <w:rPr>
           <w:rFonts w:ascii="Times New Roman" w:hAnsi="Times New Roman" w:cs="Times New Roman"/>
@@ -3646,7 +3849,7 @@
         </w:rPr>
         <w:t xml:space="preserve">: </w:t>
       </w:r>
-      <w:hyperlink r:id="rId9" w:history="1">
+      <w:hyperlink r:id="rId8" w:history="1">
         <w:r>
           <w:rPr>
             <w:rStyle w:val="Hyperlink"/>
@@ -3767,7 +3970,7 @@
         </w:rPr>
         <w:t xml:space="preserve"> </w:t>
       </w:r>
-      <w:hyperlink r:id="rId10" w:history="1">
+      <w:hyperlink r:id="rId9" w:history="1">
         <w:r>
           <w:rPr>
             <w:rStyle w:val="Hyperlink"/>
@@ -3826,7 +4029,25 @@
           <w:sz w:val="24"/>
           <w:szCs w:val="24"/>
         </w:rPr>
-        <w:t>The PowerPoint Toolkit provides a mechanism for saving directly to MarkLogic from the Office Button. To insure this works properly, you’ll also want to update the following key values with your username and password respectively.</w:t>
+        <w:t xml:space="preserve">The PowerPoint Toolkit provides a mechanism for saving directly to </w:t>
+      </w:r>
+      <w:proofErr w:type="spellStart"/>
+      <w:r>
+        <w:rPr>
+          <w:rFonts w:ascii="Times New Roman" w:hAnsi="Times New Roman" w:cs="Times New Roman"/>
+          <w:sz w:val="24"/>
+          <w:szCs w:val="24"/>
+        </w:rPr>
+        <w:t>MarkLogic</w:t>
+      </w:r>
+      <w:proofErr w:type="spellEnd"/>
+      <w:r>
+        <w:rPr>
+          <w:rFonts w:ascii="Times New Roman" w:hAnsi="Times New Roman" w:cs="Times New Roman"/>
+          <w:sz w:val="24"/>
+          <w:szCs w:val="24"/>
+        </w:rPr>
+        <w:t xml:space="preserve"> from the Office Button. To insure this works properly, you’ll also want to update the following key values with your username and password respectively.</w:t>
       </w:r>
     </w:p>
     <w:p>
@@ -3925,19 +4146,8 @@
           <w:sz w:val="24"/>
           <w:szCs w:val="24"/>
         </w:rPr>
-        <w:t>/PowerPoint/</w:t>
-      </w:r>
-      <w:proofErr w:type="spellStart"/>
-      <w:r>
-        <w:rPr>
-          <w:rFonts w:ascii="Times New Roman" w:hAnsi="Times New Roman" w:cs="Times New Roman"/>
-          <w:color w:val="000000"/>
-          <w:sz w:val="24"/>
-          <w:szCs w:val="24"/>
-        </w:rPr>
-        <w:t>Auth</w:t>
-      </w:r>
-      <w:proofErr w:type="spellEnd"/>
+        <w:t>/PowerPoint/Auth</w:t>
+      </w:r>
     </w:p>
     <w:p>
       <w:pPr>
@@ -4219,7 +4429,6 @@
         </w:rPr>
         <w:t>http://localhost:8023/</w:t>
       </w:r>
-      <w:proofErr w:type="spellStart"/>
       <w:r>
         <w:rPr>
           <w:rFonts w:ascii="Times New Roman" w:hAnsi="Times New Roman" w:cs="Times New Roman"/>
@@ -4238,7 +4447,6 @@
         </w:rPr>
         <w:t>Author</w:t>
       </w:r>
-      <w:proofErr w:type="spellEnd"/>
       <w:r>
         <w:rPr>
           <w:rFonts w:ascii="Times New Roman" w:hAnsi="Times New Roman" w:cs="Times New Roman"/>
@@ -4586,98 +4794,86 @@
           <w:sz w:val="28"/>
           <w:szCs w:val="28"/>
         </w:rPr>
-        <w:t>\</w:t>
+        <w:t>\config.xqy</w:t>
+      </w:r>
+    </w:p>
+    <w:p>
+      <w:pPr>
+        <w:autoSpaceDE w:val="0"/>
+        <w:autoSpaceDN w:val="0"/>
+        <w:adjustRightInd w:val="0"/>
+        <w:spacing w:after="0" w:line="240" w:lineRule="auto"/>
+        <w:rPr>
+          <w:rFonts w:ascii="Times New Roman" w:hAnsi="Times New Roman" w:cs="Times New Roman"/>
+          <w:color w:val="000000"/>
+          <w:sz w:val="24"/>
+          <w:szCs w:val="24"/>
+        </w:rPr>
+      </w:pPr>
+    </w:p>
+    <w:p>
+      <w:pPr>
+        <w:autoSpaceDE w:val="0"/>
+        <w:autoSpaceDN w:val="0"/>
+        <w:adjustRightInd w:val="0"/>
+        <w:spacing w:after="0" w:line="240" w:lineRule="auto"/>
+        <w:rPr>
+          <w:rFonts w:ascii="Times New Roman" w:hAnsi="Times New Roman" w:cs="Times New Roman"/>
+          <w:color w:val="000000"/>
+          <w:sz w:val="24"/>
+          <w:szCs w:val="24"/>
+        </w:rPr>
+      </w:pPr>
+      <w:r>
+        <w:rPr>
+          <w:rFonts w:ascii="Times New Roman" w:hAnsi="Times New Roman" w:cs="Times New Roman"/>
+          <w:color w:val="000000"/>
+          <w:sz w:val="24"/>
+          <w:szCs w:val="24"/>
+        </w:rPr>
+        <w:t>At the top of this file you will find 3 variables:</w:t>
+      </w:r>
+    </w:p>
+    <w:p>
+      <w:pPr>
+        <w:autoSpaceDE w:val="0"/>
+        <w:autoSpaceDN w:val="0"/>
+        <w:adjustRightInd w:val="0"/>
+        <w:spacing w:after="0" w:line="240" w:lineRule="auto"/>
+        <w:rPr>
+          <w:rFonts w:ascii="Times New Roman" w:hAnsi="Times New Roman" w:cs="Times New Roman"/>
+          <w:color w:val="000000"/>
+          <w:sz w:val="24"/>
+          <w:szCs w:val="24"/>
+        </w:rPr>
+      </w:pPr>
+    </w:p>
+    <w:p>
+      <w:pPr>
+        <w:autoSpaceDE w:val="0"/>
+        <w:autoSpaceDN w:val="0"/>
+        <w:adjustRightInd w:val="0"/>
+        <w:spacing w:after="0" w:line="240" w:lineRule="auto"/>
+        <w:rPr>
+          <w:rFonts w:ascii="Times New Roman" w:hAnsi="Times New Roman" w:cs="Times New Roman"/>
+          <w:color w:val="000000"/>
+          <w:sz w:val="24"/>
+          <w:szCs w:val="24"/>
+        </w:rPr>
+      </w:pPr>
+      <w:r>
+        <w:rPr>
+          <w:rFonts w:ascii="Times New Roman" w:hAnsi="Times New Roman" w:cs="Times New Roman"/>
+          <w:color w:val="000000"/>
+          <w:sz w:val="24"/>
+          <w:szCs w:val="24"/>
+        </w:rPr>
+        <w:t>$</w:t>
       </w:r>
       <w:proofErr w:type="spellStart"/>
       <w:r>
         <w:rPr>
           <w:rFonts w:ascii="Times New Roman" w:hAnsi="Times New Roman" w:cs="Times New Roman"/>
-          <w:b/>
-          <w:color w:val="000000"/>
-          <w:sz w:val="28"/>
-          <w:szCs w:val="28"/>
-        </w:rPr>
-        <w:t>config.xqy</w:t>
-      </w:r>
-      <w:proofErr w:type="spellEnd"/>
-    </w:p>
-    <w:p>
-      <w:pPr>
-        <w:autoSpaceDE w:val="0"/>
-        <w:autoSpaceDN w:val="0"/>
-        <w:adjustRightInd w:val="0"/>
-        <w:spacing w:after="0" w:line="240" w:lineRule="auto"/>
-        <w:rPr>
-          <w:rFonts w:ascii="Times New Roman" w:hAnsi="Times New Roman" w:cs="Times New Roman"/>
-          <w:color w:val="000000"/>
-          <w:sz w:val="24"/>
-          <w:szCs w:val="24"/>
-        </w:rPr>
-      </w:pPr>
-    </w:p>
-    <w:p>
-      <w:pPr>
-        <w:autoSpaceDE w:val="0"/>
-        <w:autoSpaceDN w:val="0"/>
-        <w:adjustRightInd w:val="0"/>
-        <w:spacing w:after="0" w:line="240" w:lineRule="auto"/>
-        <w:rPr>
-          <w:rFonts w:ascii="Times New Roman" w:hAnsi="Times New Roman" w:cs="Times New Roman"/>
-          <w:color w:val="000000"/>
-          <w:sz w:val="24"/>
-          <w:szCs w:val="24"/>
-        </w:rPr>
-      </w:pPr>
-      <w:r>
-        <w:rPr>
-          <w:rFonts w:ascii="Times New Roman" w:hAnsi="Times New Roman" w:cs="Times New Roman"/>
-          <w:color w:val="000000"/>
-          <w:sz w:val="24"/>
-          <w:szCs w:val="24"/>
-        </w:rPr>
-        <w:t>At the top of this file you will find 3 variables:</w:t>
-      </w:r>
-    </w:p>
-    <w:p>
-      <w:pPr>
-        <w:autoSpaceDE w:val="0"/>
-        <w:autoSpaceDN w:val="0"/>
-        <w:adjustRightInd w:val="0"/>
-        <w:spacing w:after="0" w:line="240" w:lineRule="auto"/>
-        <w:rPr>
-          <w:rFonts w:ascii="Times New Roman" w:hAnsi="Times New Roman" w:cs="Times New Roman"/>
-          <w:color w:val="000000"/>
-          <w:sz w:val="24"/>
-          <w:szCs w:val="24"/>
-        </w:rPr>
-      </w:pPr>
-    </w:p>
-    <w:p>
-      <w:pPr>
-        <w:autoSpaceDE w:val="0"/>
-        <w:autoSpaceDN w:val="0"/>
-        <w:adjustRightInd w:val="0"/>
-        <w:spacing w:after="0" w:line="240" w:lineRule="auto"/>
-        <w:rPr>
-          <w:rFonts w:ascii="Times New Roman" w:hAnsi="Times New Roman" w:cs="Times New Roman"/>
-          <w:color w:val="000000"/>
-          <w:sz w:val="24"/>
-          <w:szCs w:val="24"/>
-        </w:rPr>
-      </w:pPr>
-      <w:r>
-        <w:rPr>
-          <w:rFonts w:ascii="Times New Roman" w:hAnsi="Times New Roman" w:cs="Times New Roman"/>
-          <w:color w:val="000000"/>
-          <w:sz w:val="24"/>
-          <w:szCs w:val="24"/>
-        </w:rPr>
-        <w:t>$</w:t>
-      </w:r>
-      <w:proofErr w:type="spellStart"/>
-      <w:r>
-        <w:rPr>
-          <w:rFonts w:ascii="Times New Roman" w:hAnsi="Times New Roman" w:cs="Times New Roman"/>
           <w:color w:val="000000"/>
           <w:sz w:val="24"/>
           <w:szCs w:val="24"/>
@@ -4702,127 +4898,6 @@
           <w:szCs w:val="24"/>
         </w:rPr>
         <w:t>G</w:t>
-      </w:r>
-      <w:proofErr w:type="gramEnd"/>
-      <w:r>
-        <w:rPr>
-          <w:rFonts w:ascii="Times New Roman" w:hAnsi="Times New Roman" w:cs="Times New Roman"/>
-          <w:color w:val="000000"/>
-          <w:sz w:val="24"/>
-          <w:szCs w:val="24"/>
-        </w:rPr>
-        <w:t>-PATH</w:t>
-      </w:r>
-      <w:proofErr w:type="spellEnd"/>
-      <w:r>
-        <w:rPr>
-          <w:rFonts w:ascii="Times New Roman" w:hAnsi="Times New Roman" w:cs="Times New Roman"/>
-          <w:color w:val="000000"/>
-          <w:sz w:val="24"/>
-          <w:szCs w:val="24"/>
-        </w:rPr>
-        <w:t xml:space="preserve"> := "http://localhost:8000</w:t>
-      </w:r>
-      <w:r>
-        <w:rPr>
-          <w:rFonts w:ascii="Times New Roman" w:hAnsi="Times New Roman" w:cs="Times New Roman"/>
-          <w:color w:val="000000"/>
-          <w:sz w:val="24"/>
-          <w:szCs w:val="24"/>
-        </w:rPr>
-        <w:t>/</w:t>
-      </w:r>
-      <w:proofErr w:type="spellStart"/>
-      <w:r>
-        <w:rPr>
-          <w:rFonts w:ascii="Times New Roman" w:hAnsi="Times New Roman" w:cs="Times New Roman"/>
-          <w:color w:val="000000"/>
-          <w:sz w:val="24"/>
-          <w:szCs w:val="24"/>
-        </w:rPr>
-        <w:t>ppt</w:t>
-      </w:r>
-      <w:r>
-        <w:rPr>
-          <w:rFonts w:ascii="Times New Roman" w:hAnsi="Times New Roman" w:cs="Times New Roman"/>
-          <w:color w:val="000000"/>
-          <w:sz w:val="24"/>
-          <w:szCs w:val="24"/>
-        </w:rPr>
-        <w:t>Author</w:t>
-      </w:r>
-      <w:proofErr w:type="spellEnd"/>
-      <w:r>
-        <w:rPr>
-          <w:rFonts w:ascii="Times New Roman" w:hAnsi="Times New Roman" w:cs="Times New Roman"/>
-          <w:color w:val="000000"/>
-          <w:sz w:val="24"/>
-          <w:szCs w:val="24"/>
-        </w:rPr>
-        <w:t>/</w:t>
-      </w:r>
-      <w:proofErr w:type="spellStart"/>
-      <w:r>
-        <w:rPr>
-          <w:rFonts w:ascii="Times New Roman" w:hAnsi="Times New Roman" w:cs="Times New Roman"/>
-          <w:color w:val="000000"/>
-          <w:sz w:val="24"/>
-          <w:szCs w:val="24"/>
-        </w:rPr>
-        <w:t>config</w:t>
-      </w:r>
-      <w:proofErr w:type="spellEnd"/>
-      <w:r>
-        <w:rPr>
-          <w:rFonts w:ascii="Times New Roman" w:hAnsi="Times New Roman" w:cs="Times New Roman"/>
-          <w:color w:val="000000"/>
-          <w:sz w:val="24"/>
-          <w:szCs w:val="24"/>
-        </w:rPr>
-        <w:t>/";</w:t>
-      </w:r>
-    </w:p>
-    <w:p>
-      <w:pPr>
-        <w:autoSpaceDE w:val="0"/>
-        <w:autoSpaceDN w:val="0"/>
-        <w:adjustRightInd w:val="0"/>
-        <w:spacing w:after="0" w:line="240" w:lineRule="auto"/>
-        <w:rPr>
-          <w:rFonts w:ascii="Times New Roman" w:hAnsi="Times New Roman" w:cs="Times New Roman"/>
-          <w:color w:val="000000"/>
-          <w:sz w:val="24"/>
-          <w:szCs w:val="24"/>
-        </w:rPr>
-      </w:pPr>
-      <w:r>
-        <w:rPr>
-          <w:rFonts w:ascii="Times New Roman" w:hAnsi="Times New Roman" w:cs="Times New Roman"/>
-          <w:color w:val="000000"/>
-          <w:sz w:val="24"/>
-          <w:szCs w:val="24"/>
-        </w:rPr>
-        <w:t>$</w:t>
-      </w:r>
-      <w:proofErr w:type="spellStart"/>
-      <w:r>
-        <w:rPr>
-          <w:rFonts w:ascii="Times New Roman" w:hAnsi="Times New Roman" w:cs="Times New Roman"/>
-          <w:color w:val="000000"/>
-          <w:sz w:val="24"/>
-          <w:szCs w:val="24"/>
-        </w:rPr>
-        <w:t>config</w:t>
-      </w:r>
-      <w:proofErr w:type="gramStart"/>
-      <w:r>
-        <w:rPr>
-          <w:rFonts w:ascii="Times New Roman" w:hAnsi="Times New Roman" w:cs="Times New Roman"/>
-          <w:color w:val="000000"/>
-          <w:sz w:val="24"/>
-          <w:szCs w:val="24"/>
-        </w:rPr>
-        <w:t>:USER</w:t>
       </w:r>
       <w:proofErr w:type="spellEnd"/>
       <w:proofErr w:type="gramEnd"/>
@@ -4833,25 +4908,34 @@
           <w:sz w:val="24"/>
           <w:szCs w:val="24"/>
         </w:rPr>
-        <w:t xml:space="preserve"> := "</w:t>
-      </w:r>
-      <w:r>
-        <w:rPr>
-          <w:rFonts w:ascii="Times New Roman" w:hAnsi="Times New Roman" w:cs="Times New Roman"/>
-          <w:color w:val="000000"/>
-          <w:sz w:val="24"/>
-          <w:szCs w:val="24"/>
-        </w:rPr>
-        <w:t>user</w:t>
-      </w:r>
-      <w:r>
-        <w:rPr>
-          <w:rFonts w:ascii="Times New Roman" w:hAnsi="Times New Roman" w:cs="Times New Roman"/>
-          <w:color w:val="000000"/>
-          <w:sz w:val="24"/>
-          <w:szCs w:val="24"/>
-        </w:rPr>
-        <w:t>";</w:t>
+        <w:t>-PATH := "http://localhost:8000</w:t>
+      </w:r>
+      <w:r>
+        <w:rPr>
+          <w:rFonts w:ascii="Times New Roman" w:hAnsi="Times New Roman" w:cs="Times New Roman"/>
+          <w:color w:val="000000"/>
+          <w:sz w:val="24"/>
+          <w:szCs w:val="24"/>
+        </w:rPr>
+        <w:t>/</w:t>
+      </w:r>
+      <w:r>
+        <w:rPr>
+          <w:rFonts w:ascii="Times New Roman" w:hAnsi="Times New Roman" w:cs="Times New Roman"/>
+          <w:color w:val="000000"/>
+          <w:sz w:val="24"/>
+          <w:szCs w:val="24"/>
+        </w:rPr>
+        <w:t>ppt</w:t>
+      </w:r>
+      <w:r>
+        <w:rPr>
+          <w:rFonts w:ascii="Times New Roman" w:hAnsi="Times New Roman" w:cs="Times New Roman"/>
+          <w:color w:val="000000"/>
+          <w:sz w:val="24"/>
+          <w:szCs w:val="24"/>
+        </w:rPr>
+        <w:t>Author/config/";</w:t>
       </w:r>
     </w:p>
     <w:p>
@@ -4894,7 +4978,7 @@
           <w:sz w:val="24"/>
           <w:szCs w:val="24"/>
         </w:rPr>
-        <w:t>:PWD</w:t>
+        <w:t>:USER</w:t>
       </w:r>
       <w:proofErr w:type="spellEnd"/>
       <w:proofErr w:type="gramEnd"/>
@@ -4905,6 +4989,78 @@
           <w:sz w:val="24"/>
           <w:szCs w:val="24"/>
         </w:rPr>
+        <w:t xml:space="preserve"> := "</w:t>
+      </w:r>
+      <w:r>
+        <w:rPr>
+          <w:rFonts w:ascii="Times New Roman" w:hAnsi="Times New Roman" w:cs="Times New Roman"/>
+          <w:color w:val="000000"/>
+          <w:sz w:val="24"/>
+          <w:szCs w:val="24"/>
+        </w:rPr>
+        <w:t>user</w:t>
+      </w:r>
+      <w:r>
+        <w:rPr>
+          <w:rFonts w:ascii="Times New Roman" w:hAnsi="Times New Roman" w:cs="Times New Roman"/>
+          <w:color w:val="000000"/>
+          <w:sz w:val="24"/>
+          <w:szCs w:val="24"/>
+        </w:rPr>
+        <w:t>";</w:t>
+      </w:r>
+    </w:p>
+    <w:p>
+      <w:pPr>
+        <w:autoSpaceDE w:val="0"/>
+        <w:autoSpaceDN w:val="0"/>
+        <w:adjustRightInd w:val="0"/>
+        <w:spacing w:after="0" w:line="240" w:lineRule="auto"/>
+        <w:rPr>
+          <w:rFonts w:ascii="Times New Roman" w:hAnsi="Times New Roman" w:cs="Times New Roman"/>
+          <w:color w:val="000000"/>
+          <w:sz w:val="24"/>
+          <w:szCs w:val="24"/>
+        </w:rPr>
+      </w:pPr>
+      <w:r>
+        <w:rPr>
+          <w:rFonts w:ascii="Times New Roman" w:hAnsi="Times New Roman" w:cs="Times New Roman"/>
+          <w:color w:val="000000"/>
+          <w:sz w:val="24"/>
+          <w:szCs w:val="24"/>
+        </w:rPr>
+        <w:t>$</w:t>
+      </w:r>
+      <w:proofErr w:type="spellStart"/>
+      <w:r>
+        <w:rPr>
+          <w:rFonts w:ascii="Times New Roman" w:hAnsi="Times New Roman" w:cs="Times New Roman"/>
+          <w:color w:val="000000"/>
+          <w:sz w:val="24"/>
+          <w:szCs w:val="24"/>
+        </w:rPr>
+        <w:t>config</w:t>
+      </w:r>
+      <w:proofErr w:type="gramStart"/>
+      <w:r>
+        <w:rPr>
+          <w:rFonts w:ascii="Times New Roman" w:hAnsi="Times New Roman" w:cs="Times New Roman"/>
+          <w:color w:val="000000"/>
+          <w:sz w:val="24"/>
+          <w:szCs w:val="24"/>
+        </w:rPr>
+        <w:t>:PWD</w:t>
+      </w:r>
+      <w:proofErr w:type="spellEnd"/>
+      <w:proofErr w:type="gramEnd"/>
+      <w:r>
+        <w:rPr>
+          <w:rFonts w:ascii="Times New Roman" w:hAnsi="Times New Roman" w:cs="Times New Roman"/>
+          <w:color w:val="000000"/>
+          <w:sz w:val="24"/>
+          <w:szCs w:val="24"/>
+        </w:rPr>
         <w:t xml:space="preserve">  := "</w:t>
       </w:r>
       <w:r>
@@ -4982,6 +5138,7 @@
         </w:rPr>
         <w:t>:document</w:t>
       </w:r>
+      <w:proofErr w:type="spellEnd"/>
       <w:proofErr w:type="gramEnd"/>
       <w:r>
         <w:rPr>
@@ -4990,7 +5147,54 @@
           <w:sz w:val="24"/>
           <w:szCs w:val="24"/>
         </w:rPr>
-        <w:t>-get</w:t>
+        <w:t xml:space="preserve">-get().  We’ve implemented the sample this way for demonstration purposes, and for simplicity of install for most users. </w:t>
+      </w:r>
+    </w:p>
+    <w:p>
+      <w:pPr>
+        <w:autoSpaceDE w:val="0"/>
+        <w:autoSpaceDN w:val="0"/>
+        <w:adjustRightInd w:val="0"/>
+        <w:spacing w:after="0" w:line="240" w:lineRule="auto"/>
+        <w:rPr>
+          <w:rFonts w:ascii="Times New Roman" w:hAnsi="Times New Roman" w:cs="Times New Roman"/>
+          <w:color w:val="000000"/>
+          <w:sz w:val="24"/>
+          <w:szCs w:val="24"/>
+        </w:rPr>
+      </w:pPr>
+    </w:p>
+    <w:p>
+      <w:pPr>
+        <w:autoSpaceDE w:val="0"/>
+        <w:autoSpaceDN w:val="0"/>
+        <w:adjustRightInd w:val="0"/>
+        <w:spacing w:after="0" w:line="240" w:lineRule="auto"/>
+        <w:rPr>
+          <w:rFonts w:ascii="Times New Roman" w:hAnsi="Times New Roman" w:cs="Times New Roman"/>
+          <w:color w:val="000000"/>
+          <w:sz w:val="24"/>
+          <w:szCs w:val="24"/>
+        </w:rPr>
+      </w:pPr>
+      <w:r>
+        <w:rPr>
+          <w:rFonts w:ascii="Times New Roman" w:hAnsi="Times New Roman" w:cs="Times New Roman"/>
+          <w:color w:val="000000"/>
+          <w:sz w:val="24"/>
+          <w:szCs w:val="24"/>
+        </w:rPr>
+        <w:t xml:space="preserve">We understand there are various Security considerations and reasons you may not want to </w:t>
+      </w:r>
+      <w:proofErr w:type="spellStart"/>
+      <w:r>
+        <w:rPr>
+          <w:rFonts w:ascii="Times New Roman" w:hAnsi="Times New Roman" w:cs="Times New Roman"/>
+          <w:color w:val="000000"/>
+          <w:sz w:val="24"/>
+          <w:szCs w:val="24"/>
+        </w:rPr>
+        <w:t>to</w:t>
       </w:r>
       <w:proofErr w:type="spellEnd"/>
       <w:r>
@@ -5000,44 +5204,7 @@
           <w:sz w:val="24"/>
           <w:szCs w:val="24"/>
         </w:rPr>
-        <w:t xml:space="preserve">().  We’ve implemented the sample this way for demonstration purposes, and for simplicity of install for most users. </w:t>
-      </w:r>
-    </w:p>
-    <w:p>
-      <w:pPr>
-        <w:autoSpaceDE w:val="0"/>
-        <w:autoSpaceDN w:val="0"/>
-        <w:adjustRightInd w:val="0"/>
-        <w:spacing w:after="0" w:line="240" w:lineRule="auto"/>
-        <w:rPr>
-          <w:rFonts w:ascii="Times New Roman" w:hAnsi="Times New Roman" w:cs="Times New Roman"/>
-          <w:color w:val="000000"/>
-          <w:sz w:val="24"/>
-          <w:szCs w:val="24"/>
-        </w:rPr>
-      </w:pPr>
-    </w:p>
-    <w:p>
-      <w:pPr>
-        <w:autoSpaceDE w:val="0"/>
-        <w:autoSpaceDN w:val="0"/>
-        <w:adjustRightInd w:val="0"/>
-        <w:spacing w:after="0" w:line="240" w:lineRule="auto"/>
-        <w:rPr>
-          <w:rFonts w:ascii="Times New Roman" w:hAnsi="Times New Roman" w:cs="Times New Roman"/>
-          <w:color w:val="000000"/>
-          <w:sz w:val="24"/>
-          <w:szCs w:val="24"/>
-        </w:rPr>
-      </w:pPr>
-      <w:r>
-        <w:rPr>
-          <w:rFonts w:ascii="Times New Roman" w:hAnsi="Times New Roman" w:cs="Times New Roman"/>
-          <w:color w:val="000000"/>
-          <w:sz w:val="24"/>
-          <w:szCs w:val="24"/>
-        </w:rPr>
-        <w:t xml:space="preserve">We understand there are various Security considerations and reasons you may not want to </w:t>
+        <w:t xml:space="preserve"> use </w:t>
       </w:r>
       <w:proofErr w:type="spellStart"/>
       <w:r>
@@ -5047,17 +5214,28 @@
           <w:sz w:val="24"/>
           <w:szCs w:val="24"/>
         </w:rPr>
-        <w:t>to</w:t>
+        <w:t>xdmp</w:t>
+      </w:r>
+      <w:proofErr w:type="gramStart"/>
+      <w:r>
+        <w:rPr>
+          <w:rFonts w:ascii="Times New Roman" w:hAnsi="Times New Roman" w:cs="Times New Roman"/>
+          <w:color w:val="000000"/>
+          <w:sz w:val="24"/>
+          <w:szCs w:val="24"/>
+        </w:rPr>
+        <w:t>:document</w:t>
       </w:r>
       <w:proofErr w:type="spellEnd"/>
-      <w:r>
-        <w:rPr>
-          <w:rFonts w:ascii="Times New Roman" w:hAnsi="Times New Roman" w:cs="Times New Roman"/>
-          <w:color w:val="000000"/>
-          <w:sz w:val="24"/>
-          <w:szCs w:val="24"/>
-        </w:rPr>
-        <w:t xml:space="preserve"> use </w:t>
+      <w:proofErr w:type="gramEnd"/>
+      <w:r>
+        <w:rPr>
+          <w:rFonts w:ascii="Times New Roman" w:hAnsi="Times New Roman" w:cs="Times New Roman"/>
+          <w:color w:val="000000"/>
+          <w:sz w:val="24"/>
+          <w:szCs w:val="24"/>
+        </w:rPr>
+        <w:t>-get(), or have credentials hardcoded in the .</w:t>
       </w:r>
       <w:proofErr w:type="spellStart"/>
       <w:r>
@@ -5067,27 +5245,7 @@
           <w:sz w:val="24"/>
           <w:szCs w:val="24"/>
         </w:rPr>
-        <w:t>xdmp</w:t>
-      </w:r>
-      <w:proofErr w:type="gramStart"/>
-      <w:r>
-        <w:rPr>
-          <w:rFonts w:ascii="Times New Roman" w:hAnsi="Times New Roman" w:cs="Times New Roman"/>
-          <w:color w:val="000000"/>
-          <w:sz w:val="24"/>
-          <w:szCs w:val="24"/>
-        </w:rPr>
-        <w:t>:document</w:t>
-      </w:r>
-      <w:proofErr w:type="gramEnd"/>
-      <w:r>
-        <w:rPr>
-          <w:rFonts w:ascii="Times New Roman" w:hAnsi="Times New Roman" w:cs="Times New Roman"/>
-          <w:color w:val="000000"/>
-          <w:sz w:val="24"/>
-          <w:szCs w:val="24"/>
-        </w:rPr>
-        <w:t>-get</w:t>
+        <w:t>xqy</w:t>
       </w:r>
       <w:proofErr w:type="spellEnd"/>
       <w:r>
@@ -5097,26 +5255,6 @@
           <w:sz w:val="24"/>
           <w:szCs w:val="24"/>
         </w:rPr>
-        <w:t>(), or have credentials hardcoded in the .</w:t>
-      </w:r>
-      <w:proofErr w:type="spellStart"/>
-      <w:r>
-        <w:rPr>
-          <w:rFonts w:ascii="Times New Roman" w:hAnsi="Times New Roman" w:cs="Times New Roman"/>
-          <w:color w:val="000000"/>
-          <w:sz w:val="24"/>
-          <w:szCs w:val="24"/>
-        </w:rPr>
-        <w:t>xqy</w:t>
-      </w:r>
-      <w:proofErr w:type="spellEnd"/>
-      <w:r>
-        <w:rPr>
-          <w:rFonts w:ascii="Times New Roman" w:hAnsi="Times New Roman" w:cs="Times New Roman"/>
-          <w:color w:val="000000"/>
-          <w:sz w:val="24"/>
-          <w:szCs w:val="24"/>
-        </w:rPr>
         <w:t xml:space="preserve">.   You also may want to move the configuration files onto the Server, where they might even be </w:t>
       </w:r>
       <w:r>
@@ -5171,27 +5309,7 @@
           <w:sz w:val="24"/>
           <w:szCs w:val="24"/>
         </w:rPr>
-        <w:t xml:space="preserve">.   Updating </w:t>
-      </w:r>
-      <w:proofErr w:type="spellStart"/>
-      <w:r>
-        <w:rPr>
-          <w:rFonts w:ascii="Times New Roman" w:hAnsi="Times New Roman" w:cs="Times New Roman"/>
-          <w:color w:val="000000"/>
-          <w:sz w:val="24"/>
-          <w:szCs w:val="24"/>
-        </w:rPr>
-        <w:t>config.xqy</w:t>
-      </w:r>
-      <w:proofErr w:type="spellEnd"/>
-      <w:r>
-        <w:rPr>
-          <w:rFonts w:ascii="Times New Roman" w:hAnsi="Times New Roman" w:cs="Times New Roman"/>
-          <w:color w:val="000000"/>
-          <w:sz w:val="24"/>
-          <w:szCs w:val="24"/>
-        </w:rPr>
-        <w:t xml:space="preserve"> to meet your specific requirements should be relatively simple.</w:t>
+        <w:t>.   Updating config.xqy to meet your specific requirements should be relatively simple.</w:t>
       </w:r>
     </w:p>
     <w:p>
@@ -5526,7 +5644,7 @@
           <w:szCs w:val="32"/>
         </w:rPr>
       </w:pPr>
-      <w:bookmarkStart w:id="3" w:name="_Toc273629241"/>
+      <w:bookmarkStart w:id="2" w:name="_Toc273629241"/>
       <w:r>
         <w:rPr>
           <w:rFonts w:ascii="Arial" w:hAnsi="Arial" w:cs="Arial"/>
@@ -5539,7 +5657,7 @@
         <w:lastRenderedPageBreak/>
         <w:t>Custom Configuration</w:t>
       </w:r>
-      <w:bookmarkEnd w:id="3"/>
+      <w:bookmarkEnd w:id="2"/>
     </w:p>
     <w:p>
       <w:pPr>
@@ -5975,7 +6093,7 @@
           <w:szCs w:val="28"/>
         </w:rPr>
       </w:pPr>
-      <w:bookmarkStart w:id="4" w:name="_Toc273629242"/>
+      <w:bookmarkStart w:id="3" w:name="_Toc273629242"/>
       <w:r>
         <w:rPr>
           <w:rFonts w:ascii="Arial" w:hAnsi="Arial" w:cs="Arial"/>
@@ -6006,7 +6124,7 @@
         </w:rPr>
         <w:t>agging</w:t>
       </w:r>
-      <w:bookmarkEnd w:id="4"/>
+      <w:bookmarkEnd w:id="3"/>
     </w:p>
     <w:p>
       <w:pPr>
@@ -6415,7 +6533,29 @@
           <w:sz w:val="24"/>
           <w:szCs w:val="24"/>
         </w:rPr>
-        <w:t>provide similar functionality to the MarkLogic Sample Authoring App for Word® by providing an application interface to use tags within presentations</w:t>
+        <w:t xml:space="preserve">provide similar functionality to the </w:t>
+      </w:r>
+      <w:proofErr w:type="spellStart"/>
+      <w:r>
+        <w:rPr>
+          <w:rFonts w:ascii="Times New Roman" w:hAnsi="Times New Roman" w:cs="Times New Roman"/>
+          <w:bCs/>
+          <w:color w:val="000000"/>
+          <w:sz w:val="24"/>
+          <w:szCs w:val="24"/>
+        </w:rPr>
+        <w:t>MarkLogic</w:t>
+      </w:r>
+      <w:proofErr w:type="spellEnd"/>
+      <w:r>
+        <w:rPr>
+          <w:rFonts w:ascii="Times New Roman" w:hAnsi="Times New Roman" w:cs="Times New Roman"/>
+          <w:bCs/>
+          <w:color w:val="000000"/>
+          <w:sz w:val="24"/>
+          <w:szCs w:val="24"/>
+        </w:rPr>
+        <w:t xml:space="preserve"> Sample Authoring App for Word® by providing an application interface to use tags within presentations</w:t>
       </w:r>
       <w:r>
         <w:rPr>
@@ -6797,7 +6937,7 @@
                     <pic:cNvPicPr/>
                   </pic:nvPicPr>
                   <pic:blipFill>
-                    <a:blip r:embed="rId11" cstate="print"/>
+                    <a:blip r:embed="rId10" cstate="print"/>
                     <a:stretch>
                       <a:fillRect/>
                     </a:stretch>
@@ -6951,6 +7091,579 @@
             <wp:extent cx="914400" cy="285750"/>
             <wp:effectExtent l="19050" t="0" r="0" b="0"/>
             <wp:docPr id="2" name="Picture 1" descr="tags2.PNG"/>
+            <wp:cNvGraphicFramePr>
+              <a:graphicFrameLocks xmlns:a="http://schemas.openxmlformats.org/drawingml/2006/main" noChangeAspect="1"/>
+            </wp:cNvGraphicFramePr>
+            <a:graphic xmlns:a="http://schemas.openxmlformats.org/drawingml/2006/main">
+              <a:graphicData uri="http://schemas.openxmlformats.org/drawingml/2006/picture">
+                <pic:pic xmlns:pic="http://schemas.openxmlformats.org/drawingml/2006/picture">
+                  <pic:nvPicPr>
+                    <pic:cNvPr id="0" name="tags2.PNG"/>
+                    <pic:cNvPicPr/>
+                  </pic:nvPicPr>
+                  <pic:blipFill>
+                    <a:blip r:embed="rId11" cstate="print"/>
+                    <a:stretch>
+                      <a:fillRect/>
+                    </a:stretch>
+                  </pic:blipFill>
+                  <pic:spPr>
+                    <a:xfrm>
+                      <a:off x="0" y="0"/>
+                      <a:ext cx="914400" cy="285750"/>
+                    </a:xfrm>
+                    <a:prstGeom prst="rect">
+                      <a:avLst/>
+                    </a:prstGeom>
+                  </pic:spPr>
+                </pic:pic>
+              </a:graphicData>
+            </a:graphic>
+          </wp:inline>
+        </w:drawing>
+      </w:r>
+    </w:p>
+    <w:p>
+      <w:pPr>
+        <w:autoSpaceDE w:val="0"/>
+        <w:autoSpaceDN w:val="0"/>
+        <w:adjustRightInd w:val="0"/>
+        <w:spacing w:after="0" w:line="240" w:lineRule="auto"/>
+        <w:rPr>
+          <w:rFonts w:ascii="Times New Roman" w:hAnsi="Times New Roman" w:cs="Times New Roman"/>
+          <w:bCs/>
+          <w:color w:val="000000"/>
+          <w:sz w:val="24"/>
+          <w:szCs w:val="24"/>
+        </w:rPr>
+      </w:pPr>
+    </w:p>
+    <w:p>
+      <w:pPr>
+        <w:autoSpaceDE w:val="0"/>
+        <w:autoSpaceDN w:val="0"/>
+        <w:adjustRightInd w:val="0"/>
+        <w:spacing w:after="0" w:line="240" w:lineRule="auto"/>
+        <w:rPr>
+          <w:rFonts w:ascii="Times New Roman" w:hAnsi="Times New Roman" w:cs="Times New Roman"/>
+          <w:bCs/>
+          <w:color w:val="000000"/>
+          <w:sz w:val="24"/>
+          <w:szCs w:val="24"/>
+        </w:rPr>
+      </w:pPr>
+      <w:r>
+        <w:rPr>
+          <w:rFonts w:ascii="Times New Roman" w:hAnsi="Times New Roman" w:cs="Times New Roman"/>
+          <w:bCs/>
+          <w:color w:val="000000"/>
+          <w:sz w:val="24"/>
+          <w:szCs w:val="24"/>
+        </w:rPr>
+        <w:t>Authors can tag presentations, slides, and slide components (shapes).</w:t>
+      </w:r>
+      <w:r>
+        <w:rPr>
+          <w:rFonts w:ascii="Times New Roman" w:hAnsi="Times New Roman" w:cs="Times New Roman"/>
+          <w:bCs/>
+          <w:color w:val="000000"/>
+          <w:sz w:val="24"/>
+          <w:szCs w:val="24"/>
+        </w:rPr>
+        <w:t xml:space="preserve">  Clicking the icon for the associate</w:t>
+      </w:r>
+      <w:r>
+        <w:rPr>
+          <w:rFonts w:ascii="Times New Roman" w:hAnsi="Times New Roman" w:cs="Times New Roman"/>
+          <w:bCs/>
+          <w:color w:val="000000"/>
+          <w:sz w:val="24"/>
+          <w:szCs w:val="24"/>
+        </w:rPr>
+        <w:t>d tag type</w:t>
+      </w:r>
+      <w:r>
+        <w:rPr>
+          <w:rFonts w:ascii="Times New Roman" w:hAnsi="Times New Roman" w:cs="Times New Roman"/>
+          <w:bCs/>
+          <w:color w:val="000000"/>
+          <w:sz w:val="24"/>
+          <w:szCs w:val="24"/>
+        </w:rPr>
+        <w:t xml:space="preserve"> will display</w:t>
+      </w:r>
+      <w:r>
+        <w:rPr>
+          <w:rFonts w:ascii="Times New Roman" w:hAnsi="Times New Roman" w:cs="Times New Roman"/>
+          <w:bCs/>
+          <w:color w:val="000000"/>
+          <w:sz w:val="24"/>
+          <w:szCs w:val="24"/>
+        </w:rPr>
+        <w:t xml:space="preserve"> the</w:t>
+      </w:r>
+      <w:r>
+        <w:rPr>
+          <w:rFonts w:ascii="Times New Roman" w:hAnsi="Times New Roman" w:cs="Times New Roman"/>
+          <w:bCs/>
+          <w:color w:val="000000"/>
+          <w:sz w:val="24"/>
+          <w:szCs w:val="24"/>
+        </w:rPr>
+        <w:t xml:space="preserve"> buttons available for that type of </w:t>
+      </w:r>
+      <w:r>
+        <w:rPr>
+          <w:rFonts w:ascii="Times New Roman" w:hAnsi="Times New Roman" w:cs="Times New Roman"/>
+          <w:bCs/>
+          <w:color w:val="000000"/>
+          <w:sz w:val="24"/>
+          <w:szCs w:val="24"/>
+        </w:rPr>
+        <w:t>object</w:t>
+      </w:r>
+      <w:r>
+        <w:rPr>
+          <w:rFonts w:ascii="Times New Roman" w:hAnsi="Times New Roman" w:cs="Times New Roman"/>
+          <w:bCs/>
+          <w:color w:val="000000"/>
+          <w:sz w:val="24"/>
+          <w:szCs w:val="24"/>
+        </w:rPr>
+        <w:t xml:space="preserve"> in the task pane</w:t>
+      </w:r>
+      <w:r>
+        <w:rPr>
+          <w:rFonts w:ascii="Times New Roman" w:hAnsi="Times New Roman" w:cs="Times New Roman"/>
+          <w:bCs/>
+          <w:color w:val="000000"/>
+          <w:sz w:val="24"/>
+          <w:szCs w:val="24"/>
+        </w:rPr>
+        <w:t>.</w:t>
+      </w:r>
+      <w:r>
+        <w:rPr>
+          <w:rFonts w:ascii="Times New Roman" w:hAnsi="Times New Roman" w:cs="Times New Roman"/>
+          <w:bCs/>
+          <w:color w:val="000000"/>
+          <w:sz w:val="24"/>
+          <w:szCs w:val="24"/>
+        </w:rPr>
+        <w:t xml:space="preserve"> The label of the button is the name of the </w:t>
+      </w:r>
+      <w:r>
+        <w:rPr>
+          <w:rFonts w:ascii="Times New Roman" w:hAnsi="Times New Roman" w:cs="Times New Roman"/>
+          <w:bCs/>
+          <w:color w:val="000000"/>
+          <w:sz w:val="24"/>
+          <w:szCs w:val="24"/>
+        </w:rPr>
+        <w:t>tag</w:t>
+      </w:r>
+      <w:r>
+        <w:rPr>
+          <w:rFonts w:ascii="Times New Roman" w:hAnsi="Times New Roman" w:cs="Times New Roman"/>
+          <w:bCs/>
+          <w:color w:val="000000"/>
+          <w:sz w:val="24"/>
+          <w:szCs w:val="24"/>
+        </w:rPr>
+        <w:t xml:space="preserve"> as it will be inserted into the </w:t>
+      </w:r>
+      <w:r>
+        <w:rPr>
+          <w:rFonts w:ascii="Times New Roman" w:hAnsi="Times New Roman" w:cs="Times New Roman"/>
+          <w:bCs/>
+          <w:color w:val="000000"/>
+          <w:sz w:val="24"/>
+          <w:szCs w:val="24"/>
+        </w:rPr>
+        <w:t>presentation</w:t>
+      </w:r>
+      <w:r>
+        <w:rPr>
+          <w:rFonts w:ascii="Times New Roman" w:hAnsi="Times New Roman" w:cs="Times New Roman"/>
+          <w:bCs/>
+          <w:color w:val="000000"/>
+          <w:sz w:val="24"/>
+          <w:szCs w:val="24"/>
+        </w:rPr>
+        <w:t xml:space="preserve"> when the button is clicked.  Once the </w:t>
+      </w:r>
+      <w:r>
+        <w:rPr>
+          <w:rFonts w:ascii="Times New Roman" w:hAnsi="Times New Roman" w:cs="Times New Roman"/>
+          <w:bCs/>
+          <w:color w:val="000000"/>
+          <w:sz w:val="24"/>
+          <w:szCs w:val="24"/>
+        </w:rPr>
+        <w:t>presentation</w:t>
+      </w:r>
+      <w:r>
+        <w:rPr>
+          <w:rFonts w:ascii="Times New Roman" w:hAnsi="Times New Roman" w:cs="Times New Roman"/>
+          <w:bCs/>
+          <w:color w:val="000000"/>
+          <w:sz w:val="24"/>
+          <w:szCs w:val="24"/>
+        </w:rPr>
+        <w:t xml:space="preserve"> is saved to </w:t>
+      </w:r>
+      <w:proofErr w:type="spellStart"/>
+      <w:r>
+        <w:rPr>
+          <w:rFonts w:ascii="Times New Roman" w:hAnsi="Times New Roman" w:cs="Times New Roman"/>
+          <w:bCs/>
+          <w:color w:val="000000"/>
+          <w:sz w:val="24"/>
+          <w:szCs w:val="24"/>
+        </w:rPr>
+        <w:t>MarkLogic</w:t>
+      </w:r>
+      <w:proofErr w:type="spellEnd"/>
+      <w:r>
+        <w:rPr>
+          <w:rFonts w:ascii="Times New Roman" w:hAnsi="Times New Roman" w:cs="Times New Roman"/>
+          <w:bCs/>
+          <w:color w:val="000000"/>
+          <w:sz w:val="24"/>
+          <w:szCs w:val="24"/>
+        </w:rPr>
+        <w:t xml:space="preserve"> Server, </w:t>
+      </w:r>
+      <w:r>
+        <w:rPr>
+          <w:rFonts w:ascii="Times New Roman" w:hAnsi="Times New Roman" w:cs="Times New Roman"/>
+          <w:bCs/>
+          <w:color w:val="000000"/>
+          <w:sz w:val="24"/>
+          <w:szCs w:val="24"/>
+        </w:rPr>
+        <w:t xml:space="preserve">this will be </w:t>
+      </w:r>
+      <w:r>
+        <w:rPr>
+          <w:rFonts w:ascii="Times New Roman" w:hAnsi="Times New Roman" w:cs="Times New Roman"/>
+          <w:bCs/>
+          <w:color w:val="000000"/>
+          <w:sz w:val="24"/>
+          <w:szCs w:val="24"/>
+        </w:rPr>
+        <w:t>a</w:t>
+      </w:r>
+      <w:r>
+        <w:rPr>
+          <w:rFonts w:ascii="Times New Roman" w:hAnsi="Times New Roman" w:cs="Times New Roman"/>
+          <w:bCs/>
+          <w:color w:val="000000"/>
+          <w:sz w:val="24"/>
+          <w:szCs w:val="24"/>
+        </w:rPr>
+        <w:t xml:space="preserve"> value applications can </w:t>
+      </w:r>
+      <w:r>
+        <w:rPr>
+          <w:rFonts w:ascii="Times New Roman" w:hAnsi="Times New Roman" w:cs="Times New Roman"/>
+          <w:bCs/>
+          <w:color w:val="000000"/>
+          <w:sz w:val="24"/>
+          <w:szCs w:val="24"/>
+        </w:rPr>
+        <w:t xml:space="preserve">then </w:t>
+      </w:r>
+      <w:r>
+        <w:rPr>
+          <w:rFonts w:ascii="Times New Roman" w:hAnsi="Times New Roman" w:cs="Times New Roman"/>
+          <w:bCs/>
+          <w:color w:val="000000"/>
+          <w:sz w:val="24"/>
+          <w:szCs w:val="24"/>
+        </w:rPr>
+        <w:t>search on</w:t>
+      </w:r>
+      <w:r>
+        <w:rPr>
+          <w:rFonts w:ascii="Times New Roman" w:hAnsi="Times New Roman" w:cs="Times New Roman"/>
+          <w:bCs/>
+          <w:color w:val="000000"/>
+          <w:sz w:val="24"/>
+          <w:szCs w:val="24"/>
+        </w:rPr>
+        <w:t>.</w:t>
+      </w:r>
+    </w:p>
+    <w:p>
+      <w:pPr>
+        <w:autoSpaceDE w:val="0"/>
+        <w:autoSpaceDN w:val="0"/>
+        <w:adjustRightInd w:val="0"/>
+        <w:spacing w:after="0" w:line="240" w:lineRule="auto"/>
+        <w:rPr>
+          <w:rFonts w:ascii="Times New Roman" w:hAnsi="Times New Roman" w:cs="Times New Roman"/>
+          <w:bCs/>
+          <w:color w:val="000000"/>
+          <w:sz w:val="24"/>
+          <w:szCs w:val="24"/>
+        </w:rPr>
+      </w:pPr>
+    </w:p>
+    <w:p>
+      <w:pPr>
+        <w:autoSpaceDE w:val="0"/>
+        <w:autoSpaceDN w:val="0"/>
+        <w:adjustRightInd w:val="0"/>
+        <w:spacing w:after="0" w:line="240" w:lineRule="auto"/>
+        <w:rPr>
+          <w:rFonts w:ascii="Times New Roman" w:hAnsi="Times New Roman" w:cs="Times New Roman"/>
+          <w:bCs/>
+          <w:color w:val="000000"/>
+          <w:sz w:val="24"/>
+          <w:szCs w:val="24"/>
+        </w:rPr>
+      </w:pPr>
+      <w:r>
+        <w:rPr>
+          <w:rFonts w:ascii="Times New Roman" w:hAnsi="Times New Roman" w:cs="Times New Roman"/>
+          <w:bCs/>
+          <w:color w:val="000000"/>
+          <w:sz w:val="24"/>
+          <w:szCs w:val="24"/>
+        </w:rPr>
+        <w:t>As you click the icons, if the selected item (presentation, slide, or shape) has been tagged, those tags will be displayed underneath the tag buttons in the Properties section.  Presentation tags are tags for the active presentation, so clicking the presentation icon will always show you all presentation tags.  For Slides and Slide Components however, the tags displayed in the Properties panel are for the active slide and active component respectively.</w:t>
+      </w:r>
+    </w:p>
+    <w:p>
+      <w:pPr>
+        <w:autoSpaceDE w:val="0"/>
+        <w:autoSpaceDN w:val="0"/>
+        <w:adjustRightInd w:val="0"/>
+        <w:spacing w:after="0" w:line="240" w:lineRule="auto"/>
+        <w:rPr>
+          <w:rFonts w:ascii="Times New Roman" w:hAnsi="Times New Roman" w:cs="Times New Roman"/>
+          <w:bCs/>
+          <w:color w:val="000000"/>
+          <w:sz w:val="24"/>
+          <w:szCs w:val="24"/>
+        </w:rPr>
+      </w:pPr>
+    </w:p>
+    <w:p>
+      <w:pPr>
+        <w:autoSpaceDE w:val="0"/>
+        <w:autoSpaceDN w:val="0"/>
+        <w:adjustRightInd w:val="0"/>
+        <w:spacing w:after="0" w:line="240" w:lineRule="auto"/>
+        <w:rPr>
+          <w:rFonts w:ascii="Times New Roman" w:hAnsi="Times New Roman" w:cs="Times New Roman"/>
+          <w:bCs/>
+          <w:color w:val="000000"/>
+          <w:sz w:val="24"/>
+          <w:szCs w:val="24"/>
+        </w:rPr>
+      </w:pPr>
+      <w:r>
+        <w:rPr>
+          <w:rFonts w:ascii="Times New Roman" w:hAnsi="Times New Roman" w:cs="Times New Roman"/>
+          <w:bCs/>
+          <w:color w:val="000000"/>
+          <w:sz w:val="24"/>
+          <w:szCs w:val="24"/>
+        </w:rPr>
+        <w:t>So if you were to click the slide tag icon, and start rifling through your deck to inspect slides, the Properties panel will update automatically to show you the tags associated with that Slide. Likewise, if you select the slide component icon and start clicking components within a slide, the Properties will update to show you what tags are associated with the selected components.</w:t>
+      </w:r>
+    </w:p>
+    <w:p>
+      <w:pPr>
+        <w:autoSpaceDE w:val="0"/>
+        <w:autoSpaceDN w:val="0"/>
+        <w:adjustRightInd w:val="0"/>
+        <w:spacing w:after="0" w:line="240" w:lineRule="auto"/>
+        <w:rPr>
+          <w:rFonts w:ascii="Times New Roman" w:hAnsi="Times New Roman" w:cs="Times New Roman"/>
+          <w:bCs/>
+          <w:color w:val="000000"/>
+          <w:sz w:val="24"/>
+          <w:szCs w:val="24"/>
+        </w:rPr>
+      </w:pPr>
+    </w:p>
+    <w:p>
+      <w:pPr>
+        <w:autoSpaceDE w:val="0"/>
+        <w:autoSpaceDN w:val="0"/>
+        <w:adjustRightInd w:val="0"/>
+        <w:spacing w:after="0" w:line="240" w:lineRule="auto"/>
+        <w:rPr>
+          <w:rFonts w:ascii="Times New Roman" w:hAnsi="Times New Roman" w:cs="Times New Roman"/>
+          <w:bCs/>
+          <w:color w:val="000000"/>
+          <w:sz w:val="24"/>
+          <w:szCs w:val="24"/>
+        </w:rPr>
+      </w:pPr>
+    </w:p>
+    <w:p>
+      <w:pPr>
+        <w:autoSpaceDE w:val="0"/>
+        <w:autoSpaceDN w:val="0"/>
+        <w:adjustRightInd w:val="0"/>
+        <w:spacing w:after="0" w:line="240" w:lineRule="auto"/>
+        <w:rPr>
+          <w:rFonts w:ascii="Times New Roman" w:hAnsi="Times New Roman" w:cs="Times New Roman"/>
+          <w:bCs/>
+          <w:color w:val="000000"/>
+          <w:sz w:val="24"/>
+          <w:szCs w:val="24"/>
+        </w:rPr>
+      </w:pPr>
+      <w:r>
+        <w:rPr>
+          <w:rFonts w:ascii="Times New Roman" w:hAnsi="Times New Roman" w:cs="Times New Roman"/>
+          <w:bCs/>
+          <w:color w:val="000000"/>
+          <w:sz w:val="24"/>
+          <w:szCs w:val="24"/>
+        </w:rPr>
+        <w:lastRenderedPageBreak/>
+        <w:t xml:space="preserve">The number of buttons available for each type of </w:t>
+      </w:r>
+      <w:r>
+        <w:rPr>
+          <w:rFonts w:ascii="Times New Roman" w:hAnsi="Times New Roman" w:cs="Times New Roman"/>
+          <w:bCs/>
+          <w:color w:val="000000"/>
+          <w:sz w:val="24"/>
+          <w:szCs w:val="24"/>
+        </w:rPr>
+        <w:t>tag</w:t>
+      </w:r>
+      <w:r>
+        <w:rPr>
+          <w:rFonts w:ascii="Times New Roman" w:hAnsi="Times New Roman" w:cs="Times New Roman"/>
+          <w:bCs/>
+          <w:color w:val="000000"/>
+          <w:sz w:val="24"/>
+          <w:szCs w:val="24"/>
+        </w:rPr>
+        <w:t xml:space="preserve"> can vary depending on your requirements.  </w:t>
+      </w:r>
+      <w:r>
+        <w:rPr>
+          <w:rFonts w:ascii="Times New Roman" w:hAnsi="Times New Roman" w:cs="Times New Roman"/>
+          <w:bCs/>
+          <w:color w:val="000000"/>
+          <w:sz w:val="24"/>
+          <w:szCs w:val="24"/>
+        </w:rPr>
+        <w:t>For this application, an object can only be tagged with a given tag</w:t>
+      </w:r>
+      <w:r>
+        <w:rPr>
+          <w:rFonts w:ascii="Times New Roman" w:hAnsi="Times New Roman" w:cs="Times New Roman"/>
+          <w:bCs/>
+          <w:color w:val="000000"/>
+          <w:sz w:val="24"/>
+          <w:szCs w:val="24"/>
+        </w:rPr>
+        <w:t xml:space="preserve"> label </w:t>
+      </w:r>
+      <w:r>
+        <w:rPr>
+          <w:rFonts w:ascii="Times New Roman" w:hAnsi="Times New Roman" w:cs="Times New Roman"/>
+          <w:bCs/>
+          <w:color w:val="000000"/>
+          <w:sz w:val="24"/>
+          <w:szCs w:val="24"/>
+        </w:rPr>
+        <w:t xml:space="preserve">once.   </w:t>
+      </w:r>
+    </w:p>
+    <w:p>
+      <w:pPr>
+        <w:autoSpaceDE w:val="0"/>
+        <w:autoSpaceDN w:val="0"/>
+        <w:adjustRightInd w:val="0"/>
+        <w:spacing w:after="0" w:line="240" w:lineRule="auto"/>
+        <w:rPr>
+          <w:rFonts w:ascii="Times New Roman" w:hAnsi="Times New Roman" w:cs="Times New Roman"/>
+          <w:bCs/>
+          <w:color w:val="000000"/>
+          <w:sz w:val="24"/>
+          <w:szCs w:val="24"/>
+        </w:rPr>
+      </w:pPr>
+    </w:p>
+    <w:p>
+      <w:pPr>
+        <w:autoSpaceDE w:val="0"/>
+        <w:autoSpaceDN w:val="0"/>
+        <w:adjustRightInd w:val="0"/>
+        <w:spacing w:after="0" w:line="240" w:lineRule="auto"/>
+        <w:rPr>
+          <w:rFonts w:ascii="Times New Roman" w:hAnsi="Times New Roman" w:cs="Times New Roman"/>
+          <w:bCs/>
+          <w:color w:val="000000"/>
+          <w:sz w:val="24"/>
+          <w:szCs w:val="24"/>
+        </w:rPr>
+      </w:pPr>
+      <w:r>
+        <w:rPr>
+          <w:rFonts w:ascii="Times New Roman" w:hAnsi="Times New Roman" w:cs="Times New Roman"/>
+          <w:bCs/>
+          <w:color w:val="000000"/>
+          <w:sz w:val="24"/>
+          <w:szCs w:val="24"/>
+        </w:rPr>
+        <w:t>Example: We want to tag our presentation as ‘Lesson’.  We click the button, the tag is inserted, and now our screen looks like the following:</w:t>
+      </w:r>
+    </w:p>
+    <w:p>
+      <w:pPr>
+        <w:autoSpaceDE w:val="0"/>
+        <w:autoSpaceDN w:val="0"/>
+        <w:adjustRightInd w:val="0"/>
+        <w:spacing w:after="0" w:line="240" w:lineRule="auto"/>
+        <w:rPr>
+          <w:rFonts w:ascii="Times New Roman" w:hAnsi="Times New Roman" w:cs="Times New Roman"/>
+          <w:bCs/>
+          <w:color w:val="000000"/>
+          <w:sz w:val="24"/>
+          <w:szCs w:val="24"/>
+        </w:rPr>
+      </w:pPr>
+    </w:p>
+    <w:p>
+      <w:pPr>
+        <w:autoSpaceDE w:val="0"/>
+        <w:autoSpaceDN w:val="0"/>
+        <w:adjustRightInd w:val="0"/>
+        <w:spacing w:after="0" w:line="240" w:lineRule="auto"/>
+        <w:rPr>
+          <w:rFonts w:ascii="Times New Roman" w:hAnsi="Times New Roman" w:cs="Times New Roman"/>
+          <w:bCs/>
+          <w:color w:val="000000"/>
+          <w:sz w:val="24"/>
+          <w:szCs w:val="24"/>
+        </w:rPr>
+      </w:pPr>
+      <w:r>
+        <w:rPr>
+          <w:rFonts w:ascii="Times New Roman" w:hAnsi="Times New Roman" w:cs="Times New Roman"/>
+          <w:bCs/>
+          <w:noProof/>
+          <w:color w:val="000000"/>
+          <w:sz w:val="24"/>
+          <w:szCs w:val="24"/>
+        </w:rPr>
+        <w:drawing>
+          <wp:inline distT="0" distB="0" distL="0" distR="0">
+            <wp:extent cx="4286250" cy="3314700"/>
+            <wp:effectExtent l="19050" t="0" r="0" b="0"/>
+            <wp:docPr id="11" name="Picture 10" descr="tags2.PNG"/>
             <wp:cNvGraphicFramePr>
               <a:graphicFrameLocks xmlns:a="http://schemas.openxmlformats.org/drawingml/2006/main" noChangeAspect="1"/>
             </wp:cNvGraphicFramePr>
@@ -6970,557 +7683,6 @@
                   <pic:spPr>
                     <a:xfrm>
                       <a:off x="0" y="0"/>
-                      <a:ext cx="914400" cy="285750"/>
-                    </a:xfrm>
-                    <a:prstGeom prst="rect">
-                      <a:avLst/>
-                    </a:prstGeom>
-                  </pic:spPr>
-                </pic:pic>
-              </a:graphicData>
-            </a:graphic>
-          </wp:inline>
-        </w:drawing>
-      </w:r>
-    </w:p>
-    <w:p>
-      <w:pPr>
-        <w:autoSpaceDE w:val="0"/>
-        <w:autoSpaceDN w:val="0"/>
-        <w:adjustRightInd w:val="0"/>
-        <w:spacing w:after="0" w:line="240" w:lineRule="auto"/>
-        <w:rPr>
-          <w:rFonts w:ascii="Times New Roman" w:hAnsi="Times New Roman" w:cs="Times New Roman"/>
-          <w:bCs/>
-          <w:color w:val="000000"/>
-          <w:sz w:val="24"/>
-          <w:szCs w:val="24"/>
-        </w:rPr>
-      </w:pPr>
-    </w:p>
-    <w:p>
-      <w:pPr>
-        <w:autoSpaceDE w:val="0"/>
-        <w:autoSpaceDN w:val="0"/>
-        <w:adjustRightInd w:val="0"/>
-        <w:spacing w:after="0" w:line="240" w:lineRule="auto"/>
-        <w:rPr>
-          <w:rFonts w:ascii="Times New Roman" w:hAnsi="Times New Roman" w:cs="Times New Roman"/>
-          <w:bCs/>
-          <w:color w:val="000000"/>
-          <w:sz w:val="24"/>
-          <w:szCs w:val="24"/>
-        </w:rPr>
-      </w:pPr>
-      <w:r>
-        <w:rPr>
-          <w:rFonts w:ascii="Times New Roman" w:hAnsi="Times New Roman" w:cs="Times New Roman"/>
-          <w:bCs/>
-          <w:color w:val="000000"/>
-          <w:sz w:val="24"/>
-          <w:szCs w:val="24"/>
-        </w:rPr>
-        <w:t>Authors can tag presentations, slides, and slide components (shapes).</w:t>
-      </w:r>
-      <w:r>
-        <w:rPr>
-          <w:rFonts w:ascii="Times New Roman" w:hAnsi="Times New Roman" w:cs="Times New Roman"/>
-          <w:bCs/>
-          <w:color w:val="000000"/>
-          <w:sz w:val="24"/>
-          <w:szCs w:val="24"/>
-        </w:rPr>
-        <w:t xml:space="preserve">  Clicking the icon for the associate</w:t>
-      </w:r>
-      <w:r>
-        <w:rPr>
-          <w:rFonts w:ascii="Times New Roman" w:hAnsi="Times New Roman" w:cs="Times New Roman"/>
-          <w:bCs/>
-          <w:color w:val="000000"/>
-          <w:sz w:val="24"/>
-          <w:szCs w:val="24"/>
-        </w:rPr>
-        <w:t>d tag type</w:t>
-      </w:r>
-      <w:r>
-        <w:rPr>
-          <w:rFonts w:ascii="Times New Roman" w:hAnsi="Times New Roman" w:cs="Times New Roman"/>
-          <w:bCs/>
-          <w:color w:val="000000"/>
-          <w:sz w:val="24"/>
-          <w:szCs w:val="24"/>
-        </w:rPr>
-        <w:t xml:space="preserve"> will display</w:t>
-      </w:r>
-      <w:r>
-        <w:rPr>
-          <w:rFonts w:ascii="Times New Roman" w:hAnsi="Times New Roman" w:cs="Times New Roman"/>
-          <w:bCs/>
-          <w:color w:val="000000"/>
-          <w:sz w:val="24"/>
-          <w:szCs w:val="24"/>
-        </w:rPr>
-        <w:t xml:space="preserve"> the</w:t>
-      </w:r>
-      <w:r>
-        <w:rPr>
-          <w:rFonts w:ascii="Times New Roman" w:hAnsi="Times New Roman" w:cs="Times New Roman"/>
-          <w:bCs/>
-          <w:color w:val="000000"/>
-          <w:sz w:val="24"/>
-          <w:szCs w:val="24"/>
-        </w:rPr>
-        <w:t xml:space="preserve"> buttons available for that type of </w:t>
-      </w:r>
-      <w:r>
-        <w:rPr>
-          <w:rFonts w:ascii="Times New Roman" w:hAnsi="Times New Roman" w:cs="Times New Roman"/>
-          <w:bCs/>
-          <w:color w:val="000000"/>
-          <w:sz w:val="24"/>
-          <w:szCs w:val="24"/>
-        </w:rPr>
-        <w:t>object</w:t>
-      </w:r>
-      <w:r>
-        <w:rPr>
-          <w:rFonts w:ascii="Times New Roman" w:hAnsi="Times New Roman" w:cs="Times New Roman"/>
-          <w:bCs/>
-          <w:color w:val="000000"/>
-          <w:sz w:val="24"/>
-          <w:szCs w:val="24"/>
-        </w:rPr>
-        <w:t xml:space="preserve"> in the task pane</w:t>
-      </w:r>
-      <w:r>
-        <w:rPr>
-          <w:rFonts w:ascii="Times New Roman" w:hAnsi="Times New Roman" w:cs="Times New Roman"/>
-          <w:bCs/>
-          <w:color w:val="000000"/>
-          <w:sz w:val="24"/>
-          <w:szCs w:val="24"/>
-        </w:rPr>
-        <w:t>.</w:t>
-      </w:r>
-      <w:r>
-        <w:rPr>
-          <w:rFonts w:ascii="Times New Roman" w:hAnsi="Times New Roman" w:cs="Times New Roman"/>
-          <w:bCs/>
-          <w:color w:val="000000"/>
-          <w:sz w:val="24"/>
-          <w:szCs w:val="24"/>
-        </w:rPr>
-        <w:t xml:space="preserve"> The label of the button is the name of the </w:t>
-      </w:r>
-      <w:r>
-        <w:rPr>
-          <w:rFonts w:ascii="Times New Roman" w:hAnsi="Times New Roman" w:cs="Times New Roman"/>
-          <w:bCs/>
-          <w:color w:val="000000"/>
-          <w:sz w:val="24"/>
-          <w:szCs w:val="24"/>
-        </w:rPr>
-        <w:t>tag</w:t>
-      </w:r>
-      <w:r>
-        <w:rPr>
-          <w:rFonts w:ascii="Times New Roman" w:hAnsi="Times New Roman" w:cs="Times New Roman"/>
-          <w:bCs/>
-          <w:color w:val="000000"/>
-          <w:sz w:val="24"/>
-          <w:szCs w:val="24"/>
-        </w:rPr>
-        <w:t xml:space="preserve"> as it will be inserted into the </w:t>
-      </w:r>
-      <w:r>
-        <w:rPr>
-          <w:rFonts w:ascii="Times New Roman" w:hAnsi="Times New Roman" w:cs="Times New Roman"/>
-          <w:bCs/>
-          <w:color w:val="000000"/>
-          <w:sz w:val="24"/>
-          <w:szCs w:val="24"/>
-        </w:rPr>
-        <w:t>presentation</w:t>
-      </w:r>
-      <w:r>
-        <w:rPr>
-          <w:rFonts w:ascii="Times New Roman" w:hAnsi="Times New Roman" w:cs="Times New Roman"/>
-          <w:bCs/>
-          <w:color w:val="000000"/>
-          <w:sz w:val="24"/>
-          <w:szCs w:val="24"/>
-        </w:rPr>
-        <w:t xml:space="preserve"> when the button is clicked.  Once the </w:t>
-      </w:r>
-      <w:r>
-        <w:rPr>
-          <w:rFonts w:ascii="Times New Roman" w:hAnsi="Times New Roman" w:cs="Times New Roman"/>
-          <w:bCs/>
-          <w:color w:val="000000"/>
-          <w:sz w:val="24"/>
-          <w:szCs w:val="24"/>
-        </w:rPr>
-        <w:t>presentation</w:t>
-      </w:r>
-      <w:r>
-        <w:rPr>
-          <w:rFonts w:ascii="Times New Roman" w:hAnsi="Times New Roman" w:cs="Times New Roman"/>
-          <w:bCs/>
-          <w:color w:val="000000"/>
-          <w:sz w:val="24"/>
-          <w:szCs w:val="24"/>
-        </w:rPr>
-        <w:t xml:space="preserve"> is saved to MarkLogic Server, </w:t>
-      </w:r>
-      <w:r>
-        <w:rPr>
-          <w:rFonts w:ascii="Times New Roman" w:hAnsi="Times New Roman" w:cs="Times New Roman"/>
-          <w:bCs/>
-          <w:color w:val="000000"/>
-          <w:sz w:val="24"/>
-          <w:szCs w:val="24"/>
-        </w:rPr>
-        <w:t xml:space="preserve">this will be </w:t>
-      </w:r>
-      <w:r>
-        <w:rPr>
-          <w:rFonts w:ascii="Times New Roman" w:hAnsi="Times New Roman" w:cs="Times New Roman"/>
-          <w:bCs/>
-          <w:color w:val="000000"/>
-          <w:sz w:val="24"/>
-          <w:szCs w:val="24"/>
-        </w:rPr>
-        <w:t>a</w:t>
-      </w:r>
-      <w:r>
-        <w:rPr>
-          <w:rFonts w:ascii="Times New Roman" w:hAnsi="Times New Roman" w:cs="Times New Roman"/>
-          <w:bCs/>
-          <w:color w:val="000000"/>
-          <w:sz w:val="24"/>
-          <w:szCs w:val="24"/>
-        </w:rPr>
-        <w:t xml:space="preserve"> value applications can </w:t>
-      </w:r>
-      <w:r>
-        <w:rPr>
-          <w:rFonts w:ascii="Times New Roman" w:hAnsi="Times New Roman" w:cs="Times New Roman"/>
-          <w:bCs/>
-          <w:color w:val="000000"/>
-          <w:sz w:val="24"/>
-          <w:szCs w:val="24"/>
-        </w:rPr>
-        <w:t xml:space="preserve">then </w:t>
-      </w:r>
-      <w:r>
-        <w:rPr>
-          <w:rFonts w:ascii="Times New Roman" w:hAnsi="Times New Roman" w:cs="Times New Roman"/>
-          <w:bCs/>
-          <w:color w:val="000000"/>
-          <w:sz w:val="24"/>
-          <w:szCs w:val="24"/>
-        </w:rPr>
-        <w:t>search on</w:t>
-      </w:r>
-      <w:r>
-        <w:rPr>
-          <w:rFonts w:ascii="Times New Roman" w:hAnsi="Times New Roman" w:cs="Times New Roman"/>
-          <w:bCs/>
-          <w:color w:val="000000"/>
-          <w:sz w:val="24"/>
-          <w:szCs w:val="24"/>
-        </w:rPr>
-        <w:t>.</w:t>
-      </w:r>
-    </w:p>
-    <w:p>
-      <w:pPr>
-        <w:autoSpaceDE w:val="0"/>
-        <w:autoSpaceDN w:val="0"/>
-        <w:adjustRightInd w:val="0"/>
-        <w:spacing w:after="0" w:line="240" w:lineRule="auto"/>
-        <w:rPr>
-          <w:rFonts w:ascii="Times New Roman" w:hAnsi="Times New Roman" w:cs="Times New Roman"/>
-          <w:bCs/>
-          <w:color w:val="000000"/>
-          <w:sz w:val="24"/>
-          <w:szCs w:val="24"/>
-        </w:rPr>
-      </w:pPr>
-    </w:p>
-    <w:p>
-      <w:pPr>
-        <w:autoSpaceDE w:val="0"/>
-        <w:autoSpaceDN w:val="0"/>
-        <w:adjustRightInd w:val="0"/>
-        <w:spacing w:after="0" w:line="240" w:lineRule="auto"/>
-        <w:rPr>
-          <w:rFonts w:ascii="Times New Roman" w:hAnsi="Times New Roman" w:cs="Times New Roman"/>
-          <w:bCs/>
-          <w:color w:val="000000"/>
-          <w:sz w:val="24"/>
-          <w:szCs w:val="24"/>
-        </w:rPr>
-      </w:pPr>
-      <w:r>
-        <w:rPr>
-          <w:rFonts w:ascii="Times New Roman" w:hAnsi="Times New Roman" w:cs="Times New Roman"/>
-          <w:bCs/>
-          <w:color w:val="000000"/>
-          <w:sz w:val="24"/>
-          <w:szCs w:val="24"/>
-        </w:rPr>
-        <w:t>As you click the icons, if the selected item (presentation, slide, or shape) has been tagged, those tags will be displayed underneath the tag buttons in the Properties section.  Presentation tags are tags for the active presentation, so clicking the presentation icon will always show you all presentation tags.  For Slides and Slide Components however, the tags displayed in the Properties panel are for the active slide and active component respectively.</w:t>
-      </w:r>
-    </w:p>
-    <w:p>
-      <w:pPr>
-        <w:autoSpaceDE w:val="0"/>
-        <w:autoSpaceDN w:val="0"/>
-        <w:adjustRightInd w:val="0"/>
-        <w:spacing w:after="0" w:line="240" w:lineRule="auto"/>
-        <w:rPr>
-          <w:rFonts w:ascii="Times New Roman" w:hAnsi="Times New Roman" w:cs="Times New Roman"/>
-          <w:bCs/>
-          <w:color w:val="000000"/>
-          <w:sz w:val="24"/>
-          <w:szCs w:val="24"/>
-        </w:rPr>
-      </w:pPr>
-    </w:p>
-    <w:p>
-      <w:pPr>
-        <w:autoSpaceDE w:val="0"/>
-        <w:autoSpaceDN w:val="0"/>
-        <w:adjustRightInd w:val="0"/>
-        <w:spacing w:after="0" w:line="240" w:lineRule="auto"/>
-        <w:rPr>
-          <w:rFonts w:ascii="Times New Roman" w:hAnsi="Times New Roman" w:cs="Times New Roman"/>
-          <w:bCs/>
-          <w:color w:val="000000"/>
-          <w:sz w:val="24"/>
-          <w:szCs w:val="24"/>
-        </w:rPr>
-      </w:pPr>
-      <w:r>
-        <w:rPr>
-          <w:rFonts w:ascii="Times New Roman" w:hAnsi="Times New Roman" w:cs="Times New Roman"/>
-          <w:bCs/>
-          <w:color w:val="000000"/>
-          <w:sz w:val="24"/>
-          <w:szCs w:val="24"/>
-        </w:rPr>
-        <w:t>So if you were to click the slide tag icon, and start rifling through your deck to inspect slides, the Properties panel will update automatically to show you the tags associated with that Slide. Likewise, if you select the slide component icon and start clicking components within a slide, the Properties will update to show you what tags are associated with the selected components.</w:t>
-      </w:r>
-    </w:p>
-    <w:p>
-      <w:pPr>
-        <w:autoSpaceDE w:val="0"/>
-        <w:autoSpaceDN w:val="0"/>
-        <w:adjustRightInd w:val="0"/>
-        <w:spacing w:after="0" w:line="240" w:lineRule="auto"/>
-        <w:rPr>
-          <w:rFonts w:ascii="Times New Roman" w:hAnsi="Times New Roman" w:cs="Times New Roman"/>
-          <w:bCs/>
-          <w:color w:val="000000"/>
-          <w:sz w:val="24"/>
-          <w:szCs w:val="24"/>
-        </w:rPr>
-      </w:pPr>
-    </w:p>
-    <w:p>
-      <w:pPr>
-        <w:autoSpaceDE w:val="0"/>
-        <w:autoSpaceDN w:val="0"/>
-        <w:adjustRightInd w:val="0"/>
-        <w:spacing w:after="0" w:line="240" w:lineRule="auto"/>
-        <w:rPr>
-          <w:rFonts w:ascii="Times New Roman" w:hAnsi="Times New Roman" w:cs="Times New Roman"/>
-          <w:bCs/>
-          <w:color w:val="000000"/>
-          <w:sz w:val="24"/>
-          <w:szCs w:val="24"/>
-        </w:rPr>
-      </w:pPr>
-    </w:p>
-    <w:p>
-      <w:pPr>
-        <w:autoSpaceDE w:val="0"/>
-        <w:autoSpaceDN w:val="0"/>
-        <w:adjustRightInd w:val="0"/>
-        <w:spacing w:after="0" w:line="240" w:lineRule="auto"/>
-        <w:rPr>
-          <w:rFonts w:ascii="Times New Roman" w:hAnsi="Times New Roman" w:cs="Times New Roman"/>
-          <w:bCs/>
-          <w:color w:val="000000"/>
-          <w:sz w:val="24"/>
-          <w:szCs w:val="24"/>
-        </w:rPr>
-      </w:pPr>
-      <w:r>
-        <w:rPr>
-          <w:rFonts w:ascii="Times New Roman" w:hAnsi="Times New Roman" w:cs="Times New Roman"/>
-          <w:bCs/>
-          <w:color w:val="000000"/>
-          <w:sz w:val="24"/>
-          <w:szCs w:val="24"/>
-        </w:rPr>
-        <w:lastRenderedPageBreak/>
-        <w:t xml:space="preserve">The number of buttons available for each type of </w:t>
-      </w:r>
-      <w:r>
-        <w:rPr>
-          <w:rFonts w:ascii="Times New Roman" w:hAnsi="Times New Roman" w:cs="Times New Roman"/>
-          <w:bCs/>
-          <w:color w:val="000000"/>
-          <w:sz w:val="24"/>
-          <w:szCs w:val="24"/>
-        </w:rPr>
-        <w:t>tag</w:t>
-      </w:r>
-      <w:r>
-        <w:rPr>
-          <w:rFonts w:ascii="Times New Roman" w:hAnsi="Times New Roman" w:cs="Times New Roman"/>
-          <w:bCs/>
-          <w:color w:val="000000"/>
-          <w:sz w:val="24"/>
-          <w:szCs w:val="24"/>
-        </w:rPr>
-        <w:t xml:space="preserve"> can vary depending on your requirements.  </w:t>
-      </w:r>
-      <w:r>
-        <w:rPr>
-          <w:rFonts w:ascii="Times New Roman" w:hAnsi="Times New Roman" w:cs="Times New Roman"/>
-          <w:bCs/>
-          <w:color w:val="000000"/>
-          <w:sz w:val="24"/>
-          <w:szCs w:val="24"/>
-        </w:rPr>
-        <w:t>For this application, an object can only be tagged with a given tag</w:t>
-      </w:r>
-      <w:r>
-        <w:rPr>
-          <w:rFonts w:ascii="Times New Roman" w:hAnsi="Times New Roman" w:cs="Times New Roman"/>
-          <w:bCs/>
-          <w:color w:val="000000"/>
-          <w:sz w:val="24"/>
-          <w:szCs w:val="24"/>
-        </w:rPr>
-        <w:t xml:space="preserve"> label </w:t>
-      </w:r>
-      <w:r>
-        <w:rPr>
-          <w:rFonts w:ascii="Times New Roman" w:hAnsi="Times New Roman" w:cs="Times New Roman"/>
-          <w:bCs/>
-          <w:color w:val="000000"/>
-          <w:sz w:val="24"/>
-          <w:szCs w:val="24"/>
-        </w:rPr>
-        <w:t xml:space="preserve">once.   </w:t>
-      </w:r>
-    </w:p>
-    <w:p>
-      <w:pPr>
-        <w:autoSpaceDE w:val="0"/>
-        <w:autoSpaceDN w:val="0"/>
-        <w:adjustRightInd w:val="0"/>
-        <w:spacing w:after="0" w:line="240" w:lineRule="auto"/>
-        <w:rPr>
-          <w:rFonts w:ascii="Times New Roman" w:hAnsi="Times New Roman" w:cs="Times New Roman"/>
-          <w:bCs/>
-          <w:color w:val="000000"/>
-          <w:sz w:val="24"/>
-          <w:szCs w:val="24"/>
-        </w:rPr>
-      </w:pPr>
-    </w:p>
-    <w:p>
-      <w:pPr>
-        <w:autoSpaceDE w:val="0"/>
-        <w:autoSpaceDN w:val="0"/>
-        <w:adjustRightInd w:val="0"/>
-        <w:spacing w:after="0" w:line="240" w:lineRule="auto"/>
-        <w:rPr>
-          <w:rFonts w:ascii="Times New Roman" w:hAnsi="Times New Roman" w:cs="Times New Roman"/>
-          <w:bCs/>
-          <w:color w:val="000000"/>
-          <w:sz w:val="24"/>
-          <w:szCs w:val="24"/>
-        </w:rPr>
-      </w:pPr>
-      <w:r>
-        <w:rPr>
-          <w:rFonts w:ascii="Times New Roman" w:hAnsi="Times New Roman" w:cs="Times New Roman"/>
-          <w:bCs/>
-          <w:color w:val="000000"/>
-          <w:sz w:val="24"/>
-          <w:szCs w:val="24"/>
-        </w:rPr>
-        <w:t>Example: We want to tag our presentation as ‘Lesson’.  We click the button, the tag is inserted, and now our screen looks like the following:</w:t>
-      </w:r>
-    </w:p>
-    <w:p>
-      <w:pPr>
-        <w:autoSpaceDE w:val="0"/>
-        <w:autoSpaceDN w:val="0"/>
-        <w:adjustRightInd w:val="0"/>
-        <w:spacing w:after="0" w:line="240" w:lineRule="auto"/>
-        <w:rPr>
-          <w:rFonts w:ascii="Times New Roman" w:hAnsi="Times New Roman" w:cs="Times New Roman"/>
-          <w:bCs/>
-          <w:color w:val="000000"/>
-          <w:sz w:val="24"/>
-          <w:szCs w:val="24"/>
-        </w:rPr>
-      </w:pPr>
-    </w:p>
-    <w:p>
-      <w:pPr>
-        <w:autoSpaceDE w:val="0"/>
-        <w:autoSpaceDN w:val="0"/>
-        <w:adjustRightInd w:val="0"/>
-        <w:spacing w:after="0" w:line="240" w:lineRule="auto"/>
-        <w:rPr>
-          <w:rFonts w:ascii="Times New Roman" w:hAnsi="Times New Roman" w:cs="Times New Roman"/>
-          <w:bCs/>
-          <w:color w:val="000000"/>
-          <w:sz w:val="24"/>
-          <w:szCs w:val="24"/>
-        </w:rPr>
-      </w:pPr>
-      <w:r>
-        <w:rPr>
-          <w:rFonts w:ascii="Times New Roman" w:hAnsi="Times New Roman" w:cs="Times New Roman"/>
-          <w:bCs/>
-          <w:noProof/>
-          <w:color w:val="000000"/>
-          <w:sz w:val="24"/>
-          <w:szCs w:val="24"/>
-        </w:rPr>
-        <w:drawing>
-          <wp:inline distT="0" distB="0" distL="0" distR="0">
-            <wp:extent cx="4286250" cy="3314700"/>
-            <wp:effectExtent l="19050" t="0" r="0" b="0"/>
-            <wp:docPr id="11" name="Picture 10" descr="tags2.PNG"/>
-            <wp:cNvGraphicFramePr>
-              <a:graphicFrameLocks xmlns:a="http://schemas.openxmlformats.org/drawingml/2006/main" noChangeAspect="1"/>
-            </wp:cNvGraphicFramePr>
-            <a:graphic xmlns:a="http://schemas.openxmlformats.org/drawingml/2006/main">
-              <a:graphicData uri="http://schemas.openxmlformats.org/drawingml/2006/picture">
-                <pic:pic xmlns:pic="http://schemas.openxmlformats.org/drawingml/2006/picture">
-                  <pic:nvPicPr>
-                    <pic:cNvPr id="0" name="tags2.PNG"/>
-                    <pic:cNvPicPr/>
-                  </pic:nvPicPr>
-                  <pic:blipFill>
-                    <a:blip r:embed="rId13" cstate="print"/>
-                    <a:stretch>
-                      <a:fillRect/>
-                    </a:stretch>
-                  </pic:blipFill>
-                  <pic:spPr>
-                    <a:xfrm>
-                      <a:off x="0" y="0"/>
                       <a:ext cx="4286250" cy="3314700"/>
                     </a:xfrm>
                     <a:prstGeom prst="rect">
@@ -7999,7 +8161,7 @@
                     <pic:cNvPicPr/>
                   </pic:nvPicPr>
                   <pic:blipFill>
-                    <a:blip r:embed="rId14" cstate="print"/>
+                    <a:blip r:embed="rId13" cstate="print"/>
                     <a:stretch>
                       <a:fillRect/>
                     </a:stretch>
@@ -9153,7 +9315,7 @@
           <w:szCs w:val="28"/>
         </w:rPr>
       </w:pPr>
-      <w:bookmarkStart w:id="5" w:name="_Toc273629243"/>
+      <w:bookmarkStart w:id="4" w:name="_Toc273629243"/>
       <w:r>
         <w:rPr>
           <w:rFonts w:ascii="Arial" w:hAnsi="Arial" w:cs="Arial"/>
@@ -9175,7 +9337,7 @@
         </w:rPr>
         <w:t>Associating Custom Metadata</w:t>
       </w:r>
-      <w:bookmarkEnd w:id="5"/>
+      <w:bookmarkEnd w:id="4"/>
     </w:p>
     <w:p>
       <w:pPr>
@@ -9503,7 +9665,7 @@
                     <pic:cNvPicPr/>
                   </pic:nvPicPr>
                   <pic:blipFill>
-                    <a:blip r:embed="rId15" cstate="print"/>
+                    <a:blip r:embed="rId14" cstate="print"/>
                     <a:stretch>
                       <a:fillRect/>
                     </a:stretch>
@@ -9787,7 +9949,7 @@
       <w:tblPr>
         <w:tblStyle w:val="TableGrid"/>
         <w:tblW w:w="0" w:type="auto"/>
-        <w:tblLook w:val="04A0" w:firstRow="1" w:lastRow="0" w:firstColumn="1" w:lastColumn="0" w:noHBand="0" w:noVBand="1"/>
+        <w:tblLook w:val="04A0"/>
       </w:tblPr>
       <w:tblGrid>
         <w:gridCol w:w="3192"/>
@@ -10370,7 +10532,7 @@
         </w:rPr>
         <w:t xml:space="preserve"> </w:t>
       </w:r>
-      <w:hyperlink r:id="rId16" w:history="1">
+      <w:hyperlink r:id="rId15" w:history="1">
         <w:r>
           <w:rPr>
             <w:rStyle w:val="Hyperlink"/>
@@ -10957,7 +11119,7 @@
                     <pic:cNvPicPr/>
                   </pic:nvPicPr>
                   <pic:blipFill>
-                    <a:blip r:embed="rId17" cstate="print"/>
+                    <a:blip r:embed="rId16" cstate="print"/>
                     <a:stretch>
                       <a:fillRect/>
                     </a:stretch>
@@ -11233,7 +11395,7 @@
           <w:szCs w:val="28"/>
         </w:rPr>
       </w:pPr>
-      <w:bookmarkStart w:id="6" w:name="_Toc273629244"/>
+      <w:bookmarkStart w:id="5" w:name="_Toc273629244"/>
       <w:r>
         <w:rPr>
           <w:rFonts w:ascii="Arial" w:hAnsi="Arial" w:cs="Arial"/>
@@ -11244,7 +11406,7 @@
         </w:rPr>
         <w:t>3.3 Search and Reuse</w:t>
       </w:r>
-      <w:bookmarkEnd w:id="6"/>
+      <w:bookmarkEnd w:id="5"/>
     </w:p>
     <w:p>
       <w:pPr>
@@ -11386,7 +11548,29 @@
           <w:sz w:val="24"/>
           <w:szCs w:val="24"/>
         </w:rPr>
-        <w:t xml:space="preserve"> in MarkLogic is displayed.  Clicking on the title will open the presentation.</w:t>
+        <w:t xml:space="preserve"> in </w:t>
+      </w:r>
+      <w:proofErr w:type="spellStart"/>
+      <w:r>
+        <w:rPr>
+          <w:rFonts w:ascii="Times New Roman" w:hAnsi="Times New Roman" w:cs="Times New Roman"/>
+          <w:bCs/>
+          <w:color w:val="000000"/>
+          <w:sz w:val="24"/>
+          <w:szCs w:val="24"/>
+        </w:rPr>
+        <w:t>MarkLogic</w:t>
+      </w:r>
+      <w:proofErr w:type="spellEnd"/>
+      <w:r>
+        <w:rPr>
+          <w:rFonts w:ascii="Times New Roman" w:hAnsi="Times New Roman" w:cs="Times New Roman"/>
+          <w:bCs/>
+          <w:color w:val="000000"/>
+          <w:sz w:val="24"/>
+          <w:szCs w:val="24"/>
+        </w:rPr>
+        <w:t xml:space="preserve"> is displayed.  Clicking on the title will open the presentation.</w:t>
       </w:r>
     </w:p>
     <w:p>
@@ -11560,7 +11744,7 @@
                     <pic:cNvPicPr/>
                   </pic:nvPicPr>
                   <pic:blipFill>
-                    <a:blip r:embed="rId18" cstate="print"/>
+                    <a:blip r:embed="rId17" cstate="print"/>
                     <a:stretch>
                       <a:fillRect/>
                     </a:stretch>
@@ -11731,7 +11915,7 @@
                     <pic:cNvPicPr/>
                   </pic:nvPicPr>
                   <pic:blipFill>
-                    <a:blip r:embed="rId19" cstate="print"/>
+                    <a:blip r:embed="rId18" cstate="print"/>
                     <a:stretch>
                       <a:fillRect/>
                     </a:stretch>
@@ -11996,7 +12180,7 @@
           <w:sz w:val="24"/>
           <w:szCs w:val="24"/>
         </w:rPr>
-        <w:t>When you save to MarkLogic from the Office button within PowerPoint, the .</w:t>
+        <w:t xml:space="preserve">When you save to </w:t>
       </w:r>
       <w:proofErr w:type="spellStart"/>
       <w:r>
@@ -12007,6 +12191,28 @@
           <w:sz w:val="24"/>
           <w:szCs w:val="24"/>
         </w:rPr>
+        <w:t>MarkLogic</w:t>
+      </w:r>
+      <w:proofErr w:type="spellEnd"/>
+      <w:r>
+        <w:rPr>
+          <w:rFonts w:ascii="Times New Roman" w:hAnsi="Times New Roman" w:cs="Times New Roman"/>
+          <w:bCs/>
+          <w:color w:val="000000"/>
+          <w:sz w:val="24"/>
+          <w:szCs w:val="24"/>
+        </w:rPr>
+        <w:t xml:space="preserve"> from the Office button within PowerPoint, the .</w:t>
+      </w:r>
+      <w:proofErr w:type="spellStart"/>
+      <w:r>
+        <w:rPr>
+          <w:rFonts w:ascii="Times New Roman" w:hAnsi="Times New Roman" w:cs="Times New Roman"/>
+          <w:bCs/>
+          <w:color w:val="000000"/>
+          <w:sz w:val="24"/>
+          <w:szCs w:val="24"/>
+        </w:rPr>
         <w:t>pptx</w:t>
       </w:r>
       <w:proofErr w:type="spellEnd"/>
@@ -12062,7 +12268,29 @@
           <w:sz w:val="24"/>
           <w:szCs w:val="24"/>
         </w:rPr>
-        <w:t xml:space="preserve"> saved to MarkLogic.</w:t>
+        <w:t xml:space="preserve"> saved to </w:t>
+      </w:r>
+      <w:proofErr w:type="spellStart"/>
+      <w:r>
+        <w:rPr>
+          <w:rFonts w:ascii="Times New Roman" w:hAnsi="Times New Roman" w:cs="Times New Roman"/>
+          <w:bCs/>
+          <w:color w:val="000000"/>
+          <w:sz w:val="24"/>
+          <w:szCs w:val="24"/>
+        </w:rPr>
+        <w:t>MarkLogic</w:t>
+      </w:r>
+      <w:proofErr w:type="spellEnd"/>
+      <w:r>
+        <w:rPr>
+          <w:rFonts w:ascii="Times New Roman" w:hAnsi="Times New Roman" w:cs="Times New Roman"/>
+          <w:bCs/>
+          <w:color w:val="000000"/>
+          <w:sz w:val="24"/>
+          <w:szCs w:val="24"/>
+        </w:rPr>
+        <w:t>.</w:t>
       </w:r>
     </w:p>
     <w:p>
@@ -12145,7 +12373,7 @@
                     <pic:cNvPicPr/>
                   </pic:nvPicPr>
                   <pic:blipFill>
-                    <a:blip r:embed="rId20" cstate="print"/>
+                    <a:blip r:embed="rId19" cstate="print"/>
                     <a:stretch>
                       <a:fillRect/>
                     </a:stretch>
@@ -12420,7 +12648,7 @@
                     <pic:cNvPicPr/>
                   </pic:nvPicPr>
                   <pic:blipFill>
-                    <a:blip r:embed="rId21" cstate="print"/>
+                    <a:blip r:embed="rId20" cstate="print"/>
                     <a:stretch>
                       <a:fillRect/>
                     </a:stretch>
@@ -12688,7 +12916,7 @@
                     <pic:cNvPicPr/>
                   </pic:nvPicPr>
                   <pic:blipFill>
-                    <a:blip r:embed="rId22" cstate="print"/>
+                    <a:blip r:embed="rId21" cstate="print"/>
                     <a:stretch>
                       <a:fillRect/>
                     </a:stretch>
@@ -12817,9 +13045,19 @@
           <w:sz w:val="24"/>
           <w:szCs w:val="24"/>
         </w:rPr>
-        <w:t>control-alias</w:t>
+        <w:t>control</w:t>
       </w:r>
       <w:proofErr w:type="spellEnd"/>
+      <w:r>
+        <w:rPr>
+          <w:rFonts w:ascii="Times New Roman" w:hAnsi="Times New Roman" w:cs="Times New Roman"/>
+          <w:bCs/>
+          <w:color w:val="1F497D" w:themeColor="text2"/>
+          <w:sz w:val="24"/>
+          <w:szCs w:val="24"/>
+        </w:rPr>
+        <w:t>-alias</w:t>
+      </w:r>
       <w:r>
         <w:rPr>
           <w:rFonts w:ascii="Times New Roman" w:hAnsi="Times New Roman" w:cs="Times New Roman"/>
@@ -12876,9 +13114,19 @@
           <w:sz w:val="24"/>
           <w:szCs w:val="24"/>
         </w:rPr>
-        <w:t>display-label</w:t>
+        <w:t>display</w:t>
       </w:r>
       <w:proofErr w:type="spellEnd"/>
+      <w:r>
+        <w:rPr>
+          <w:rFonts w:ascii="Times New Roman" w:hAnsi="Times New Roman" w:cs="Times New Roman"/>
+          <w:bCs/>
+          <w:color w:val="1F497D" w:themeColor="text2"/>
+          <w:sz w:val="24"/>
+          <w:szCs w:val="24"/>
+        </w:rPr>
+        <w:t>-label</w:t>
+      </w:r>
       <w:r>
         <w:rPr>
           <w:rFonts w:ascii="Times New Roman" w:hAnsi="Times New Roman" w:cs="Times New Roman"/>
@@ -13042,7 +13290,7 @@
           <w:szCs w:val="32"/>
         </w:rPr>
       </w:pPr>
-      <w:bookmarkStart w:id="7" w:name="_Toc273629245"/>
+      <w:bookmarkStart w:id="6" w:name="_Toc273629245"/>
       <w:r>
         <w:rPr>
           <w:rFonts w:ascii="Arial" w:hAnsi="Arial" w:cs="Arial"/>
@@ -13065,7 +13313,7 @@
         </w:rPr>
         <w:t>Files of Interest</w:t>
       </w:r>
-      <w:bookmarkEnd w:id="7"/>
+      <w:bookmarkEnd w:id="6"/>
     </w:p>
     <w:p>
       <w:pPr>
@@ -15172,27 +15420,7 @@
           <w:sz w:val="24"/>
           <w:szCs w:val="24"/>
         </w:rPr>
-        <w:t xml:space="preserve">The configuration files discussed in Section 3.0 are found here as well as </w:t>
-      </w:r>
-      <w:proofErr w:type="spellStart"/>
-      <w:r>
-        <w:rPr>
-          <w:rFonts w:ascii="Times New Roman" w:hAnsi="Times New Roman" w:cs="Times New Roman"/>
-          <w:color w:val="000000"/>
-          <w:sz w:val="24"/>
-          <w:szCs w:val="24"/>
-        </w:rPr>
-        <w:t>config.xqy</w:t>
-      </w:r>
-      <w:proofErr w:type="spellEnd"/>
-      <w:r>
-        <w:rPr>
-          <w:rFonts w:ascii="Times New Roman" w:hAnsi="Times New Roman" w:cs="Times New Roman"/>
-          <w:color w:val="000000"/>
-          <w:sz w:val="24"/>
-          <w:szCs w:val="24"/>
-        </w:rPr>
-        <w:t>.</w:t>
+        <w:t>The configuration files discussed in Section 3.0 are found here as well as config.xqy.</w:t>
       </w:r>
     </w:p>
     <w:p>
@@ -15375,9 +15603,8 @@
           <w:sz w:val="24"/>
           <w:szCs w:val="24"/>
         </w:rPr>
-        <w:t>/search/</w:t>
-      </w:r>
-      <w:proofErr w:type="spellStart"/>
+        <w:t>/search/search.xqy</w:t>
+      </w:r>
       <w:r>
         <w:rPr>
           <w:rFonts w:ascii="Times New Roman" w:hAnsi="Times New Roman" w:cs="Times New Roman"/>
@@ -15385,143 +15612,120 @@
           <w:sz w:val="24"/>
           <w:szCs w:val="24"/>
         </w:rPr>
+        <w:t xml:space="preserve"> </w:t>
+      </w:r>
+      <w:r>
+        <w:rPr>
+          <w:rFonts w:ascii="Times New Roman" w:hAnsi="Times New Roman" w:cs="Times New Roman"/>
+          <w:sz w:val="24"/>
+          <w:szCs w:val="24"/>
+        </w:rPr>
+        <w:t>– used by the Search tab</w:t>
+      </w:r>
+    </w:p>
+    <w:p>
+      <w:pPr>
+        <w:autoSpaceDE w:val="0"/>
+        <w:autoSpaceDN w:val="0"/>
+        <w:adjustRightInd w:val="0"/>
+        <w:spacing w:after="0" w:line="240" w:lineRule="auto"/>
+        <w:rPr>
+          <w:rFonts w:ascii="Times New Roman" w:hAnsi="Times New Roman" w:cs="Times New Roman"/>
+          <w:color w:val="C0504D" w:themeColor="accent2"/>
+          <w:sz w:val="24"/>
+          <w:szCs w:val="24"/>
+        </w:rPr>
+      </w:pPr>
+      <w:r>
+        <w:rPr>
+          <w:rFonts w:ascii="Times New Roman" w:hAnsi="Times New Roman" w:cs="Times New Roman"/>
+          <w:color w:val="C0504D" w:themeColor="accent2"/>
+          <w:sz w:val="24"/>
+          <w:szCs w:val="24"/>
+        </w:rPr>
+        <w:t>/sear</w:t>
+      </w:r>
+      <w:r>
+        <w:rPr>
+          <w:rFonts w:ascii="Times New Roman" w:hAnsi="Times New Roman" w:cs="Times New Roman"/>
+          <w:color w:val="C0504D" w:themeColor="accent2"/>
+          <w:sz w:val="24"/>
+          <w:szCs w:val="24"/>
+        </w:rPr>
+        <w:t>c</w:t>
+      </w:r>
+      <w:r>
+        <w:rPr>
+          <w:rFonts w:ascii="Times New Roman" w:hAnsi="Times New Roman" w:cs="Times New Roman"/>
+          <w:color w:val="C0504D" w:themeColor="accent2"/>
+          <w:sz w:val="24"/>
+          <w:szCs w:val="24"/>
+        </w:rPr>
+        <w:t>h/metadata-search.xqy</w:t>
+      </w:r>
+      <w:r>
+        <w:rPr>
+          <w:rFonts w:ascii="Times New Roman" w:hAnsi="Times New Roman" w:cs="Times New Roman"/>
+          <w:color w:val="C0504D" w:themeColor="accent2"/>
+          <w:sz w:val="24"/>
+          <w:szCs w:val="24"/>
+        </w:rPr>
+        <w:t xml:space="preserve"> </w:t>
+      </w:r>
+      <w:r>
+        <w:rPr>
+          <w:rFonts w:ascii="Times New Roman" w:hAnsi="Times New Roman" w:cs="Times New Roman"/>
+          <w:sz w:val="24"/>
+          <w:szCs w:val="24"/>
+        </w:rPr>
+        <w:t>– used by the Compare tab</w:t>
+      </w:r>
+    </w:p>
+    <w:p>
+      <w:pPr>
+        <w:autoSpaceDE w:val="0"/>
+        <w:autoSpaceDN w:val="0"/>
+        <w:adjustRightInd w:val="0"/>
+        <w:spacing w:after="0" w:line="240" w:lineRule="auto"/>
+        <w:rPr>
+          <w:rFonts w:ascii="Times New Roman" w:hAnsi="Times New Roman" w:cs="Times New Roman"/>
+          <w:color w:val="000000"/>
+          <w:sz w:val="24"/>
+          <w:szCs w:val="24"/>
+        </w:rPr>
+      </w:pPr>
+    </w:p>
+    <w:p>
+      <w:pPr>
+        <w:autoSpaceDE w:val="0"/>
+        <w:autoSpaceDN w:val="0"/>
+        <w:adjustRightInd w:val="0"/>
+        <w:spacing w:after="0" w:line="240" w:lineRule="auto"/>
+        <w:rPr>
+          <w:rFonts w:ascii="Times New Roman" w:hAnsi="Times New Roman" w:cs="Times New Roman"/>
+          <w:color w:val="000000"/>
+          <w:sz w:val="24"/>
+          <w:szCs w:val="24"/>
+        </w:rPr>
+      </w:pPr>
+      <w:r>
+        <w:rPr>
+          <w:rFonts w:ascii="Times New Roman" w:hAnsi="Times New Roman" w:cs="Times New Roman"/>
+          <w:color w:val="000000"/>
+          <w:sz w:val="24"/>
+          <w:szCs w:val="24"/>
+        </w:rPr>
+        <w:t xml:space="preserve">If you want to change the search criteria or add additional parameters, you’ll want to look at </w:t>
+      </w:r>
+      <w:r>
+        <w:rPr>
+          <w:rFonts w:ascii="Times New Roman" w:hAnsi="Times New Roman" w:cs="Times New Roman"/>
+          <w:color w:val="C0504D" w:themeColor="accent2"/>
+          <w:sz w:val="24"/>
+          <w:szCs w:val="24"/>
+        </w:rPr>
         <w:t>search.xqy</w:t>
       </w:r>
-      <w:proofErr w:type="spellEnd"/>
-      <w:r>
-        <w:rPr>
-          <w:rFonts w:ascii="Times New Roman" w:hAnsi="Times New Roman" w:cs="Times New Roman"/>
-          <w:color w:val="C0504D" w:themeColor="accent2"/>
-          <w:sz w:val="24"/>
-          <w:szCs w:val="24"/>
-        </w:rPr>
-        <w:t xml:space="preserve"> </w:t>
-      </w:r>
-      <w:r>
-        <w:rPr>
-          <w:rFonts w:ascii="Times New Roman" w:hAnsi="Times New Roman" w:cs="Times New Roman"/>
-          <w:sz w:val="24"/>
-          <w:szCs w:val="24"/>
-        </w:rPr>
-        <w:t>– used by the Search tab</w:t>
-      </w:r>
-    </w:p>
-    <w:p>
-      <w:pPr>
-        <w:autoSpaceDE w:val="0"/>
-        <w:autoSpaceDN w:val="0"/>
-        <w:adjustRightInd w:val="0"/>
-        <w:spacing w:after="0" w:line="240" w:lineRule="auto"/>
-        <w:rPr>
-          <w:rFonts w:ascii="Times New Roman" w:hAnsi="Times New Roman" w:cs="Times New Roman"/>
-          <w:color w:val="C0504D" w:themeColor="accent2"/>
-          <w:sz w:val="24"/>
-          <w:szCs w:val="24"/>
-        </w:rPr>
-      </w:pPr>
-      <w:r>
-        <w:rPr>
-          <w:rFonts w:ascii="Times New Roman" w:hAnsi="Times New Roman" w:cs="Times New Roman"/>
-          <w:color w:val="C0504D" w:themeColor="accent2"/>
-          <w:sz w:val="24"/>
-          <w:szCs w:val="24"/>
-        </w:rPr>
-        <w:t>/sear</w:t>
-      </w:r>
-      <w:r>
-        <w:rPr>
-          <w:rFonts w:ascii="Times New Roman" w:hAnsi="Times New Roman" w:cs="Times New Roman"/>
-          <w:color w:val="C0504D" w:themeColor="accent2"/>
-          <w:sz w:val="24"/>
-          <w:szCs w:val="24"/>
-        </w:rPr>
-        <w:t>c</w:t>
-      </w:r>
-      <w:r>
-        <w:rPr>
-          <w:rFonts w:ascii="Times New Roman" w:hAnsi="Times New Roman" w:cs="Times New Roman"/>
-          <w:color w:val="C0504D" w:themeColor="accent2"/>
-          <w:sz w:val="24"/>
-          <w:szCs w:val="24"/>
-        </w:rPr>
-        <w:t>h/metadata-</w:t>
-      </w:r>
-      <w:proofErr w:type="spellStart"/>
-      <w:r>
-        <w:rPr>
-          <w:rFonts w:ascii="Times New Roman" w:hAnsi="Times New Roman" w:cs="Times New Roman"/>
-          <w:color w:val="C0504D" w:themeColor="accent2"/>
-          <w:sz w:val="24"/>
-          <w:szCs w:val="24"/>
-        </w:rPr>
-        <w:t>search.xqy</w:t>
-      </w:r>
-      <w:proofErr w:type="spellEnd"/>
-      <w:r>
-        <w:rPr>
-          <w:rFonts w:ascii="Times New Roman" w:hAnsi="Times New Roman" w:cs="Times New Roman"/>
-          <w:color w:val="C0504D" w:themeColor="accent2"/>
-          <w:sz w:val="24"/>
-          <w:szCs w:val="24"/>
-        </w:rPr>
-        <w:t xml:space="preserve"> </w:t>
-      </w:r>
-      <w:r>
-        <w:rPr>
-          <w:rFonts w:ascii="Times New Roman" w:hAnsi="Times New Roman" w:cs="Times New Roman"/>
-          <w:sz w:val="24"/>
-          <w:szCs w:val="24"/>
-        </w:rPr>
-        <w:t>– used by the Compare tab</w:t>
-      </w:r>
-    </w:p>
-    <w:p>
-      <w:pPr>
-        <w:autoSpaceDE w:val="0"/>
-        <w:autoSpaceDN w:val="0"/>
-        <w:adjustRightInd w:val="0"/>
-        <w:spacing w:after="0" w:line="240" w:lineRule="auto"/>
-        <w:rPr>
-          <w:rFonts w:ascii="Times New Roman" w:hAnsi="Times New Roman" w:cs="Times New Roman"/>
-          <w:color w:val="000000"/>
-          <w:sz w:val="24"/>
-          <w:szCs w:val="24"/>
-        </w:rPr>
-      </w:pPr>
-    </w:p>
-    <w:p>
-      <w:pPr>
-        <w:autoSpaceDE w:val="0"/>
-        <w:autoSpaceDN w:val="0"/>
-        <w:adjustRightInd w:val="0"/>
-        <w:spacing w:after="0" w:line="240" w:lineRule="auto"/>
-        <w:rPr>
-          <w:rFonts w:ascii="Times New Roman" w:hAnsi="Times New Roman" w:cs="Times New Roman"/>
-          <w:color w:val="000000"/>
-          <w:sz w:val="24"/>
-          <w:szCs w:val="24"/>
-        </w:rPr>
-      </w:pPr>
-      <w:r>
-        <w:rPr>
-          <w:rFonts w:ascii="Times New Roman" w:hAnsi="Times New Roman" w:cs="Times New Roman"/>
-          <w:color w:val="000000"/>
-          <w:sz w:val="24"/>
-          <w:szCs w:val="24"/>
-        </w:rPr>
-        <w:t xml:space="preserve">If you want to change the search criteria or add additional parameters, you’ll want to look at </w:t>
-      </w:r>
-      <w:proofErr w:type="spellStart"/>
-      <w:r>
-        <w:rPr>
-          <w:rFonts w:ascii="Times New Roman" w:hAnsi="Times New Roman" w:cs="Times New Roman"/>
-          <w:color w:val="C0504D" w:themeColor="accent2"/>
-          <w:sz w:val="24"/>
-          <w:szCs w:val="24"/>
-        </w:rPr>
-        <w:t>search.xqy</w:t>
-      </w:r>
-      <w:proofErr w:type="spellEnd"/>
       <w:r>
         <w:rPr>
           <w:rFonts w:ascii="Times New Roman" w:hAnsi="Times New Roman" w:cs="Times New Roman"/>
@@ -15574,19 +15778,8 @@
           <w:sz w:val="24"/>
           <w:szCs w:val="24"/>
         </w:rPr>
-        <w:t>metadata-</w:t>
-      </w:r>
-      <w:proofErr w:type="spellStart"/>
-      <w:r>
-        <w:rPr>
-          <w:rFonts w:ascii="Times New Roman" w:hAnsi="Times New Roman" w:cs="Times New Roman"/>
-          <w:color w:val="C00000"/>
-          <w:sz w:val="24"/>
-          <w:szCs w:val="24"/>
-        </w:rPr>
-        <w:t>search.xqy</w:t>
-      </w:r>
-      <w:proofErr w:type="spellEnd"/>
+        <w:t>metadata-search.xqy</w:t>
+      </w:r>
       <w:r>
         <w:rPr>
           <w:rFonts w:ascii="Times New Roman" w:hAnsi="Times New Roman" w:cs="Times New Roman"/>
@@ -15942,12 +16135,12 @@
       </w:pPr>
     </w:p>
     <w:sectPr>
-      <w:headerReference w:type="even" r:id="rId23"/>
-      <w:headerReference w:type="default" r:id="rId24"/>
-      <w:footerReference w:type="even" r:id="rId25"/>
-      <w:footerReference w:type="default" r:id="rId26"/>
-      <w:headerReference w:type="first" r:id="rId27"/>
-      <w:footerReference w:type="first" r:id="rId28"/>
+      <w:headerReference w:type="even" r:id="rId22"/>
+      <w:headerReference w:type="default" r:id="rId23"/>
+      <w:footerReference w:type="even" r:id="rId24"/>
+      <w:footerReference w:type="default" r:id="rId25"/>
+      <w:headerReference w:type="first" r:id="rId26"/>
+      <w:footerReference w:type="first" r:id="rId27"/>
       <w:pgSz w:w="12240" w:h="15840"/>
       <w:pgMar w:top="1440" w:right="1440" w:bottom="1440" w:left="1440" w:header="720" w:footer="720" w:gutter="0"/>
       <w:cols w:space="720"/>
@@ -15958,7 +16151,7 @@
 </file>
 
 <file path=word/endnotes.xml><?xml version="1.0" encoding="utf-8"?>
-<w:endnotes xmlns:wpc="http://schemas.microsoft.com/office/word/2010/wordprocessingCanvas" xmlns:mc="http://schemas.openxmlformats.org/markup-compatibility/2006" xmlns:o="urn:schemas-microsoft-com:office:office" xmlns:r="http://schemas.openxmlformats.org/officeDocument/2006/relationships" xmlns:m="http://schemas.openxmlformats.org/officeDocument/2006/math" xmlns:v="urn:schemas-microsoft-com:vml" xmlns:wp14="http://schemas.microsoft.com/office/word/2010/wordprocessingDrawing" xmlns:wp="http://schemas.openxmlformats.org/drawingml/2006/wordprocessingDrawing" xmlns:w10="urn:schemas-microsoft-com:office:word" xmlns:w="http://schemas.openxmlformats.org/wordprocessingml/2006/main" xmlns:w14="http://schemas.microsoft.com/office/word/2010/wordml" xmlns:wpg="http://schemas.microsoft.com/office/word/2010/wordprocessingGroup" xmlns:wpi="http://schemas.microsoft.com/office/word/2010/wordprocessingInk" xmlns:wne="http://schemas.microsoft.com/office/word/2006/wordml" xmlns:wps="http://schemas.microsoft.com/office/word/2010/wordprocessingShape" mc:Ignorable="w14 wp14">
+<w:endnotes xmlns:ve="http://schemas.openxmlformats.org/markup-compatibility/2006" xmlns:o="urn:schemas-microsoft-com:office:office" xmlns:r="http://schemas.openxmlformats.org/officeDocument/2006/relationships" xmlns:m="http://schemas.openxmlformats.org/officeDocument/2006/math" xmlns:v="urn:schemas-microsoft-com:vml" xmlns:wp="http://schemas.openxmlformats.org/drawingml/2006/wordprocessingDrawing" xmlns:w10="urn:schemas-microsoft-com:office:word" xmlns:w="http://schemas.openxmlformats.org/wordprocessingml/2006/main" xmlns:wne="http://schemas.microsoft.com/office/word/2006/wordml">
   <w:endnote w:type="separator" w:id="-1">
     <w:p>
       <w:pPr>
@@ -15983,7 +16176,7 @@
 </file>
 
 <file path=word/footer1.xml><?xml version="1.0" encoding="utf-8"?>
-<w:ftr xmlns:wpc="http://schemas.microsoft.com/office/word/2010/wordprocessingCanvas" xmlns:mc="http://schemas.openxmlformats.org/markup-compatibility/2006" xmlns:o="urn:schemas-microsoft-com:office:office" xmlns:r="http://schemas.openxmlformats.org/officeDocument/2006/relationships" xmlns:m="http://schemas.openxmlformats.org/officeDocument/2006/math" xmlns:v="urn:schemas-microsoft-com:vml" xmlns:wp14="http://schemas.microsoft.com/office/word/2010/wordprocessingDrawing" xmlns:wp="http://schemas.openxmlformats.org/drawingml/2006/wordprocessingDrawing" xmlns:w10="urn:schemas-microsoft-com:office:word" xmlns:w="http://schemas.openxmlformats.org/wordprocessingml/2006/main" xmlns:w14="http://schemas.microsoft.com/office/word/2010/wordml" xmlns:wpg="http://schemas.microsoft.com/office/word/2010/wordprocessingGroup" xmlns:wpi="http://schemas.microsoft.com/office/word/2010/wordprocessingInk" xmlns:wne="http://schemas.microsoft.com/office/word/2006/wordml" xmlns:wps="http://schemas.microsoft.com/office/word/2010/wordprocessingShape" mc:Ignorable="w14 wp14">
+<w:ftr xmlns:ve="http://schemas.openxmlformats.org/markup-compatibility/2006" xmlns:o="urn:schemas-microsoft-com:office:office" xmlns:r="http://schemas.openxmlformats.org/officeDocument/2006/relationships" xmlns:m="http://schemas.openxmlformats.org/officeDocument/2006/math" xmlns:v="urn:schemas-microsoft-com:vml" xmlns:wp="http://schemas.openxmlformats.org/drawingml/2006/wordprocessingDrawing" xmlns:w10="urn:schemas-microsoft-com:office:word" xmlns:w="http://schemas.openxmlformats.org/wordprocessingml/2006/main" xmlns:wne="http://schemas.microsoft.com/office/word/2006/wordml">
   <w:p>
     <w:pPr>
       <w:pStyle w:val="Footer"/>
@@ -15993,7 +16186,7 @@
 </file>
 
 <file path=word/footer2.xml><?xml version="1.0" encoding="utf-8"?>
-<w:ftr xmlns:wpc="http://schemas.microsoft.com/office/word/2010/wordprocessingCanvas" xmlns:mc="http://schemas.openxmlformats.org/markup-compatibility/2006" xmlns:o="urn:schemas-microsoft-com:office:office" xmlns:r="http://schemas.openxmlformats.org/officeDocument/2006/relationships" xmlns:m="http://schemas.openxmlformats.org/officeDocument/2006/math" xmlns:v="urn:schemas-microsoft-com:vml" xmlns:wp14="http://schemas.microsoft.com/office/word/2010/wordprocessingDrawing" xmlns:wp="http://schemas.openxmlformats.org/drawingml/2006/wordprocessingDrawing" xmlns:w10="urn:schemas-microsoft-com:office:word" xmlns:w="http://schemas.openxmlformats.org/wordprocessingml/2006/main" xmlns:w14="http://schemas.microsoft.com/office/word/2010/wordml" xmlns:wpg="http://schemas.microsoft.com/office/word/2010/wordprocessingGroup" xmlns:wpi="http://schemas.microsoft.com/office/word/2010/wordprocessingInk" xmlns:wne="http://schemas.microsoft.com/office/word/2006/wordml" xmlns:wps="http://schemas.microsoft.com/office/word/2010/wordprocessingShape" mc:Ignorable="w14 wp14">
+<w:ftr xmlns:ve="http://schemas.openxmlformats.org/markup-compatibility/2006" xmlns:o="urn:schemas-microsoft-com:office:office" xmlns:r="http://schemas.openxmlformats.org/officeDocument/2006/relationships" xmlns:m="http://schemas.openxmlformats.org/officeDocument/2006/math" xmlns:v="urn:schemas-microsoft-com:vml" xmlns:wp="http://schemas.openxmlformats.org/drawingml/2006/wordprocessingDrawing" xmlns:w10="urn:schemas-microsoft-com:office:word" xmlns:w="http://schemas.openxmlformats.org/wordprocessingml/2006/main" xmlns:wne="http://schemas.microsoft.com/office/word/2006/wordml">
   <w:sdt>
     <w:sdtPr>
       <w:id w:val="31716391"/>
@@ -16002,34 +16195,20 @@
         <w:docPartUnique/>
       </w:docPartObj>
     </w:sdtPr>
-    <w:sdtEndPr/>
     <w:sdtContent>
       <w:p>
         <w:pPr>
           <w:pStyle w:val="Footer"/>
           <w:jc w:val="right"/>
         </w:pPr>
-        <w:r>
-          <w:fldChar w:fldCharType="begin"/>
-        </w:r>
-        <w:r>
-          <w:instrText xml:space="preserve"> PAGE   \* MERGEFORMAT </w:instrText>
-        </w:r>
-        <w:r>
-          <w:fldChar w:fldCharType="separate"/>
-        </w:r>
-        <w:r>
-          <w:rPr>
-            <w:noProof/>
-          </w:rPr>
-          <w:t>1</w:t>
-        </w:r>
-        <w:r>
-          <w:rPr>
-            <w:noProof/>
-          </w:rPr>
-          <w:fldChar w:fldCharType="end"/>
-        </w:r>
+        <w:fldSimple w:instr=" PAGE   \* MERGEFORMAT ">
+          <w:r>
+            <w:rPr>
+              <w:noProof/>
+            </w:rPr>
+            <w:t>1</w:t>
+          </w:r>
+        </w:fldSimple>
       </w:p>
     </w:sdtContent>
   </w:sdt>
@@ -16042,7 +16221,7 @@
 </file>
 
 <file path=word/footer3.xml><?xml version="1.0" encoding="utf-8"?>
-<w:ftr xmlns:wpc="http://schemas.microsoft.com/office/word/2010/wordprocessingCanvas" xmlns:mc="http://schemas.openxmlformats.org/markup-compatibility/2006" xmlns:o="urn:schemas-microsoft-com:office:office" xmlns:r="http://schemas.openxmlformats.org/officeDocument/2006/relationships" xmlns:m="http://schemas.openxmlformats.org/officeDocument/2006/math" xmlns:v="urn:schemas-microsoft-com:vml" xmlns:wp14="http://schemas.microsoft.com/office/word/2010/wordprocessingDrawing" xmlns:wp="http://schemas.openxmlformats.org/drawingml/2006/wordprocessingDrawing" xmlns:w10="urn:schemas-microsoft-com:office:word" xmlns:w="http://schemas.openxmlformats.org/wordprocessingml/2006/main" xmlns:w14="http://schemas.microsoft.com/office/word/2010/wordml" xmlns:wpg="http://schemas.microsoft.com/office/word/2010/wordprocessingGroup" xmlns:wpi="http://schemas.microsoft.com/office/word/2010/wordprocessingInk" xmlns:wne="http://schemas.microsoft.com/office/word/2006/wordml" xmlns:wps="http://schemas.microsoft.com/office/word/2010/wordprocessingShape" mc:Ignorable="w14 wp14">
+<w:ftr xmlns:ve="http://schemas.openxmlformats.org/markup-compatibility/2006" xmlns:o="urn:schemas-microsoft-com:office:office" xmlns:r="http://schemas.openxmlformats.org/officeDocument/2006/relationships" xmlns:m="http://schemas.openxmlformats.org/officeDocument/2006/math" xmlns:v="urn:schemas-microsoft-com:vml" xmlns:wp="http://schemas.openxmlformats.org/drawingml/2006/wordprocessingDrawing" xmlns:w10="urn:schemas-microsoft-com:office:word" xmlns:w="http://schemas.openxmlformats.org/wordprocessingml/2006/main" xmlns:wne="http://schemas.microsoft.com/office/word/2006/wordml">
   <w:p>
     <w:pPr>
       <w:pStyle w:val="Footer"/>
@@ -16052,7 +16231,7 @@
 </file>
 
 <file path=word/footnotes.xml><?xml version="1.0" encoding="utf-8"?>
-<w:footnotes xmlns:wpc="http://schemas.microsoft.com/office/word/2010/wordprocessingCanvas" xmlns:mc="http://schemas.openxmlformats.org/markup-compatibility/2006" xmlns:o="urn:schemas-microsoft-com:office:office" xmlns:r="http://schemas.openxmlformats.org/officeDocument/2006/relationships" xmlns:m="http://schemas.openxmlformats.org/officeDocument/2006/math" xmlns:v="urn:schemas-microsoft-com:vml" xmlns:wp14="http://schemas.microsoft.com/office/word/2010/wordprocessingDrawing" xmlns:wp="http://schemas.openxmlformats.org/drawingml/2006/wordprocessingDrawing" xmlns:w10="urn:schemas-microsoft-com:office:word" xmlns:w="http://schemas.openxmlformats.org/wordprocessingml/2006/main" xmlns:w14="http://schemas.microsoft.com/office/word/2010/wordml" xmlns:wpg="http://schemas.microsoft.com/office/word/2010/wordprocessingGroup" xmlns:wpi="http://schemas.microsoft.com/office/word/2010/wordprocessingInk" xmlns:wne="http://schemas.microsoft.com/office/word/2006/wordml" xmlns:wps="http://schemas.microsoft.com/office/word/2010/wordprocessingShape" mc:Ignorable="w14 wp14">
+<w:footnotes xmlns:ve="http://schemas.openxmlformats.org/markup-compatibility/2006" xmlns:o="urn:schemas-microsoft-com:office:office" xmlns:r="http://schemas.openxmlformats.org/officeDocument/2006/relationships" xmlns:m="http://schemas.openxmlformats.org/officeDocument/2006/math" xmlns:v="urn:schemas-microsoft-com:vml" xmlns:wp="http://schemas.openxmlformats.org/drawingml/2006/wordprocessingDrawing" xmlns:w10="urn:schemas-microsoft-com:office:word" xmlns:w="http://schemas.openxmlformats.org/wordprocessingml/2006/main" xmlns:wne="http://schemas.microsoft.com/office/word/2006/wordml">
   <w:footnote w:type="separator" w:id="-1">
     <w:p>
       <w:pPr>
@@ -16077,7 +16256,7 @@
 </file>
 
 <file path=word/header1.xml><?xml version="1.0" encoding="utf-8"?>
-<w:hdr xmlns:wpc="http://schemas.microsoft.com/office/word/2010/wordprocessingCanvas" xmlns:mc="http://schemas.openxmlformats.org/markup-compatibility/2006" xmlns:o="urn:schemas-microsoft-com:office:office" xmlns:r="http://schemas.openxmlformats.org/officeDocument/2006/relationships" xmlns:m="http://schemas.openxmlformats.org/officeDocument/2006/math" xmlns:v="urn:schemas-microsoft-com:vml" xmlns:wp14="http://schemas.microsoft.com/office/word/2010/wordprocessingDrawing" xmlns:wp="http://schemas.openxmlformats.org/drawingml/2006/wordprocessingDrawing" xmlns:w10="urn:schemas-microsoft-com:office:word" xmlns:w="http://schemas.openxmlformats.org/wordprocessingml/2006/main" xmlns:w14="http://schemas.microsoft.com/office/word/2010/wordml" xmlns:wpg="http://schemas.microsoft.com/office/word/2010/wordprocessingGroup" xmlns:wpi="http://schemas.microsoft.com/office/word/2010/wordprocessingInk" xmlns:wne="http://schemas.microsoft.com/office/word/2006/wordml" xmlns:wps="http://schemas.microsoft.com/office/word/2010/wordprocessingShape" mc:Ignorable="w14 wp14">
+<w:hdr xmlns:ve="http://schemas.openxmlformats.org/markup-compatibility/2006" xmlns:o="urn:schemas-microsoft-com:office:office" xmlns:r="http://schemas.openxmlformats.org/officeDocument/2006/relationships" xmlns:m="http://schemas.openxmlformats.org/officeDocument/2006/math" xmlns:v="urn:schemas-microsoft-com:vml" xmlns:wp="http://schemas.openxmlformats.org/drawingml/2006/wordprocessingDrawing" xmlns:w10="urn:schemas-microsoft-com:office:word" xmlns:w="http://schemas.openxmlformats.org/wordprocessingml/2006/main" xmlns:wne="http://schemas.microsoft.com/office/word/2006/wordml">
   <w:p>
     <w:pPr>
       <w:pStyle w:val="Header"/>
@@ -16087,7 +16266,7 @@
 </file>
 
 <file path=word/header2.xml><?xml version="1.0" encoding="utf-8"?>
-<w:hdr xmlns:wpc="http://schemas.microsoft.com/office/word/2010/wordprocessingCanvas" xmlns:mc="http://schemas.openxmlformats.org/markup-compatibility/2006" xmlns:o="urn:schemas-microsoft-com:office:office" xmlns:r="http://schemas.openxmlformats.org/officeDocument/2006/relationships" xmlns:m="http://schemas.openxmlformats.org/officeDocument/2006/math" xmlns:v="urn:schemas-microsoft-com:vml" xmlns:wp14="http://schemas.microsoft.com/office/word/2010/wordprocessingDrawing" xmlns:wp="http://schemas.openxmlformats.org/drawingml/2006/wordprocessingDrawing" xmlns:w10="urn:schemas-microsoft-com:office:word" xmlns:w="http://schemas.openxmlformats.org/wordprocessingml/2006/main" xmlns:w14="http://schemas.microsoft.com/office/word/2010/wordml" xmlns:wpg="http://schemas.microsoft.com/office/word/2010/wordprocessingGroup" xmlns:wpi="http://schemas.microsoft.com/office/word/2010/wordprocessingInk" xmlns:wne="http://schemas.microsoft.com/office/word/2006/wordml" xmlns:wps="http://schemas.microsoft.com/office/word/2010/wordprocessingShape" mc:Ignorable="w14 wp14">
+<w:hdr xmlns:ve="http://schemas.openxmlformats.org/markup-compatibility/2006" xmlns:o="urn:schemas-microsoft-com:office:office" xmlns:r="http://schemas.openxmlformats.org/officeDocument/2006/relationships" xmlns:m="http://schemas.openxmlformats.org/officeDocument/2006/math" xmlns:v="urn:schemas-microsoft-com:vml" xmlns:wp="http://schemas.openxmlformats.org/drawingml/2006/wordprocessingDrawing" xmlns:w10="urn:schemas-microsoft-com:office:word" xmlns:w="http://schemas.openxmlformats.org/wordprocessingml/2006/main" xmlns:wne="http://schemas.microsoft.com/office/word/2006/wordml">
   <w:p>
     <w:pPr>
       <w:pStyle w:val="Header"/>
@@ -16097,7 +16276,7 @@
 </file>
 
 <file path=word/header3.xml><?xml version="1.0" encoding="utf-8"?>
-<w:hdr xmlns:wpc="http://schemas.microsoft.com/office/word/2010/wordprocessingCanvas" xmlns:mc="http://schemas.openxmlformats.org/markup-compatibility/2006" xmlns:o="urn:schemas-microsoft-com:office:office" xmlns:r="http://schemas.openxmlformats.org/officeDocument/2006/relationships" xmlns:m="http://schemas.openxmlformats.org/officeDocument/2006/math" xmlns:v="urn:schemas-microsoft-com:vml" xmlns:wp14="http://schemas.microsoft.com/office/word/2010/wordprocessingDrawing" xmlns:wp="http://schemas.openxmlformats.org/drawingml/2006/wordprocessingDrawing" xmlns:w10="urn:schemas-microsoft-com:office:word" xmlns:w="http://schemas.openxmlformats.org/wordprocessingml/2006/main" xmlns:w14="http://schemas.microsoft.com/office/word/2010/wordml" xmlns:wpg="http://schemas.microsoft.com/office/word/2010/wordprocessingGroup" xmlns:wpi="http://schemas.microsoft.com/office/word/2010/wordprocessingInk" xmlns:wne="http://schemas.microsoft.com/office/word/2006/wordml" xmlns:wps="http://schemas.microsoft.com/office/word/2010/wordprocessingShape" mc:Ignorable="w14 wp14">
+<w:hdr xmlns:ve="http://schemas.openxmlformats.org/markup-compatibility/2006" xmlns:o="urn:schemas-microsoft-com:office:office" xmlns:r="http://schemas.openxmlformats.org/officeDocument/2006/relationships" xmlns:m="http://schemas.openxmlformats.org/officeDocument/2006/math" xmlns:v="urn:schemas-microsoft-com:vml" xmlns:wp="http://schemas.openxmlformats.org/drawingml/2006/wordprocessingDrawing" xmlns:w10="urn:schemas-microsoft-com:office:word" xmlns:w="http://schemas.openxmlformats.org/wordprocessingml/2006/main" xmlns:wne="http://schemas.microsoft.com/office/word/2006/wordml">
   <w:p>
     <w:pPr>
       <w:pStyle w:val="Header"/>
@@ -16107,7 +16286,7 @@
 </file>
 
 <file path=word/numbering.xml><?xml version="1.0" encoding="utf-8"?>
-<w:numbering xmlns:wpc="http://schemas.microsoft.com/office/word/2010/wordprocessingCanvas" xmlns:mc="http://schemas.openxmlformats.org/markup-compatibility/2006" xmlns:o="urn:schemas-microsoft-com:office:office" xmlns:r="http://schemas.openxmlformats.org/officeDocument/2006/relationships" xmlns:m="http://schemas.openxmlformats.org/officeDocument/2006/math" xmlns:v="urn:schemas-microsoft-com:vml" xmlns:wp14="http://schemas.microsoft.com/office/word/2010/wordprocessingDrawing" xmlns:wp="http://schemas.openxmlformats.org/drawingml/2006/wordprocessingDrawing" xmlns:w10="urn:schemas-microsoft-com:office:word" xmlns:w="http://schemas.openxmlformats.org/wordprocessingml/2006/main" xmlns:w14="http://schemas.microsoft.com/office/word/2010/wordml" xmlns:wpg="http://schemas.microsoft.com/office/word/2010/wordprocessingGroup" xmlns:wpi="http://schemas.microsoft.com/office/word/2010/wordprocessingInk" xmlns:wne="http://schemas.microsoft.com/office/word/2006/wordml" xmlns:wps="http://schemas.microsoft.com/office/word/2010/wordprocessingShape" mc:Ignorable="w14 wp14">
+<w:numbering xmlns:ve="http://schemas.openxmlformats.org/markup-compatibility/2006" xmlns:o="urn:schemas-microsoft-com:office:office" xmlns:r="http://schemas.openxmlformats.org/officeDocument/2006/relationships" xmlns:m="http://schemas.openxmlformats.org/officeDocument/2006/math" xmlns:v="urn:schemas-microsoft-com:vml" xmlns:wp="http://schemas.openxmlformats.org/drawingml/2006/wordprocessingDrawing" xmlns:w10="urn:schemas-microsoft-com:office:word" xmlns:w="http://schemas.openxmlformats.org/wordprocessingml/2006/main" xmlns:wne="http://schemas.microsoft.com/office/word/2006/wordml">
   <w:abstractNum w:abstractNumId="0">
     <w:nsid w:val="01BC38C8"/>
     <w:multiLevelType w:val="hybridMultilevel"/>
@@ -18957,7 +19136,7 @@
 </file>
 
 <file path=word/styles.xml><?xml version="1.0" encoding="utf-8"?>
-<w:styles xmlns:mc="http://schemas.openxmlformats.org/markup-compatibility/2006" xmlns:r="http://schemas.openxmlformats.org/officeDocument/2006/relationships" xmlns:w="http://schemas.openxmlformats.org/wordprocessingml/2006/main" xmlns:w14="http://schemas.microsoft.com/office/word/2010/wordml" mc:Ignorable="w14">
+<w:styles xmlns:r="http://schemas.openxmlformats.org/officeDocument/2006/relationships" xmlns:w="http://schemas.openxmlformats.org/wordprocessingml/2006/main">
   <w:docDefaults>
     <w:rPrDefault>
       <w:rPr>
@@ -19176,6 +19355,7 @@
     <w:uiPriority w:val="99"/>
     <w:semiHidden/>
     <w:unhideWhenUsed/>
+    <w:qFormat/>
     <w:tblPr>
       <w:tblInd w:w="0" w:type="dxa"/>
       <w:tblCellMar>
@@ -19406,196 +19586,6 @@
       <w:spacing w:after="100"/>
       <w:ind w:left="220"/>
     </w:pPr>
-  </w:style>
-</w:styles>
-</file>
-
-<file path=word/stylesWithEffects.xml><?xml version="1.0" encoding="utf-8"?>
-<w:styles xmlns:wpc="http://schemas.microsoft.com/office/word/2010/wordprocessingCanvas" xmlns:mc="http://schemas.openxmlformats.org/markup-compatibility/2006" xmlns:o="urn:schemas-microsoft-com:office:office" xmlns:r="http://schemas.openxmlformats.org/officeDocument/2006/relationships" xmlns:m="http://schemas.openxmlformats.org/officeDocument/2006/math" xmlns:v="urn:schemas-microsoft-com:vml" xmlns:wp14="http://schemas.microsoft.com/office/word/2010/wordprocessingDrawing" xmlns:wp="http://schemas.openxmlformats.org/drawingml/2006/wordprocessingDrawing" xmlns:w10="urn:schemas-microsoft-com:office:word" xmlns:w="http://schemas.openxmlformats.org/wordprocessingml/2006/main" xmlns:w14="http://schemas.microsoft.com/office/word/2010/wordml" xmlns:wpg="http://schemas.microsoft.com/office/word/2010/wordprocessingGroup" xmlns:wpi="http://schemas.microsoft.com/office/word/2010/wordprocessingInk" xmlns:wne="http://schemas.microsoft.com/office/word/2006/wordml" xmlns:wps="http://schemas.microsoft.com/office/word/2010/wordprocessingShape" mc:Ignorable="w14 wp14">
-  <w:docDefaults>
-    <w:rPrDefault>
-      <w:rPr>
-        <w:rFonts w:asciiTheme="minorHAnsi" w:eastAsiaTheme="minorEastAsia" w:hAnsiTheme="minorHAnsi" w:cstheme="minorBidi"/>
-        <w:sz w:val="22"/>
-        <w:szCs w:val="22"/>
-        <w:lang w:val="en-US" w:eastAsia="en-US" w:bidi="ar-SA"/>
-      </w:rPr>
-    </w:rPrDefault>
-    <w:pPrDefault>
-      <w:pPr>
-        <w:spacing w:after="200" w:line="276" w:lineRule="auto"/>
-      </w:pPr>
-    </w:pPrDefault>
-  </w:docDefaults>
-  <w:latentStyles w:defLockedState="0" w:defUIPriority="99" w:defSemiHidden="1" w:defUnhideWhenUsed="1" w:defQFormat="0" w:count="267">
-    <w:lsdException w:name="Normal" w:semiHidden="0" w:uiPriority="0" w:unhideWhenUsed="0" w:qFormat="1"/>
-    <w:lsdException w:name="heading 1" w:semiHidden="0" w:uiPriority="9" w:unhideWhenUsed="0" w:qFormat="1"/>
-    <w:lsdException w:name="heading 2" w:uiPriority="9" w:qFormat="1"/>
-    <w:lsdException w:name="heading 3" w:uiPriority="9" w:qFormat="1"/>
-    <w:lsdException w:name="heading 4" w:uiPriority="9" w:qFormat="1"/>
-    <w:lsdException w:name="heading 5" w:uiPriority="9" w:qFormat="1"/>
-    <w:lsdException w:name="heading 6" w:uiPriority="9" w:qFormat="1"/>
-    <w:lsdException w:name="heading 7" w:uiPriority="9" w:qFormat="1"/>
-    <w:lsdException w:name="heading 8" w:uiPriority="9" w:qFormat="1"/>
-    <w:lsdException w:name="heading 9" w:uiPriority="9" w:qFormat="1"/>
-    <w:lsdException w:name="toc 1" w:uiPriority="39"/>
-    <w:lsdException w:name="toc 2" w:uiPriority="39"/>
-    <w:lsdException w:name="toc 3" w:uiPriority="39"/>
-    <w:lsdException w:name="toc 4" w:uiPriority="39"/>
-    <w:lsdException w:name="toc 5" w:uiPriority="39"/>
-    <w:lsdException w:name="toc 6" w:uiPriority="39"/>
-    <w:lsdException w:name="toc 7" w:uiPriority="39"/>
-    <w:lsdException w:name="toc 8" w:uiPriority="39"/>
-    <w:lsdException w:name="toc 9" w:uiPriority="39"/>
-    <w:lsdException w:name="caption" w:uiPriority="35" w:qFormat="1"/>
-    <w:lsdException w:name="Title" w:semiHidden="0" w:uiPriority="10" w:unhideWhenUsed="0" w:qFormat="1"/>
-    <w:lsdException w:name="Default Paragraph Font" w:uiPriority="1"/>
-    <w:lsdException w:name="Subtitle" w:semiHidden="0" w:uiPriority="11" w:unhideWhenUsed="0" w:qFormat="1"/>
-    <w:lsdException w:name="Strong" w:semiHidden="0" w:uiPriority="22" w:unhideWhenUsed="0" w:qFormat="1"/>
-    <w:lsdException w:name="Emphasis" w:semiHidden="0" w:uiPriority="20" w:unhideWhenUsed="0" w:qFormat="1"/>
-    <w:lsdException w:name="Table Grid" w:semiHidden="0" w:uiPriority="59" w:unhideWhenUsed="0"/>
-    <w:lsdException w:name="Placeholder Text" w:unhideWhenUsed="0"/>
-    <w:lsdException w:name="No Spacing" w:semiHidden="0" w:uiPriority="1" w:unhideWhenUsed="0" w:qFormat="1"/>
-    <w:lsdException w:name="Light Shading" w:semiHidden="0" w:uiPriority="60" w:unhideWhenUsed="0"/>
-    <w:lsdException w:name="Light List" w:semiHidden="0" w:uiPriority="61" w:unhideWhenUsed="0"/>
-    <w:lsdException w:name="Light Grid" w:semiHidden="0" w:uiPriority="62" w:unhideWhenUsed="0"/>
-    <w:lsdException w:name="Medium Shading 1" w:semiHidden="0" w:uiPriority="63" w:unhideWhenUsed="0"/>
-    <w:lsdException w:name="Medium Shading 2" w:semiHidden="0" w:uiPriority="64" w:unhideWhenUsed="0"/>
-    <w:lsdException w:name="Medium List 1" w:semiHidden="0" w:uiPriority="65" w:unhideWhenUsed="0"/>
-    <w:lsdException w:name="Medium List 2" w:semiHidden="0" w:uiPriority="66" w:unhideWhenUsed="0"/>
-    <w:lsdException w:name="Medium Grid 1" w:semiHidden="0" w:uiPriority="67" w:unhideWhenUsed="0"/>
-    <w:lsdException w:name="Medium Grid 2" w:semiHidden="0" w:uiPriority="68" w:unhideWhenUsed="0"/>
-    <w:lsdException w:name="Medium Grid 3" w:semiHidden="0" w:uiPriority="69" w:unhideWhenUsed="0"/>
-    <w:lsdException w:name="Dark List" w:semiHidden="0" w:uiPriority="70" w:unhideWhenUsed="0"/>
-    <w:lsdException w:name="Colorful Shading" w:semiHidden="0" w:uiPriority="71" w:unhideWhenUsed="0"/>
-    <w:lsdException w:name="Colorful List" w:semiHidden="0" w:uiPriority="72" w:unhideWhenUsed="0"/>
-    <w:lsdException w:name="Colorful Grid" w:semiHidden="0" w:uiPriority="73" w:unhideWhenUsed="0"/>
-    <w:lsdException w:name="Light Shading Accent 1" w:semiHidden="0" w:uiPriority="60" w:unhideWhenUsed="0"/>
-    <w:lsdException w:name="Light List Accent 1" w:semiHidden="0" w:uiPriority="61" w:unhideWhenUsed="0"/>
-    <w:lsdException w:name="Light Grid Accent 1" w:semiHidden="0" w:uiPriority="62" w:unhideWhenUsed="0"/>
-    <w:lsdException w:name="Medium Shading 1 Accent 1" w:semiHidden="0" w:uiPriority="63" w:unhideWhenUsed="0"/>
-    <w:lsdException w:name="Medium Shading 2 Accent 1" w:semiHidden="0" w:uiPriority="64" w:unhideWhenUsed="0"/>
-    <w:lsdException w:name="Medium List 1 Accent 1" w:semiHidden="0" w:uiPriority="65" w:unhideWhenUsed="0"/>
-    <w:lsdException w:name="Revision" w:unhideWhenUsed="0"/>
-    <w:lsdException w:name="List Paragraph" w:semiHidden="0" w:uiPriority="34" w:unhideWhenUsed="0" w:qFormat="1"/>
-    <w:lsdException w:name="Quote" w:semiHidden="0" w:uiPriority="29" w:unhideWhenUsed="0" w:qFormat="1"/>
-    <w:lsdException w:name="Intense Quote" w:semiHidden="0" w:uiPriority="30" w:unhideWhenUsed="0" w:qFormat="1"/>
-    <w:lsdException w:name="Medium List 2 Accent 1" w:semiHidden="0" w:uiPriority="66" w:unhideWhenUsed="0"/>
-    <w:lsdException w:name="Medium Grid 1 Accent 1" w:semiHidden="0" w:uiPriority="67" w:unhideWhenUsed="0"/>
-    <w:lsdException w:name="Medium Grid 2 Accent 1" w:semiHidden="0" w:uiPriority="68" w:unhideWhenUsed="0"/>
-    <w:lsdException w:name="Medium Grid 3 Accent 1" w:semiHidden="0" w:uiPriority="69" w:unhideWhenUsed="0"/>
-    <w:lsdException w:name="Dark List Accent 1" w:semiHidden="0" w:uiPriority="70" w:unhideWhenUsed="0"/>
-    <w:lsdException w:name="Colorful Shading Accent 1" w:semiHidden="0" w:uiPriority="71" w:unhideWhenUsed="0"/>
-    <w:lsdException w:name="Colorful List Accent 1" w:semiHidden="0" w:uiPriority="72" w:unhideWhenUsed="0"/>
-    <w:lsdException w:name="Colorful Grid Accent 1" w:semiHidden="0" w:uiPriority="73" w:unhideWhenUsed="0"/>
-    <w:lsdException w:name="Light Shading Accent 2" w:semiHidden="0" w:uiPriority="60" w:unhideWhenUsed="0"/>
-    <w:lsdException w:name="Light List Accent 2" w:semiHidden="0" w:uiPriority="61" w:unhideWhenUsed="0"/>
-    <w:lsdException w:name="Light Grid Accent 2" w:semiHidden="0" w:uiPriority="62" w:unhideWhenUsed="0"/>
-    <w:lsdException w:name="Medium Shading 1 Accent 2" w:semiHidden="0" w:uiPriority="63" w:unhideWhenUsed="0"/>
-    <w:lsdException w:name="Medium Shading 2 Accent 2" w:semiHidden="0" w:uiPriority="64" w:unhideWhenUsed="0"/>
-    <w:lsdException w:name="Medium List 1 Accent 2" w:semiHidden="0" w:uiPriority="65" w:unhideWhenUsed="0"/>
-    <w:lsdException w:name="Medium List 2 Accent 2" w:semiHidden="0" w:uiPriority="66" w:unhideWhenUsed="0"/>
-    <w:lsdException w:name="Medium Grid 1 Accent 2" w:semiHidden="0" w:uiPriority="67" w:unhideWhenUsed="0"/>
-    <w:lsdException w:name="Medium Grid 2 Accent 2" w:semiHidden="0" w:uiPriority="68" w:unhideWhenUsed="0"/>
-    <w:lsdException w:name="Medium Grid 3 Accent 2" w:semiHidden="0" w:uiPriority="69" w:unhideWhenUsed="0"/>
-    <w:lsdException w:name="Dark List Accent 2" w:semiHidden="0" w:uiPriority="70" w:unhideWhenUsed="0"/>
-    <w:lsdException w:name="Colorful Shading Accent 2" w:semiHidden="0" w:uiPriority="71" w:unhideWhenUsed="0"/>
-    <w:lsdException w:name="Colorful List Accent 2" w:semiHidden="0" w:uiPriority="72" w:unhideWhenUsed="0"/>
-    <w:lsdException w:name="Colorful Grid Accent 2" w:semiHidden="0" w:uiPriority="73" w:unhideWhenUsed="0"/>
-    <w:lsdException w:name="Light Shading Accent 3" w:semiHidden="0" w:uiPriority="60" w:unhideWhenUsed="0"/>
-    <w:lsdException w:name="Light List Accent 3" w:semiHidden="0" w:uiPriority="61" w:unhideWhenUsed="0"/>
-    <w:lsdException w:name="Light Grid Accent 3" w:semiHidden="0" w:uiPriority="62" w:unhideWhenUsed="0"/>
-    <w:lsdException w:name="Medium Shading 1 Accent 3" w:semiHidden="0" w:uiPriority="63" w:unhideWhenUsed="0"/>
-    <w:lsdException w:name="Medium Shading 2 Accent 3" w:semiHidden="0" w:uiPriority="64" w:unhideWhenUsed="0"/>
-    <w:lsdException w:name="Medium List 1 Accent 3" w:semiHidden="0" w:uiPriority="65" w:unhideWhenUsed="0"/>
-    <w:lsdException w:name="Medium List 2 Accent 3" w:semiHidden="0" w:uiPriority="66" w:unhideWhenUsed="0"/>
-    <w:lsdException w:name="Medium Grid 1 Accent 3" w:semiHidden="0" w:uiPriority="67" w:unhideWhenUsed="0"/>
-    <w:lsdException w:name="Medium Grid 2 Accent 3" w:semiHidden="0" w:uiPriority="68" w:unhideWhenUsed="0"/>
-    <w:lsdException w:name="Medium Grid 3 Accent 3" w:semiHidden="0" w:uiPriority="69" w:unhideWhenUsed="0"/>
-    <w:lsdException w:name="Dark List Accent 3" w:semiHidden="0" w:uiPriority="70" w:unhideWhenUsed="0"/>
-    <w:lsdException w:name="Colorful Shading Accent 3" w:semiHidden="0" w:uiPriority="71" w:unhideWhenUsed="0"/>
-    <w:lsdException w:name="Colorful List Accent 3" w:semiHidden="0" w:uiPriority="72" w:unhideWhenUsed="0"/>
-    <w:lsdException w:name="Colorful Grid Accent 3" w:semiHidden="0" w:uiPriority="73" w:unhideWhenUsed="0"/>
-    <w:lsdException w:name="Light Shading Accent 4" w:semiHidden="0" w:uiPriority="60" w:unhideWhenUsed="0"/>
-    <w:lsdException w:name="Light List Accent 4" w:semiHidden="0" w:uiPriority="61" w:unhideWhenUsed="0"/>
-    <w:lsdException w:name="Light Grid Accent 4" w:semiHidden="0" w:uiPriority="62" w:unhideWhenUsed="0"/>
-    <w:lsdException w:name="Medium Shading 1 Accent 4" w:semiHidden="0" w:uiPriority="63" w:unhideWhenUsed="0"/>
-    <w:lsdException w:name="Medium Shading 2 Accent 4" w:semiHidden="0" w:uiPriority="64" w:unhideWhenUsed="0"/>
-    <w:lsdException w:name="Medium List 1 Accent 4" w:semiHidden="0" w:uiPriority="65" w:unhideWhenUsed="0"/>
-    <w:lsdException w:name="Medium List 2 Accent 4" w:semiHidden="0" w:uiPriority="66" w:unhideWhenUsed="0"/>
-    <w:lsdException w:name="Medium Grid 1 Accent 4" w:semiHidden="0" w:uiPriority="67" w:unhideWhenUsed="0"/>
-    <w:lsdException w:name="Medium Grid 2 Accent 4" w:semiHidden="0" w:uiPriority="68" w:unhideWhenUsed="0"/>
-    <w:lsdException w:name="Medium Grid 3 Accent 4" w:semiHidden="0" w:uiPriority="69" w:unhideWhenUsed="0"/>
-    <w:lsdException w:name="Dark List Accent 4" w:semiHidden="0" w:uiPriority="70" w:unhideWhenUsed="0"/>
-    <w:lsdException w:name="Colorful Shading Accent 4" w:semiHidden="0" w:uiPriority="71" w:unhideWhenUsed="0"/>
-    <w:lsdException w:name="Colorful List Accent 4" w:semiHidden="0" w:uiPriority="72" w:unhideWhenUsed="0"/>
-    <w:lsdException w:name="Colorful Grid Accent 4" w:semiHidden="0" w:uiPriority="73" w:unhideWhenUsed="0"/>
-    <w:lsdException w:name="Light Shading Accent 5" w:semiHidden="0" w:uiPriority="60" w:unhideWhenUsed="0"/>
-    <w:lsdException w:name="Light List Accent 5" w:semiHidden="0" w:uiPriority="61" w:unhideWhenUsed="0"/>
-    <w:lsdException w:name="Light Grid Accent 5" w:semiHidden="0" w:uiPriority="62" w:unhideWhenUsed="0"/>
-    <w:lsdException w:name="Medium Shading 1 Accent 5" w:semiHidden="0" w:uiPriority="63" w:unhideWhenUsed="0"/>
-    <w:lsdException w:name="Medium Shading 2 Accent 5" w:semiHidden="0" w:uiPriority="64" w:unhideWhenUsed="0"/>
-    <w:lsdException w:name="Medium List 1 Accent 5" w:semiHidden="0" w:uiPriority="65" w:unhideWhenUsed="0"/>
-    <w:lsdException w:name="Medium List 2 Accent 5" w:semiHidden="0" w:uiPriority="66" w:unhideWhenUsed="0"/>
-    <w:lsdException w:name="Medium Grid 1 Accent 5" w:semiHidden="0" w:uiPriority="67" w:unhideWhenUsed="0"/>
-    <w:lsdException w:name="Medium Grid 2 Accent 5" w:semiHidden="0" w:uiPriority="68" w:unhideWhenUsed="0"/>
-    <w:lsdException w:name="Medium Grid 3 Accent 5" w:semiHidden="0" w:uiPriority="69" w:unhideWhenUsed="0"/>
-    <w:lsdException w:name="Dark List Accent 5" w:semiHidden="0" w:uiPriority="70" w:unhideWhenUsed="0"/>
-    <w:lsdException w:name="Colorful Shading Accent 5" w:semiHidden="0" w:uiPriority="71" w:unhideWhenUsed="0"/>
-    <w:lsdException w:name="Colorful List Accent 5" w:semiHidden="0" w:uiPriority="72" w:unhideWhenUsed="0"/>
-    <w:lsdException w:name="Colorful Grid Accent 5" w:semiHidden="0" w:uiPriority="73" w:unhideWhenUsed="0"/>
-    <w:lsdException w:name="Light Shading Accent 6" w:semiHidden="0" w:uiPriority="60" w:unhideWhenUsed="0"/>
-    <w:lsdException w:name="Light List Accent 6" w:semiHidden="0" w:uiPriority="61" w:unhideWhenUsed="0"/>
-    <w:lsdException w:name="Light Grid Accent 6" w:semiHidden="0" w:uiPriority="62" w:unhideWhenUsed="0"/>
-    <w:lsdException w:name="Medium Shading 1 Accent 6" w:semiHidden="0" w:uiPriority="63" w:unhideWhenUsed="0"/>
-    <w:lsdException w:name="Medium Shading 2 Accent 6" w:semiHidden="0" w:uiPriority="64" w:unhideWhenUsed="0"/>
-    <w:lsdException w:name="Medium List 1 Accent 6" w:semiHidden="0" w:uiPriority="65" w:unhideWhenUsed="0"/>
-    <w:lsdException w:name="Medium List 2 Accent 6" w:semiHidden="0" w:uiPriority="66" w:unhideWhenUsed="0"/>
-    <w:lsdException w:name="Medium Grid 1 Accent 6" w:semiHidden="0" w:uiPriority="67" w:unhideWhenUsed="0"/>
-    <w:lsdException w:name="Medium Grid 2 Accent 6" w:semiHidden="0" w:uiPriority="68" w:unhideWhenUsed="0"/>
-    <w:lsdException w:name="Medium Grid 3 Accent 6" w:semiHidden="0" w:uiPriority="69" w:unhideWhenUsed="0"/>
-    <w:lsdException w:name="Dark List Accent 6" w:semiHidden="0" w:uiPriority="70" w:unhideWhenUsed="0"/>
-    <w:lsdException w:name="Colorful Shading Accent 6" w:semiHidden="0" w:uiPriority="71" w:unhideWhenUsed="0"/>
-    <w:lsdException w:name="Colorful List Accent 6" w:semiHidden="0" w:uiPriority="72" w:unhideWhenUsed="0"/>
-    <w:lsdException w:name="Colorful Grid Accent 6" w:semiHidden="0" w:uiPriority="73" w:unhideWhenUsed="0"/>
-    <w:lsdException w:name="Subtle Emphasis" w:semiHidden="0" w:uiPriority="19" w:unhideWhenUsed="0" w:qFormat="1"/>
-    <w:lsdException w:name="Intense Emphasis" w:semiHidden="0" w:uiPriority="21" w:unhideWhenUsed="0" w:qFormat="1"/>
-    <w:lsdException w:name="Subtle Reference" w:semiHidden="0" w:uiPriority="31" w:unhideWhenUsed="0" w:qFormat="1"/>
-    <w:lsdException w:name="Intense Reference" w:semiHidden="0" w:uiPriority="32" w:unhideWhenUsed="0" w:qFormat="1"/>
-    <w:lsdException w:name="Book Title" w:semiHidden="0" w:uiPriority="33" w:unhideWhenUsed="0" w:qFormat="1"/>
-    <w:lsdException w:name="Bibliography" w:uiPriority="37"/>
-    <w:lsdException w:name="TOC Heading" w:uiPriority="39" w:qFormat="1"/>
-  </w:latentStyles>
-  <w:style w:type="paragraph" w:default="1" w:styleId="Normal">
-    <w:name w:val="Normal"/>
-    <w:qFormat/>
-  </w:style>
-  <w:style w:type="character" w:default="1" w:styleId="DefaultParagraphFont">
-    <w:name w:val="Default Paragraph Font"/>
-    <w:uiPriority w:val="1"/>
-    <w:semiHidden/>
-    <w:unhideWhenUsed/>
-  </w:style>
-  <w:style w:type="table" w:default="1" w:styleId="TableNormal">
-    <w:name w:val="Normal Table"/>
-    <w:uiPriority w:val="99"/>
-    <w:semiHidden/>
-    <w:unhideWhenUsed/>
-    <w:tblPr>
-      <w:tblInd w:w="0" w:type="dxa"/>
-      <w:tblCellMar>
-        <w:top w:w="0" w:type="dxa"/>
-        <w:left w:w="108" w:type="dxa"/>
-        <w:bottom w:w="0" w:type="dxa"/>
-        <w:right w:w="108" w:type="dxa"/>
-      </w:tblCellMar>
-    </w:tblPr>
-  </w:style>
-  <w:style w:type="numbering" w:default="1" w:styleId="NoList">
-    <w:name w:val="No List"/>
-    <w:uiPriority w:val="99"/>
-    <w:semiHidden/>
-    <w:unhideWhenUsed/>
   </w:style>
 </w:styles>
 </file>
@@ -19888,7 +19878,7 @@
 </file>
 
 <file path=customXml/itemProps1.xml><?xml version="1.0" encoding="utf-8"?>
-<ds:datastoreItem xmlns:ds="http://schemas.openxmlformats.org/officeDocument/2006/customXml" ds:itemID="{870C06A0-16A6-4653-85C8-0520846DC70C}">
+<ds:datastoreItem xmlns:ds="http://schemas.openxmlformats.org/officeDocument/2006/customXml" ds:itemID="{7DFE4E36-971E-486D-98C1-07EE8ED1AE6A}">
   <ds:schemaRefs>
     <ds:schemaRef ds:uri="http://schemas.openxmlformats.org/officeDocument/2006/bibliography"/>
   </ds:schemaRefs>
